--- a/write up/Fine grained entity tagging with large language models proposal.docx
+++ b/write up/Fine grained entity tagging with large language models proposal.docx
@@ -15,7 +15,7 @@
           <w:b/>
           <w:bCs/>
         </w:rPr>
-        <w:t xml:space="preserve">Fine grained entity tagging with large language </w:t>
+        <w:t>Fine grained entity tagging with large language models.</w:t>
       </w:r>
       <w:r>
         <w:rPr>
@@ -23,7 +23,7 @@
           <w:b/>
           <w:bCs/>
         </w:rPr>
-        <w:t>models.</w:t>
+        <w:cr/>
       </w:r>
       <w:r>
         <w:rPr>
@@ -31,30 +31,928 @@
           <w:b/>
           <w:bCs/>
         </w:rPr>
-        <w:cr/>
-      </w:r>
-      <w:r>
+        <w:t xml:space="preserve">Word Count: </w:t>
+      </w:r>
+    </w:p>
+    <w:p>
+      <w:pPr>
+        <w:rPr>
+          <w:rFonts w:ascii="Times New Roman" w:hAnsi="Times New Roman" w:cs="Times New Roman"/>
+        </w:rPr>
+      </w:pPr>
+    </w:p>
+    <w:p>
+      <w:pPr>
+        <w:rPr>
+          <w:rFonts w:ascii="Times New Roman" w:hAnsi="Times New Roman" w:cs="Times New Roman"/>
+        </w:rPr>
+      </w:pPr>
+    </w:p>
+    <w:p>
+      <w:pPr>
+        <w:rPr>
+          <w:rFonts w:ascii="Times New Roman" w:hAnsi="Times New Roman" w:cs="Times New Roman"/>
+        </w:rPr>
+      </w:pPr>
+    </w:p>
+    <w:p>
+      <w:pPr>
+        <w:rPr>
+          <w:rFonts w:ascii="Times New Roman" w:hAnsi="Times New Roman" w:cs="Times New Roman"/>
+        </w:rPr>
+      </w:pPr>
+    </w:p>
+    <w:p>
+      <w:pPr>
+        <w:rPr>
+          <w:rFonts w:ascii="Times New Roman" w:hAnsi="Times New Roman" w:cs="Times New Roman"/>
+        </w:rPr>
+      </w:pPr>
+    </w:p>
+    <w:p>
+      <w:pPr>
+        <w:rPr>
+          <w:rFonts w:ascii="Times New Roman" w:hAnsi="Times New Roman" w:cs="Times New Roman"/>
+        </w:rPr>
+      </w:pPr>
+    </w:p>
+    <w:p>
+      <w:pPr>
+        <w:rPr>
+          <w:rFonts w:ascii="Times New Roman" w:hAnsi="Times New Roman" w:cs="Times New Roman"/>
+        </w:rPr>
+      </w:pPr>
+    </w:p>
+    <w:p>
+      <w:pPr>
+        <w:rPr>
+          <w:rFonts w:ascii="Times New Roman" w:hAnsi="Times New Roman" w:cs="Times New Roman"/>
+        </w:rPr>
+      </w:pPr>
+    </w:p>
+    <w:p>
+      <w:pPr>
+        <w:rPr>
+          <w:rFonts w:ascii="Times New Roman" w:hAnsi="Times New Roman" w:cs="Times New Roman"/>
+        </w:rPr>
+      </w:pPr>
+    </w:p>
+    <w:p>
+      <w:pPr>
+        <w:rPr>
+          <w:rFonts w:ascii="Times New Roman" w:hAnsi="Times New Roman" w:cs="Times New Roman"/>
+        </w:rPr>
+      </w:pPr>
+    </w:p>
+    <w:p>
+      <w:pPr>
+        <w:rPr>
+          <w:rFonts w:ascii="Times New Roman" w:hAnsi="Times New Roman" w:cs="Times New Roman"/>
+        </w:rPr>
+      </w:pPr>
+    </w:p>
+    <w:p>
+      <w:pPr>
+        <w:rPr>
+          <w:rFonts w:ascii="Times New Roman" w:hAnsi="Times New Roman" w:cs="Times New Roman"/>
+        </w:rPr>
+      </w:pPr>
+    </w:p>
+    <w:p>
+      <w:pPr>
+        <w:pStyle w:val="Heading2"/>
         <w:rPr>
           <w:rFonts w:ascii="Times New Roman" w:hAnsi="Times New Roman" w:cs="Times New Roman"/>
           <w:b/>
           <w:bCs/>
-        </w:rPr>
-        <w:t xml:space="preserve">Word Count: </w:t>
+          <w:color w:val="auto"/>
+          <w:sz w:val="22"/>
+          <w:szCs w:val="22"/>
+        </w:rPr>
+      </w:pPr>
+      <w:r>
+        <w:rPr>
+          <w:rFonts w:ascii="Times New Roman" w:hAnsi="Times New Roman" w:cs="Times New Roman"/>
+          <w:b/>
+          <w:bCs/>
+          <w:color w:val="auto"/>
+          <w:sz w:val="22"/>
+          <w:szCs w:val="22"/>
+        </w:rPr>
+        <w:t>1.0 Introduction</w:t>
       </w:r>
     </w:p>
     <w:p>
       <w:pPr>
-        <w:rPr>
-          <w:rFonts w:ascii="Times New Roman" w:hAnsi="Times New Roman" w:cs="Times New Roman"/>
-        </w:rPr>
-      </w:pPr>
+        <w:ind w:firstLine="720"/>
+        <w:rPr>
+          <w:rFonts w:ascii="Times New Roman" w:hAnsi="Times New Roman" w:cs="Times New Roman"/>
+        </w:rPr>
+      </w:pPr>
+      <w:r>
+        <w:rPr>
+          <w:rFonts w:ascii="Times New Roman" w:hAnsi="Times New Roman" w:cs="Times New Roman"/>
+        </w:rPr>
+        <w:t xml:space="preserve">Named entity recognition (NER) has been an area of research within the domain of natural language processing (NLP) since the </w:t>
+      </w:r>
+      <w:r>
+        <w:rPr>
+          <w:rFonts w:ascii="Times New Roman" w:hAnsi="Times New Roman" w:cs="Times New Roman"/>
+        </w:rPr>
+        <w:t>mid-90s</w:t>
+      </w:r>
+      <w:r>
+        <w:rPr>
+          <w:rFonts w:ascii="Times New Roman" w:hAnsi="Times New Roman" w:cs="Times New Roman"/>
+        </w:rPr>
+        <w:t>.</w:t>
+      </w:r>
+      <w:r>
+        <w:rPr>
+          <w:rFonts w:ascii="Times New Roman" w:hAnsi="Times New Roman" w:cs="Times New Roman"/>
+          <w:vertAlign w:val="superscript"/>
+        </w:rPr>
+        <w:fldChar w:fldCharType="begin"/>
+      </w:r>
+      <w:r>
+        <w:rPr>
+          <w:rFonts w:ascii="Times New Roman" w:hAnsi="Times New Roman" w:cs="Times New Roman"/>
+          <w:vertAlign w:val="superscript"/>
+        </w:rPr>
+        <w:instrText xml:space="preserve"> REF _Ref136968917 \r \h </w:instrText>
+      </w:r>
+      <w:r>
+        <w:rPr>
+          <w:rFonts w:ascii="Times New Roman" w:hAnsi="Times New Roman" w:cs="Times New Roman"/>
+          <w:vertAlign w:val="superscript"/>
+        </w:rPr>
+        <w:instrText xml:space="preserve"> \* MERGEFORMAT </w:instrText>
+      </w:r>
+      <w:r>
+        <w:rPr>
+          <w:rFonts w:ascii="Times New Roman" w:hAnsi="Times New Roman" w:cs="Times New Roman"/>
+          <w:vertAlign w:val="superscript"/>
+        </w:rPr>
+      </w:r>
+      <w:r>
+        <w:rPr>
+          <w:rFonts w:ascii="Times New Roman" w:hAnsi="Times New Roman" w:cs="Times New Roman"/>
+          <w:vertAlign w:val="superscript"/>
+        </w:rPr>
+        <w:fldChar w:fldCharType="separate"/>
+      </w:r>
+      <w:r>
+        <w:rPr>
+          <w:rFonts w:ascii="Times New Roman" w:hAnsi="Times New Roman" w:cs="Times New Roman"/>
+          <w:vertAlign w:val="superscript"/>
+        </w:rPr>
+        <w:t>1</w:t>
+      </w:r>
+      <w:r>
+        <w:rPr>
+          <w:rFonts w:ascii="Times New Roman" w:hAnsi="Times New Roman" w:cs="Times New Roman"/>
+          <w:vertAlign w:val="superscript"/>
+        </w:rPr>
+        <w:fldChar w:fldCharType="end"/>
+      </w:r>
+      <w:r>
+        <w:rPr>
+          <w:rFonts w:ascii="Times New Roman" w:hAnsi="Times New Roman" w:cs="Times New Roman"/>
+        </w:rPr>
+        <w:t xml:space="preserve"> </w:t>
+      </w:r>
+      <w:r>
+        <w:rPr>
+          <w:rFonts w:ascii="Times New Roman" w:hAnsi="Times New Roman" w:cs="Times New Roman"/>
+        </w:rPr>
+        <w:t xml:space="preserve">The primary idea is that </w:t>
+      </w:r>
+      <w:r>
+        <w:rPr>
+          <w:rFonts w:ascii="Times New Roman" w:hAnsi="Times New Roman" w:cs="Times New Roman"/>
+        </w:rPr>
+        <w:t xml:space="preserve">notable </w:t>
+      </w:r>
+      <w:r>
+        <w:rPr>
+          <w:rFonts w:ascii="Times New Roman" w:hAnsi="Times New Roman" w:cs="Times New Roman"/>
+        </w:rPr>
+        <w:t xml:space="preserve">entities within a text, such as </w:t>
+      </w:r>
+      <w:r>
+        <w:rPr>
+          <w:rFonts w:ascii="Times New Roman" w:hAnsi="Times New Roman" w:cs="Times New Roman"/>
+        </w:rPr>
+        <w:t>people</w:t>
+      </w:r>
+      <w:r>
+        <w:rPr>
+          <w:rFonts w:ascii="Times New Roman" w:hAnsi="Times New Roman" w:cs="Times New Roman"/>
+        </w:rPr>
+        <w:t>, organization</w:t>
+      </w:r>
+      <w:r>
+        <w:rPr>
+          <w:rFonts w:ascii="Times New Roman" w:hAnsi="Times New Roman" w:cs="Times New Roman"/>
+        </w:rPr>
+        <w:t>s</w:t>
+      </w:r>
+      <w:r>
+        <w:rPr>
+          <w:rFonts w:ascii="Times New Roman" w:hAnsi="Times New Roman" w:cs="Times New Roman"/>
+        </w:rPr>
+        <w:t>, or location</w:t>
+      </w:r>
+      <w:r>
+        <w:rPr>
+          <w:rFonts w:ascii="Times New Roman" w:hAnsi="Times New Roman" w:cs="Times New Roman"/>
+        </w:rPr>
+        <w:t>s</w:t>
+      </w:r>
+      <w:r>
+        <w:rPr>
+          <w:rFonts w:ascii="Times New Roman" w:hAnsi="Times New Roman" w:cs="Times New Roman"/>
+        </w:rPr>
+        <w:t xml:space="preserve"> can be labelled as such in an automated fashion to help enrich downstream NLP tasks such as knowledge retrieva</w:t>
+      </w:r>
+      <w:r>
+        <w:rPr>
+          <w:rFonts w:ascii="Times New Roman" w:hAnsi="Times New Roman" w:cs="Times New Roman"/>
+        </w:rPr>
+        <w:t>l</w:t>
+      </w:r>
+      <w:r>
+        <w:rPr>
+          <w:rFonts w:ascii="Times New Roman" w:hAnsi="Times New Roman" w:cs="Times New Roman"/>
+          <w:vertAlign w:val="superscript"/>
+        </w:rPr>
+        <w:fldChar w:fldCharType="begin"/>
+      </w:r>
+      <w:r>
+        <w:rPr>
+          <w:rFonts w:ascii="Times New Roman" w:hAnsi="Times New Roman" w:cs="Times New Roman"/>
+          <w:vertAlign w:val="superscript"/>
+        </w:rPr>
+        <w:instrText xml:space="preserve"> REF _Ref136968931 \r \h  \* MERGEFORMAT </w:instrText>
+      </w:r>
+      <w:r>
+        <w:rPr>
+          <w:rFonts w:ascii="Times New Roman" w:hAnsi="Times New Roman" w:cs="Times New Roman"/>
+          <w:vertAlign w:val="superscript"/>
+        </w:rPr>
+      </w:r>
+      <w:r>
+        <w:rPr>
+          <w:rFonts w:ascii="Times New Roman" w:hAnsi="Times New Roman" w:cs="Times New Roman"/>
+          <w:vertAlign w:val="superscript"/>
+        </w:rPr>
+        <w:fldChar w:fldCharType="separate"/>
+      </w:r>
+      <w:r>
+        <w:rPr>
+          <w:rFonts w:ascii="Times New Roman" w:hAnsi="Times New Roman" w:cs="Times New Roman"/>
+          <w:vertAlign w:val="superscript"/>
+        </w:rPr>
+        <w:t>2</w:t>
+      </w:r>
+      <w:r>
+        <w:rPr>
+          <w:rFonts w:ascii="Times New Roman" w:hAnsi="Times New Roman" w:cs="Times New Roman"/>
+          <w:vertAlign w:val="superscript"/>
+        </w:rPr>
+        <w:fldChar w:fldCharType="end"/>
+      </w:r>
+      <w:r>
+        <w:rPr>
+          <w:rFonts w:ascii="Times New Roman" w:hAnsi="Times New Roman" w:cs="Times New Roman"/>
+        </w:rPr>
+        <w:t>,</w:t>
+      </w:r>
+      <w:r>
+        <w:rPr>
+          <w:rFonts w:ascii="Times New Roman" w:hAnsi="Times New Roman" w:cs="Times New Roman"/>
+        </w:rPr>
+        <w:t xml:space="preserve"> recommendation systems</w:t>
+      </w:r>
+      <w:r>
+        <w:rPr>
+          <w:rFonts w:ascii="Times New Roman" w:hAnsi="Times New Roman" w:cs="Times New Roman"/>
+          <w:vertAlign w:val="superscript"/>
+        </w:rPr>
+        <w:fldChar w:fldCharType="begin"/>
+      </w:r>
+      <w:r>
+        <w:rPr>
+          <w:rFonts w:ascii="Times New Roman" w:hAnsi="Times New Roman" w:cs="Times New Roman"/>
+          <w:vertAlign w:val="superscript"/>
+        </w:rPr>
+        <w:instrText xml:space="preserve"> REF _Ref136968944 \r \h  \* MERGEFORMAT </w:instrText>
+      </w:r>
+      <w:r>
+        <w:rPr>
+          <w:rFonts w:ascii="Times New Roman" w:hAnsi="Times New Roman" w:cs="Times New Roman"/>
+          <w:vertAlign w:val="superscript"/>
+        </w:rPr>
+      </w:r>
+      <w:r>
+        <w:rPr>
+          <w:rFonts w:ascii="Times New Roman" w:hAnsi="Times New Roman" w:cs="Times New Roman"/>
+          <w:vertAlign w:val="superscript"/>
+        </w:rPr>
+        <w:fldChar w:fldCharType="separate"/>
+      </w:r>
+      <w:r>
+        <w:rPr>
+          <w:rFonts w:ascii="Times New Roman" w:hAnsi="Times New Roman" w:cs="Times New Roman"/>
+          <w:vertAlign w:val="superscript"/>
+        </w:rPr>
+        <w:t>3</w:t>
+      </w:r>
+      <w:r>
+        <w:rPr>
+          <w:rFonts w:ascii="Times New Roman" w:hAnsi="Times New Roman" w:cs="Times New Roman"/>
+          <w:vertAlign w:val="superscript"/>
+        </w:rPr>
+        <w:fldChar w:fldCharType="end"/>
+      </w:r>
+      <w:r>
+        <w:rPr>
+          <w:rFonts w:ascii="Times New Roman" w:hAnsi="Times New Roman" w:cs="Times New Roman"/>
+        </w:rPr>
+        <w:t>, and machine translation</w:t>
+      </w:r>
+      <w:r>
+        <w:rPr>
+          <w:rFonts w:ascii="Times New Roman" w:hAnsi="Times New Roman" w:cs="Times New Roman"/>
+          <w:vertAlign w:val="superscript"/>
+        </w:rPr>
+        <w:fldChar w:fldCharType="begin"/>
+      </w:r>
+      <w:r>
+        <w:rPr>
+          <w:rFonts w:ascii="Times New Roman" w:hAnsi="Times New Roman" w:cs="Times New Roman"/>
+          <w:vertAlign w:val="superscript"/>
+        </w:rPr>
+        <w:instrText xml:space="preserve"> REF _Ref136969076 \r \h  \* MERGEFORMAT </w:instrText>
+      </w:r>
+      <w:r>
+        <w:rPr>
+          <w:rFonts w:ascii="Times New Roman" w:hAnsi="Times New Roman" w:cs="Times New Roman"/>
+          <w:vertAlign w:val="superscript"/>
+        </w:rPr>
+      </w:r>
+      <w:r>
+        <w:rPr>
+          <w:rFonts w:ascii="Times New Roman" w:hAnsi="Times New Roman" w:cs="Times New Roman"/>
+          <w:vertAlign w:val="superscript"/>
+        </w:rPr>
+        <w:fldChar w:fldCharType="separate"/>
+      </w:r>
+      <w:r>
+        <w:rPr>
+          <w:rFonts w:ascii="Times New Roman" w:hAnsi="Times New Roman" w:cs="Times New Roman"/>
+          <w:vertAlign w:val="superscript"/>
+        </w:rPr>
+        <w:t>4</w:t>
+      </w:r>
+      <w:r>
+        <w:rPr>
+          <w:rFonts w:ascii="Times New Roman" w:hAnsi="Times New Roman" w:cs="Times New Roman"/>
+          <w:vertAlign w:val="superscript"/>
+        </w:rPr>
+        <w:fldChar w:fldCharType="end"/>
+      </w:r>
+      <w:r>
+        <w:rPr>
+          <w:rFonts w:ascii="Times New Roman" w:hAnsi="Times New Roman" w:cs="Times New Roman"/>
+        </w:rPr>
+        <w:t xml:space="preserve"> b</w:t>
+      </w:r>
+      <w:r>
+        <w:rPr>
+          <w:rFonts w:ascii="Times New Roman" w:hAnsi="Times New Roman" w:cs="Times New Roman"/>
+        </w:rPr>
+        <w:t>y giving much needed context and structure to a notoriously un-structed data type. Initially, the methodolog</w:t>
+      </w:r>
+      <w:r>
+        <w:rPr>
+          <w:rFonts w:ascii="Times New Roman" w:hAnsi="Times New Roman" w:cs="Times New Roman"/>
+        </w:rPr>
+        <w:t>ies</w:t>
+      </w:r>
+      <w:r>
+        <w:rPr>
+          <w:rFonts w:ascii="Times New Roman" w:hAnsi="Times New Roman" w:cs="Times New Roman"/>
+        </w:rPr>
+        <w:t xml:space="preserve"> involved in NER </w:t>
+      </w:r>
+      <w:r>
+        <w:rPr>
+          <w:rFonts w:ascii="Times New Roman" w:hAnsi="Times New Roman" w:cs="Times New Roman"/>
+        </w:rPr>
+        <w:t>were</w:t>
+      </w:r>
+      <w:r>
+        <w:rPr>
+          <w:rFonts w:ascii="Times New Roman" w:hAnsi="Times New Roman" w:cs="Times New Roman"/>
+        </w:rPr>
+        <w:t xml:space="preserve"> very manual, requiring linguists and domain experts to hand-craft logic and heuristics to predict what was an entity, and what they should be </w:t>
+      </w:r>
+      <w:r>
+        <w:rPr>
+          <w:rFonts w:ascii="Times New Roman" w:hAnsi="Times New Roman" w:cs="Times New Roman"/>
+        </w:rPr>
+        <w:t>labelled</w:t>
+      </w:r>
+      <w:r>
+        <w:rPr>
+          <w:rFonts w:ascii="Times New Roman" w:hAnsi="Times New Roman" w:cs="Times New Roman"/>
+        </w:rPr>
+        <w:t xml:space="preserve"> as.</w:t>
+      </w:r>
+      <w:r>
+        <w:rPr>
+          <w:rFonts w:ascii="Times New Roman" w:hAnsi="Times New Roman" w:cs="Times New Roman"/>
+          <w:vertAlign w:val="superscript"/>
+        </w:rPr>
+        <w:fldChar w:fldCharType="begin"/>
+      </w:r>
+      <w:r>
+        <w:rPr>
+          <w:rFonts w:ascii="Times New Roman" w:hAnsi="Times New Roman" w:cs="Times New Roman"/>
+          <w:vertAlign w:val="superscript"/>
+        </w:rPr>
+        <w:instrText xml:space="preserve"> REF _Ref136968917 \r \h  \* MERGEFORMAT </w:instrText>
+      </w:r>
+      <w:r>
+        <w:rPr>
+          <w:rFonts w:ascii="Times New Roman" w:hAnsi="Times New Roman" w:cs="Times New Roman"/>
+          <w:vertAlign w:val="superscript"/>
+        </w:rPr>
+      </w:r>
+      <w:r>
+        <w:rPr>
+          <w:rFonts w:ascii="Times New Roman" w:hAnsi="Times New Roman" w:cs="Times New Roman"/>
+          <w:vertAlign w:val="superscript"/>
+        </w:rPr>
+        <w:fldChar w:fldCharType="separate"/>
+      </w:r>
+      <w:r>
+        <w:rPr>
+          <w:rFonts w:ascii="Times New Roman" w:hAnsi="Times New Roman" w:cs="Times New Roman"/>
+          <w:vertAlign w:val="superscript"/>
+        </w:rPr>
+        <w:t>1</w:t>
+      </w:r>
+      <w:r>
+        <w:rPr>
+          <w:rFonts w:ascii="Times New Roman" w:hAnsi="Times New Roman" w:cs="Times New Roman"/>
+          <w:vertAlign w:val="superscript"/>
+        </w:rPr>
+        <w:fldChar w:fldCharType="end"/>
+      </w:r>
+      <w:r>
+        <w:rPr>
+          <w:rFonts w:ascii="Times New Roman" w:hAnsi="Times New Roman" w:cs="Times New Roman"/>
+        </w:rPr>
+        <w:t xml:space="preserve"> </w:t>
+      </w:r>
+      <w:r>
+        <w:rPr>
+          <w:rFonts w:ascii="Times New Roman" w:hAnsi="Times New Roman" w:cs="Times New Roman"/>
+        </w:rPr>
+        <w:t>Other early work focused on a dictionary-based approach which took a corpus of text and searched a pre-made dictionary to see if there was a corresponding label associated with that entity.</w:t>
+      </w:r>
+      <w:r>
+        <w:rPr>
+          <w:rFonts w:ascii="Times New Roman" w:hAnsi="Times New Roman" w:cs="Times New Roman"/>
+          <w:vertAlign w:val="superscript"/>
+        </w:rPr>
+        <w:fldChar w:fldCharType="begin"/>
+      </w:r>
+      <w:r>
+        <w:rPr>
+          <w:rFonts w:ascii="Times New Roman" w:hAnsi="Times New Roman" w:cs="Times New Roman"/>
+          <w:vertAlign w:val="superscript"/>
+        </w:rPr>
+        <w:instrText xml:space="preserve"> REF _Ref136969135 \r \h  \* MERGEFORMAT </w:instrText>
+      </w:r>
+      <w:r>
+        <w:rPr>
+          <w:rFonts w:ascii="Times New Roman" w:hAnsi="Times New Roman" w:cs="Times New Roman"/>
+          <w:vertAlign w:val="superscript"/>
+        </w:rPr>
+      </w:r>
+      <w:r>
+        <w:rPr>
+          <w:rFonts w:ascii="Times New Roman" w:hAnsi="Times New Roman" w:cs="Times New Roman"/>
+          <w:vertAlign w:val="superscript"/>
+        </w:rPr>
+        <w:fldChar w:fldCharType="separate"/>
+      </w:r>
+      <w:r>
+        <w:rPr>
+          <w:rFonts w:ascii="Times New Roman" w:hAnsi="Times New Roman" w:cs="Times New Roman"/>
+          <w:vertAlign w:val="superscript"/>
+        </w:rPr>
+        <w:t>5</w:t>
+      </w:r>
+      <w:r>
+        <w:rPr>
+          <w:rFonts w:ascii="Times New Roman" w:hAnsi="Times New Roman" w:cs="Times New Roman"/>
+          <w:vertAlign w:val="superscript"/>
+        </w:rPr>
+        <w:fldChar w:fldCharType="end"/>
+      </w:r>
+      <w:r>
+        <w:rPr>
+          <w:rFonts w:ascii="Times New Roman" w:hAnsi="Times New Roman" w:cs="Times New Roman"/>
+        </w:rPr>
+        <w:t>Intuitively, both of these early breakthrough methods came with a number of downfalls, namely they were unable to appropriately generalise to unseen entities without significant manual input and they were limited to rather primitive tags. Over the next couple of decades there were several significant breakthroughs for NER, including the introduction of machine learning based models, which by-passed much of the manual worked needed in hand-crafted logic, but now instead relied on the curation of manually annotated text for training.</w:t>
+      </w:r>
+      <w:r>
+        <w:rPr>
+          <w:rFonts w:ascii="Times New Roman" w:hAnsi="Times New Roman" w:cs="Times New Roman"/>
+          <w:vertAlign w:val="superscript"/>
+        </w:rPr>
+        <w:fldChar w:fldCharType="begin"/>
+      </w:r>
+      <w:r>
+        <w:rPr>
+          <w:rFonts w:ascii="Times New Roman" w:hAnsi="Times New Roman" w:cs="Times New Roman"/>
+          <w:vertAlign w:val="superscript"/>
+        </w:rPr>
+        <w:instrText xml:space="preserve"> REF _Ref136969215 \r \h  \* MERGEFORMAT </w:instrText>
+      </w:r>
+      <w:r>
+        <w:rPr>
+          <w:rFonts w:ascii="Times New Roman" w:hAnsi="Times New Roman" w:cs="Times New Roman"/>
+          <w:vertAlign w:val="superscript"/>
+        </w:rPr>
+      </w:r>
+      <w:r>
+        <w:rPr>
+          <w:rFonts w:ascii="Times New Roman" w:hAnsi="Times New Roman" w:cs="Times New Roman"/>
+          <w:vertAlign w:val="superscript"/>
+        </w:rPr>
+        <w:fldChar w:fldCharType="separate"/>
+      </w:r>
+      <w:r>
+        <w:rPr>
+          <w:rFonts w:ascii="Times New Roman" w:hAnsi="Times New Roman" w:cs="Times New Roman"/>
+          <w:vertAlign w:val="superscript"/>
+        </w:rPr>
+        <w:t>6</w:t>
+      </w:r>
+      <w:r>
+        <w:rPr>
+          <w:rFonts w:ascii="Times New Roman" w:hAnsi="Times New Roman" w:cs="Times New Roman"/>
+          <w:vertAlign w:val="superscript"/>
+        </w:rPr>
+        <w:fldChar w:fldCharType="end"/>
+      </w:r>
+      <w:r>
+        <w:rPr>
+          <w:rFonts w:ascii="Times New Roman" w:hAnsi="Times New Roman" w:cs="Times New Roman"/>
+        </w:rPr>
+        <w:t xml:space="preserve"> Later came neural networks which solved the same problems as the machine learning developments but with a significant improvement on entity-label accuracy.</w:t>
+      </w:r>
+      <w:r>
+        <w:rPr>
+          <w:rFonts w:ascii="Times New Roman" w:hAnsi="Times New Roman" w:cs="Times New Roman"/>
+          <w:vertAlign w:val="superscript"/>
+        </w:rPr>
+        <w:fldChar w:fldCharType="begin"/>
+      </w:r>
+      <w:r>
+        <w:rPr>
+          <w:rFonts w:ascii="Times New Roman" w:hAnsi="Times New Roman" w:cs="Times New Roman"/>
+          <w:vertAlign w:val="superscript"/>
+        </w:rPr>
+        <w:instrText xml:space="preserve"> REF _Ref136969228 \r \h  \* MERGEFORMAT </w:instrText>
+      </w:r>
+      <w:r>
+        <w:rPr>
+          <w:rFonts w:ascii="Times New Roman" w:hAnsi="Times New Roman" w:cs="Times New Roman"/>
+          <w:vertAlign w:val="superscript"/>
+        </w:rPr>
+      </w:r>
+      <w:r>
+        <w:rPr>
+          <w:rFonts w:ascii="Times New Roman" w:hAnsi="Times New Roman" w:cs="Times New Roman"/>
+          <w:vertAlign w:val="superscript"/>
+        </w:rPr>
+        <w:fldChar w:fldCharType="separate"/>
+      </w:r>
+      <w:r>
+        <w:rPr>
+          <w:rFonts w:ascii="Times New Roman" w:hAnsi="Times New Roman" w:cs="Times New Roman"/>
+          <w:vertAlign w:val="superscript"/>
+        </w:rPr>
+        <w:t>7</w:t>
+      </w:r>
+      <w:r>
+        <w:rPr>
+          <w:rFonts w:ascii="Times New Roman" w:hAnsi="Times New Roman" w:cs="Times New Roman"/>
+          <w:vertAlign w:val="superscript"/>
+        </w:rPr>
+        <w:fldChar w:fldCharType="end"/>
+      </w:r>
+      <w:r>
+        <w:rPr>
+          <w:rFonts w:ascii="Times New Roman" w:hAnsi="Times New Roman" w:cs="Times New Roman"/>
+        </w:rPr>
+        <w:t xml:space="preserve"> With advancements in computing power, </w:t>
+      </w:r>
+      <w:r>
+        <w:rPr>
+          <w:rFonts w:ascii="Times New Roman" w:hAnsi="Times New Roman" w:cs="Times New Roman"/>
+        </w:rPr>
+        <w:t>m</w:t>
+      </w:r>
+      <w:r>
+        <w:rPr>
+          <w:rFonts w:ascii="Times New Roman" w:hAnsi="Times New Roman" w:cs="Times New Roman"/>
+        </w:rPr>
+        <w:t xml:space="preserve">ore recent developments have looked to rid the supervised nature of this problem, instead turning to unsupervised methodologies for the generation of huge </w:t>
+      </w:r>
+      <w:r>
+        <w:rPr>
+          <w:rFonts w:ascii="Times New Roman" w:hAnsi="Times New Roman" w:cs="Times New Roman"/>
+        </w:rPr>
+        <w:t>quantities</w:t>
+      </w:r>
+      <w:r>
+        <w:rPr>
+          <w:rFonts w:ascii="Times New Roman" w:hAnsi="Times New Roman" w:cs="Times New Roman"/>
+        </w:rPr>
+        <w:t xml:space="preserve"> of automatically labelled corpora’s of text.</w:t>
+      </w:r>
+      <w:r>
+        <w:rPr>
+          <w:rFonts w:ascii="Times New Roman" w:hAnsi="Times New Roman" w:cs="Times New Roman"/>
+          <w:vertAlign w:val="superscript"/>
+        </w:rPr>
+        <w:fldChar w:fldCharType="begin"/>
+      </w:r>
+      <w:r>
+        <w:rPr>
+          <w:rFonts w:ascii="Times New Roman" w:hAnsi="Times New Roman" w:cs="Times New Roman"/>
+          <w:vertAlign w:val="superscript"/>
+        </w:rPr>
+        <w:instrText xml:space="preserve"> REF _Ref136969242 \r \h  \* MERGEFORMAT </w:instrText>
+      </w:r>
+      <w:r>
+        <w:rPr>
+          <w:rFonts w:ascii="Times New Roman" w:hAnsi="Times New Roman" w:cs="Times New Roman"/>
+          <w:vertAlign w:val="superscript"/>
+        </w:rPr>
+      </w:r>
+      <w:r>
+        <w:rPr>
+          <w:rFonts w:ascii="Times New Roman" w:hAnsi="Times New Roman" w:cs="Times New Roman"/>
+          <w:vertAlign w:val="superscript"/>
+        </w:rPr>
+        <w:fldChar w:fldCharType="separate"/>
+      </w:r>
+      <w:r>
+        <w:rPr>
+          <w:rFonts w:ascii="Times New Roman" w:hAnsi="Times New Roman" w:cs="Times New Roman"/>
+          <w:vertAlign w:val="superscript"/>
+        </w:rPr>
+        <w:t>8</w:t>
+      </w:r>
+      <w:r>
+        <w:rPr>
+          <w:rFonts w:ascii="Times New Roman" w:hAnsi="Times New Roman" w:cs="Times New Roman"/>
+          <w:vertAlign w:val="superscript"/>
+        </w:rPr>
+        <w:fldChar w:fldCharType="end"/>
+      </w:r>
+      <w:r>
+        <w:rPr>
+          <w:rFonts w:ascii="Times New Roman" w:hAnsi="Times New Roman" w:cs="Times New Roman"/>
+        </w:rPr>
+        <w:t xml:space="preserve"> The rise of these unsupervised </w:t>
+      </w:r>
+      <w:r>
+        <w:rPr>
+          <w:rFonts w:ascii="Times New Roman" w:hAnsi="Times New Roman" w:cs="Times New Roman"/>
+        </w:rPr>
+        <w:t xml:space="preserve">methodologies </w:t>
+      </w:r>
+      <w:r>
+        <w:rPr>
+          <w:rFonts w:ascii="Times New Roman" w:hAnsi="Times New Roman" w:cs="Times New Roman"/>
+        </w:rPr>
+        <w:t xml:space="preserve">also lead to a sub-discipline of NER: Fine grained entity tagging (FGET). </w:t>
+      </w:r>
     </w:p>
     <w:p>
       <w:pPr>
         <w:rPr>
           <w:rFonts w:ascii="Times New Roman" w:hAnsi="Times New Roman" w:cs="Times New Roman"/>
-        </w:rPr>
-      </w:pPr>
+          <w:vertAlign w:val="superscript"/>
+        </w:rPr>
+      </w:pPr>
+      <w:r>
+        <w:rPr>
+          <w:rFonts w:ascii="Times New Roman" w:hAnsi="Times New Roman" w:cs="Times New Roman"/>
+        </w:rPr>
+        <w:t xml:space="preserve">FGET aims to solve some of the problems with </w:t>
+      </w:r>
+      <w:r>
+        <w:rPr>
+          <w:rFonts w:ascii="Times New Roman" w:hAnsi="Times New Roman" w:cs="Times New Roman"/>
+        </w:rPr>
+        <w:t xml:space="preserve">the </w:t>
+      </w:r>
+      <w:r>
+        <w:rPr>
+          <w:rFonts w:ascii="Times New Roman" w:hAnsi="Times New Roman" w:cs="Times New Roman"/>
+        </w:rPr>
+        <w:t>earlier iterations of NER which were only capable of primitive</w:t>
+      </w:r>
+      <w:r>
+        <w:rPr>
+          <w:rFonts w:ascii="Times New Roman" w:hAnsi="Times New Roman" w:cs="Times New Roman"/>
+        </w:rPr>
+        <w:t>, high-level</w:t>
+      </w:r>
+      <w:r>
+        <w:rPr>
+          <w:rFonts w:ascii="Times New Roman" w:hAnsi="Times New Roman" w:cs="Times New Roman"/>
+        </w:rPr>
+        <w:t xml:space="preserve"> tagging</w:t>
+      </w:r>
+      <w:r>
+        <w:rPr>
+          <w:rFonts w:ascii="Times New Roman" w:hAnsi="Times New Roman" w:cs="Times New Roman"/>
+        </w:rPr>
+        <w:t>.</w:t>
+      </w:r>
+      <w:r>
+        <w:rPr>
+          <w:rFonts w:ascii="Times New Roman" w:hAnsi="Times New Roman" w:cs="Times New Roman"/>
+        </w:rPr>
+        <w:t xml:space="preserve"> </w:t>
+      </w:r>
+      <w:r>
+        <w:rPr>
+          <w:rFonts w:ascii="Times New Roman" w:hAnsi="Times New Roman" w:cs="Times New Roman"/>
+        </w:rPr>
+        <w:t xml:space="preserve">The </w:t>
+      </w:r>
+      <w:r>
+        <w:rPr>
+          <w:rFonts w:ascii="Times New Roman" w:hAnsi="Times New Roman" w:cs="Times New Roman"/>
+        </w:rPr>
+        <w:t xml:space="preserve">main new </w:t>
+      </w:r>
+      <w:r>
+        <w:rPr>
+          <w:rFonts w:ascii="Times New Roman" w:hAnsi="Times New Roman" w:cs="Times New Roman"/>
+        </w:rPr>
+        <w:t>concept</w:t>
+      </w:r>
+      <w:r>
+        <w:rPr>
+          <w:rFonts w:ascii="Times New Roman" w:hAnsi="Times New Roman" w:cs="Times New Roman"/>
+        </w:rPr>
+        <w:t>s in FGET</w:t>
+      </w:r>
+      <w:r>
+        <w:rPr>
+          <w:rFonts w:ascii="Times New Roman" w:hAnsi="Times New Roman" w:cs="Times New Roman"/>
+        </w:rPr>
+        <w:t xml:space="preserve"> </w:t>
+      </w:r>
+      <w:r>
+        <w:rPr>
+          <w:rFonts w:ascii="Times New Roman" w:hAnsi="Times New Roman" w:cs="Times New Roman"/>
+        </w:rPr>
+        <w:t>are</w:t>
+      </w:r>
+      <w:r>
+        <w:rPr>
+          <w:rFonts w:ascii="Times New Roman" w:hAnsi="Times New Roman" w:cs="Times New Roman"/>
+        </w:rPr>
+        <w:t xml:space="preserve"> that label</w:t>
+      </w:r>
+      <w:r>
+        <w:rPr>
+          <w:rFonts w:ascii="Times New Roman" w:hAnsi="Times New Roman" w:cs="Times New Roman"/>
+        </w:rPr>
+        <w:t>s</w:t>
+      </w:r>
+      <w:r>
+        <w:rPr>
+          <w:rFonts w:ascii="Times New Roman" w:hAnsi="Times New Roman" w:cs="Times New Roman"/>
+        </w:rPr>
+        <w:t xml:space="preserve"> can now be granular in nature, and can be domain, or task specific.</w:t>
+      </w:r>
+      <w:r>
+        <w:rPr>
+          <w:rFonts w:ascii="Times New Roman" w:hAnsi="Times New Roman" w:cs="Times New Roman"/>
+        </w:rPr>
+        <w:t xml:space="preserve"> Another important development is that</w:t>
+      </w:r>
+      <w:r>
+        <w:rPr>
+          <w:rFonts w:ascii="Times New Roman" w:hAnsi="Times New Roman" w:cs="Times New Roman"/>
+        </w:rPr>
+        <w:t xml:space="preserve"> </w:t>
+      </w:r>
+      <w:r>
+        <w:rPr>
+          <w:rFonts w:ascii="Times New Roman" w:hAnsi="Times New Roman" w:cs="Times New Roman"/>
+        </w:rPr>
+        <w:t>t</w:t>
+      </w:r>
+      <w:r>
+        <w:rPr>
+          <w:rFonts w:ascii="Times New Roman" w:hAnsi="Times New Roman" w:cs="Times New Roman"/>
+        </w:rPr>
+        <w:t xml:space="preserve">he same entity will not always be given the same tags, this is </w:t>
+      </w:r>
+      <w:r>
+        <w:rPr>
+          <w:rFonts w:ascii="Times New Roman" w:hAnsi="Times New Roman" w:cs="Times New Roman"/>
+        </w:rPr>
+        <w:t xml:space="preserve">a </w:t>
+      </w:r>
+      <w:r>
+        <w:rPr>
+          <w:rFonts w:ascii="Times New Roman" w:hAnsi="Times New Roman" w:cs="Times New Roman"/>
+        </w:rPr>
+        <w:t xml:space="preserve">crucial part of </w:t>
+      </w:r>
+      <w:r>
+        <w:rPr>
+          <w:rFonts w:ascii="Times New Roman" w:hAnsi="Times New Roman" w:cs="Times New Roman"/>
+        </w:rPr>
+        <w:t xml:space="preserve">modern </w:t>
+      </w:r>
+      <w:r>
+        <w:rPr>
+          <w:rFonts w:ascii="Times New Roman" w:hAnsi="Times New Roman" w:cs="Times New Roman"/>
+        </w:rPr>
+        <w:t>FGET, entities are no longer static; they should adapt to the context they find themselves in</w:t>
+      </w:r>
+      <w:r>
+        <w:rPr>
+          <w:rFonts w:ascii="Times New Roman" w:hAnsi="Times New Roman" w:cs="Times New Roman"/>
+        </w:rPr>
+        <w:t>.</w:t>
+      </w:r>
+      <w:r>
+        <w:rPr>
+          <w:rFonts w:ascii="Times New Roman" w:hAnsi="Times New Roman" w:cs="Times New Roman"/>
+          <w:vertAlign w:val="superscript"/>
+        </w:rPr>
+        <w:fldChar w:fldCharType="begin"/>
+      </w:r>
+      <w:r>
+        <w:rPr>
+          <w:rFonts w:ascii="Times New Roman" w:hAnsi="Times New Roman" w:cs="Times New Roman"/>
+          <w:vertAlign w:val="superscript"/>
+        </w:rPr>
+        <w:instrText xml:space="preserve"> REF _Ref136969266 \r \h  \* MERGEFORMAT </w:instrText>
+      </w:r>
+      <w:r>
+        <w:rPr>
+          <w:rFonts w:ascii="Times New Roman" w:hAnsi="Times New Roman" w:cs="Times New Roman"/>
+          <w:vertAlign w:val="superscript"/>
+        </w:rPr>
+      </w:r>
+      <w:r>
+        <w:rPr>
+          <w:rFonts w:ascii="Times New Roman" w:hAnsi="Times New Roman" w:cs="Times New Roman"/>
+          <w:vertAlign w:val="superscript"/>
+        </w:rPr>
+        <w:fldChar w:fldCharType="separate"/>
+      </w:r>
+      <w:r>
+        <w:rPr>
+          <w:rFonts w:ascii="Times New Roman" w:hAnsi="Times New Roman" w:cs="Times New Roman"/>
+          <w:vertAlign w:val="superscript"/>
+        </w:rPr>
+        <w:t>9</w:t>
+      </w:r>
+      <w:r>
+        <w:rPr>
+          <w:rFonts w:ascii="Times New Roman" w:hAnsi="Times New Roman" w:cs="Times New Roman"/>
+          <w:vertAlign w:val="superscript"/>
+        </w:rPr>
+        <w:fldChar w:fldCharType="end"/>
+      </w:r>
+      <w:r>
+        <w:rPr>
+          <w:rFonts w:ascii="Times New Roman" w:hAnsi="Times New Roman" w:cs="Times New Roman"/>
+          <w:vertAlign w:val="superscript"/>
+        </w:rPr>
+        <w:t xml:space="preserve"> </w:t>
+      </w:r>
     </w:p>
     <w:p>
       <w:pPr>
@@ -62,6 +960,61 @@
           <w:rFonts w:ascii="Times New Roman" w:hAnsi="Times New Roman" w:cs="Times New Roman"/>
         </w:rPr>
       </w:pPr>
+      <w:r>
+        <w:rPr>
+          <w:rFonts w:ascii="Times New Roman" w:hAnsi="Times New Roman" w:cs="Times New Roman"/>
+        </w:rPr>
+        <w:lastRenderedPageBreak/>
+        <w:t>Unfortunately,</w:t>
+      </w:r>
+      <w:r>
+        <w:rPr>
+          <w:rFonts w:ascii="Times New Roman" w:hAnsi="Times New Roman" w:cs="Times New Roman"/>
+        </w:rPr>
+        <w:t xml:space="preserve"> the research in this field is far from </w:t>
+      </w:r>
+      <w:r>
+        <w:rPr>
+          <w:rFonts w:ascii="Times New Roman" w:hAnsi="Times New Roman" w:cs="Times New Roman"/>
+        </w:rPr>
+        <w:t xml:space="preserve">reaching </w:t>
+      </w:r>
+      <w:r>
+        <w:rPr>
+          <w:rFonts w:ascii="Times New Roman" w:hAnsi="Times New Roman" w:cs="Times New Roman"/>
+        </w:rPr>
+        <w:t xml:space="preserve">an endpoint there are a significant number of problems that must be overcome. For example, switching for NET, where all entities can be said to belong to one of maybe 5 label types, we now are suggesting that entities can belong to potentially hundreds of labels, and that those labels should in theory change depending on the domain, or task at hand. This leads to a </w:t>
+      </w:r>
+      <w:r>
+        <w:rPr>
+          <w:rFonts w:ascii="Times New Roman" w:hAnsi="Times New Roman" w:cs="Times New Roman"/>
+        </w:rPr>
+        <w:t>great</w:t>
+      </w:r>
+      <w:r>
+        <w:rPr>
+          <w:rFonts w:ascii="Times New Roman" w:hAnsi="Times New Roman" w:cs="Times New Roman"/>
+        </w:rPr>
+        <w:t xml:space="preserve"> sparsity </w:t>
+      </w:r>
+      <w:r>
+        <w:rPr>
+          <w:rFonts w:ascii="Times New Roman" w:hAnsi="Times New Roman" w:cs="Times New Roman"/>
+        </w:rPr>
+        <w:t>in the label</w:t>
+      </w:r>
+      <w:r>
+        <w:rPr>
+          <w:rFonts w:ascii="Times New Roman" w:hAnsi="Times New Roman" w:cs="Times New Roman"/>
+        </w:rPr>
+        <w:t xml:space="preserve"> data. </w:t>
+      </w:r>
+      <w:r>
+        <w:rPr>
+          <w:rFonts w:ascii="Times New Roman" w:hAnsi="Times New Roman" w:cs="Times New Roman"/>
+        </w:rPr>
+        <w:t>The nature of the problem also raises questions about sourcing training data, with NET it is reasonable to manually label a corpus of text if there exists only a few, very simple, very intuitive tags. With FGET more sophisticated methodologies must be developed to produce training data, namely automated, and unsupervised methodologies that leverage open-source knowledgebases and other online resources to assign plausible tags to marked entities.</w:t>
+      </w:r>
     </w:p>
     <w:p>
       <w:pPr>
@@ -69,6 +1022,217 @@
           <w:rFonts w:ascii="Times New Roman" w:hAnsi="Times New Roman" w:cs="Times New Roman"/>
         </w:rPr>
       </w:pPr>
+      <w:r>
+        <w:rPr>
+          <w:rFonts w:ascii="Times New Roman" w:hAnsi="Times New Roman" w:cs="Times New Roman"/>
+        </w:rPr>
+        <w:t>The current generation of NLP tasks are being dominated by large language models (LLMs)</w:t>
+      </w:r>
+      <w:r>
+        <w:rPr>
+          <w:rFonts w:ascii="Times New Roman" w:hAnsi="Times New Roman" w:cs="Times New Roman"/>
+          <w:vertAlign w:val="superscript"/>
+        </w:rPr>
+        <w:t>[</w:t>
+      </w:r>
+      <w:r>
+        <w:rPr>
+          <w:rFonts w:ascii="Times New Roman" w:hAnsi="Times New Roman" w:cs="Times New Roman"/>
+          <w:vertAlign w:val="superscript"/>
+        </w:rPr>
+        <w:fldChar w:fldCharType="begin"/>
+      </w:r>
+      <w:r>
+        <w:rPr>
+          <w:rFonts w:ascii="Times New Roman" w:hAnsi="Times New Roman" w:cs="Times New Roman"/>
+          <w:vertAlign w:val="superscript"/>
+        </w:rPr>
+        <w:instrText xml:space="preserve"> REF _Ref136969289 \r \h </w:instrText>
+      </w:r>
+      <w:r>
+        <w:rPr>
+          <w:rFonts w:ascii="Times New Roman" w:hAnsi="Times New Roman" w:cs="Times New Roman"/>
+          <w:vertAlign w:val="superscript"/>
+        </w:rPr>
+      </w:r>
+      <w:r>
+        <w:rPr>
+          <w:rFonts w:ascii="Times New Roman" w:hAnsi="Times New Roman" w:cs="Times New Roman"/>
+          <w:vertAlign w:val="superscript"/>
+        </w:rPr>
+        <w:fldChar w:fldCharType="separate"/>
+      </w:r>
+      <w:r>
+        <w:rPr>
+          <w:rFonts w:ascii="Times New Roman" w:hAnsi="Times New Roman" w:cs="Times New Roman"/>
+          <w:vertAlign w:val="superscript"/>
+        </w:rPr>
+        <w:t>10</w:t>
+      </w:r>
+      <w:r>
+        <w:rPr>
+          <w:rFonts w:ascii="Times New Roman" w:hAnsi="Times New Roman" w:cs="Times New Roman"/>
+          <w:vertAlign w:val="superscript"/>
+        </w:rPr>
+        <w:fldChar w:fldCharType="end"/>
+      </w:r>
+      <w:r>
+        <w:rPr>
+          <w:rFonts w:ascii="Times New Roman" w:hAnsi="Times New Roman" w:cs="Times New Roman"/>
+          <w:vertAlign w:val="superscript"/>
+        </w:rPr>
+        <w:t>-</w:t>
+      </w:r>
+      <w:r>
+        <w:rPr>
+          <w:rFonts w:ascii="Times New Roman" w:hAnsi="Times New Roman" w:cs="Times New Roman"/>
+          <w:vertAlign w:val="superscript"/>
+        </w:rPr>
+        <w:fldChar w:fldCharType="begin"/>
+      </w:r>
+      <w:r>
+        <w:rPr>
+          <w:rFonts w:ascii="Times New Roman" w:hAnsi="Times New Roman" w:cs="Times New Roman"/>
+          <w:vertAlign w:val="superscript"/>
+        </w:rPr>
+        <w:instrText xml:space="preserve"> REF _Ref136969297 \r \h </w:instrText>
+      </w:r>
+      <w:r>
+        <w:rPr>
+          <w:rFonts w:ascii="Times New Roman" w:hAnsi="Times New Roman" w:cs="Times New Roman"/>
+          <w:vertAlign w:val="superscript"/>
+        </w:rPr>
+      </w:r>
+      <w:r>
+        <w:rPr>
+          <w:rFonts w:ascii="Times New Roman" w:hAnsi="Times New Roman" w:cs="Times New Roman"/>
+          <w:vertAlign w:val="superscript"/>
+        </w:rPr>
+        <w:fldChar w:fldCharType="separate"/>
+      </w:r>
+      <w:r>
+        <w:rPr>
+          <w:rFonts w:ascii="Times New Roman" w:hAnsi="Times New Roman" w:cs="Times New Roman"/>
+          <w:vertAlign w:val="superscript"/>
+        </w:rPr>
+        <w:t>14</w:t>
+      </w:r>
+      <w:r>
+        <w:rPr>
+          <w:rFonts w:ascii="Times New Roman" w:hAnsi="Times New Roman" w:cs="Times New Roman"/>
+          <w:vertAlign w:val="superscript"/>
+        </w:rPr>
+        <w:fldChar w:fldCharType="end"/>
+      </w:r>
+      <w:r>
+        <w:rPr>
+          <w:rFonts w:ascii="Times New Roman" w:hAnsi="Times New Roman" w:cs="Times New Roman"/>
+          <w:vertAlign w:val="superscript"/>
+        </w:rPr>
+        <w:t>]</w:t>
+      </w:r>
+      <w:r>
+        <w:rPr>
+          <w:rFonts w:ascii="Times New Roman" w:hAnsi="Times New Roman" w:cs="Times New Roman"/>
+        </w:rPr>
+        <w:t xml:space="preserve">, in </w:t>
+      </w:r>
+      <w:r>
+        <w:rPr>
+          <w:rFonts w:ascii="Times New Roman" w:hAnsi="Times New Roman" w:cs="Times New Roman"/>
+        </w:rPr>
+        <w:t>some respects the importance of named entity recognition has been dwarfed by these new developments with all-in-one language models that utilise cutting edge transformers and self-attention mechanisms to understand context like never before.</w:t>
+      </w:r>
+      <w:r>
+        <w:rPr>
+          <w:rFonts w:ascii="Times New Roman" w:hAnsi="Times New Roman" w:cs="Times New Roman"/>
+          <w:vertAlign w:val="superscript"/>
+        </w:rPr>
+        <w:fldChar w:fldCharType="begin"/>
+      </w:r>
+      <w:r>
+        <w:rPr>
+          <w:rFonts w:ascii="Times New Roman" w:hAnsi="Times New Roman" w:cs="Times New Roman"/>
+          <w:vertAlign w:val="superscript"/>
+        </w:rPr>
+        <w:instrText xml:space="preserve"> REF _Ref136968789 \r \h  \* MERGEFORMAT </w:instrText>
+      </w:r>
+      <w:r>
+        <w:rPr>
+          <w:rFonts w:ascii="Times New Roman" w:hAnsi="Times New Roman" w:cs="Times New Roman"/>
+          <w:vertAlign w:val="superscript"/>
+        </w:rPr>
+      </w:r>
+      <w:r>
+        <w:rPr>
+          <w:rFonts w:ascii="Times New Roman" w:hAnsi="Times New Roman" w:cs="Times New Roman"/>
+          <w:vertAlign w:val="superscript"/>
+        </w:rPr>
+        <w:fldChar w:fldCharType="separate"/>
+      </w:r>
+      <w:r>
+        <w:rPr>
+          <w:rFonts w:ascii="Times New Roman" w:hAnsi="Times New Roman" w:cs="Times New Roman"/>
+          <w:vertAlign w:val="superscript"/>
+        </w:rPr>
+        <w:t>15</w:t>
+      </w:r>
+      <w:r>
+        <w:rPr>
+          <w:rFonts w:ascii="Times New Roman" w:hAnsi="Times New Roman" w:cs="Times New Roman"/>
+          <w:vertAlign w:val="superscript"/>
+        </w:rPr>
+        <w:fldChar w:fldCharType="end"/>
+      </w:r>
+      <w:r>
+        <w:rPr>
+          <w:rFonts w:ascii="Times New Roman" w:hAnsi="Times New Roman" w:cs="Times New Roman"/>
+          <w:vertAlign w:val="superscript"/>
+        </w:rPr>
+        <w:t xml:space="preserve"> </w:t>
+      </w:r>
+      <w:r>
+        <w:rPr>
+          <w:rFonts w:ascii="Times New Roman" w:hAnsi="Times New Roman" w:cs="Times New Roman"/>
+        </w:rPr>
+        <w:t xml:space="preserve">The question arises of </w:t>
+      </w:r>
+      <w:r>
+        <w:rPr>
+          <w:rFonts w:ascii="Times New Roman" w:hAnsi="Times New Roman" w:cs="Times New Roman"/>
+        </w:rPr>
+        <w:t>i</w:t>
+      </w:r>
+      <w:r>
+        <w:rPr>
+          <w:rFonts w:ascii="Times New Roman" w:hAnsi="Times New Roman" w:cs="Times New Roman"/>
+        </w:rPr>
+        <w:t xml:space="preserve">f entity tagging is even relevant anymore, or if the introduction of big-data and new neural architecture can solve the same problems in very different ways. Another view to take is that focusing entirely on LLMs to solve all our NLP tasks is potentially dangerous and could lead to a certain laziness that limits future developments that may lay outside of the LLM domain. We believe that the reality is somewhere in the </w:t>
+      </w:r>
+      <w:r>
+        <w:rPr>
+          <w:rFonts w:ascii="Times New Roman" w:hAnsi="Times New Roman" w:cs="Times New Roman"/>
+        </w:rPr>
+        <w:t>middle</w:t>
+      </w:r>
+      <w:r>
+        <w:rPr>
+          <w:rFonts w:ascii="Times New Roman" w:hAnsi="Times New Roman" w:cs="Times New Roman"/>
+        </w:rPr>
+        <w:t xml:space="preserve">. There is no doubt that LLMs are an impactful part of NLP that should be utilised to their full </w:t>
+      </w:r>
+      <w:r>
+        <w:rPr>
+          <w:rFonts w:ascii="Times New Roman" w:hAnsi="Times New Roman" w:cs="Times New Roman"/>
+        </w:rPr>
+        <w:t>potential</w:t>
+      </w:r>
+      <w:r>
+        <w:rPr>
+          <w:rFonts w:ascii="Times New Roman" w:hAnsi="Times New Roman" w:cs="Times New Roman"/>
+        </w:rPr>
+        <w:t xml:space="preserve">, but it is also likely true that they are not the end solution, and as such it is still important that research in surrounding areas continue. </w:t>
+      </w:r>
     </w:p>
     <w:p>
       <w:pPr>
@@ -76,6 +1240,259 @@
           <w:rFonts w:ascii="Times New Roman" w:hAnsi="Times New Roman" w:cs="Times New Roman"/>
         </w:rPr>
       </w:pPr>
+      <w:r>
+        <w:rPr>
+          <w:rFonts w:ascii="Times New Roman" w:hAnsi="Times New Roman" w:cs="Times New Roman"/>
+        </w:rPr>
+        <w:t xml:space="preserve">In this </w:t>
+      </w:r>
+      <w:r>
+        <w:rPr>
+          <w:rFonts w:ascii="Times New Roman" w:hAnsi="Times New Roman" w:cs="Times New Roman"/>
+        </w:rPr>
+        <w:t>work</w:t>
+      </w:r>
+      <w:r>
+        <w:rPr>
+          <w:rFonts w:ascii="Times New Roman" w:hAnsi="Times New Roman" w:cs="Times New Roman"/>
+        </w:rPr>
+        <w:t xml:space="preserve"> we hope to utilise the power of LLMs for the purpose of FGET, suggesting that it is </w:t>
+      </w:r>
+      <w:r>
+        <w:rPr>
+          <w:rFonts w:ascii="Times New Roman" w:hAnsi="Times New Roman" w:cs="Times New Roman"/>
+        </w:rPr>
+        <w:t xml:space="preserve">not </w:t>
+      </w:r>
+      <w:r>
+        <w:rPr>
+          <w:rFonts w:ascii="Times New Roman" w:hAnsi="Times New Roman" w:cs="Times New Roman"/>
+        </w:rPr>
+        <w:t xml:space="preserve">only </w:t>
+      </w:r>
+      <w:r>
+        <w:rPr>
+          <w:rFonts w:ascii="Times New Roman" w:hAnsi="Times New Roman" w:cs="Times New Roman"/>
+        </w:rPr>
+        <w:t>possible to fine-tune a LLM specifically for this task</w:t>
+      </w:r>
+      <w:r>
+        <w:rPr>
+          <w:rFonts w:ascii="Times New Roman" w:hAnsi="Times New Roman" w:cs="Times New Roman"/>
+        </w:rPr>
+        <w:t xml:space="preserve"> to achieve significant improvements to bench-mark performance</w:t>
+      </w:r>
+      <w:r>
+        <w:rPr>
+          <w:rFonts w:ascii="Times New Roman" w:hAnsi="Times New Roman" w:cs="Times New Roman"/>
+        </w:rPr>
+        <w:t>,</w:t>
+      </w:r>
+      <w:r>
+        <w:rPr>
+          <w:rFonts w:ascii="Times New Roman" w:hAnsi="Times New Roman" w:cs="Times New Roman"/>
+        </w:rPr>
+        <w:t xml:space="preserve"> but also provide the framework for a much more robust model that requires significantly less supervised interaction. This is a necessary steppingstone for developing easy to use FGET models that can quickly adapt to different domains and be used in production. We believe the introduction of LLMs </w:t>
+      </w:r>
+      <w:r>
+        <w:rPr>
+          <w:rFonts w:ascii="Times New Roman" w:hAnsi="Times New Roman" w:cs="Times New Roman"/>
+        </w:rPr>
+        <w:t xml:space="preserve">will </w:t>
+      </w:r>
+      <w:r>
+        <w:rPr>
+          <w:rFonts w:ascii="Times New Roman" w:hAnsi="Times New Roman" w:cs="Times New Roman"/>
+        </w:rPr>
+        <w:t>remove the need for the popular adoption of hierarchal, or graph-based models that use topology to solve the problem of sparse data</w:t>
+      </w:r>
+      <w:r>
+        <w:rPr>
+          <w:rFonts w:ascii="Times New Roman" w:hAnsi="Times New Roman" w:cs="Times New Roman"/>
+        </w:rPr>
+        <w:t xml:space="preserve"> which often need manually creating, or frequently updating especially if they are to be used in production where the choice of labels may need to update or change depending on the task</w:t>
+      </w:r>
+      <w:r>
+        <w:rPr>
+          <w:rFonts w:ascii="Times New Roman" w:hAnsi="Times New Roman" w:cs="Times New Roman"/>
+          <w:vertAlign w:val="superscript"/>
+        </w:rPr>
+        <w:t xml:space="preserve"> [</w:t>
+      </w:r>
+      <w:r>
+        <w:rPr>
+          <w:rFonts w:ascii="Times New Roman" w:hAnsi="Times New Roman" w:cs="Times New Roman"/>
+          <w:vertAlign w:val="superscript"/>
+        </w:rPr>
+        <w:fldChar w:fldCharType="begin"/>
+      </w:r>
+      <w:r>
+        <w:rPr>
+          <w:rFonts w:ascii="Times New Roman" w:hAnsi="Times New Roman" w:cs="Times New Roman"/>
+          <w:vertAlign w:val="superscript"/>
+        </w:rPr>
+        <w:instrText xml:space="preserve"> REF _Ref136969355 \r \h </w:instrText>
+      </w:r>
+      <w:r>
+        <w:rPr>
+          <w:rFonts w:ascii="Times New Roman" w:hAnsi="Times New Roman" w:cs="Times New Roman"/>
+          <w:vertAlign w:val="superscript"/>
+        </w:rPr>
+      </w:r>
+      <w:r>
+        <w:rPr>
+          <w:rFonts w:ascii="Times New Roman" w:hAnsi="Times New Roman" w:cs="Times New Roman"/>
+          <w:vertAlign w:val="superscript"/>
+        </w:rPr>
+        <w:fldChar w:fldCharType="separate"/>
+      </w:r>
+      <w:r>
+        <w:rPr>
+          <w:rFonts w:ascii="Times New Roman" w:hAnsi="Times New Roman" w:cs="Times New Roman"/>
+          <w:vertAlign w:val="superscript"/>
+        </w:rPr>
+        <w:t>16</w:t>
+      </w:r>
+      <w:r>
+        <w:rPr>
+          <w:rFonts w:ascii="Times New Roman" w:hAnsi="Times New Roman" w:cs="Times New Roman"/>
+          <w:vertAlign w:val="superscript"/>
+        </w:rPr>
+        <w:fldChar w:fldCharType="end"/>
+      </w:r>
+      <w:r>
+        <w:rPr>
+          <w:rFonts w:ascii="Times New Roman" w:hAnsi="Times New Roman" w:cs="Times New Roman"/>
+          <w:vertAlign w:val="superscript"/>
+        </w:rPr>
+        <w:t>,</w:t>
+      </w:r>
+      <w:r>
+        <w:rPr>
+          <w:rFonts w:ascii="Times New Roman" w:hAnsi="Times New Roman" w:cs="Times New Roman"/>
+          <w:vertAlign w:val="superscript"/>
+        </w:rPr>
+        <w:fldChar w:fldCharType="begin"/>
+      </w:r>
+      <w:r>
+        <w:rPr>
+          <w:rFonts w:ascii="Times New Roman" w:hAnsi="Times New Roman" w:cs="Times New Roman"/>
+          <w:vertAlign w:val="superscript"/>
+        </w:rPr>
+        <w:instrText xml:space="preserve"> REF _Ref136969366 \r \h </w:instrText>
+      </w:r>
+      <w:r>
+        <w:rPr>
+          <w:rFonts w:ascii="Times New Roman" w:hAnsi="Times New Roman" w:cs="Times New Roman"/>
+          <w:vertAlign w:val="superscript"/>
+        </w:rPr>
+      </w:r>
+      <w:r>
+        <w:rPr>
+          <w:rFonts w:ascii="Times New Roman" w:hAnsi="Times New Roman" w:cs="Times New Roman"/>
+          <w:vertAlign w:val="superscript"/>
+        </w:rPr>
+        <w:fldChar w:fldCharType="separate"/>
+      </w:r>
+      <w:r>
+        <w:rPr>
+          <w:rFonts w:ascii="Times New Roman" w:hAnsi="Times New Roman" w:cs="Times New Roman"/>
+          <w:vertAlign w:val="superscript"/>
+        </w:rPr>
+        <w:t>17</w:t>
+      </w:r>
+      <w:r>
+        <w:rPr>
+          <w:rFonts w:ascii="Times New Roman" w:hAnsi="Times New Roman" w:cs="Times New Roman"/>
+          <w:vertAlign w:val="superscript"/>
+        </w:rPr>
+        <w:fldChar w:fldCharType="end"/>
+      </w:r>
+      <w:r>
+        <w:rPr>
+          <w:rFonts w:ascii="Times New Roman" w:hAnsi="Times New Roman" w:cs="Times New Roman"/>
+          <w:vertAlign w:val="superscript"/>
+        </w:rPr>
+        <w:t>]</w:t>
+      </w:r>
+      <w:r>
+        <w:rPr>
+          <w:rFonts w:ascii="Times New Roman" w:hAnsi="Times New Roman" w:cs="Times New Roman"/>
+        </w:rPr>
+        <w:t>.</w:t>
+      </w:r>
+      <w:r>
+        <w:rPr>
+          <w:rFonts w:ascii="Times New Roman" w:hAnsi="Times New Roman" w:cs="Times New Roman"/>
+        </w:rPr>
+        <w:t xml:space="preserve"> Once a solid baseline has been achieved it is proposed that future work can be focused on generating labels completely on-the fly rather than requiring pre-defined set</w:t>
+      </w:r>
+      <w:r>
+        <w:rPr>
+          <w:rFonts w:ascii="Times New Roman" w:hAnsi="Times New Roman" w:cs="Times New Roman"/>
+        </w:rPr>
+        <w:t>s</w:t>
+      </w:r>
+      <w:r>
+        <w:rPr>
+          <w:rFonts w:ascii="Times New Roman" w:hAnsi="Times New Roman" w:cs="Times New Roman"/>
+        </w:rPr>
+        <w:t xml:space="preserve"> of labels,</w:t>
+      </w:r>
+      <w:r>
+        <w:rPr>
+          <w:rFonts w:ascii="Times New Roman" w:hAnsi="Times New Roman" w:cs="Times New Roman"/>
+        </w:rPr>
+        <w:t xml:space="preserve"> or complex, manually curated datasets</w:t>
+      </w:r>
+      <w:r>
+        <w:rPr>
+          <w:rFonts w:ascii="Times New Roman" w:hAnsi="Times New Roman" w:cs="Times New Roman"/>
+        </w:rPr>
+        <w:t>.</w:t>
+      </w:r>
+      <w:r>
+        <w:rPr>
+          <w:rFonts w:ascii="Times New Roman" w:hAnsi="Times New Roman" w:cs="Times New Roman"/>
+        </w:rPr>
+        <w:t xml:space="preserve"> </w:t>
+      </w:r>
+      <w:r>
+        <w:rPr>
+          <w:rFonts w:ascii="Times New Roman" w:hAnsi="Times New Roman" w:cs="Times New Roman"/>
+        </w:rPr>
+        <w:t xml:space="preserve">Although not explored here, </w:t>
+      </w:r>
+      <w:r>
+        <w:rPr>
+          <w:rFonts w:ascii="Times New Roman" w:hAnsi="Times New Roman" w:cs="Times New Roman"/>
+        </w:rPr>
+        <w:t xml:space="preserve">FGET assignments in LLMs could also be used as a self-attentive solution to hallucination. </w:t>
+      </w:r>
+      <w:r>
+        <w:rPr>
+          <w:rFonts w:ascii="Times New Roman" w:hAnsi="Times New Roman" w:cs="Times New Roman"/>
+        </w:rPr>
+        <w:t>Logically, it should be</w:t>
+      </w:r>
+      <w:r>
+        <w:rPr>
+          <w:rFonts w:ascii="Times New Roman" w:hAnsi="Times New Roman" w:cs="Times New Roman"/>
+        </w:rPr>
+        <w:t xml:space="preserve"> harder for a LLM to refer to non-real or inaccurate information when all entities have explicitly defined information that grounds the text</w:t>
+      </w:r>
+      <w:r>
+        <w:rPr>
+          <w:rFonts w:ascii="Times New Roman" w:hAnsi="Times New Roman" w:cs="Times New Roman"/>
+        </w:rPr>
+        <w:t xml:space="preserve"> to some truth</w:t>
+      </w:r>
+      <w:r>
+        <w:rPr>
+          <w:rFonts w:ascii="Times New Roman" w:hAnsi="Times New Roman" w:cs="Times New Roman"/>
+        </w:rPr>
+        <w:t xml:space="preserve">. </w:t>
+      </w:r>
     </w:p>
     <w:p>
       <w:pPr>
@@ -86,31 +1503,724 @@
     </w:p>
     <w:p>
       <w:pPr>
-        <w:rPr>
-          <w:rFonts w:ascii="Times New Roman" w:hAnsi="Times New Roman" w:cs="Times New Roman"/>
-        </w:rPr>
-      </w:pPr>
+        <w:pStyle w:val="Heading2"/>
+        <w:rPr>
+          <w:rFonts w:ascii="Times New Roman" w:hAnsi="Times New Roman" w:cs="Times New Roman"/>
+          <w:b/>
+          <w:bCs/>
+          <w:color w:val="auto"/>
+          <w:sz w:val="22"/>
+          <w:szCs w:val="22"/>
+        </w:rPr>
+      </w:pPr>
+      <w:r>
+        <w:rPr>
+          <w:rFonts w:ascii="Times New Roman" w:hAnsi="Times New Roman" w:cs="Times New Roman"/>
+          <w:b/>
+          <w:bCs/>
+          <w:color w:val="auto"/>
+          <w:sz w:val="22"/>
+          <w:szCs w:val="22"/>
+        </w:rPr>
+        <w:t>2.0 related work</w:t>
+      </w:r>
     </w:p>
     <w:p>
       <w:pPr>
-        <w:rPr>
-          <w:rFonts w:ascii="Times New Roman" w:hAnsi="Times New Roman" w:cs="Times New Roman"/>
-        </w:rPr>
-      </w:pPr>
+        <w:ind w:firstLine="720"/>
+        <w:rPr>
+          <w:rFonts w:ascii="Times New Roman" w:hAnsi="Times New Roman" w:cs="Times New Roman"/>
+          <w:vertAlign w:val="superscript"/>
+        </w:rPr>
+      </w:pPr>
+      <w:r>
+        <w:rPr>
+          <w:rFonts w:ascii="Times New Roman" w:hAnsi="Times New Roman" w:cs="Times New Roman"/>
+        </w:rPr>
+        <w:t xml:space="preserve">X. Ling, and </w:t>
+      </w:r>
+      <w:proofErr w:type="spellStart"/>
+      <w:r>
+        <w:rPr>
+          <w:rFonts w:ascii="Times New Roman" w:hAnsi="Times New Roman" w:cs="Times New Roman"/>
+        </w:rPr>
+        <w:t>D.Weld</w:t>
+      </w:r>
+      <w:proofErr w:type="spellEnd"/>
+      <w:r>
+        <w:rPr>
+          <w:rFonts w:ascii="Times New Roman" w:hAnsi="Times New Roman" w:cs="Times New Roman"/>
+        </w:rPr>
+        <w:t xml:space="preserve"> introduced a pivotal 2012 paper that really introduced the idea of fine-grained entity recognition.</w:t>
+      </w:r>
+      <w:r>
+        <w:rPr>
+          <w:rFonts w:ascii="Times New Roman" w:hAnsi="Times New Roman" w:cs="Times New Roman"/>
+          <w:vertAlign w:val="superscript"/>
+        </w:rPr>
+        <w:fldChar w:fldCharType="begin"/>
+      </w:r>
+      <w:r>
+        <w:rPr>
+          <w:rFonts w:ascii="Times New Roman" w:hAnsi="Times New Roman" w:cs="Times New Roman"/>
+          <w:vertAlign w:val="superscript"/>
+        </w:rPr>
+        <w:instrText xml:space="preserve"> REF _Ref136969266 \r \h  \* MERGEFORMAT </w:instrText>
+      </w:r>
+      <w:r>
+        <w:rPr>
+          <w:rFonts w:ascii="Times New Roman" w:hAnsi="Times New Roman" w:cs="Times New Roman"/>
+          <w:vertAlign w:val="superscript"/>
+        </w:rPr>
+      </w:r>
+      <w:r>
+        <w:rPr>
+          <w:rFonts w:ascii="Times New Roman" w:hAnsi="Times New Roman" w:cs="Times New Roman"/>
+          <w:vertAlign w:val="superscript"/>
+        </w:rPr>
+        <w:fldChar w:fldCharType="separate"/>
+      </w:r>
+      <w:r>
+        <w:rPr>
+          <w:rFonts w:ascii="Times New Roman" w:hAnsi="Times New Roman" w:cs="Times New Roman"/>
+          <w:vertAlign w:val="superscript"/>
+        </w:rPr>
+        <w:t>9</w:t>
+      </w:r>
+      <w:r>
+        <w:rPr>
+          <w:rFonts w:ascii="Times New Roman" w:hAnsi="Times New Roman" w:cs="Times New Roman"/>
+          <w:vertAlign w:val="superscript"/>
+        </w:rPr>
+        <w:fldChar w:fldCharType="end"/>
+      </w:r>
+      <w:r>
+        <w:rPr>
+          <w:rFonts w:ascii="Times New Roman" w:hAnsi="Times New Roman" w:cs="Times New Roman"/>
+        </w:rPr>
+        <w:t xml:space="preserve"> they made the transition f</w:t>
+      </w:r>
+      <w:r>
+        <w:rPr>
+          <w:rFonts w:ascii="Times New Roman" w:hAnsi="Times New Roman" w:cs="Times New Roman"/>
+        </w:rPr>
+        <w:t>rom</w:t>
+      </w:r>
+      <w:r>
+        <w:rPr>
+          <w:rFonts w:ascii="Times New Roman" w:hAnsi="Times New Roman" w:cs="Times New Roman"/>
+        </w:rPr>
+        <w:t xml:space="preserve"> simple high-level entity tags, to more refined, more specific, and context aware tags. </w:t>
+      </w:r>
+      <w:r>
+        <w:rPr>
+          <w:rFonts w:ascii="Times New Roman" w:hAnsi="Times New Roman" w:cs="Times New Roman"/>
+        </w:rPr>
+        <w:t>They introduced a selection of 112 total tags that could be categorised in</w:t>
+      </w:r>
+      <w:r>
+        <w:rPr>
+          <w:rFonts w:ascii="Times New Roman" w:hAnsi="Times New Roman" w:cs="Times New Roman"/>
+        </w:rPr>
+        <w:t>to</w:t>
+      </w:r>
+      <w:r>
+        <w:rPr>
+          <w:rFonts w:ascii="Times New Roman" w:hAnsi="Times New Roman" w:cs="Times New Roman"/>
+        </w:rPr>
+        <w:t xml:space="preserve"> </w:t>
+      </w:r>
+      <w:r>
+        <w:rPr>
+          <w:rFonts w:ascii="Times New Roman" w:hAnsi="Times New Roman" w:cs="Times New Roman"/>
+        </w:rPr>
+        <w:t>several</w:t>
+      </w:r>
+      <w:r>
+        <w:rPr>
+          <w:rFonts w:ascii="Times New Roman" w:hAnsi="Times New Roman" w:cs="Times New Roman"/>
+        </w:rPr>
+        <w:t xml:space="preserve"> different tag types. They also introduce the Import FIGER dataset, a dataset that is still commonly used for benchmarking fine-grained entity tagging models</w:t>
+      </w:r>
+      <w:r>
+        <w:rPr>
+          <w:rFonts w:ascii="Times New Roman" w:hAnsi="Times New Roman" w:cs="Times New Roman"/>
+        </w:rPr>
+        <w:t xml:space="preserve"> to this day</w:t>
+      </w:r>
+      <w:r>
+        <w:rPr>
+          <w:rFonts w:ascii="Times New Roman" w:hAnsi="Times New Roman" w:cs="Times New Roman"/>
+        </w:rPr>
+        <w:t>.</w:t>
+      </w:r>
+      <w:r>
+        <w:rPr>
+          <w:rFonts w:ascii="Times New Roman" w:hAnsi="Times New Roman" w:cs="Times New Roman"/>
+        </w:rPr>
+        <w:t xml:space="preserve"> S. </w:t>
+      </w:r>
+      <w:proofErr w:type="spellStart"/>
+      <w:r>
+        <w:rPr>
+          <w:rFonts w:ascii="Times New Roman" w:hAnsi="Times New Roman" w:cs="Times New Roman"/>
+        </w:rPr>
+        <w:t>Shimaoka</w:t>
+      </w:r>
+      <w:proofErr w:type="spellEnd"/>
+      <w:r>
+        <w:rPr>
+          <w:rFonts w:ascii="Times New Roman" w:hAnsi="Times New Roman" w:cs="Times New Roman"/>
+        </w:rPr>
+        <w:t xml:space="preserve">, P. </w:t>
+      </w:r>
+      <w:proofErr w:type="spellStart"/>
+      <w:r>
+        <w:rPr>
+          <w:rFonts w:ascii="Times New Roman" w:hAnsi="Times New Roman" w:cs="Times New Roman"/>
+        </w:rPr>
+        <w:t>Stenetorp</w:t>
+      </w:r>
+      <w:proofErr w:type="spellEnd"/>
+      <w:r>
+        <w:rPr>
+          <w:rFonts w:ascii="Times New Roman" w:hAnsi="Times New Roman" w:cs="Times New Roman"/>
+        </w:rPr>
+        <w:t xml:space="preserve">, et al </w:t>
+      </w:r>
+      <w:r>
+        <w:rPr>
+          <w:rFonts w:ascii="Times New Roman" w:hAnsi="Times New Roman" w:cs="Times New Roman"/>
+        </w:rPr>
+        <w:t xml:space="preserve">made improvements to </w:t>
+      </w:r>
+      <w:r>
+        <w:rPr>
+          <w:rFonts w:ascii="Times New Roman" w:hAnsi="Times New Roman" w:cs="Times New Roman"/>
+        </w:rPr>
+        <w:t>several</w:t>
+      </w:r>
+      <w:r>
+        <w:rPr>
+          <w:rFonts w:ascii="Times New Roman" w:hAnsi="Times New Roman" w:cs="Times New Roman"/>
+        </w:rPr>
+        <w:t xml:space="preserve"> </w:t>
+      </w:r>
+      <w:r>
+        <w:rPr>
+          <w:rFonts w:ascii="Times New Roman" w:hAnsi="Times New Roman" w:cs="Times New Roman"/>
+        </w:rPr>
+        <w:t>ideas</w:t>
+      </w:r>
+      <w:r>
+        <w:rPr>
+          <w:rFonts w:ascii="Times New Roman" w:hAnsi="Times New Roman" w:cs="Times New Roman"/>
+        </w:rPr>
+        <w:t xml:space="preserve"> introduced in the 2012 paper by employing </w:t>
+      </w:r>
+      <w:r>
+        <w:rPr>
+          <w:rFonts w:ascii="Times New Roman" w:hAnsi="Times New Roman" w:cs="Times New Roman"/>
+        </w:rPr>
+        <w:t>self-attention</w:t>
+      </w:r>
+      <w:r>
+        <w:rPr>
+          <w:rFonts w:ascii="Times New Roman" w:hAnsi="Times New Roman" w:cs="Times New Roman"/>
+        </w:rPr>
+        <w:t xml:space="preserve"> mechanisms</w:t>
+      </w:r>
+      <w:r>
+        <w:rPr>
+          <w:rFonts w:ascii="Times New Roman" w:hAnsi="Times New Roman" w:cs="Times New Roman"/>
+        </w:rPr>
+        <w:t>, improving the context understanding of the model which greatly improved on tagging accuracy.</w:t>
+      </w:r>
+      <w:r>
+        <w:rPr>
+          <w:rFonts w:ascii="Times New Roman" w:hAnsi="Times New Roman" w:cs="Times New Roman"/>
+          <w:vertAlign w:val="superscript"/>
+        </w:rPr>
+        <w:fldChar w:fldCharType="begin"/>
+      </w:r>
+      <w:r>
+        <w:rPr>
+          <w:rFonts w:ascii="Times New Roman" w:hAnsi="Times New Roman" w:cs="Times New Roman"/>
+          <w:vertAlign w:val="superscript"/>
+        </w:rPr>
+        <w:instrText xml:space="preserve"> REF _Ref136969355 \r \h  \* MERGEFORMAT </w:instrText>
+      </w:r>
+      <w:r>
+        <w:rPr>
+          <w:rFonts w:ascii="Times New Roman" w:hAnsi="Times New Roman" w:cs="Times New Roman"/>
+          <w:vertAlign w:val="superscript"/>
+        </w:rPr>
+      </w:r>
+      <w:r>
+        <w:rPr>
+          <w:rFonts w:ascii="Times New Roman" w:hAnsi="Times New Roman" w:cs="Times New Roman"/>
+          <w:vertAlign w:val="superscript"/>
+        </w:rPr>
+        <w:fldChar w:fldCharType="separate"/>
+      </w:r>
+      <w:r>
+        <w:rPr>
+          <w:rFonts w:ascii="Times New Roman" w:hAnsi="Times New Roman" w:cs="Times New Roman"/>
+          <w:vertAlign w:val="superscript"/>
+        </w:rPr>
+        <w:t>16</w:t>
+      </w:r>
+      <w:r>
+        <w:rPr>
+          <w:rFonts w:ascii="Times New Roman" w:hAnsi="Times New Roman" w:cs="Times New Roman"/>
+          <w:vertAlign w:val="superscript"/>
+        </w:rPr>
+        <w:fldChar w:fldCharType="end"/>
+      </w:r>
+      <w:r>
+        <w:rPr>
+          <w:rFonts w:ascii="Times New Roman" w:hAnsi="Times New Roman" w:cs="Times New Roman"/>
+        </w:rPr>
+        <w:t xml:space="preserve"> </w:t>
+      </w:r>
+      <w:r>
+        <w:rPr>
+          <w:rFonts w:ascii="Times New Roman" w:hAnsi="Times New Roman" w:cs="Times New Roman"/>
+        </w:rPr>
+        <w:t xml:space="preserve">They also develop a hierarchical system to connect related tags which </w:t>
+      </w:r>
+      <w:r>
+        <w:rPr>
+          <w:rFonts w:ascii="Times New Roman" w:hAnsi="Times New Roman" w:cs="Times New Roman"/>
+        </w:rPr>
+        <w:t>greatly</w:t>
+      </w:r>
+      <w:r>
+        <w:rPr>
+          <w:rFonts w:ascii="Times New Roman" w:hAnsi="Times New Roman" w:cs="Times New Roman"/>
+        </w:rPr>
+        <w:t xml:space="preserve"> aided in </w:t>
+      </w:r>
+      <w:r>
+        <w:rPr>
+          <w:rFonts w:ascii="Times New Roman" w:hAnsi="Times New Roman" w:cs="Times New Roman"/>
+        </w:rPr>
+        <w:t xml:space="preserve">assigning </w:t>
+      </w:r>
+      <w:r>
+        <w:rPr>
+          <w:rFonts w:ascii="Times New Roman" w:hAnsi="Times New Roman" w:cs="Times New Roman"/>
+        </w:rPr>
+        <w:t>fewer</w:t>
+      </w:r>
+      <w:r>
+        <w:rPr>
+          <w:rFonts w:ascii="Times New Roman" w:hAnsi="Times New Roman" w:cs="Times New Roman"/>
+        </w:rPr>
+        <w:t xml:space="preserve"> common tags. This kind of hierarchy was a </w:t>
+      </w:r>
+      <w:r>
+        <w:rPr>
+          <w:rFonts w:ascii="Times New Roman" w:hAnsi="Times New Roman" w:cs="Times New Roman"/>
+        </w:rPr>
+        <w:t>pivotal</w:t>
+      </w:r>
+      <w:r>
+        <w:rPr>
+          <w:rFonts w:ascii="Times New Roman" w:hAnsi="Times New Roman" w:cs="Times New Roman"/>
+        </w:rPr>
+        <w:t xml:space="preserve"> step</w:t>
+      </w:r>
+      <w:r>
+        <w:rPr>
+          <w:rFonts w:ascii="Times New Roman" w:hAnsi="Times New Roman" w:cs="Times New Roman"/>
+        </w:rPr>
+        <w:t>.</w:t>
+      </w:r>
+      <w:r>
+        <w:rPr>
+          <w:rFonts w:ascii="Times New Roman" w:hAnsi="Times New Roman" w:cs="Times New Roman"/>
+        </w:rPr>
+        <w:t xml:space="preserve"> </w:t>
+      </w:r>
+      <w:r>
+        <w:rPr>
+          <w:rFonts w:ascii="Times New Roman" w:hAnsi="Times New Roman" w:cs="Times New Roman"/>
+        </w:rPr>
+        <w:t>A significant</w:t>
+      </w:r>
+      <w:r>
+        <w:rPr>
+          <w:rFonts w:ascii="Times New Roman" w:hAnsi="Times New Roman" w:cs="Times New Roman"/>
+        </w:rPr>
+        <w:t xml:space="preserve"> amount of research has been revolved around refining </w:t>
+      </w:r>
+      <w:r>
+        <w:rPr>
+          <w:rFonts w:ascii="Times New Roman" w:hAnsi="Times New Roman" w:cs="Times New Roman"/>
+        </w:rPr>
+        <w:t xml:space="preserve">these </w:t>
+      </w:r>
+      <w:r>
+        <w:rPr>
+          <w:rFonts w:ascii="Times New Roman" w:hAnsi="Times New Roman" w:cs="Times New Roman"/>
+        </w:rPr>
+        <w:t>hierarchies.</w:t>
+      </w:r>
+      <w:r>
+        <w:rPr>
+          <w:rFonts w:ascii="Times New Roman" w:hAnsi="Times New Roman" w:cs="Times New Roman"/>
+          <w:vertAlign w:val="superscript"/>
+        </w:rPr>
+        <w:t xml:space="preserve"> [</w:t>
+      </w:r>
+      <w:r>
+        <w:rPr>
+          <w:rFonts w:ascii="Times New Roman" w:hAnsi="Times New Roman" w:cs="Times New Roman"/>
+          <w:vertAlign w:val="superscript"/>
+        </w:rPr>
+        <w:fldChar w:fldCharType="begin"/>
+      </w:r>
+      <w:r>
+        <w:rPr>
+          <w:rFonts w:ascii="Times New Roman" w:hAnsi="Times New Roman" w:cs="Times New Roman"/>
+          <w:vertAlign w:val="superscript"/>
+        </w:rPr>
+        <w:instrText xml:space="preserve"> REF _Ref136969366 \r \h </w:instrText>
+      </w:r>
+      <w:r>
+        <w:rPr>
+          <w:rFonts w:ascii="Times New Roman" w:hAnsi="Times New Roman" w:cs="Times New Roman"/>
+          <w:vertAlign w:val="superscript"/>
+        </w:rPr>
+      </w:r>
+      <w:r>
+        <w:rPr>
+          <w:rFonts w:ascii="Times New Roman" w:hAnsi="Times New Roman" w:cs="Times New Roman"/>
+          <w:vertAlign w:val="superscript"/>
+        </w:rPr>
+        <w:fldChar w:fldCharType="separate"/>
+      </w:r>
+      <w:r>
+        <w:rPr>
+          <w:rFonts w:ascii="Times New Roman" w:hAnsi="Times New Roman" w:cs="Times New Roman"/>
+          <w:vertAlign w:val="superscript"/>
+        </w:rPr>
+        <w:t>17</w:t>
+      </w:r>
+      <w:r>
+        <w:rPr>
+          <w:rFonts w:ascii="Times New Roman" w:hAnsi="Times New Roman" w:cs="Times New Roman"/>
+          <w:vertAlign w:val="superscript"/>
+        </w:rPr>
+        <w:fldChar w:fldCharType="end"/>
+      </w:r>
+      <w:r>
+        <w:rPr>
+          <w:rFonts w:ascii="Times New Roman" w:hAnsi="Times New Roman" w:cs="Times New Roman"/>
+          <w:vertAlign w:val="superscript"/>
+        </w:rPr>
+        <w:t>-</w:t>
+      </w:r>
+      <w:r>
+        <w:rPr>
+          <w:rFonts w:ascii="Times New Roman" w:hAnsi="Times New Roman" w:cs="Times New Roman"/>
+          <w:vertAlign w:val="superscript"/>
+        </w:rPr>
+        <w:fldChar w:fldCharType="begin"/>
+      </w:r>
+      <w:r>
+        <w:rPr>
+          <w:rFonts w:ascii="Times New Roman" w:hAnsi="Times New Roman" w:cs="Times New Roman"/>
+          <w:vertAlign w:val="superscript"/>
+        </w:rPr>
+        <w:instrText xml:space="preserve"> REF _Ref136969553 \r \h </w:instrText>
+      </w:r>
+      <w:r>
+        <w:rPr>
+          <w:rFonts w:ascii="Times New Roman" w:hAnsi="Times New Roman" w:cs="Times New Roman"/>
+          <w:vertAlign w:val="superscript"/>
+        </w:rPr>
+      </w:r>
+      <w:r>
+        <w:rPr>
+          <w:rFonts w:ascii="Times New Roman" w:hAnsi="Times New Roman" w:cs="Times New Roman"/>
+          <w:vertAlign w:val="superscript"/>
+        </w:rPr>
+        <w:fldChar w:fldCharType="separate"/>
+      </w:r>
+      <w:r>
+        <w:rPr>
+          <w:rFonts w:ascii="Times New Roman" w:hAnsi="Times New Roman" w:cs="Times New Roman"/>
+          <w:vertAlign w:val="superscript"/>
+        </w:rPr>
+        <w:t>20</w:t>
+      </w:r>
+      <w:r>
+        <w:rPr>
+          <w:rFonts w:ascii="Times New Roman" w:hAnsi="Times New Roman" w:cs="Times New Roman"/>
+          <w:vertAlign w:val="superscript"/>
+        </w:rPr>
+        <w:fldChar w:fldCharType="end"/>
+      </w:r>
+      <w:r>
+        <w:rPr>
+          <w:rFonts w:ascii="Times New Roman" w:hAnsi="Times New Roman" w:cs="Times New Roman"/>
+          <w:vertAlign w:val="superscript"/>
+        </w:rPr>
+        <w:t>]</w:t>
+      </w:r>
+      <w:r>
+        <w:rPr>
+          <w:rFonts w:ascii="Times New Roman" w:hAnsi="Times New Roman" w:cs="Times New Roman"/>
+        </w:rPr>
+        <w:t xml:space="preserve"> In recent years box embeddings have been employed </w:t>
+      </w:r>
+      <w:r>
+        <w:rPr>
+          <w:rFonts w:ascii="Times New Roman" w:hAnsi="Times New Roman" w:cs="Times New Roman"/>
+        </w:rPr>
+        <w:t xml:space="preserve">as an alternative to </w:t>
+      </w:r>
+      <w:r>
+        <w:rPr>
+          <w:rFonts w:ascii="Times New Roman" w:hAnsi="Times New Roman" w:cs="Times New Roman"/>
+        </w:rPr>
+        <w:t>self-mechanism</w:t>
+      </w:r>
+      <w:r>
+        <w:rPr>
+          <w:rFonts w:ascii="Times New Roman" w:hAnsi="Times New Roman" w:cs="Times New Roman"/>
+        </w:rPr>
+        <w:t xml:space="preserve"> approaches to try and </w:t>
+      </w:r>
+      <w:r>
+        <w:rPr>
+          <w:rFonts w:ascii="Times New Roman" w:hAnsi="Times New Roman" w:cs="Times New Roman"/>
+        </w:rPr>
+        <w:lastRenderedPageBreak/>
+        <w:t xml:space="preserve">better understand the inter-relationships between entities and assign relevant tasks, this approach was successfully employed in 2021 to achieve </w:t>
+      </w:r>
+      <w:r>
+        <w:rPr>
+          <w:rFonts w:ascii="Times New Roman" w:hAnsi="Times New Roman" w:cs="Times New Roman"/>
+        </w:rPr>
+        <w:t>state-of-the-art performance.</w:t>
+      </w:r>
+      <w:r>
+        <w:rPr>
+          <w:rFonts w:ascii="Times New Roman" w:hAnsi="Times New Roman" w:cs="Times New Roman"/>
+          <w:vertAlign w:val="superscript"/>
+        </w:rPr>
+        <w:fldChar w:fldCharType="begin"/>
+      </w:r>
+      <w:r>
+        <w:rPr>
+          <w:rFonts w:ascii="Times New Roman" w:hAnsi="Times New Roman" w:cs="Times New Roman"/>
+          <w:vertAlign w:val="superscript"/>
+        </w:rPr>
+        <w:instrText xml:space="preserve"> REF _Ref136969564 \r \h  \* MERGEFORMAT </w:instrText>
+      </w:r>
+      <w:r>
+        <w:rPr>
+          <w:rFonts w:ascii="Times New Roman" w:hAnsi="Times New Roman" w:cs="Times New Roman"/>
+          <w:vertAlign w:val="superscript"/>
+        </w:rPr>
+      </w:r>
+      <w:r>
+        <w:rPr>
+          <w:rFonts w:ascii="Times New Roman" w:hAnsi="Times New Roman" w:cs="Times New Roman"/>
+          <w:vertAlign w:val="superscript"/>
+        </w:rPr>
+        <w:fldChar w:fldCharType="separate"/>
+      </w:r>
+      <w:r>
+        <w:rPr>
+          <w:rFonts w:ascii="Times New Roman" w:hAnsi="Times New Roman" w:cs="Times New Roman"/>
+          <w:vertAlign w:val="superscript"/>
+        </w:rPr>
+        <w:t>21</w:t>
+      </w:r>
+      <w:r>
+        <w:rPr>
+          <w:rFonts w:ascii="Times New Roman" w:hAnsi="Times New Roman" w:cs="Times New Roman"/>
+          <w:vertAlign w:val="superscript"/>
+        </w:rPr>
+        <w:fldChar w:fldCharType="end"/>
+      </w:r>
+      <w:r>
+        <w:rPr>
+          <w:rFonts w:ascii="Times New Roman" w:hAnsi="Times New Roman" w:cs="Times New Roman"/>
+        </w:rPr>
+        <w:t xml:space="preserve"> In 2023 S. Wang et-al produced GPT-NET, a fine-tuned GPT model capable of matching purpose-built NER models with much less supervision, less training data, and less resource requirements. They outline their methods for overcoming hallucination and provide several open-source datasets for training.</w:t>
+      </w:r>
+      <w:r>
+        <w:rPr>
+          <w:rFonts w:ascii="Times New Roman" w:hAnsi="Times New Roman" w:cs="Times New Roman"/>
+          <w:vertAlign w:val="superscript"/>
+        </w:rPr>
+        <w:fldChar w:fldCharType="begin"/>
+      </w:r>
+      <w:r>
+        <w:rPr>
+          <w:rFonts w:ascii="Times New Roman" w:hAnsi="Times New Roman" w:cs="Times New Roman"/>
+          <w:vertAlign w:val="superscript"/>
+        </w:rPr>
+        <w:instrText xml:space="preserve"> REF _Ref136969585 \r \h  \* MERGEFORMAT </w:instrText>
+      </w:r>
+      <w:r>
+        <w:rPr>
+          <w:rFonts w:ascii="Times New Roman" w:hAnsi="Times New Roman" w:cs="Times New Roman"/>
+          <w:vertAlign w:val="superscript"/>
+        </w:rPr>
+      </w:r>
+      <w:r>
+        <w:rPr>
+          <w:rFonts w:ascii="Times New Roman" w:hAnsi="Times New Roman" w:cs="Times New Roman"/>
+          <w:vertAlign w:val="superscript"/>
+        </w:rPr>
+        <w:fldChar w:fldCharType="separate"/>
+      </w:r>
+      <w:r>
+        <w:rPr>
+          <w:rFonts w:ascii="Times New Roman" w:hAnsi="Times New Roman" w:cs="Times New Roman"/>
+          <w:vertAlign w:val="superscript"/>
+        </w:rPr>
+        <w:t>22</w:t>
+      </w:r>
+      <w:r>
+        <w:rPr>
+          <w:rFonts w:ascii="Times New Roman" w:hAnsi="Times New Roman" w:cs="Times New Roman"/>
+          <w:vertAlign w:val="superscript"/>
+        </w:rPr>
+        <w:fldChar w:fldCharType="end"/>
+      </w:r>
+      <w:r>
+        <w:rPr>
+          <w:rFonts w:ascii="Times New Roman" w:hAnsi="Times New Roman" w:cs="Times New Roman"/>
+        </w:rPr>
+        <w:t xml:space="preserve"> </w:t>
+      </w:r>
+      <w:r>
+        <w:rPr>
+          <w:rFonts w:ascii="Times New Roman" w:hAnsi="Times New Roman" w:cs="Times New Roman"/>
+        </w:rPr>
+        <w:t xml:space="preserve">This paper provides evidence to support the use of LLMs in entity tagging.  F. </w:t>
+      </w:r>
+      <w:proofErr w:type="spellStart"/>
+      <w:r>
+        <w:rPr>
+          <w:rFonts w:ascii="Times New Roman" w:hAnsi="Times New Roman" w:cs="Times New Roman"/>
+        </w:rPr>
+        <w:t>Petroni</w:t>
+      </w:r>
+      <w:proofErr w:type="spellEnd"/>
+      <w:r>
+        <w:rPr>
+          <w:rFonts w:ascii="Times New Roman" w:hAnsi="Times New Roman" w:cs="Times New Roman"/>
+        </w:rPr>
+        <w:t xml:space="preserve"> et al aim to understand LLMs role as knowledge bases and aim to identify the relational knowledge embedded in these models by default, showing both </w:t>
+      </w:r>
+      <w:proofErr w:type="spellStart"/>
+      <w:r>
+        <w:rPr>
+          <w:rFonts w:ascii="Times New Roman" w:hAnsi="Times New Roman" w:cs="Times New Roman"/>
+        </w:rPr>
+        <w:t>ELMo</w:t>
+      </w:r>
+      <w:proofErr w:type="spellEnd"/>
+      <w:r>
+        <w:rPr>
+          <w:rFonts w:ascii="Times New Roman" w:hAnsi="Times New Roman" w:cs="Times New Roman"/>
+        </w:rPr>
+        <w:t xml:space="preserve"> and BERT, by default contain a significant amount of relational data that can be leveraged for </w:t>
+      </w:r>
+      <w:r>
+        <w:rPr>
+          <w:rFonts w:ascii="Times New Roman" w:hAnsi="Times New Roman" w:cs="Times New Roman"/>
+        </w:rPr>
+        <w:t>several</w:t>
+      </w:r>
+      <w:r>
+        <w:rPr>
+          <w:rFonts w:ascii="Times New Roman" w:hAnsi="Times New Roman" w:cs="Times New Roman"/>
+        </w:rPr>
+        <w:t xml:space="preserve"> NLP tasks, entity recognition being one of them.</w:t>
+      </w:r>
+      <w:r>
+        <w:rPr>
+          <w:rFonts w:ascii="Times New Roman" w:hAnsi="Times New Roman" w:cs="Times New Roman"/>
+          <w:vertAlign w:val="superscript"/>
+        </w:rPr>
+        <w:fldChar w:fldCharType="begin"/>
+      </w:r>
+      <w:r>
+        <w:rPr>
+          <w:rFonts w:ascii="Times New Roman" w:hAnsi="Times New Roman" w:cs="Times New Roman"/>
+          <w:vertAlign w:val="superscript"/>
+        </w:rPr>
+        <w:instrText xml:space="preserve"> REF _Ref136969601 \r \h  \* MERGEFORMAT </w:instrText>
+      </w:r>
+      <w:r>
+        <w:rPr>
+          <w:rFonts w:ascii="Times New Roman" w:hAnsi="Times New Roman" w:cs="Times New Roman"/>
+          <w:vertAlign w:val="superscript"/>
+        </w:rPr>
+      </w:r>
+      <w:r>
+        <w:rPr>
+          <w:rFonts w:ascii="Times New Roman" w:hAnsi="Times New Roman" w:cs="Times New Roman"/>
+          <w:vertAlign w:val="superscript"/>
+        </w:rPr>
+        <w:fldChar w:fldCharType="separate"/>
+      </w:r>
+      <w:r>
+        <w:rPr>
+          <w:rFonts w:ascii="Times New Roman" w:hAnsi="Times New Roman" w:cs="Times New Roman"/>
+          <w:vertAlign w:val="superscript"/>
+        </w:rPr>
+        <w:t>23</w:t>
+      </w:r>
+      <w:r>
+        <w:rPr>
+          <w:rFonts w:ascii="Times New Roman" w:hAnsi="Times New Roman" w:cs="Times New Roman"/>
+          <w:vertAlign w:val="superscript"/>
+        </w:rPr>
+        <w:fldChar w:fldCharType="end"/>
+      </w:r>
     </w:p>
     <w:p>
       <w:pPr>
         <w:rPr>
           <w:rFonts w:ascii="Times New Roman" w:hAnsi="Times New Roman" w:cs="Times New Roman"/>
+          <w:b/>
+          <w:bCs/>
         </w:rPr>
       </w:pPr>
     </w:p>
     <w:p>
       <w:pPr>
-        <w:rPr>
-          <w:rFonts w:ascii="Times New Roman" w:hAnsi="Times New Roman" w:cs="Times New Roman"/>
-        </w:rPr>
-      </w:pPr>
+        <w:pStyle w:val="Heading2"/>
+        <w:rPr>
+          <w:rFonts w:ascii="Times New Roman" w:hAnsi="Times New Roman" w:cs="Times New Roman"/>
+          <w:b/>
+          <w:bCs/>
+          <w:color w:val="auto"/>
+          <w:sz w:val="22"/>
+          <w:szCs w:val="22"/>
+        </w:rPr>
+      </w:pPr>
+      <w:r>
+        <w:rPr>
+          <w:rFonts w:ascii="Times New Roman" w:hAnsi="Times New Roman" w:cs="Times New Roman"/>
+          <w:b/>
+          <w:bCs/>
+          <w:color w:val="auto"/>
+          <w:sz w:val="22"/>
+          <w:szCs w:val="22"/>
+        </w:rPr>
+        <w:t>3.0 Project Aims</w:t>
+      </w:r>
     </w:p>
     <w:p>
       <w:pPr>
@@ -118,18 +2228,292 @@
           <w:rFonts w:ascii="Times New Roman" w:hAnsi="Times New Roman" w:cs="Times New Roman"/>
         </w:rPr>
       </w:pPr>
+      <w:r>
+        <w:rPr>
+          <w:rFonts w:ascii="Times New Roman" w:hAnsi="Times New Roman" w:cs="Times New Roman"/>
+          <w:b/>
+          <w:bCs/>
+        </w:rPr>
+        <w:tab/>
+      </w:r>
+      <w:r>
+        <w:rPr>
+          <w:rFonts w:ascii="Times New Roman" w:hAnsi="Times New Roman" w:cs="Times New Roman"/>
+        </w:rPr>
+        <w:t xml:space="preserve">As previously shown there </w:t>
+      </w:r>
+      <w:r>
+        <w:rPr>
+          <w:rFonts w:ascii="Times New Roman" w:hAnsi="Times New Roman" w:cs="Times New Roman"/>
+        </w:rPr>
+        <w:t>has</w:t>
+      </w:r>
+      <w:r>
+        <w:rPr>
+          <w:rFonts w:ascii="Times New Roman" w:hAnsi="Times New Roman" w:cs="Times New Roman"/>
+        </w:rPr>
+        <w:t xml:space="preserve"> been significant past work on the development of FGET models, but since the mass-spread adoption of LLMs FGET research has somewhat slowed down, we believe FGET is still of up-most importance for a variety of NLP tasks. As such, </w:t>
+      </w:r>
+      <w:r>
+        <w:rPr>
+          <w:rFonts w:ascii="Times New Roman" w:hAnsi="Times New Roman" w:cs="Times New Roman"/>
+          <w:i/>
+          <w:iCs/>
+        </w:rPr>
+        <w:t xml:space="preserve">we will aim to fine-tune a publicly available LLM for the purpose </w:t>
+      </w:r>
+      <w:r>
+        <w:rPr>
+          <w:rFonts w:ascii="Times New Roman" w:hAnsi="Times New Roman" w:cs="Times New Roman"/>
+          <w:i/>
+          <w:iCs/>
+        </w:rPr>
+        <w:t>of</w:t>
+      </w:r>
+      <w:r>
+        <w:rPr>
+          <w:rFonts w:ascii="Times New Roman" w:hAnsi="Times New Roman" w:cs="Times New Roman"/>
+          <w:i/>
+          <w:iCs/>
+        </w:rPr>
+        <w:t xml:space="preserve"> FGET</w:t>
+      </w:r>
+      <w:r>
+        <w:rPr>
+          <w:rFonts w:ascii="Times New Roman" w:hAnsi="Times New Roman" w:cs="Times New Roman"/>
+        </w:rPr>
+        <w:t xml:space="preserve"> </w:t>
+      </w:r>
+      <w:r>
+        <w:rPr>
+          <w:rFonts w:ascii="Times New Roman" w:hAnsi="Times New Roman" w:cs="Times New Roman"/>
+          <w:i/>
+          <w:iCs/>
+        </w:rPr>
+        <w:t>(aim 1)</w:t>
+      </w:r>
+      <w:r>
+        <w:rPr>
+          <w:rFonts w:ascii="Times New Roman" w:hAnsi="Times New Roman" w:cs="Times New Roman"/>
+          <w:i/>
+          <w:iCs/>
+        </w:rPr>
+        <w:t xml:space="preserve">. </w:t>
+      </w:r>
+      <w:r>
+        <w:rPr>
+          <w:rFonts w:ascii="Times New Roman" w:hAnsi="Times New Roman" w:cs="Times New Roman"/>
+        </w:rPr>
+        <w:t xml:space="preserve">To do this we will adopt </w:t>
+      </w:r>
+      <w:r>
+        <w:rPr>
+          <w:rFonts w:ascii="Times New Roman" w:hAnsi="Times New Roman" w:cs="Times New Roman"/>
+        </w:rPr>
+        <w:t>a</w:t>
+      </w:r>
+      <w:r>
+        <w:rPr>
+          <w:rFonts w:ascii="Times New Roman" w:hAnsi="Times New Roman" w:cs="Times New Roman"/>
+        </w:rPr>
+        <w:t xml:space="preserve"> masking methodology introduced </w:t>
+      </w:r>
+      <w:r>
+        <w:rPr>
+          <w:rFonts w:ascii="Times New Roman" w:hAnsi="Times New Roman" w:cs="Times New Roman"/>
+        </w:rPr>
+        <w:t>in earlier work to pose the sequence-labelling problem of FGET in a text-generation nature that is easily interpretable by our LLM.</w:t>
+      </w:r>
+      <w:r>
+        <w:rPr>
+          <w:rFonts w:ascii="Times New Roman" w:hAnsi="Times New Roman" w:cs="Times New Roman"/>
+          <w:vertAlign w:val="superscript"/>
+        </w:rPr>
+        <w:fldChar w:fldCharType="begin"/>
+      </w:r>
+      <w:r>
+        <w:rPr>
+          <w:rFonts w:ascii="Times New Roman" w:hAnsi="Times New Roman" w:cs="Times New Roman"/>
+          <w:vertAlign w:val="superscript"/>
+        </w:rPr>
+        <w:instrText xml:space="preserve"> REF _Ref136969585 \r \h </w:instrText>
+      </w:r>
+      <w:r>
+        <w:rPr>
+          <w:rFonts w:ascii="Times New Roman" w:hAnsi="Times New Roman" w:cs="Times New Roman"/>
+          <w:vertAlign w:val="superscript"/>
+        </w:rPr>
+        <w:instrText xml:space="preserve"> \* MERGEFORMAT </w:instrText>
+      </w:r>
+      <w:r>
+        <w:rPr>
+          <w:rFonts w:ascii="Times New Roman" w:hAnsi="Times New Roman" w:cs="Times New Roman"/>
+          <w:vertAlign w:val="superscript"/>
+        </w:rPr>
+      </w:r>
+      <w:r>
+        <w:rPr>
+          <w:rFonts w:ascii="Times New Roman" w:hAnsi="Times New Roman" w:cs="Times New Roman"/>
+          <w:vertAlign w:val="superscript"/>
+        </w:rPr>
+        <w:fldChar w:fldCharType="separate"/>
+      </w:r>
+      <w:r>
+        <w:rPr>
+          <w:rFonts w:ascii="Times New Roman" w:hAnsi="Times New Roman" w:cs="Times New Roman"/>
+          <w:vertAlign w:val="superscript"/>
+        </w:rPr>
+        <w:t>22</w:t>
+      </w:r>
+      <w:r>
+        <w:rPr>
+          <w:rFonts w:ascii="Times New Roman" w:hAnsi="Times New Roman" w:cs="Times New Roman"/>
+          <w:vertAlign w:val="superscript"/>
+        </w:rPr>
+        <w:fldChar w:fldCharType="end"/>
+      </w:r>
+      <w:r>
+        <w:rPr>
+          <w:rFonts w:ascii="Times New Roman" w:hAnsi="Times New Roman" w:cs="Times New Roman"/>
+          <w:vertAlign w:val="superscript"/>
+        </w:rPr>
+        <w:t xml:space="preserve"> </w:t>
+      </w:r>
+      <w:r>
+        <w:rPr>
+          <w:rFonts w:ascii="Times New Roman" w:hAnsi="Times New Roman" w:cs="Times New Roman"/>
+        </w:rPr>
+        <w:t xml:space="preserve">We will also make use of pre-defined training sets that have been used for this particular task, this has a number of benefits; the first being the time saved by utilising pre-defined datasets, the second being consistency between experiments. Using standardised training datasets will help us to accurately benchmark our model against others. Due to the nature of the problem, we will not be able to use these datasets out-of-the-box, as previously mentioned we will need to adapt them to a format that is reasonable for a LLM, although the core content and labels of the data will not change, just its presentation. </w:t>
+      </w:r>
+      <w:r>
+        <w:rPr>
+          <w:rFonts w:ascii="Times New Roman" w:hAnsi="Times New Roman" w:cs="Times New Roman"/>
+        </w:rPr>
+        <w:t xml:space="preserve"> </w:t>
+      </w:r>
     </w:p>
     <w:p>
       <w:pPr>
-        <w:rPr>
-          <w:rFonts w:ascii="Times New Roman" w:hAnsi="Times New Roman" w:cs="Times New Roman"/>
-        </w:rPr>
-      </w:pPr>
+        <w:pStyle w:val="ListParagraph"/>
+        <w:numPr>
+          <w:ilvl w:val="0"/>
+          <w:numId w:val="4"/>
+        </w:numPr>
+        <w:rPr>
+          <w:rFonts w:ascii="Times New Roman" w:hAnsi="Times New Roman" w:cs="Times New Roman"/>
+        </w:rPr>
+      </w:pPr>
+      <w:r>
+        <w:rPr>
+          <w:rFonts w:ascii="Times New Roman" w:hAnsi="Times New Roman" w:cs="Times New Roman"/>
+          <w:b/>
+          <w:bCs/>
+        </w:rPr>
+        <w:t>Aim 1</w:t>
+      </w:r>
+      <w:r>
+        <w:rPr>
+          <w:rFonts w:ascii="Times New Roman" w:hAnsi="Times New Roman" w:cs="Times New Roman"/>
+        </w:rPr>
+        <w:t xml:space="preserve">: </w:t>
+      </w:r>
+      <w:r>
+        <w:rPr>
+          <w:rFonts w:ascii="Times New Roman" w:hAnsi="Times New Roman" w:cs="Times New Roman"/>
+          <w:i/>
+          <w:iCs/>
+        </w:rPr>
+        <w:t>we will aim to fine-tune a publicly available LLM for the purpose of FGET</w:t>
+      </w:r>
+      <w:r>
+        <w:rPr>
+          <w:rFonts w:ascii="Times New Roman" w:hAnsi="Times New Roman" w:cs="Times New Roman"/>
+          <w:i/>
+          <w:iCs/>
+        </w:rPr>
+        <w:t>.</w:t>
+      </w:r>
     </w:p>
     <w:p>
       <w:pPr>
         <w:rPr>
           <w:rFonts w:ascii="Times New Roman" w:hAnsi="Times New Roman" w:cs="Times New Roman"/>
+        </w:rPr>
+      </w:pPr>
+      <w:r>
+        <w:rPr>
+          <w:rFonts w:ascii="Times New Roman" w:hAnsi="Times New Roman" w:cs="Times New Roman"/>
+        </w:rPr>
+        <w:t xml:space="preserve">As well as creating a LLM for FGET, we must also take time to accurately benchmark out model against others. For this reason, the second major aim of the project is </w:t>
+      </w:r>
+      <w:r>
+        <w:rPr>
+          <w:rFonts w:ascii="Times New Roman" w:hAnsi="Times New Roman" w:cs="Times New Roman"/>
+          <w:i/>
+          <w:iCs/>
+        </w:rPr>
+        <w:t>to re-create three staple FGET models, train them all on the same data and measure performance</w:t>
+      </w:r>
+      <w:r>
+        <w:rPr>
+          <w:rFonts w:ascii="Times New Roman" w:hAnsi="Times New Roman" w:cs="Times New Roman"/>
+          <w:i/>
+          <w:iCs/>
+        </w:rPr>
+        <w:t xml:space="preserve"> (aim 2)</w:t>
+      </w:r>
+      <w:r>
+        <w:rPr>
+          <w:rFonts w:ascii="Times New Roman" w:hAnsi="Times New Roman" w:cs="Times New Roman"/>
+        </w:rPr>
+        <w:t xml:space="preserve">. It has been noted in the past that many FGET models produced are trained on different sources of data, that vary in quality, and quantity which leads to the problem of being unable to contrast different models directly and accurately. It is our hope that by training models on a unified dataset we can directly compare the performance of underlying models separate from the data they are trained on. It is worth noting here that this will not be an absolute comparison of performance, and it is still likely that certain models will out-perform other models if the dataset was greatly changed, if we had more </w:t>
+      </w:r>
+      <w:r>
+        <w:rPr>
+          <w:rFonts w:ascii="Times New Roman" w:hAnsi="Times New Roman" w:cs="Times New Roman"/>
+        </w:rPr>
+        <w:t>time,</w:t>
+      </w:r>
+      <w:r>
+        <w:rPr>
+          <w:rFonts w:ascii="Times New Roman" w:hAnsi="Times New Roman" w:cs="Times New Roman"/>
+        </w:rPr>
+        <w:t xml:space="preserve"> it </w:t>
+      </w:r>
+      <w:r>
+        <w:rPr>
+          <w:rFonts w:ascii="Times New Roman" w:hAnsi="Times New Roman" w:cs="Times New Roman"/>
+        </w:rPr>
+        <w:t>makes</w:t>
+      </w:r>
+      <w:r>
+        <w:rPr>
+          <w:rFonts w:ascii="Times New Roman" w:hAnsi="Times New Roman" w:cs="Times New Roman"/>
+        </w:rPr>
+        <w:t xml:space="preserve"> sense to repeat this process on a set of standardise datasets, rather than </w:t>
+      </w:r>
+      <w:r>
+        <w:rPr>
+          <w:rFonts w:ascii="Times New Roman" w:hAnsi="Times New Roman" w:cs="Times New Roman"/>
+        </w:rPr>
+        <w:t>just one</w:t>
+      </w:r>
+      <w:r>
+        <w:rPr>
+          <w:rFonts w:ascii="Times New Roman" w:hAnsi="Times New Roman" w:cs="Times New Roman"/>
+        </w:rPr>
+        <w:t xml:space="preserve">. </w:t>
+      </w:r>
+    </w:p>
+    <w:p>
+      <w:pPr>
+        <w:pStyle w:val="ListParagraph"/>
+        <w:numPr>
+          <w:ilvl w:val="0"/>
+          <w:numId w:val="4"/>
+        </w:numPr>
+        <w:rPr>
+          <w:rFonts w:ascii="Times New Roman" w:hAnsi="Times New Roman" w:cs="Times New Roman"/>
           <w:b/>
           <w:bCs/>
         </w:rPr>
@@ -140,882 +2524,79 @@
           <w:b/>
           <w:bCs/>
         </w:rPr>
-        <w:t>1.0 Introduction</w:t>
+        <w:t xml:space="preserve">Aim 2: </w:t>
+      </w:r>
+      <w:r>
+        <w:rPr>
+          <w:rFonts w:ascii="Times New Roman" w:hAnsi="Times New Roman" w:cs="Times New Roman"/>
+          <w:i/>
+          <w:iCs/>
+        </w:rPr>
+        <w:t xml:space="preserve">We will </w:t>
+      </w:r>
+      <w:r>
+        <w:rPr>
+          <w:rFonts w:ascii="Times New Roman" w:hAnsi="Times New Roman" w:cs="Times New Roman"/>
+          <w:i/>
+          <w:iCs/>
+        </w:rPr>
+        <w:t>re-create three staple FGET models, train them all on the same data and measure performance.</w:t>
       </w:r>
     </w:p>
     <w:p>
       <w:pPr>
-        <w:ind w:firstLine="720"/>
-        <w:rPr>
-          <w:rFonts w:ascii="Times New Roman" w:hAnsi="Times New Roman" w:cs="Times New Roman"/>
-        </w:rPr>
-      </w:pPr>
-      <w:r>
-        <w:rPr>
-          <w:rFonts w:ascii="Times New Roman" w:hAnsi="Times New Roman" w:cs="Times New Roman"/>
-        </w:rPr>
-        <w:t xml:space="preserve">Named entity recognition (NER) has been an area of research within the domain of natural language processing (NLP) since the </w:t>
-      </w:r>
-      <w:r>
-        <w:rPr>
-          <w:rFonts w:ascii="Times New Roman" w:hAnsi="Times New Roman" w:cs="Times New Roman"/>
-        </w:rPr>
-        <w:t>mid-90s</w:t>
-      </w:r>
-      <w:r>
-        <w:rPr>
-          <w:rFonts w:ascii="Times New Roman" w:hAnsi="Times New Roman" w:cs="Times New Roman"/>
-        </w:rPr>
-        <w:t>.</w:t>
-      </w:r>
-      <w:r>
-        <w:rPr>
-          <w:rFonts w:ascii="Times New Roman" w:hAnsi="Times New Roman" w:cs="Times New Roman"/>
-          <w:vertAlign w:val="superscript"/>
-        </w:rPr>
-        <w:fldChar w:fldCharType="begin"/>
-      </w:r>
-      <w:r>
-        <w:rPr>
-          <w:rFonts w:ascii="Times New Roman" w:hAnsi="Times New Roman" w:cs="Times New Roman"/>
-          <w:vertAlign w:val="superscript"/>
-        </w:rPr>
-        <w:instrText xml:space="preserve"> REF _Ref136968917 \r \h </w:instrText>
-      </w:r>
-      <w:r>
-        <w:rPr>
-          <w:rFonts w:ascii="Times New Roman" w:hAnsi="Times New Roman" w:cs="Times New Roman"/>
-          <w:vertAlign w:val="superscript"/>
-        </w:rPr>
-        <w:instrText xml:space="preserve"> \* MERGEFORMAT </w:instrText>
-      </w:r>
-      <w:r>
-        <w:rPr>
-          <w:rFonts w:ascii="Times New Roman" w:hAnsi="Times New Roman" w:cs="Times New Roman"/>
-          <w:vertAlign w:val="superscript"/>
-        </w:rPr>
-      </w:r>
-      <w:r>
-        <w:rPr>
-          <w:rFonts w:ascii="Times New Roman" w:hAnsi="Times New Roman" w:cs="Times New Roman"/>
-          <w:vertAlign w:val="superscript"/>
-        </w:rPr>
-        <w:fldChar w:fldCharType="separate"/>
-      </w:r>
-      <w:r>
-        <w:rPr>
-          <w:rFonts w:ascii="Times New Roman" w:hAnsi="Times New Roman" w:cs="Times New Roman"/>
-          <w:vertAlign w:val="superscript"/>
-        </w:rPr>
-        <w:t>1</w:t>
-      </w:r>
-      <w:r>
-        <w:rPr>
-          <w:rFonts w:ascii="Times New Roman" w:hAnsi="Times New Roman" w:cs="Times New Roman"/>
-          <w:vertAlign w:val="superscript"/>
-        </w:rPr>
-        <w:fldChar w:fldCharType="end"/>
-      </w:r>
-      <w:r>
-        <w:rPr>
-          <w:rFonts w:ascii="Times New Roman" w:hAnsi="Times New Roman" w:cs="Times New Roman"/>
-        </w:rPr>
-        <w:t xml:space="preserve"> </w:t>
-      </w:r>
-      <w:r>
-        <w:rPr>
-          <w:rFonts w:ascii="Times New Roman" w:hAnsi="Times New Roman" w:cs="Times New Roman"/>
-        </w:rPr>
-        <w:t xml:space="preserve">The primary idea is that </w:t>
-      </w:r>
-      <w:r>
-        <w:rPr>
-          <w:rFonts w:ascii="Times New Roman" w:hAnsi="Times New Roman" w:cs="Times New Roman"/>
-        </w:rPr>
-        <w:t xml:space="preserve">notable </w:t>
-      </w:r>
-      <w:r>
-        <w:rPr>
-          <w:rFonts w:ascii="Times New Roman" w:hAnsi="Times New Roman" w:cs="Times New Roman"/>
-        </w:rPr>
-        <w:t xml:space="preserve">entities within a text, such as </w:t>
-      </w:r>
-      <w:r>
-        <w:rPr>
-          <w:rFonts w:ascii="Times New Roman" w:hAnsi="Times New Roman" w:cs="Times New Roman"/>
-        </w:rPr>
-        <w:t>people</w:t>
-      </w:r>
-      <w:r>
-        <w:rPr>
-          <w:rFonts w:ascii="Times New Roman" w:hAnsi="Times New Roman" w:cs="Times New Roman"/>
-        </w:rPr>
-        <w:t>, organization</w:t>
-      </w:r>
-      <w:r>
-        <w:rPr>
-          <w:rFonts w:ascii="Times New Roman" w:hAnsi="Times New Roman" w:cs="Times New Roman"/>
-        </w:rPr>
-        <w:t>s</w:t>
-      </w:r>
-      <w:r>
-        <w:rPr>
-          <w:rFonts w:ascii="Times New Roman" w:hAnsi="Times New Roman" w:cs="Times New Roman"/>
-        </w:rPr>
-        <w:t>, or location</w:t>
-      </w:r>
-      <w:r>
-        <w:rPr>
-          <w:rFonts w:ascii="Times New Roman" w:hAnsi="Times New Roman" w:cs="Times New Roman"/>
-        </w:rPr>
-        <w:t>s</w:t>
-      </w:r>
-      <w:r>
-        <w:rPr>
-          <w:rFonts w:ascii="Times New Roman" w:hAnsi="Times New Roman" w:cs="Times New Roman"/>
-        </w:rPr>
-        <w:t xml:space="preserve"> can be labelled as such in an automated fashion to help enrich downstream NLP tasks such as knowledge retrieva</w:t>
-      </w:r>
-      <w:r>
-        <w:rPr>
-          <w:rFonts w:ascii="Times New Roman" w:hAnsi="Times New Roman" w:cs="Times New Roman"/>
-        </w:rPr>
-        <w:t>l</w:t>
-      </w:r>
-      <w:r>
-        <w:rPr>
-          <w:rFonts w:ascii="Times New Roman" w:hAnsi="Times New Roman" w:cs="Times New Roman"/>
-          <w:vertAlign w:val="superscript"/>
-        </w:rPr>
-        <w:fldChar w:fldCharType="begin"/>
-      </w:r>
-      <w:r>
-        <w:rPr>
-          <w:rFonts w:ascii="Times New Roman" w:hAnsi="Times New Roman" w:cs="Times New Roman"/>
-          <w:vertAlign w:val="superscript"/>
-        </w:rPr>
-        <w:instrText xml:space="preserve"> REF _Ref136968931 \r \h  \* MERGEFORMAT </w:instrText>
-      </w:r>
-      <w:r>
-        <w:rPr>
-          <w:rFonts w:ascii="Times New Roman" w:hAnsi="Times New Roman" w:cs="Times New Roman"/>
-          <w:vertAlign w:val="superscript"/>
-        </w:rPr>
-      </w:r>
-      <w:r>
-        <w:rPr>
-          <w:rFonts w:ascii="Times New Roman" w:hAnsi="Times New Roman" w:cs="Times New Roman"/>
-          <w:vertAlign w:val="superscript"/>
-        </w:rPr>
-        <w:fldChar w:fldCharType="separate"/>
-      </w:r>
-      <w:r>
-        <w:rPr>
-          <w:rFonts w:ascii="Times New Roman" w:hAnsi="Times New Roman" w:cs="Times New Roman"/>
-          <w:vertAlign w:val="superscript"/>
-        </w:rPr>
-        <w:t>2</w:t>
-      </w:r>
-      <w:r>
-        <w:rPr>
-          <w:rFonts w:ascii="Times New Roman" w:hAnsi="Times New Roman" w:cs="Times New Roman"/>
-          <w:vertAlign w:val="superscript"/>
-        </w:rPr>
-        <w:fldChar w:fldCharType="end"/>
-      </w:r>
-      <w:r>
-        <w:rPr>
-          <w:rFonts w:ascii="Times New Roman" w:hAnsi="Times New Roman" w:cs="Times New Roman"/>
-        </w:rPr>
-        <w:t>,</w:t>
-      </w:r>
-      <w:r>
-        <w:rPr>
-          <w:rFonts w:ascii="Times New Roman" w:hAnsi="Times New Roman" w:cs="Times New Roman"/>
-        </w:rPr>
-        <w:t xml:space="preserve"> recommendation systems</w:t>
-      </w:r>
-      <w:r>
-        <w:rPr>
-          <w:rFonts w:ascii="Times New Roman" w:hAnsi="Times New Roman" w:cs="Times New Roman"/>
-          <w:vertAlign w:val="superscript"/>
-        </w:rPr>
-        <w:fldChar w:fldCharType="begin"/>
-      </w:r>
-      <w:r>
-        <w:rPr>
-          <w:rFonts w:ascii="Times New Roman" w:hAnsi="Times New Roman" w:cs="Times New Roman"/>
-          <w:vertAlign w:val="superscript"/>
-        </w:rPr>
-        <w:instrText xml:space="preserve"> REF _Ref136968944 \r \h  \* MERGEFORMAT </w:instrText>
-      </w:r>
-      <w:r>
-        <w:rPr>
-          <w:rFonts w:ascii="Times New Roman" w:hAnsi="Times New Roman" w:cs="Times New Roman"/>
-          <w:vertAlign w:val="superscript"/>
-        </w:rPr>
-      </w:r>
-      <w:r>
-        <w:rPr>
-          <w:rFonts w:ascii="Times New Roman" w:hAnsi="Times New Roman" w:cs="Times New Roman"/>
-          <w:vertAlign w:val="superscript"/>
-        </w:rPr>
-        <w:fldChar w:fldCharType="separate"/>
-      </w:r>
-      <w:r>
-        <w:rPr>
-          <w:rFonts w:ascii="Times New Roman" w:hAnsi="Times New Roman" w:cs="Times New Roman"/>
-          <w:vertAlign w:val="superscript"/>
-        </w:rPr>
-        <w:t>3</w:t>
-      </w:r>
-      <w:r>
-        <w:rPr>
-          <w:rFonts w:ascii="Times New Roman" w:hAnsi="Times New Roman" w:cs="Times New Roman"/>
-          <w:vertAlign w:val="superscript"/>
-        </w:rPr>
-        <w:fldChar w:fldCharType="end"/>
-      </w:r>
-      <w:r>
-        <w:rPr>
-          <w:rFonts w:ascii="Times New Roman" w:hAnsi="Times New Roman" w:cs="Times New Roman"/>
-        </w:rPr>
-        <w:t>, and machine translation</w:t>
-      </w:r>
-      <w:r>
-        <w:rPr>
-          <w:rFonts w:ascii="Times New Roman" w:hAnsi="Times New Roman" w:cs="Times New Roman"/>
-          <w:vertAlign w:val="superscript"/>
-        </w:rPr>
-        <w:fldChar w:fldCharType="begin"/>
-      </w:r>
-      <w:r>
-        <w:rPr>
-          <w:rFonts w:ascii="Times New Roman" w:hAnsi="Times New Roman" w:cs="Times New Roman"/>
-          <w:vertAlign w:val="superscript"/>
-        </w:rPr>
-        <w:instrText xml:space="preserve"> REF _Ref136969076 \r \h  \* MERGEFORMAT </w:instrText>
-      </w:r>
-      <w:r>
-        <w:rPr>
-          <w:rFonts w:ascii="Times New Roman" w:hAnsi="Times New Roman" w:cs="Times New Roman"/>
-          <w:vertAlign w:val="superscript"/>
-        </w:rPr>
-      </w:r>
-      <w:r>
-        <w:rPr>
-          <w:rFonts w:ascii="Times New Roman" w:hAnsi="Times New Roman" w:cs="Times New Roman"/>
-          <w:vertAlign w:val="superscript"/>
-        </w:rPr>
-        <w:fldChar w:fldCharType="separate"/>
-      </w:r>
-      <w:r>
-        <w:rPr>
-          <w:rFonts w:ascii="Times New Roman" w:hAnsi="Times New Roman" w:cs="Times New Roman"/>
-          <w:vertAlign w:val="superscript"/>
-        </w:rPr>
-        <w:t>4</w:t>
-      </w:r>
-      <w:r>
-        <w:rPr>
-          <w:rFonts w:ascii="Times New Roman" w:hAnsi="Times New Roman" w:cs="Times New Roman"/>
-          <w:vertAlign w:val="superscript"/>
-        </w:rPr>
-        <w:fldChar w:fldCharType="end"/>
-      </w:r>
-      <w:r>
-        <w:rPr>
-          <w:rFonts w:ascii="Times New Roman" w:hAnsi="Times New Roman" w:cs="Times New Roman"/>
-        </w:rPr>
-        <w:t xml:space="preserve"> b</w:t>
-      </w:r>
-      <w:r>
-        <w:rPr>
-          <w:rFonts w:ascii="Times New Roman" w:hAnsi="Times New Roman" w:cs="Times New Roman"/>
-        </w:rPr>
-        <w:t>y giving much needed context and structure to a notoriously un-structed data type. Initially, the methodolog</w:t>
-      </w:r>
-      <w:r>
-        <w:rPr>
-          <w:rFonts w:ascii="Times New Roman" w:hAnsi="Times New Roman" w:cs="Times New Roman"/>
-        </w:rPr>
-        <w:t>ies</w:t>
-      </w:r>
-      <w:r>
-        <w:rPr>
-          <w:rFonts w:ascii="Times New Roman" w:hAnsi="Times New Roman" w:cs="Times New Roman"/>
-        </w:rPr>
-        <w:t xml:space="preserve"> involved in NER </w:t>
-      </w:r>
-      <w:r>
-        <w:rPr>
-          <w:rFonts w:ascii="Times New Roman" w:hAnsi="Times New Roman" w:cs="Times New Roman"/>
-        </w:rPr>
-        <w:t>were</w:t>
-      </w:r>
-      <w:r>
-        <w:rPr>
-          <w:rFonts w:ascii="Times New Roman" w:hAnsi="Times New Roman" w:cs="Times New Roman"/>
-        </w:rPr>
-        <w:t xml:space="preserve"> very manual, requiring linguists and domain experts to hand-craft logic and heuristics to predict what was an entity, and what they should be </w:t>
-      </w:r>
-      <w:r>
-        <w:rPr>
-          <w:rFonts w:ascii="Times New Roman" w:hAnsi="Times New Roman" w:cs="Times New Roman"/>
-        </w:rPr>
-        <w:t>labelled</w:t>
-      </w:r>
-      <w:r>
-        <w:rPr>
-          <w:rFonts w:ascii="Times New Roman" w:hAnsi="Times New Roman" w:cs="Times New Roman"/>
-        </w:rPr>
-        <w:t xml:space="preserve"> as.</w:t>
-      </w:r>
-      <w:r>
-        <w:rPr>
-          <w:rFonts w:ascii="Times New Roman" w:hAnsi="Times New Roman" w:cs="Times New Roman"/>
-          <w:vertAlign w:val="superscript"/>
-        </w:rPr>
-        <w:fldChar w:fldCharType="begin"/>
-      </w:r>
-      <w:r>
-        <w:rPr>
-          <w:rFonts w:ascii="Times New Roman" w:hAnsi="Times New Roman" w:cs="Times New Roman"/>
-          <w:vertAlign w:val="superscript"/>
-        </w:rPr>
-        <w:instrText xml:space="preserve"> REF _Ref136968917 \r \h  \* MERGEFORMAT </w:instrText>
-      </w:r>
-      <w:r>
-        <w:rPr>
-          <w:rFonts w:ascii="Times New Roman" w:hAnsi="Times New Roman" w:cs="Times New Roman"/>
-          <w:vertAlign w:val="superscript"/>
-        </w:rPr>
-      </w:r>
-      <w:r>
-        <w:rPr>
-          <w:rFonts w:ascii="Times New Roman" w:hAnsi="Times New Roman" w:cs="Times New Roman"/>
-          <w:vertAlign w:val="superscript"/>
-        </w:rPr>
-        <w:fldChar w:fldCharType="separate"/>
-      </w:r>
-      <w:r>
-        <w:rPr>
-          <w:rFonts w:ascii="Times New Roman" w:hAnsi="Times New Roman" w:cs="Times New Roman"/>
-          <w:vertAlign w:val="superscript"/>
-        </w:rPr>
-        <w:t>1</w:t>
-      </w:r>
-      <w:r>
-        <w:rPr>
-          <w:rFonts w:ascii="Times New Roman" w:hAnsi="Times New Roman" w:cs="Times New Roman"/>
-          <w:vertAlign w:val="superscript"/>
-        </w:rPr>
-        <w:fldChar w:fldCharType="end"/>
-      </w:r>
-      <w:r>
-        <w:rPr>
-          <w:rFonts w:ascii="Times New Roman" w:hAnsi="Times New Roman" w:cs="Times New Roman"/>
-        </w:rPr>
-        <w:t xml:space="preserve"> </w:t>
-      </w:r>
-      <w:r>
-        <w:rPr>
-          <w:rFonts w:ascii="Times New Roman" w:hAnsi="Times New Roman" w:cs="Times New Roman"/>
-        </w:rPr>
-        <w:t>Other early work focused on a dictionary-based approach which took a corpus of text and searched a pre-made dictionary to see if there was a corresponding label associated with that entity.</w:t>
-      </w:r>
-      <w:r>
-        <w:rPr>
-          <w:rFonts w:ascii="Times New Roman" w:hAnsi="Times New Roman" w:cs="Times New Roman"/>
-          <w:vertAlign w:val="superscript"/>
-        </w:rPr>
-        <w:fldChar w:fldCharType="begin"/>
-      </w:r>
-      <w:r>
-        <w:rPr>
-          <w:rFonts w:ascii="Times New Roman" w:hAnsi="Times New Roman" w:cs="Times New Roman"/>
-          <w:vertAlign w:val="superscript"/>
-        </w:rPr>
-        <w:instrText xml:space="preserve"> REF _Ref136969135 \r \h  \* MERGEFORMAT </w:instrText>
-      </w:r>
-      <w:r>
-        <w:rPr>
-          <w:rFonts w:ascii="Times New Roman" w:hAnsi="Times New Roman" w:cs="Times New Roman"/>
-          <w:vertAlign w:val="superscript"/>
-        </w:rPr>
-      </w:r>
-      <w:r>
-        <w:rPr>
-          <w:rFonts w:ascii="Times New Roman" w:hAnsi="Times New Roman" w:cs="Times New Roman"/>
-          <w:vertAlign w:val="superscript"/>
-        </w:rPr>
-        <w:fldChar w:fldCharType="separate"/>
-      </w:r>
-      <w:r>
-        <w:rPr>
-          <w:rFonts w:ascii="Times New Roman" w:hAnsi="Times New Roman" w:cs="Times New Roman"/>
-          <w:vertAlign w:val="superscript"/>
-        </w:rPr>
-        <w:t>5</w:t>
-      </w:r>
-      <w:r>
-        <w:rPr>
-          <w:rFonts w:ascii="Times New Roman" w:hAnsi="Times New Roman" w:cs="Times New Roman"/>
-          <w:vertAlign w:val="superscript"/>
-        </w:rPr>
-        <w:fldChar w:fldCharType="end"/>
-      </w:r>
-      <w:r>
-        <w:rPr>
-          <w:rFonts w:ascii="Times New Roman" w:hAnsi="Times New Roman" w:cs="Times New Roman"/>
-        </w:rPr>
-        <w:t>Intuitively, both of these early breakthrough methods came with a number of downfalls, namely they were unable to appropriately generalise to unseen entities without significant manual input and they were limited to rather primitive tags. Over the next couple of decades there were several significant breakthroughs for NER, including the introduction of machine learning based models, which by-passed much of the manual worked needed in hand-crafted logic, but now instead relied on the curation of manually annotated text for training.</w:t>
-      </w:r>
-      <w:r>
-        <w:rPr>
-          <w:rFonts w:ascii="Times New Roman" w:hAnsi="Times New Roman" w:cs="Times New Roman"/>
-          <w:vertAlign w:val="superscript"/>
-        </w:rPr>
-        <w:fldChar w:fldCharType="begin"/>
-      </w:r>
-      <w:r>
-        <w:rPr>
-          <w:rFonts w:ascii="Times New Roman" w:hAnsi="Times New Roman" w:cs="Times New Roman"/>
-          <w:vertAlign w:val="superscript"/>
-        </w:rPr>
-        <w:instrText xml:space="preserve"> REF _Ref136969215 \r \h  \* MERGEFORMAT </w:instrText>
-      </w:r>
-      <w:r>
-        <w:rPr>
-          <w:rFonts w:ascii="Times New Roman" w:hAnsi="Times New Roman" w:cs="Times New Roman"/>
-          <w:vertAlign w:val="superscript"/>
-        </w:rPr>
-      </w:r>
-      <w:r>
-        <w:rPr>
-          <w:rFonts w:ascii="Times New Roman" w:hAnsi="Times New Roman" w:cs="Times New Roman"/>
-          <w:vertAlign w:val="superscript"/>
-        </w:rPr>
-        <w:fldChar w:fldCharType="separate"/>
-      </w:r>
-      <w:r>
-        <w:rPr>
-          <w:rFonts w:ascii="Times New Roman" w:hAnsi="Times New Roman" w:cs="Times New Roman"/>
-          <w:vertAlign w:val="superscript"/>
-        </w:rPr>
-        <w:t>6</w:t>
-      </w:r>
-      <w:r>
-        <w:rPr>
-          <w:rFonts w:ascii="Times New Roman" w:hAnsi="Times New Roman" w:cs="Times New Roman"/>
-          <w:vertAlign w:val="superscript"/>
-        </w:rPr>
-        <w:fldChar w:fldCharType="end"/>
-      </w:r>
-      <w:r>
-        <w:rPr>
-          <w:rFonts w:ascii="Times New Roman" w:hAnsi="Times New Roman" w:cs="Times New Roman"/>
-        </w:rPr>
-        <w:t xml:space="preserve"> Later came neural networks which solved the same problems as the machine learning developments but with a significant improvement on entity-label accuracy.</w:t>
-      </w:r>
-      <w:r>
-        <w:rPr>
-          <w:rFonts w:ascii="Times New Roman" w:hAnsi="Times New Roman" w:cs="Times New Roman"/>
-          <w:vertAlign w:val="superscript"/>
-        </w:rPr>
-        <w:fldChar w:fldCharType="begin"/>
-      </w:r>
-      <w:r>
-        <w:rPr>
-          <w:rFonts w:ascii="Times New Roman" w:hAnsi="Times New Roman" w:cs="Times New Roman"/>
-          <w:vertAlign w:val="superscript"/>
-        </w:rPr>
-        <w:instrText xml:space="preserve"> REF _Ref136969228 \r \h  \* MERGEFORMAT </w:instrText>
-      </w:r>
-      <w:r>
-        <w:rPr>
-          <w:rFonts w:ascii="Times New Roman" w:hAnsi="Times New Roman" w:cs="Times New Roman"/>
-          <w:vertAlign w:val="superscript"/>
-        </w:rPr>
-      </w:r>
-      <w:r>
-        <w:rPr>
-          <w:rFonts w:ascii="Times New Roman" w:hAnsi="Times New Roman" w:cs="Times New Roman"/>
-          <w:vertAlign w:val="superscript"/>
-        </w:rPr>
-        <w:fldChar w:fldCharType="separate"/>
-      </w:r>
-      <w:r>
-        <w:rPr>
-          <w:rFonts w:ascii="Times New Roman" w:hAnsi="Times New Roman" w:cs="Times New Roman"/>
-          <w:vertAlign w:val="superscript"/>
-        </w:rPr>
-        <w:t>7</w:t>
-      </w:r>
-      <w:r>
-        <w:rPr>
-          <w:rFonts w:ascii="Times New Roman" w:hAnsi="Times New Roman" w:cs="Times New Roman"/>
-          <w:vertAlign w:val="superscript"/>
-        </w:rPr>
-        <w:fldChar w:fldCharType="end"/>
-      </w:r>
-      <w:r>
-        <w:rPr>
-          <w:rFonts w:ascii="Times New Roman" w:hAnsi="Times New Roman" w:cs="Times New Roman"/>
-        </w:rPr>
-        <w:t xml:space="preserve"> With advancements in computing power, </w:t>
-      </w:r>
-      <w:r>
-        <w:rPr>
-          <w:rFonts w:ascii="Times New Roman" w:hAnsi="Times New Roman" w:cs="Times New Roman"/>
-        </w:rPr>
-        <w:t>m</w:t>
-      </w:r>
-      <w:r>
-        <w:rPr>
-          <w:rFonts w:ascii="Times New Roman" w:hAnsi="Times New Roman" w:cs="Times New Roman"/>
-        </w:rPr>
-        <w:t xml:space="preserve">ore recent developments have looked to rid the supervised nature of this problem, instead turning to unsupervised methodologies for the generation of huge </w:t>
-      </w:r>
-      <w:r>
-        <w:rPr>
-          <w:rFonts w:ascii="Times New Roman" w:hAnsi="Times New Roman" w:cs="Times New Roman"/>
-        </w:rPr>
-        <w:t>quantities</w:t>
-      </w:r>
-      <w:r>
-        <w:rPr>
-          <w:rFonts w:ascii="Times New Roman" w:hAnsi="Times New Roman" w:cs="Times New Roman"/>
-        </w:rPr>
-        <w:t xml:space="preserve"> of automatically labelled corpora’s of text.</w:t>
-      </w:r>
-      <w:r>
-        <w:rPr>
-          <w:rFonts w:ascii="Times New Roman" w:hAnsi="Times New Roman" w:cs="Times New Roman"/>
-          <w:vertAlign w:val="superscript"/>
-        </w:rPr>
-        <w:fldChar w:fldCharType="begin"/>
-      </w:r>
-      <w:r>
-        <w:rPr>
-          <w:rFonts w:ascii="Times New Roman" w:hAnsi="Times New Roman" w:cs="Times New Roman"/>
-          <w:vertAlign w:val="superscript"/>
-        </w:rPr>
-        <w:instrText xml:space="preserve"> REF _Ref136969242 \r \h  \* MERGEFORMAT </w:instrText>
-      </w:r>
-      <w:r>
-        <w:rPr>
-          <w:rFonts w:ascii="Times New Roman" w:hAnsi="Times New Roman" w:cs="Times New Roman"/>
-          <w:vertAlign w:val="superscript"/>
-        </w:rPr>
-      </w:r>
-      <w:r>
-        <w:rPr>
-          <w:rFonts w:ascii="Times New Roman" w:hAnsi="Times New Roman" w:cs="Times New Roman"/>
-          <w:vertAlign w:val="superscript"/>
-        </w:rPr>
-        <w:fldChar w:fldCharType="separate"/>
-      </w:r>
-      <w:r>
-        <w:rPr>
-          <w:rFonts w:ascii="Times New Roman" w:hAnsi="Times New Roman" w:cs="Times New Roman"/>
-          <w:vertAlign w:val="superscript"/>
-        </w:rPr>
-        <w:t>8</w:t>
-      </w:r>
-      <w:r>
-        <w:rPr>
-          <w:rFonts w:ascii="Times New Roman" w:hAnsi="Times New Roman" w:cs="Times New Roman"/>
-          <w:vertAlign w:val="superscript"/>
-        </w:rPr>
-        <w:fldChar w:fldCharType="end"/>
-      </w:r>
-      <w:r>
-        <w:rPr>
-          <w:rFonts w:ascii="Times New Roman" w:hAnsi="Times New Roman" w:cs="Times New Roman"/>
-        </w:rPr>
-        <w:t xml:space="preserve"> The rise of these unsupervised </w:t>
-      </w:r>
-      <w:r>
-        <w:rPr>
-          <w:rFonts w:ascii="Times New Roman" w:hAnsi="Times New Roman" w:cs="Times New Roman"/>
-        </w:rPr>
-        <w:t xml:space="preserve">methodologies </w:t>
-      </w:r>
-      <w:r>
-        <w:rPr>
-          <w:rFonts w:ascii="Times New Roman" w:hAnsi="Times New Roman" w:cs="Times New Roman"/>
-        </w:rPr>
-        <w:t xml:space="preserve">also lead to a sub-discipline of NER: Fine grained entity tagging (FGET). </w:t>
+        <w:pStyle w:val="Heading3"/>
+        <w:rPr>
+          <w:rFonts w:ascii="Times New Roman" w:hAnsi="Times New Roman" w:cs="Times New Roman"/>
+          <w:b/>
+          <w:bCs/>
+          <w:color w:val="auto"/>
+          <w:sz w:val="22"/>
+          <w:szCs w:val="22"/>
+        </w:rPr>
+      </w:pPr>
+      <w:r>
+        <w:rPr>
+          <w:rFonts w:ascii="Times New Roman" w:hAnsi="Times New Roman" w:cs="Times New Roman"/>
+          <w:b/>
+          <w:bCs/>
+          <w:color w:val="auto"/>
+          <w:sz w:val="22"/>
+          <w:szCs w:val="22"/>
+        </w:rPr>
+        <w:t xml:space="preserve">3.1 Hypothesis </w:t>
       </w:r>
     </w:p>
     <w:p>
       <w:pPr>
-        <w:rPr>
-          <w:rFonts w:ascii="Times New Roman" w:hAnsi="Times New Roman" w:cs="Times New Roman"/>
-          <w:vertAlign w:val="superscript"/>
-        </w:rPr>
-      </w:pPr>
-      <w:r>
-        <w:rPr>
-          <w:rFonts w:ascii="Times New Roman" w:hAnsi="Times New Roman" w:cs="Times New Roman"/>
-        </w:rPr>
-        <w:t xml:space="preserve">FGET aims to solve some of the problems with </w:t>
-      </w:r>
-      <w:r>
-        <w:rPr>
-          <w:rFonts w:ascii="Times New Roman" w:hAnsi="Times New Roman" w:cs="Times New Roman"/>
-        </w:rPr>
-        <w:t xml:space="preserve">the </w:t>
-      </w:r>
-      <w:r>
-        <w:rPr>
-          <w:rFonts w:ascii="Times New Roman" w:hAnsi="Times New Roman" w:cs="Times New Roman"/>
-        </w:rPr>
-        <w:t>earlier iterations of NER which were only capable of primitive</w:t>
-      </w:r>
-      <w:r>
-        <w:rPr>
-          <w:rFonts w:ascii="Times New Roman" w:hAnsi="Times New Roman" w:cs="Times New Roman"/>
-        </w:rPr>
-        <w:t>, high-level</w:t>
-      </w:r>
-      <w:r>
-        <w:rPr>
-          <w:rFonts w:ascii="Times New Roman" w:hAnsi="Times New Roman" w:cs="Times New Roman"/>
-        </w:rPr>
-        <w:t xml:space="preserve"> tagging</w:t>
-      </w:r>
-      <w:r>
-        <w:rPr>
-          <w:rFonts w:ascii="Times New Roman" w:hAnsi="Times New Roman" w:cs="Times New Roman"/>
-        </w:rPr>
-        <w:t>.</w:t>
-      </w:r>
-      <w:r>
-        <w:rPr>
-          <w:rFonts w:ascii="Times New Roman" w:hAnsi="Times New Roman" w:cs="Times New Roman"/>
-        </w:rPr>
-        <w:t xml:space="preserve"> </w:t>
-      </w:r>
-      <w:r>
-        <w:rPr>
-          <w:rFonts w:ascii="Times New Roman" w:hAnsi="Times New Roman" w:cs="Times New Roman"/>
-        </w:rPr>
-        <w:t xml:space="preserve">The </w:t>
-      </w:r>
-      <w:r>
-        <w:rPr>
-          <w:rFonts w:ascii="Times New Roman" w:hAnsi="Times New Roman" w:cs="Times New Roman"/>
-        </w:rPr>
-        <w:t xml:space="preserve">main new </w:t>
-      </w:r>
-      <w:r>
-        <w:rPr>
-          <w:rFonts w:ascii="Times New Roman" w:hAnsi="Times New Roman" w:cs="Times New Roman"/>
-        </w:rPr>
-        <w:t>concept</w:t>
-      </w:r>
-      <w:r>
-        <w:rPr>
-          <w:rFonts w:ascii="Times New Roman" w:hAnsi="Times New Roman" w:cs="Times New Roman"/>
-        </w:rPr>
-        <w:t>s in FGET</w:t>
-      </w:r>
-      <w:r>
-        <w:rPr>
-          <w:rFonts w:ascii="Times New Roman" w:hAnsi="Times New Roman" w:cs="Times New Roman"/>
-        </w:rPr>
-        <w:t xml:space="preserve"> </w:t>
-      </w:r>
-      <w:r>
-        <w:rPr>
-          <w:rFonts w:ascii="Times New Roman" w:hAnsi="Times New Roman" w:cs="Times New Roman"/>
-        </w:rPr>
-        <w:t>are</w:t>
-      </w:r>
-      <w:r>
-        <w:rPr>
-          <w:rFonts w:ascii="Times New Roman" w:hAnsi="Times New Roman" w:cs="Times New Roman"/>
-        </w:rPr>
-        <w:t xml:space="preserve"> that label</w:t>
-      </w:r>
-      <w:r>
-        <w:rPr>
-          <w:rFonts w:ascii="Times New Roman" w:hAnsi="Times New Roman" w:cs="Times New Roman"/>
-        </w:rPr>
-        <w:t>s</w:t>
-      </w:r>
-      <w:r>
-        <w:rPr>
-          <w:rFonts w:ascii="Times New Roman" w:hAnsi="Times New Roman" w:cs="Times New Roman"/>
-        </w:rPr>
-        <w:t xml:space="preserve"> can now be granular in nature, and can be domain, or task specific.</w:t>
-      </w:r>
-      <w:r>
-        <w:rPr>
-          <w:rFonts w:ascii="Times New Roman" w:hAnsi="Times New Roman" w:cs="Times New Roman"/>
-        </w:rPr>
-        <w:t xml:space="preserve"> Another important development is that</w:t>
-      </w:r>
-      <w:r>
-        <w:rPr>
-          <w:rFonts w:ascii="Times New Roman" w:hAnsi="Times New Roman" w:cs="Times New Roman"/>
-        </w:rPr>
-        <w:t xml:space="preserve"> </w:t>
-      </w:r>
-      <w:r>
-        <w:rPr>
-          <w:rFonts w:ascii="Times New Roman" w:hAnsi="Times New Roman" w:cs="Times New Roman"/>
-        </w:rPr>
-        <w:t>t</w:t>
-      </w:r>
-      <w:r>
-        <w:rPr>
-          <w:rFonts w:ascii="Times New Roman" w:hAnsi="Times New Roman" w:cs="Times New Roman"/>
-        </w:rPr>
-        <w:t xml:space="preserve">he same entity will not always be given the same tags, this is </w:t>
-      </w:r>
-      <w:r>
-        <w:rPr>
-          <w:rFonts w:ascii="Times New Roman" w:hAnsi="Times New Roman" w:cs="Times New Roman"/>
-        </w:rPr>
-        <w:t xml:space="preserve">a </w:t>
-      </w:r>
-      <w:r>
-        <w:rPr>
-          <w:rFonts w:ascii="Times New Roman" w:hAnsi="Times New Roman" w:cs="Times New Roman"/>
-        </w:rPr>
-        <w:t xml:space="preserve">crucial part of </w:t>
-      </w:r>
-      <w:r>
-        <w:rPr>
-          <w:rFonts w:ascii="Times New Roman" w:hAnsi="Times New Roman" w:cs="Times New Roman"/>
-        </w:rPr>
-        <w:t xml:space="preserve">modern </w:t>
-      </w:r>
-      <w:r>
-        <w:rPr>
-          <w:rFonts w:ascii="Times New Roman" w:hAnsi="Times New Roman" w:cs="Times New Roman"/>
-        </w:rPr>
-        <w:t>FGET, entities are no longer static; they should adapt to the context they find themselves in</w:t>
-      </w:r>
-      <w:r>
-        <w:rPr>
-          <w:rFonts w:ascii="Times New Roman" w:hAnsi="Times New Roman" w:cs="Times New Roman"/>
-        </w:rPr>
-        <w:t>.</w:t>
-      </w:r>
-      <w:r>
-        <w:rPr>
-          <w:rFonts w:ascii="Times New Roman" w:hAnsi="Times New Roman" w:cs="Times New Roman"/>
-          <w:vertAlign w:val="superscript"/>
-        </w:rPr>
-        <w:fldChar w:fldCharType="begin"/>
-      </w:r>
-      <w:r>
-        <w:rPr>
-          <w:rFonts w:ascii="Times New Roman" w:hAnsi="Times New Roman" w:cs="Times New Roman"/>
-          <w:vertAlign w:val="superscript"/>
-        </w:rPr>
-        <w:instrText xml:space="preserve"> REF _Ref136969266 \r \h  \* MERGEFORMAT </w:instrText>
-      </w:r>
-      <w:r>
-        <w:rPr>
-          <w:rFonts w:ascii="Times New Roman" w:hAnsi="Times New Roman" w:cs="Times New Roman"/>
-          <w:vertAlign w:val="superscript"/>
-        </w:rPr>
-      </w:r>
-      <w:r>
-        <w:rPr>
-          <w:rFonts w:ascii="Times New Roman" w:hAnsi="Times New Roman" w:cs="Times New Roman"/>
-          <w:vertAlign w:val="superscript"/>
-        </w:rPr>
-        <w:fldChar w:fldCharType="separate"/>
-      </w:r>
-      <w:r>
-        <w:rPr>
-          <w:rFonts w:ascii="Times New Roman" w:hAnsi="Times New Roman" w:cs="Times New Roman"/>
-          <w:vertAlign w:val="superscript"/>
-        </w:rPr>
-        <w:t>9</w:t>
-      </w:r>
-      <w:r>
-        <w:rPr>
-          <w:rFonts w:ascii="Times New Roman" w:hAnsi="Times New Roman" w:cs="Times New Roman"/>
-          <w:vertAlign w:val="superscript"/>
-        </w:rPr>
-        <w:fldChar w:fldCharType="end"/>
-      </w:r>
-      <w:r>
-        <w:rPr>
-          <w:rFonts w:ascii="Times New Roman" w:hAnsi="Times New Roman" w:cs="Times New Roman"/>
-          <w:vertAlign w:val="superscript"/>
-        </w:rPr>
-        <w:t xml:space="preserve"> </w:t>
+        <w:pStyle w:val="ListParagraph"/>
+        <w:numPr>
+          <w:ilvl w:val="0"/>
+          <w:numId w:val="4"/>
+        </w:numPr>
+        <w:rPr>
+          <w:rFonts w:ascii="Times New Roman" w:hAnsi="Times New Roman" w:cs="Times New Roman"/>
+          <w:i/>
+          <w:iCs/>
+        </w:rPr>
+      </w:pPr>
+      <w:r>
+        <w:rPr>
+          <w:rFonts w:ascii="Times New Roman" w:hAnsi="Times New Roman" w:cs="Times New Roman"/>
+          <w:i/>
+          <w:iCs/>
+        </w:rPr>
+        <w:t xml:space="preserve">LLMs can be fine-tuned for FGET specific tasks and can outperform current iterations of FGET models using fewer datapoints, and fewer resource. </w:t>
       </w:r>
     </w:p>
     <w:p>
       <w:pPr>
         <w:rPr>
           <w:rFonts w:ascii="Times New Roman" w:hAnsi="Times New Roman" w:cs="Times New Roman"/>
-        </w:rPr>
-      </w:pPr>
-      <w:r>
-        <w:rPr>
-          <w:rFonts w:ascii="Times New Roman" w:hAnsi="Times New Roman" w:cs="Times New Roman"/>
-        </w:rPr>
-        <w:lastRenderedPageBreak/>
-        <w:t>Unfortunately,</w:t>
-      </w:r>
-      <w:r>
-        <w:rPr>
-          <w:rFonts w:ascii="Times New Roman" w:hAnsi="Times New Roman" w:cs="Times New Roman"/>
-        </w:rPr>
-        <w:t xml:space="preserve"> the research in this field is far from </w:t>
-      </w:r>
-      <w:r>
-        <w:rPr>
-          <w:rFonts w:ascii="Times New Roman" w:hAnsi="Times New Roman" w:cs="Times New Roman"/>
-        </w:rPr>
-        <w:t xml:space="preserve">reaching </w:t>
-      </w:r>
-      <w:r>
-        <w:rPr>
-          <w:rFonts w:ascii="Times New Roman" w:hAnsi="Times New Roman" w:cs="Times New Roman"/>
-        </w:rPr>
-        <w:t xml:space="preserve">an endpoint there are a significant number of problems that must be overcome. For example, switching for NET, where all entities can be said to belong to one of maybe 5 label types, we now are suggesting that entities can belong to potentially hundreds of labels, and that those labels should in theory change depending on the domain, or task at hand. This leads to a </w:t>
-      </w:r>
-      <w:r>
-        <w:rPr>
-          <w:rFonts w:ascii="Times New Roman" w:hAnsi="Times New Roman" w:cs="Times New Roman"/>
-        </w:rPr>
-        <w:t>great</w:t>
-      </w:r>
-      <w:r>
-        <w:rPr>
-          <w:rFonts w:ascii="Times New Roman" w:hAnsi="Times New Roman" w:cs="Times New Roman"/>
-        </w:rPr>
-        <w:t xml:space="preserve"> sparsity </w:t>
-      </w:r>
-      <w:r>
-        <w:rPr>
-          <w:rFonts w:ascii="Times New Roman" w:hAnsi="Times New Roman" w:cs="Times New Roman"/>
-        </w:rPr>
-        <w:t>in the label</w:t>
-      </w:r>
-      <w:r>
-        <w:rPr>
-          <w:rFonts w:ascii="Times New Roman" w:hAnsi="Times New Roman" w:cs="Times New Roman"/>
-        </w:rPr>
-        <w:t xml:space="preserve"> data. </w:t>
-      </w:r>
-      <w:r>
-        <w:rPr>
-          <w:rFonts w:ascii="Times New Roman" w:hAnsi="Times New Roman" w:cs="Times New Roman"/>
-        </w:rPr>
-        <w:t>The nature of the problem also raises questions about sourcing training data, with NET it is reasonable to manually label a corpus of text if there exists only a few, very simple, very intuitive tags. With FGET more sophisticated methodologies must be developed to produce training data, namely automated, and unsupervised methodologies that leverage open-source knowledgebases and other online resources to assign plausible tags to marked entities.</w:t>
-      </w:r>
+          <w:i/>
+          <w:iCs/>
+        </w:rPr>
+      </w:pPr>
     </w:p>
     <w:p>
       <w:pPr>
@@ -1027,14 +2608,50 @@
         <w:rPr>
           <w:rFonts w:ascii="Times New Roman" w:hAnsi="Times New Roman" w:cs="Times New Roman"/>
         </w:rPr>
-        <w:t>The current generation of NLP tasks are being dominated by large language models (LLMs)</w:t>
-      </w:r>
-      <w:r>
-        <w:rPr>
-          <w:rFonts w:ascii="Times New Roman" w:hAnsi="Times New Roman" w:cs="Times New Roman"/>
-          <w:vertAlign w:val="superscript"/>
-        </w:rPr>
-        <w:t>[</w:t>
+        <w:t xml:space="preserve">The first hypothesis </w:t>
+      </w:r>
+      <w:r>
+        <w:rPr>
+          <w:rFonts w:ascii="Times New Roman" w:hAnsi="Times New Roman" w:cs="Times New Roman"/>
+        </w:rPr>
+        <w:t xml:space="preserve">we will test is related directly to our first aim, the main premise of this work is to show that LLMs, like in many other NLP related tasks can also dominate in FGET. There are some initial issues with this hypothesis; firstly, LLMs are intrinsically designed for text generation, FGET is strictly a labelling task, secondly even if LLMs could in theory be used, they are </w:t>
+      </w:r>
+      <w:r>
+        <w:rPr>
+          <w:rFonts w:ascii="Times New Roman" w:hAnsi="Times New Roman" w:cs="Times New Roman"/>
+        </w:rPr>
+        <w:t>notorious</w:t>
+      </w:r>
+      <w:r>
+        <w:rPr>
+          <w:rFonts w:ascii="Times New Roman" w:hAnsi="Times New Roman" w:cs="Times New Roman"/>
+        </w:rPr>
+        <w:t xml:space="preserve"> for requiring very high-</w:t>
+      </w:r>
+      <w:r>
+        <w:rPr>
+          <w:rFonts w:ascii="Times New Roman" w:hAnsi="Times New Roman" w:cs="Times New Roman"/>
+        </w:rPr>
+        <w:t>quality</w:t>
+      </w:r>
+      <w:r>
+        <w:rPr>
+          <w:rFonts w:ascii="Times New Roman" w:hAnsi="Times New Roman" w:cs="Times New Roman"/>
+        </w:rPr>
+        <w:t xml:space="preserve"> training data, FGET as a task does not typically lend itself well to this, as it would often require human experts to tag large amounts of data. </w:t>
+      </w:r>
+      <w:r>
+        <w:rPr>
+          <w:rFonts w:ascii="Times New Roman" w:hAnsi="Times New Roman" w:cs="Times New Roman"/>
+        </w:rPr>
+        <w:t xml:space="preserve">To address the first concern; </w:t>
+      </w:r>
+      <w:r>
+        <w:rPr>
+          <w:rFonts w:ascii="Times New Roman" w:hAnsi="Times New Roman" w:cs="Times New Roman"/>
+        </w:rPr>
+        <w:lastRenderedPageBreak/>
+        <w:t>mapping a traditional FGET task to a text-generation based task is relatively intuitive, we can` assign masks to entities in our text and simply train our model to fill in the blanks. This methodology has been used before to good success.</w:t>
       </w:r>
       <w:r>
         <w:rPr>
@@ -1048,7 +2665,14 @@
           <w:rFonts w:ascii="Times New Roman" w:hAnsi="Times New Roman" w:cs="Times New Roman"/>
           <w:vertAlign w:val="superscript"/>
         </w:rPr>
-        <w:instrText xml:space="preserve"> REF _Ref136969289 \r \h </w:instrText>
+        <w:instrText xml:space="preserve"> REF _Ref136969585 \r \h </w:instrText>
+      </w:r>
+      <w:r>
+        <w:rPr>
+          <w:rFonts w:ascii="Times New Roman" w:hAnsi="Times New Roman" w:cs="Times New Roman"/>
+          <w:vertAlign w:val="superscript"/>
+        </w:rPr>
+        <w:instrText xml:space="preserve"> \* MERGEFORMAT </w:instrText>
       </w:r>
       <w:r>
         <w:rPr>
@@ -1068,7 +2692,7 @@
           <w:rFonts w:ascii="Times New Roman" w:hAnsi="Times New Roman" w:cs="Times New Roman"/>
           <w:vertAlign w:val="superscript"/>
         </w:rPr>
-        <w:t>10</w:t>
+        <w:t>22</w:t>
       </w:r>
       <w:r>
         <w:rPr>
@@ -1080,1281 +2704,586 @@
       <w:r>
         <w:rPr>
           <w:rFonts w:ascii="Times New Roman" w:hAnsi="Times New Roman" w:cs="Times New Roman"/>
-          <w:vertAlign w:val="superscript"/>
-        </w:rPr>
-        <w:t>-</w:t>
-      </w:r>
-      <w:r>
-        <w:rPr>
-          <w:rFonts w:ascii="Times New Roman" w:hAnsi="Times New Roman" w:cs="Times New Roman"/>
-          <w:vertAlign w:val="superscript"/>
-        </w:rPr>
-        <w:fldChar w:fldCharType="begin"/>
-      </w:r>
-      <w:r>
-        <w:rPr>
-          <w:rFonts w:ascii="Times New Roman" w:hAnsi="Times New Roman" w:cs="Times New Roman"/>
-          <w:vertAlign w:val="superscript"/>
-        </w:rPr>
-        <w:instrText xml:space="preserve"> REF _Ref136969297 \r \h </w:instrText>
-      </w:r>
-      <w:r>
-        <w:rPr>
-          <w:rFonts w:ascii="Times New Roman" w:hAnsi="Times New Roman" w:cs="Times New Roman"/>
-          <w:vertAlign w:val="superscript"/>
-        </w:rPr>
-      </w:r>
-      <w:r>
-        <w:rPr>
-          <w:rFonts w:ascii="Times New Roman" w:hAnsi="Times New Roman" w:cs="Times New Roman"/>
-          <w:vertAlign w:val="superscript"/>
-        </w:rPr>
-        <w:fldChar w:fldCharType="separate"/>
-      </w:r>
-      <w:r>
-        <w:rPr>
-          <w:rFonts w:ascii="Times New Roman" w:hAnsi="Times New Roman" w:cs="Times New Roman"/>
-          <w:vertAlign w:val="superscript"/>
-        </w:rPr>
-        <w:t>14</w:t>
-      </w:r>
-      <w:r>
-        <w:rPr>
-          <w:rFonts w:ascii="Times New Roman" w:hAnsi="Times New Roman" w:cs="Times New Roman"/>
-          <w:vertAlign w:val="superscript"/>
-        </w:rPr>
-        <w:fldChar w:fldCharType="end"/>
-      </w:r>
-      <w:r>
-        <w:rPr>
-          <w:rFonts w:ascii="Times New Roman" w:hAnsi="Times New Roman" w:cs="Times New Roman"/>
-          <w:vertAlign w:val="superscript"/>
-        </w:rPr>
-        <w:t>]</w:t>
-      </w:r>
-      <w:r>
-        <w:rPr>
-          <w:rFonts w:ascii="Times New Roman" w:hAnsi="Times New Roman" w:cs="Times New Roman"/>
-        </w:rPr>
-        <w:t xml:space="preserve">, in </w:t>
-      </w:r>
-      <w:r>
-        <w:rPr>
-          <w:rFonts w:ascii="Times New Roman" w:hAnsi="Times New Roman" w:cs="Times New Roman"/>
-        </w:rPr>
-        <w:t>some respects the importance of named entity recognition has been dwarfed by these new developments with all-in-one language models that utilise cutting edge transformers and self-attention mechanisms to understand context like never before.</w:t>
-      </w:r>
-      <w:r>
-        <w:rPr>
-          <w:rFonts w:ascii="Times New Roman" w:hAnsi="Times New Roman" w:cs="Times New Roman"/>
-          <w:vertAlign w:val="superscript"/>
-        </w:rPr>
-        <w:fldChar w:fldCharType="begin"/>
-      </w:r>
-      <w:r>
-        <w:rPr>
-          <w:rFonts w:ascii="Times New Roman" w:hAnsi="Times New Roman" w:cs="Times New Roman"/>
-          <w:vertAlign w:val="superscript"/>
-        </w:rPr>
-        <w:instrText xml:space="preserve"> REF _Ref136968789 \r \h  \* MERGEFORMAT </w:instrText>
-      </w:r>
-      <w:r>
-        <w:rPr>
-          <w:rFonts w:ascii="Times New Roman" w:hAnsi="Times New Roman" w:cs="Times New Roman"/>
-          <w:vertAlign w:val="superscript"/>
-        </w:rPr>
-      </w:r>
-      <w:r>
-        <w:rPr>
-          <w:rFonts w:ascii="Times New Roman" w:hAnsi="Times New Roman" w:cs="Times New Roman"/>
-          <w:vertAlign w:val="superscript"/>
-        </w:rPr>
-        <w:fldChar w:fldCharType="separate"/>
-      </w:r>
-      <w:r>
-        <w:rPr>
-          <w:rFonts w:ascii="Times New Roman" w:hAnsi="Times New Roman" w:cs="Times New Roman"/>
-          <w:vertAlign w:val="superscript"/>
-        </w:rPr>
-        <w:t>15</w:t>
-      </w:r>
-      <w:r>
-        <w:rPr>
-          <w:rFonts w:ascii="Times New Roman" w:hAnsi="Times New Roman" w:cs="Times New Roman"/>
-          <w:vertAlign w:val="superscript"/>
-        </w:rPr>
-        <w:fldChar w:fldCharType="end"/>
-      </w:r>
-      <w:r>
-        <w:rPr>
-          <w:rFonts w:ascii="Times New Roman" w:hAnsi="Times New Roman" w:cs="Times New Roman"/>
-          <w:vertAlign w:val="superscript"/>
-        </w:rPr>
-        <w:t xml:space="preserve"> </w:t>
-      </w:r>
-      <w:r>
-        <w:rPr>
-          <w:rFonts w:ascii="Times New Roman" w:hAnsi="Times New Roman" w:cs="Times New Roman"/>
-        </w:rPr>
-        <w:t xml:space="preserve">The question arises of </w:t>
-      </w:r>
-      <w:r>
-        <w:rPr>
-          <w:rFonts w:ascii="Times New Roman" w:hAnsi="Times New Roman" w:cs="Times New Roman"/>
-        </w:rPr>
-        <w:t>i</w:t>
-      </w:r>
-      <w:r>
-        <w:rPr>
-          <w:rFonts w:ascii="Times New Roman" w:hAnsi="Times New Roman" w:cs="Times New Roman"/>
-        </w:rPr>
-        <w:t xml:space="preserve">f entity tagging is even relevant anymore, or if the introduction of big-data and new neural architecture can solve the same problems in very different ways. Another view to take is that focusing entirely on LLMs to solve all our NLP tasks is potentially dangerous and could lead to a certain laziness that limits future developments that may lay outside of the LLM domain. We believe that the reality is somewhere in the </w:t>
-      </w:r>
-      <w:r>
-        <w:rPr>
-          <w:rFonts w:ascii="Times New Roman" w:hAnsi="Times New Roman" w:cs="Times New Roman"/>
-        </w:rPr>
-        <w:t>middle</w:t>
-      </w:r>
-      <w:r>
-        <w:rPr>
-          <w:rFonts w:ascii="Times New Roman" w:hAnsi="Times New Roman" w:cs="Times New Roman"/>
-        </w:rPr>
-        <w:t xml:space="preserve">. There is no doubt that LLMs are an impactful part of NLP that should be utilised to their full </w:t>
-      </w:r>
-      <w:r>
-        <w:rPr>
-          <w:rFonts w:ascii="Times New Roman" w:hAnsi="Times New Roman" w:cs="Times New Roman"/>
-        </w:rPr>
-        <w:t>potential</w:t>
-      </w:r>
-      <w:r>
-        <w:rPr>
-          <w:rFonts w:ascii="Times New Roman" w:hAnsi="Times New Roman" w:cs="Times New Roman"/>
-        </w:rPr>
-        <w:t xml:space="preserve">, but it is also likely true that they are not the end solution, and as such it is still important that research in surrounding areas continue. </w:t>
+        </w:rPr>
+        <w:t xml:space="preserve"> In general, many of the previous cutting-edge models take the traditional label classification problem and map it to some other domain, such as seq2seq. </w:t>
+      </w:r>
+      <w:r>
+        <w:rPr>
+          <w:rFonts w:ascii="Times New Roman" w:hAnsi="Times New Roman" w:cs="Times New Roman"/>
+        </w:rPr>
+        <w:t>The</w:t>
+      </w:r>
+      <w:r>
+        <w:rPr>
+          <w:rFonts w:ascii="Times New Roman" w:hAnsi="Times New Roman" w:cs="Times New Roman"/>
+        </w:rPr>
+        <w:t xml:space="preserve"> issue of high-quality training data is also one that can be solved. Over the years several standardized datasets have been made available which </w:t>
+      </w:r>
+      <w:r>
+        <w:rPr>
+          <w:rFonts w:ascii="Times New Roman" w:hAnsi="Times New Roman" w:cs="Times New Roman"/>
+        </w:rPr>
+        <w:t>are</w:t>
+      </w:r>
+      <w:r>
+        <w:rPr>
+          <w:rFonts w:ascii="Times New Roman" w:hAnsi="Times New Roman" w:cs="Times New Roman"/>
+        </w:rPr>
+        <w:t xml:space="preserve"> still used to this day. With some modifications of how labels are encoded in these datasets, we believe they can be used for an LLM based model. </w:t>
       </w:r>
     </w:p>
     <w:p>
       <w:pPr>
         <w:rPr>
           <w:rFonts w:ascii="Times New Roman" w:hAnsi="Times New Roman" w:cs="Times New Roman"/>
-        </w:rPr>
-      </w:pPr>
-      <w:r>
-        <w:rPr>
-          <w:rFonts w:ascii="Times New Roman" w:hAnsi="Times New Roman" w:cs="Times New Roman"/>
-        </w:rPr>
-        <w:t xml:space="preserve">In this </w:t>
-      </w:r>
-      <w:r>
-        <w:rPr>
-          <w:rFonts w:ascii="Times New Roman" w:hAnsi="Times New Roman" w:cs="Times New Roman"/>
-        </w:rPr>
-        <w:t>work</w:t>
-      </w:r>
-      <w:r>
-        <w:rPr>
-          <w:rFonts w:ascii="Times New Roman" w:hAnsi="Times New Roman" w:cs="Times New Roman"/>
-        </w:rPr>
-        <w:t xml:space="preserve"> we hope to utilise the power of LLMs for the purpose of FGET, suggesting that it is </w:t>
-      </w:r>
-      <w:r>
-        <w:rPr>
-          <w:rFonts w:ascii="Times New Roman" w:hAnsi="Times New Roman" w:cs="Times New Roman"/>
-        </w:rPr>
-        <w:t xml:space="preserve">not </w:t>
-      </w:r>
-      <w:r>
-        <w:rPr>
-          <w:rFonts w:ascii="Times New Roman" w:hAnsi="Times New Roman" w:cs="Times New Roman"/>
-        </w:rPr>
-        <w:t xml:space="preserve">only </w:t>
-      </w:r>
-      <w:r>
-        <w:rPr>
-          <w:rFonts w:ascii="Times New Roman" w:hAnsi="Times New Roman" w:cs="Times New Roman"/>
-        </w:rPr>
-        <w:t>possible to fine-tune a LLM specifically for this task</w:t>
-      </w:r>
-      <w:r>
-        <w:rPr>
-          <w:rFonts w:ascii="Times New Roman" w:hAnsi="Times New Roman" w:cs="Times New Roman"/>
-        </w:rPr>
-        <w:t xml:space="preserve"> to achieve significant improvements to bench-mark performance</w:t>
-      </w:r>
-      <w:r>
-        <w:rPr>
-          <w:rFonts w:ascii="Times New Roman" w:hAnsi="Times New Roman" w:cs="Times New Roman"/>
-        </w:rPr>
-        <w:t>,</w:t>
-      </w:r>
-      <w:r>
-        <w:rPr>
-          <w:rFonts w:ascii="Times New Roman" w:hAnsi="Times New Roman" w:cs="Times New Roman"/>
-        </w:rPr>
-        <w:t xml:space="preserve"> but also provide the framework for a much more robust model that requires significantly less supervised interaction. This is a necessary steppingstone for developing easy to use FGET models that can quickly adapt to different domains and be used in production. We believe the introduction of LLMs </w:t>
-      </w:r>
-      <w:r>
-        <w:rPr>
-          <w:rFonts w:ascii="Times New Roman" w:hAnsi="Times New Roman" w:cs="Times New Roman"/>
-        </w:rPr>
-        <w:t xml:space="preserve">will </w:t>
-      </w:r>
-      <w:r>
-        <w:rPr>
-          <w:rFonts w:ascii="Times New Roman" w:hAnsi="Times New Roman" w:cs="Times New Roman"/>
-        </w:rPr>
-        <w:t>remove the need for the popular adoption of hierarchal, or graph-based models that use topology to solve the problem of sparse data</w:t>
-      </w:r>
-      <w:r>
-        <w:rPr>
-          <w:rFonts w:ascii="Times New Roman" w:hAnsi="Times New Roman" w:cs="Times New Roman"/>
-        </w:rPr>
-        <w:t xml:space="preserve"> which often need manually creating, or frequently updating especially if they are to be used in production where the choice of labels may need to update or change depending on the task</w:t>
-      </w:r>
-      <w:r>
-        <w:rPr>
-          <w:rFonts w:ascii="Times New Roman" w:hAnsi="Times New Roman" w:cs="Times New Roman"/>
-          <w:vertAlign w:val="superscript"/>
-        </w:rPr>
-        <w:t xml:space="preserve"> [</w:t>
-      </w:r>
-      <w:r>
-        <w:rPr>
-          <w:rFonts w:ascii="Times New Roman" w:hAnsi="Times New Roman" w:cs="Times New Roman"/>
-          <w:vertAlign w:val="superscript"/>
-        </w:rPr>
-        <w:fldChar w:fldCharType="begin"/>
-      </w:r>
-      <w:r>
-        <w:rPr>
-          <w:rFonts w:ascii="Times New Roman" w:hAnsi="Times New Roman" w:cs="Times New Roman"/>
-          <w:vertAlign w:val="superscript"/>
-        </w:rPr>
-        <w:instrText xml:space="preserve"> REF _Ref136969355 \r \h </w:instrText>
-      </w:r>
-      <w:r>
-        <w:rPr>
-          <w:rFonts w:ascii="Times New Roman" w:hAnsi="Times New Roman" w:cs="Times New Roman"/>
-          <w:vertAlign w:val="superscript"/>
-        </w:rPr>
-      </w:r>
-      <w:r>
-        <w:rPr>
-          <w:rFonts w:ascii="Times New Roman" w:hAnsi="Times New Roman" w:cs="Times New Roman"/>
-          <w:vertAlign w:val="superscript"/>
-        </w:rPr>
-        <w:fldChar w:fldCharType="separate"/>
-      </w:r>
-      <w:r>
-        <w:rPr>
-          <w:rFonts w:ascii="Times New Roman" w:hAnsi="Times New Roman" w:cs="Times New Roman"/>
-          <w:vertAlign w:val="superscript"/>
-        </w:rPr>
-        <w:t>16</w:t>
-      </w:r>
-      <w:r>
-        <w:rPr>
-          <w:rFonts w:ascii="Times New Roman" w:hAnsi="Times New Roman" w:cs="Times New Roman"/>
-          <w:vertAlign w:val="superscript"/>
-        </w:rPr>
-        <w:fldChar w:fldCharType="end"/>
-      </w:r>
-      <w:r>
-        <w:rPr>
-          <w:rFonts w:ascii="Times New Roman" w:hAnsi="Times New Roman" w:cs="Times New Roman"/>
-          <w:vertAlign w:val="superscript"/>
-        </w:rPr>
-        <w:t>,</w:t>
-      </w:r>
-      <w:r>
-        <w:rPr>
-          <w:rFonts w:ascii="Times New Roman" w:hAnsi="Times New Roman" w:cs="Times New Roman"/>
-          <w:vertAlign w:val="superscript"/>
-        </w:rPr>
-        <w:fldChar w:fldCharType="begin"/>
-      </w:r>
-      <w:r>
-        <w:rPr>
-          <w:rFonts w:ascii="Times New Roman" w:hAnsi="Times New Roman" w:cs="Times New Roman"/>
-          <w:vertAlign w:val="superscript"/>
-        </w:rPr>
-        <w:instrText xml:space="preserve"> REF _Ref136969366 \r \h </w:instrText>
-      </w:r>
-      <w:r>
-        <w:rPr>
-          <w:rFonts w:ascii="Times New Roman" w:hAnsi="Times New Roman" w:cs="Times New Roman"/>
-          <w:vertAlign w:val="superscript"/>
-        </w:rPr>
-      </w:r>
-      <w:r>
-        <w:rPr>
-          <w:rFonts w:ascii="Times New Roman" w:hAnsi="Times New Roman" w:cs="Times New Roman"/>
-          <w:vertAlign w:val="superscript"/>
-        </w:rPr>
-        <w:fldChar w:fldCharType="separate"/>
-      </w:r>
-      <w:r>
-        <w:rPr>
-          <w:rFonts w:ascii="Times New Roman" w:hAnsi="Times New Roman" w:cs="Times New Roman"/>
-          <w:vertAlign w:val="superscript"/>
-        </w:rPr>
-        <w:t>17</w:t>
-      </w:r>
-      <w:r>
-        <w:rPr>
-          <w:rFonts w:ascii="Times New Roman" w:hAnsi="Times New Roman" w:cs="Times New Roman"/>
-          <w:vertAlign w:val="superscript"/>
-        </w:rPr>
-        <w:fldChar w:fldCharType="end"/>
-      </w:r>
-      <w:r>
-        <w:rPr>
-          <w:rFonts w:ascii="Times New Roman" w:hAnsi="Times New Roman" w:cs="Times New Roman"/>
-          <w:vertAlign w:val="superscript"/>
-        </w:rPr>
-        <w:t>]</w:t>
-      </w:r>
-      <w:r>
-        <w:rPr>
-          <w:rFonts w:ascii="Times New Roman" w:hAnsi="Times New Roman" w:cs="Times New Roman"/>
-        </w:rPr>
-        <w:t>.</w:t>
-      </w:r>
-      <w:r>
-        <w:rPr>
-          <w:rFonts w:ascii="Times New Roman" w:hAnsi="Times New Roman" w:cs="Times New Roman"/>
-        </w:rPr>
-        <w:t xml:space="preserve"> Once a solid baseline has been achieved it is proposed that future work can be focused on generating labels completely on-the fly rather than requiring a pre-defined set of labels, turning this into a fully un-supervised solution.</w:t>
-      </w:r>
-      <w:r>
-        <w:rPr>
-          <w:rFonts w:ascii="Times New Roman" w:hAnsi="Times New Roman" w:cs="Times New Roman"/>
-        </w:rPr>
-        <w:t xml:space="preserve"> </w:t>
-      </w:r>
-      <w:r>
-        <w:rPr>
-          <w:rFonts w:ascii="Times New Roman" w:hAnsi="Times New Roman" w:cs="Times New Roman"/>
-        </w:rPr>
-        <w:t xml:space="preserve">Although not explored here, </w:t>
-      </w:r>
-      <w:r>
-        <w:rPr>
-          <w:rFonts w:ascii="Times New Roman" w:hAnsi="Times New Roman" w:cs="Times New Roman"/>
-        </w:rPr>
-        <w:t xml:space="preserve">FGET assignments in LLMs could also be used as a self-attentive solution to hallucination. </w:t>
-      </w:r>
-      <w:r>
-        <w:rPr>
-          <w:rFonts w:ascii="Times New Roman" w:hAnsi="Times New Roman" w:cs="Times New Roman"/>
-        </w:rPr>
-        <w:t>Logically, it should be</w:t>
-      </w:r>
-      <w:r>
-        <w:rPr>
-          <w:rFonts w:ascii="Times New Roman" w:hAnsi="Times New Roman" w:cs="Times New Roman"/>
-        </w:rPr>
-        <w:t xml:space="preserve"> harder for a LLM to refer to non-real or inaccurate information when all entities have explicitly defined information that grounds the text</w:t>
-      </w:r>
-      <w:r>
-        <w:rPr>
-          <w:rFonts w:ascii="Times New Roman" w:hAnsi="Times New Roman" w:cs="Times New Roman"/>
-        </w:rPr>
-        <w:t xml:space="preserve"> to some truth</w:t>
-      </w:r>
-      <w:r>
-        <w:rPr>
-          <w:rFonts w:ascii="Times New Roman" w:hAnsi="Times New Roman" w:cs="Times New Roman"/>
-        </w:rPr>
-        <w:t xml:space="preserve">. </w:t>
-      </w:r>
+          <w:b/>
+          <w:bCs/>
+        </w:rPr>
+      </w:pPr>
     </w:p>
     <w:p>
       <w:pPr>
-        <w:rPr>
-          <w:rFonts w:ascii="Times New Roman" w:hAnsi="Times New Roman" w:cs="Times New Roman"/>
-        </w:rPr>
-      </w:pPr>
+        <w:pStyle w:val="Heading2"/>
+        <w:rPr>
+          <w:rFonts w:ascii="Times New Roman" w:hAnsi="Times New Roman" w:cs="Times New Roman"/>
+          <w:b/>
+          <w:bCs/>
+          <w:color w:val="000000" w:themeColor="text1"/>
+          <w:sz w:val="22"/>
+          <w:szCs w:val="22"/>
+        </w:rPr>
+      </w:pPr>
+      <w:r>
+        <w:rPr>
+          <w:rFonts w:ascii="Times New Roman" w:hAnsi="Times New Roman" w:cs="Times New Roman"/>
+          <w:b/>
+          <w:bCs/>
+          <w:color w:val="000000" w:themeColor="text1"/>
+          <w:sz w:val="22"/>
+          <w:szCs w:val="22"/>
+        </w:rPr>
+        <w:t>4.0 Data</w:t>
+      </w:r>
     </w:p>
     <w:p>
       <w:pPr>
         <w:rPr>
           <w:rFonts w:ascii="Times New Roman" w:hAnsi="Times New Roman" w:cs="Times New Roman"/>
+        </w:rPr>
+      </w:pPr>
+      <w:r>
+        <w:tab/>
+      </w:r>
+      <w:r>
+        <w:rPr>
+          <w:rFonts w:ascii="Times New Roman" w:hAnsi="Times New Roman" w:cs="Times New Roman"/>
+        </w:rPr>
+        <w:t>As already mentioned, FGET requires very high-quality training data, this is especially true when we are wanting to utilise an LLM. For this reason, we choose to only use datasets that have been manually annotated. The primary dataset to be used is FEW-NERD (table 1), a dataset of significant size and variety, with manually labelled entities for supervised learning. OntoNotes V5.0 is much smaller but is also comprised on manually labelled text. This dataset has seen significant use in the FGET community since its release in 2013, for this reason we believe it is also worth using. This should also give some indication of the difference between training on a larger, vs smaller dataset for our model. More details on the dataset and the licensing of each can be seen in table 1.</w:t>
+      </w:r>
+    </w:p>
+    <w:tbl>
+      <w:tblPr>
+        <w:tblStyle w:val="TableGrid"/>
+        <w:tblW w:w="0" w:type="auto"/>
+        <w:tblLook w:val="04A0" w:firstRow="1" w:lastRow="0" w:firstColumn="1" w:lastColumn="0" w:noHBand="0" w:noVBand="1"/>
+      </w:tblPr>
+      <w:tblGrid>
+        <w:gridCol w:w="1875"/>
+        <w:gridCol w:w="1780"/>
+        <w:gridCol w:w="1978"/>
+        <w:gridCol w:w="1771"/>
+        <w:gridCol w:w="1612"/>
+      </w:tblGrid>
+      <w:tr>
+        <w:tc>
+          <w:tcPr>
+            <w:tcW w:w="1875" w:type="dxa"/>
+          </w:tcPr>
+          <w:p>
+            <w:pPr>
+              <w:rPr>
+                <w:rFonts w:ascii="Times New Roman" w:hAnsi="Times New Roman" w:cs="Times New Roman"/>
+              </w:rPr>
+            </w:pPr>
+            <w:r>
+              <w:rPr>
+                <w:rFonts w:ascii="Times New Roman" w:hAnsi="Times New Roman" w:cs="Times New Roman"/>
+              </w:rPr>
+              <w:t>Name</w:t>
+            </w:r>
+          </w:p>
+        </w:tc>
+        <w:tc>
+          <w:tcPr>
+            <w:tcW w:w="1780" w:type="dxa"/>
+          </w:tcPr>
+          <w:p>
+            <w:pPr>
+              <w:rPr>
+                <w:rFonts w:ascii="Times New Roman" w:hAnsi="Times New Roman" w:cs="Times New Roman"/>
+              </w:rPr>
+            </w:pPr>
+            <w:r>
+              <w:rPr>
+                <w:rFonts w:ascii="Times New Roman" w:hAnsi="Times New Roman" w:cs="Times New Roman"/>
+              </w:rPr>
+              <w:t>Size</w:t>
+            </w:r>
+          </w:p>
+        </w:tc>
+        <w:tc>
+          <w:tcPr>
+            <w:tcW w:w="1978" w:type="dxa"/>
+          </w:tcPr>
+          <w:p>
+            <w:pPr>
+              <w:rPr>
+                <w:rFonts w:ascii="Times New Roman" w:hAnsi="Times New Roman" w:cs="Times New Roman"/>
+              </w:rPr>
+            </w:pPr>
+            <w:r>
+              <w:rPr>
+                <w:rFonts w:ascii="Times New Roman" w:hAnsi="Times New Roman" w:cs="Times New Roman"/>
+              </w:rPr>
+              <w:t>Number of labels</w:t>
+            </w:r>
+          </w:p>
+        </w:tc>
+        <w:tc>
+          <w:tcPr>
+            <w:tcW w:w="1771" w:type="dxa"/>
+          </w:tcPr>
+          <w:p>
+            <w:pPr>
+              <w:rPr>
+                <w:rFonts w:ascii="Times New Roman" w:hAnsi="Times New Roman" w:cs="Times New Roman"/>
+              </w:rPr>
+            </w:pPr>
+            <w:r>
+              <w:rPr>
+                <w:rFonts w:ascii="Times New Roman" w:hAnsi="Times New Roman" w:cs="Times New Roman"/>
+              </w:rPr>
+              <w:t>Licence</w:t>
+            </w:r>
+          </w:p>
+        </w:tc>
+        <w:tc>
+          <w:tcPr>
+            <w:tcW w:w="1612" w:type="dxa"/>
+          </w:tcPr>
+          <w:p>
+            <w:pPr>
+              <w:rPr>
+                <w:rFonts w:ascii="Times New Roman" w:hAnsi="Times New Roman" w:cs="Times New Roman"/>
+              </w:rPr>
+            </w:pPr>
+            <w:r>
+              <w:rPr>
+                <w:rFonts w:ascii="Times New Roman" w:hAnsi="Times New Roman" w:cs="Times New Roman"/>
+              </w:rPr>
+              <w:t>source</w:t>
+            </w:r>
+          </w:p>
+        </w:tc>
+      </w:tr>
+      <w:tr>
+        <w:tc>
+          <w:tcPr>
+            <w:tcW w:w="1875" w:type="dxa"/>
+          </w:tcPr>
+          <w:p>
+            <w:pPr>
+              <w:rPr>
+                <w:rFonts w:ascii="Times New Roman" w:hAnsi="Times New Roman" w:cs="Times New Roman"/>
+              </w:rPr>
+            </w:pPr>
+            <w:r>
+              <w:rPr>
+                <w:rFonts w:ascii="Times New Roman" w:hAnsi="Times New Roman" w:cs="Times New Roman"/>
+              </w:rPr>
+              <w:t>FEW-NERD</w:t>
+            </w:r>
+          </w:p>
+        </w:tc>
+        <w:tc>
+          <w:tcPr>
+            <w:tcW w:w="1780" w:type="dxa"/>
+          </w:tcPr>
+          <w:p>
+            <w:pPr>
+              <w:rPr>
+                <w:rFonts w:ascii="Times New Roman" w:hAnsi="Times New Roman" w:cs="Times New Roman"/>
+              </w:rPr>
+            </w:pPr>
+            <w:r>
+              <w:rPr>
+                <w:rFonts w:ascii="Times New Roman" w:hAnsi="Times New Roman" w:cs="Times New Roman"/>
+              </w:rPr>
+              <w:t>4.6M tokens, 491,711 entities</w:t>
+            </w:r>
+          </w:p>
+        </w:tc>
+        <w:tc>
+          <w:tcPr>
+            <w:tcW w:w="1978" w:type="dxa"/>
+          </w:tcPr>
+          <w:p>
+            <w:pPr>
+              <w:rPr>
+                <w:rFonts w:ascii="Times New Roman" w:hAnsi="Times New Roman" w:cs="Times New Roman"/>
+              </w:rPr>
+            </w:pPr>
+            <w:r>
+              <w:rPr>
+                <w:rFonts w:ascii="Times New Roman" w:hAnsi="Times New Roman" w:cs="Times New Roman"/>
+              </w:rPr>
+              <w:t>66</w:t>
+            </w:r>
+          </w:p>
+        </w:tc>
+        <w:tc>
+          <w:tcPr>
+            <w:tcW w:w="1771" w:type="dxa"/>
+          </w:tcPr>
+          <w:p>
+            <w:pPr>
+              <w:rPr>
+                <w:rFonts w:ascii="Times New Roman" w:hAnsi="Times New Roman" w:cs="Times New Roman"/>
+                <w:color w:val="000000" w:themeColor="text1"/>
+              </w:rPr>
+            </w:pPr>
+            <w:r>
+              <w:rPr>
+                <w:rFonts w:ascii="Times New Roman" w:hAnsi="Times New Roman" w:cs="Times New Roman"/>
+                <w:color w:val="000000" w:themeColor="text1"/>
+                <w:vertAlign w:val="superscript"/>
+              </w:rPr>
+              <w:t>*</w:t>
+            </w:r>
+            <w:hyperlink r:id="rId8" w:history="1">
+              <w:r>
+                <w:rPr>
+                  <w:rStyle w:val="Hyperlink"/>
+                  <w:rFonts w:ascii="Times New Roman" w:hAnsi="Times New Roman" w:cs="Times New Roman"/>
+                  <w:color w:val="000000" w:themeColor="text1"/>
+                  <w:shd w:val="clear" w:color="auto" w:fill="FFFFFF"/>
+                </w:rPr>
+                <w:t>CC BY-SA 4.0 license </w:t>
+              </w:r>
+            </w:hyperlink>
+          </w:p>
+        </w:tc>
+        <w:tc>
+          <w:tcPr>
+            <w:tcW w:w="1612" w:type="dxa"/>
+          </w:tcPr>
+          <w:p>
+            <w:pPr>
+              <w:rPr>
+                <w:rFonts w:ascii="Times New Roman" w:hAnsi="Times New Roman" w:cs="Times New Roman"/>
+              </w:rPr>
+            </w:pPr>
+            <w:r>
+              <w:rPr>
+                <w:rFonts w:ascii="Times New Roman" w:hAnsi="Times New Roman" w:cs="Times New Roman"/>
+              </w:rPr>
+              <w:t>Ding et al., 2021.</w:t>
+            </w:r>
+            <w:r>
+              <w:rPr>
+                <w:rFonts w:ascii="Times New Roman" w:hAnsi="Times New Roman" w:cs="Times New Roman"/>
+                <w:vertAlign w:val="superscript"/>
+              </w:rPr>
+              <w:fldChar w:fldCharType="begin"/>
+            </w:r>
+            <w:r>
+              <w:rPr>
+                <w:rFonts w:ascii="Times New Roman" w:hAnsi="Times New Roman" w:cs="Times New Roman"/>
+                <w:vertAlign w:val="superscript"/>
+              </w:rPr>
+              <w:instrText xml:space="preserve"> REF _Ref137709829 \r \h </w:instrText>
+            </w:r>
+            <w:r>
+              <w:rPr>
+                <w:rFonts w:ascii="Times New Roman" w:hAnsi="Times New Roman" w:cs="Times New Roman"/>
+                <w:vertAlign w:val="superscript"/>
+              </w:rPr>
+            </w:r>
+            <w:r>
+              <w:rPr>
+                <w:rFonts w:ascii="Times New Roman" w:hAnsi="Times New Roman" w:cs="Times New Roman"/>
+                <w:vertAlign w:val="superscript"/>
+              </w:rPr>
+              <w:instrText xml:space="preserve"> \* MERGEFORMAT </w:instrText>
+            </w:r>
+            <w:r>
+              <w:rPr>
+                <w:rFonts w:ascii="Times New Roman" w:hAnsi="Times New Roman" w:cs="Times New Roman"/>
+                <w:vertAlign w:val="superscript"/>
+              </w:rPr>
+              <w:fldChar w:fldCharType="separate"/>
+            </w:r>
+            <w:r>
+              <w:rPr>
+                <w:rFonts w:ascii="Times New Roman" w:hAnsi="Times New Roman" w:cs="Times New Roman"/>
+                <w:vertAlign w:val="superscript"/>
+              </w:rPr>
+              <w:t>24</w:t>
+            </w:r>
+            <w:r>
+              <w:rPr>
+                <w:rFonts w:ascii="Times New Roman" w:hAnsi="Times New Roman" w:cs="Times New Roman"/>
+                <w:vertAlign w:val="superscript"/>
+              </w:rPr>
+              <w:fldChar w:fldCharType="end"/>
+            </w:r>
+          </w:p>
+        </w:tc>
+      </w:tr>
+      <w:tr>
+        <w:tc>
+          <w:tcPr>
+            <w:tcW w:w="1875" w:type="dxa"/>
+          </w:tcPr>
+          <w:p>
+            <w:pPr>
+              <w:rPr>
+                <w:rFonts w:ascii="Times New Roman" w:hAnsi="Times New Roman" w:cs="Times New Roman"/>
+              </w:rPr>
+            </w:pPr>
+            <w:r>
+              <w:rPr>
+                <w:rFonts w:ascii="Times New Roman" w:hAnsi="Times New Roman" w:cs="Times New Roman"/>
+              </w:rPr>
+              <w:t>OntoNotes</w:t>
+            </w:r>
+            <w:r>
+              <w:rPr>
+                <w:rFonts w:ascii="Times New Roman" w:hAnsi="Times New Roman" w:cs="Times New Roman"/>
+              </w:rPr>
+              <w:t xml:space="preserve"> V5.0</w:t>
+            </w:r>
+          </w:p>
+        </w:tc>
+        <w:tc>
+          <w:tcPr>
+            <w:tcW w:w="1780" w:type="dxa"/>
+          </w:tcPr>
+          <w:p>
+            <w:pPr>
+              <w:rPr>
+                <w:rFonts w:ascii="Times New Roman" w:hAnsi="Times New Roman" w:cs="Times New Roman"/>
+              </w:rPr>
+            </w:pPr>
+            <w:r>
+              <w:rPr>
+                <w:rFonts w:ascii="Times New Roman" w:hAnsi="Times New Roman" w:cs="Times New Roman"/>
+              </w:rPr>
+              <w:t>1.5M tokens</w:t>
+            </w:r>
+          </w:p>
+        </w:tc>
+        <w:tc>
+          <w:tcPr>
+            <w:tcW w:w="1978" w:type="dxa"/>
+          </w:tcPr>
+          <w:p>
+            <w:pPr>
+              <w:rPr>
+                <w:rFonts w:ascii="Times New Roman" w:hAnsi="Times New Roman" w:cs="Times New Roman"/>
+              </w:rPr>
+            </w:pPr>
+            <w:r>
+              <w:rPr>
+                <w:rFonts w:ascii="Times New Roman" w:hAnsi="Times New Roman" w:cs="Times New Roman"/>
+              </w:rPr>
+              <w:t>86</w:t>
+            </w:r>
+          </w:p>
+        </w:tc>
+        <w:tc>
+          <w:tcPr>
+            <w:tcW w:w="1771" w:type="dxa"/>
+          </w:tcPr>
+          <w:p>
+            <w:pPr>
+              <w:rPr>
+                <w:rFonts w:ascii="Times New Roman" w:hAnsi="Times New Roman" w:cs="Times New Roman"/>
+                <w:color w:val="000000" w:themeColor="text1"/>
+              </w:rPr>
+            </w:pPr>
+            <w:r>
+              <w:rPr>
+                <w:rFonts w:ascii="Times New Roman" w:hAnsi="Times New Roman" w:cs="Times New Roman"/>
+                <w:color w:val="000000" w:themeColor="text1"/>
+                <w:vertAlign w:val="superscript"/>
+              </w:rPr>
+              <w:t>**</w:t>
+            </w:r>
+            <w:hyperlink r:id="rId9" w:history="1">
+              <w:r>
+                <w:rPr>
+                  <w:rStyle w:val="Hyperlink"/>
+                  <w:rFonts w:ascii="Times New Roman" w:hAnsi="Times New Roman" w:cs="Times New Roman"/>
+                  <w:color w:val="000000" w:themeColor="text1"/>
+                </w:rPr>
+                <w:t>LD</w:t>
+              </w:r>
+              <w:r>
+                <w:rPr>
+                  <w:rStyle w:val="Hyperlink"/>
+                  <w:rFonts w:ascii="Times New Roman" w:hAnsi="Times New Roman" w:cs="Times New Roman"/>
+                  <w:color w:val="000000" w:themeColor="text1"/>
+                </w:rPr>
+                <w:t>C</w:t>
+              </w:r>
+              <w:r>
+                <w:rPr>
+                  <w:rStyle w:val="Hyperlink"/>
+                  <w:rFonts w:ascii="Times New Roman" w:hAnsi="Times New Roman" w:cs="Times New Roman"/>
+                  <w:color w:val="000000" w:themeColor="text1"/>
+                </w:rPr>
+                <w:t xml:space="preserve"> User Agreement for Non-Members</w:t>
+              </w:r>
+            </w:hyperlink>
+          </w:p>
+        </w:tc>
+        <w:tc>
+          <w:tcPr>
+            <w:tcW w:w="1612" w:type="dxa"/>
+          </w:tcPr>
+          <w:p>
+            <w:pPr>
+              <w:keepNext/>
+              <w:rPr>
+                <w:rFonts w:ascii="Times New Roman" w:hAnsi="Times New Roman" w:cs="Times New Roman"/>
+              </w:rPr>
+            </w:pPr>
+            <w:r>
+              <w:rPr>
+                <w:rFonts w:ascii="Times New Roman" w:hAnsi="Times New Roman" w:cs="Times New Roman"/>
+              </w:rPr>
+              <w:t>Weischedal et al., 2013.</w:t>
+            </w:r>
+            <w:r>
+              <w:rPr>
+                <w:rFonts w:ascii="Times New Roman" w:hAnsi="Times New Roman" w:cs="Times New Roman"/>
+                <w:vertAlign w:val="superscript"/>
+              </w:rPr>
+              <w:t xml:space="preserve"> </w:t>
+            </w:r>
+            <w:r>
+              <w:rPr>
+                <w:rFonts w:ascii="Times New Roman" w:hAnsi="Times New Roman" w:cs="Times New Roman"/>
+                <w:vertAlign w:val="superscript"/>
+              </w:rPr>
+              <w:fldChar w:fldCharType="begin"/>
+            </w:r>
+            <w:r>
+              <w:rPr>
+                <w:rFonts w:ascii="Times New Roman" w:hAnsi="Times New Roman" w:cs="Times New Roman"/>
+                <w:vertAlign w:val="superscript"/>
+              </w:rPr>
+              <w:instrText xml:space="preserve"> REF _Ref137709862 \r \h </w:instrText>
+            </w:r>
+            <w:r>
+              <w:rPr>
+                <w:rFonts w:ascii="Times New Roman" w:hAnsi="Times New Roman" w:cs="Times New Roman"/>
+                <w:vertAlign w:val="superscript"/>
+              </w:rPr>
+            </w:r>
+            <w:r>
+              <w:rPr>
+                <w:rFonts w:ascii="Times New Roman" w:hAnsi="Times New Roman" w:cs="Times New Roman"/>
+                <w:vertAlign w:val="superscript"/>
+              </w:rPr>
+              <w:instrText xml:space="preserve"> \* MERGEFORMAT </w:instrText>
+            </w:r>
+            <w:r>
+              <w:rPr>
+                <w:rFonts w:ascii="Times New Roman" w:hAnsi="Times New Roman" w:cs="Times New Roman"/>
+                <w:vertAlign w:val="superscript"/>
+              </w:rPr>
+              <w:fldChar w:fldCharType="separate"/>
+            </w:r>
+            <w:r>
+              <w:rPr>
+                <w:rFonts w:ascii="Times New Roman" w:hAnsi="Times New Roman" w:cs="Times New Roman"/>
+                <w:vertAlign w:val="superscript"/>
+              </w:rPr>
+              <w:t>25</w:t>
+            </w:r>
+            <w:r>
+              <w:rPr>
+                <w:rFonts w:ascii="Times New Roman" w:hAnsi="Times New Roman" w:cs="Times New Roman"/>
+                <w:vertAlign w:val="superscript"/>
+              </w:rPr>
+              <w:fldChar w:fldCharType="end"/>
+            </w:r>
+          </w:p>
+        </w:tc>
+      </w:tr>
+    </w:tbl>
+    <w:p>
+      <w:pPr>
+        <w:pStyle w:val="Caption"/>
+        <w:rPr>
+          <w:rFonts w:ascii="Times New Roman" w:hAnsi="Times New Roman" w:cs="Times New Roman"/>
           <w:b/>
           <w:bCs/>
-        </w:rPr>
-      </w:pPr>
-      <w:r>
-        <w:rPr>
-          <w:rFonts w:ascii="Times New Roman" w:hAnsi="Times New Roman" w:cs="Times New Roman"/>
-          <w:b/>
-          <w:bCs/>
-        </w:rPr>
-        <w:t>2.0 related work</w:t>
-      </w:r>
-    </w:p>
-    <w:p>
-      <w:pPr>
-        <w:ind w:firstLine="720"/>
-        <w:rPr>
-          <w:rFonts w:ascii="Times New Roman" w:hAnsi="Times New Roman" w:cs="Times New Roman"/>
-          <w:vertAlign w:val="superscript"/>
-        </w:rPr>
-      </w:pPr>
-      <w:r>
-        <w:rPr>
-          <w:rFonts w:ascii="Times New Roman" w:hAnsi="Times New Roman" w:cs="Times New Roman"/>
-        </w:rPr>
-        <w:t xml:space="preserve">X. Ling, and </w:t>
-      </w:r>
-      <w:proofErr w:type="spellStart"/>
-      <w:r>
-        <w:rPr>
-          <w:rFonts w:ascii="Times New Roman" w:hAnsi="Times New Roman" w:cs="Times New Roman"/>
-        </w:rPr>
-        <w:t>D.Weld</w:t>
-      </w:r>
-      <w:proofErr w:type="spellEnd"/>
-      <w:r>
-        <w:rPr>
-          <w:rFonts w:ascii="Times New Roman" w:hAnsi="Times New Roman" w:cs="Times New Roman"/>
-        </w:rPr>
-        <w:t xml:space="preserve"> introduced a pivotal 2012 paper that really introduced the idea of fine-grained entity recognition.</w:t>
-      </w:r>
-      <w:r>
-        <w:rPr>
-          <w:rFonts w:ascii="Times New Roman" w:hAnsi="Times New Roman" w:cs="Times New Roman"/>
-          <w:vertAlign w:val="superscript"/>
+          <w:color w:val="000000" w:themeColor="text1"/>
+        </w:rPr>
+      </w:pPr>
+      <w:r>
+        <w:rPr>
+          <w:rFonts w:ascii="Times New Roman" w:hAnsi="Times New Roman" w:cs="Times New Roman"/>
+          <w:color w:val="000000" w:themeColor="text1"/>
+        </w:rPr>
+        <w:t xml:space="preserve">Table </w:t>
+      </w:r>
+      <w:r>
+        <w:rPr>
+          <w:rFonts w:ascii="Times New Roman" w:hAnsi="Times New Roman" w:cs="Times New Roman"/>
+          <w:color w:val="000000" w:themeColor="text1"/>
         </w:rPr>
         <w:fldChar w:fldCharType="begin"/>
       </w:r>
       <w:r>
         <w:rPr>
           <w:rFonts w:ascii="Times New Roman" w:hAnsi="Times New Roman" w:cs="Times New Roman"/>
-          <w:vertAlign w:val="superscript"/>
-        </w:rPr>
-        <w:instrText xml:space="preserve"> REF _Ref136969266 \r \h  \* MERGEFORMAT </w:instrText>
-      </w:r>
-      <w:r>
-        <w:rPr>
-          <w:rFonts w:ascii="Times New Roman" w:hAnsi="Times New Roman" w:cs="Times New Roman"/>
-          <w:vertAlign w:val="superscript"/>
-        </w:rPr>
-      </w:r>
-      <w:r>
-        <w:rPr>
-          <w:rFonts w:ascii="Times New Roman" w:hAnsi="Times New Roman" w:cs="Times New Roman"/>
-          <w:vertAlign w:val="superscript"/>
+          <w:color w:val="000000" w:themeColor="text1"/>
+        </w:rPr>
+        <w:instrText xml:space="preserve"> SEQ Table \* ARABIC </w:instrText>
+      </w:r>
+      <w:r>
+        <w:rPr>
+          <w:rFonts w:ascii="Times New Roman" w:hAnsi="Times New Roman" w:cs="Times New Roman"/>
+          <w:color w:val="000000" w:themeColor="text1"/>
         </w:rPr>
         <w:fldChar w:fldCharType="separate"/>
       </w:r>
       <w:r>
         <w:rPr>
           <w:rFonts w:ascii="Times New Roman" w:hAnsi="Times New Roman" w:cs="Times New Roman"/>
-          <w:vertAlign w:val="superscript"/>
-        </w:rPr>
-        <w:t>9</w:t>
-      </w:r>
-      <w:r>
-        <w:rPr>
-          <w:rFonts w:ascii="Times New Roman" w:hAnsi="Times New Roman" w:cs="Times New Roman"/>
-          <w:vertAlign w:val="superscript"/>
+          <w:noProof/>
+          <w:color w:val="000000" w:themeColor="text1"/>
+        </w:rPr>
+        <w:t>1</w:t>
+      </w:r>
+      <w:r>
+        <w:rPr>
+          <w:rFonts w:ascii="Times New Roman" w:hAnsi="Times New Roman" w:cs="Times New Roman"/>
+          <w:color w:val="000000" w:themeColor="text1"/>
         </w:rPr>
         <w:fldChar w:fldCharType="end"/>
       </w:r>
       <w:r>
         <w:rPr>
           <w:rFonts w:ascii="Times New Roman" w:hAnsi="Times New Roman" w:cs="Times New Roman"/>
-        </w:rPr>
-        <w:t xml:space="preserve"> they made the transition f</w:t>
-      </w:r>
-      <w:r>
-        <w:rPr>
-          <w:rFonts w:ascii="Times New Roman" w:hAnsi="Times New Roman" w:cs="Times New Roman"/>
-        </w:rPr>
-        <w:t>rom</w:t>
-      </w:r>
-      <w:r>
-        <w:rPr>
-          <w:rFonts w:ascii="Times New Roman" w:hAnsi="Times New Roman" w:cs="Times New Roman"/>
-        </w:rPr>
-        <w:t xml:space="preserve"> simple high-level entity tags, to more refined, more specific, and context aware tags. </w:t>
-      </w:r>
-      <w:r>
-        <w:rPr>
-          <w:rFonts w:ascii="Times New Roman" w:hAnsi="Times New Roman" w:cs="Times New Roman"/>
-        </w:rPr>
-        <w:t>They introduced a selection of 112 total tags that could be categorised in</w:t>
-      </w:r>
-      <w:r>
-        <w:rPr>
-          <w:rFonts w:ascii="Times New Roman" w:hAnsi="Times New Roman" w:cs="Times New Roman"/>
-        </w:rPr>
-        <w:t>to</w:t>
-      </w:r>
-      <w:r>
-        <w:rPr>
-          <w:rFonts w:ascii="Times New Roman" w:hAnsi="Times New Roman" w:cs="Times New Roman"/>
-        </w:rPr>
-        <w:t xml:space="preserve"> </w:t>
-      </w:r>
-      <w:r>
-        <w:rPr>
-          <w:rFonts w:ascii="Times New Roman" w:hAnsi="Times New Roman" w:cs="Times New Roman"/>
-        </w:rPr>
-        <w:t>several</w:t>
-      </w:r>
-      <w:r>
-        <w:rPr>
-          <w:rFonts w:ascii="Times New Roman" w:hAnsi="Times New Roman" w:cs="Times New Roman"/>
-        </w:rPr>
-        <w:t xml:space="preserve"> different tag types. They also introduce the Import FIGER dataset, a dataset that is still commonly used for benchmarking fine-grained entity tagging models</w:t>
-      </w:r>
-      <w:r>
-        <w:rPr>
-          <w:rFonts w:ascii="Times New Roman" w:hAnsi="Times New Roman" w:cs="Times New Roman"/>
-        </w:rPr>
-        <w:t xml:space="preserve"> to this day</w:t>
-      </w:r>
-      <w:r>
-        <w:rPr>
-          <w:rFonts w:ascii="Times New Roman" w:hAnsi="Times New Roman" w:cs="Times New Roman"/>
-        </w:rPr>
-        <w:t>.</w:t>
-      </w:r>
-      <w:r>
-        <w:rPr>
-          <w:rFonts w:ascii="Times New Roman" w:hAnsi="Times New Roman" w:cs="Times New Roman"/>
-        </w:rPr>
-        <w:t xml:space="preserve"> S. </w:t>
-      </w:r>
-      <w:proofErr w:type="spellStart"/>
-      <w:r>
-        <w:rPr>
-          <w:rFonts w:ascii="Times New Roman" w:hAnsi="Times New Roman" w:cs="Times New Roman"/>
-        </w:rPr>
-        <w:t>Shimaoka</w:t>
-      </w:r>
-      <w:proofErr w:type="spellEnd"/>
-      <w:r>
-        <w:rPr>
-          <w:rFonts w:ascii="Times New Roman" w:hAnsi="Times New Roman" w:cs="Times New Roman"/>
-        </w:rPr>
-        <w:t xml:space="preserve">, P. </w:t>
-      </w:r>
-      <w:proofErr w:type="spellStart"/>
-      <w:r>
-        <w:rPr>
-          <w:rFonts w:ascii="Times New Roman" w:hAnsi="Times New Roman" w:cs="Times New Roman"/>
-        </w:rPr>
-        <w:t>Stenetorp</w:t>
-      </w:r>
-      <w:proofErr w:type="spellEnd"/>
-      <w:r>
-        <w:rPr>
-          <w:rFonts w:ascii="Times New Roman" w:hAnsi="Times New Roman" w:cs="Times New Roman"/>
-        </w:rPr>
-        <w:t xml:space="preserve">, et al </w:t>
-      </w:r>
-      <w:r>
-        <w:rPr>
-          <w:rFonts w:ascii="Times New Roman" w:hAnsi="Times New Roman" w:cs="Times New Roman"/>
-        </w:rPr>
-        <w:t xml:space="preserve">made improvements to </w:t>
-      </w:r>
-      <w:r>
-        <w:rPr>
-          <w:rFonts w:ascii="Times New Roman" w:hAnsi="Times New Roman" w:cs="Times New Roman"/>
-        </w:rPr>
-        <w:t>several</w:t>
-      </w:r>
-      <w:r>
-        <w:rPr>
-          <w:rFonts w:ascii="Times New Roman" w:hAnsi="Times New Roman" w:cs="Times New Roman"/>
-        </w:rPr>
-        <w:t xml:space="preserve"> </w:t>
-      </w:r>
-      <w:r>
-        <w:rPr>
-          <w:rFonts w:ascii="Times New Roman" w:hAnsi="Times New Roman" w:cs="Times New Roman"/>
-        </w:rPr>
-        <w:t>ideas</w:t>
-      </w:r>
-      <w:r>
-        <w:rPr>
-          <w:rFonts w:ascii="Times New Roman" w:hAnsi="Times New Roman" w:cs="Times New Roman"/>
-        </w:rPr>
-        <w:t xml:space="preserve"> introduced in the 2012 paper by employing </w:t>
-      </w:r>
-      <w:r>
-        <w:rPr>
-          <w:rFonts w:ascii="Times New Roman" w:hAnsi="Times New Roman" w:cs="Times New Roman"/>
-        </w:rPr>
-        <w:t>self-attention</w:t>
-      </w:r>
-      <w:r>
-        <w:rPr>
-          <w:rFonts w:ascii="Times New Roman" w:hAnsi="Times New Roman" w:cs="Times New Roman"/>
-        </w:rPr>
-        <w:t xml:space="preserve"> mechanisms</w:t>
-      </w:r>
-      <w:r>
-        <w:rPr>
-          <w:rFonts w:ascii="Times New Roman" w:hAnsi="Times New Roman" w:cs="Times New Roman"/>
-        </w:rPr>
-        <w:t>, improving the context understanding of the model which greatly improved on tagging accuracy.</w:t>
-      </w:r>
-      <w:r>
-        <w:rPr>
-          <w:rFonts w:ascii="Times New Roman" w:hAnsi="Times New Roman" w:cs="Times New Roman"/>
-          <w:vertAlign w:val="superscript"/>
-        </w:rPr>
-        <w:fldChar w:fldCharType="begin"/>
-      </w:r>
-      <w:r>
-        <w:rPr>
-          <w:rFonts w:ascii="Times New Roman" w:hAnsi="Times New Roman" w:cs="Times New Roman"/>
-          <w:vertAlign w:val="superscript"/>
-        </w:rPr>
-        <w:instrText xml:space="preserve"> REF _Ref136969355 \r \h  \* MERGEFORMAT </w:instrText>
-      </w:r>
-      <w:r>
-        <w:rPr>
-          <w:rFonts w:ascii="Times New Roman" w:hAnsi="Times New Roman" w:cs="Times New Roman"/>
-          <w:vertAlign w:val="superscript"/>
-        </w:rPr>
-      </w:r>
-      <w:r>
-        <w:rPr>
-          <w:rFonts w:ascii="Times New Roman" w:hAnsi="Times New Roman" w:cs="Times New Roman"/>
-          <w:vertAlign w:val="superscript"/>
-        </w:rPr>
-        <w:fldChar w:fldCharType="separate"/>
-      </w:r>
-      <w:r>
-        <w:rPr>
-          <w:rFonts w:ascii="Times New Roman" w:hAnsi="Times New Roman" w:cs="Times New Roman"/>
-          <w:vertAlign w:val="superscript"/>
-        </w:rPr>
-        <w:t>16</w:t>
-      </w:r>
-      <w:r>
-        <w:rPr>
-          <w:rFonts w:ascii="Times New Roman" w:hAnsi="Times New Roman" w:cs="Times New Roman"/>
-          <w:vertAlign w:val="superscript"/>
-        </w:rPr>
-        <w:fldChar w:fldCharType="end"/>
-      </w:r>
-      <w:r>
-        <w:rPr>
-          <w:rFonts w:ascii="Times New Roman" w:hAnsi="Times New Roman" w:cs="Times New Roman"/>
-        </w:rPr>
-        <w:t xml:space="preserve"> </w:t>
-      </w:r>
-      <w:r>
-        <w:rPr>
-          <w:rFonts w:ascii="Times New Roman" w:hAnsi="Times New Roman" w:cs="Times New Roman"/>
-        </w:rPr>
-        <w:t xml:space="preserve">They also develop a hierarchical system to connect related tags which </w:t>
-      </w:r>
-      <w:r>
-        <w:rPr>
-          <w:rFonts w:ascii="Times New Roman" w:hAnsi="Times New Roman" w:cs="Times New Roman"/>
-        </w:rPr>
-        <w:t>greatly</w:t>
-      </w:r>
-      <w:r>
-        <w:rPr>
-          <w:rFonts w:ascii="Times New Roman" w:hAnsi="Times New Roman" w:cs="Times New Roman"/>
-        </w:rPr>
-        <w:t xml:space="preserve"> aided in </w:t>
-      </w:r>
-      <w:r>
-        <w:rPr>
-          <w:rFonts w:ascii="Times New Roman" w:hAnsi="Times New Roman" w:cs="Times New Roman"/>
-        </w:rPr>
-        <w:t xml:space="preserve">assigning </w:t>
-      </w:r>
-      <w:r>
-        <w:rPr>
-          <w:rFonts w:ascii="Times New Roman" w:hAnsi="Times New Roman" w:cs="Times New Roman"/>
-        </w:rPr>
-        <w:t>fewer</w:t>
-      </w:r>
-      <w:r>
-        <w:rPr>
-          <w:rFonts w:ascii="Times New Roman" w:hAnsi="Times New Roman" w:cs="Times New Roman"/>
-        </w:rPr>
-        <w:t xml:space="preserve"> common tags. This kind of hierarchy was a </w:t>
-      </w:r>
-      <w:r>
-        <w:rPr>
-          <w:rFonts w:ascii="Times New Roman" w:hAnsi="Times New Roman" w:cs="Times New Roman"/>
-        </w:rPr>
-        <w:t>pivotal</w:t>
-      </w:r>
-      <w:r>
-        <w:rPr>
-          <w:rFonts w:ascii="Times New Roman" w:hAnsi="Times New Roman" w:cs="Times New Roman"/>
-        </w:rPr>
-        <w:t xml:space="preserve"> step</w:t>
-      </w:r>
-      <w:r>
-        <w:rPr>
-          <w:rFonts w:ascii="Times New Roman" w:hAnsi="Times New Roman" w:cs="Times New Roman"/>
-        </w:rPr>
-        <w:t>.</w:t>
-      </w:r>
-      <w:r>
-        <w:rPr>
-          <w:rFonts w:ascii="Times New Roman" w:hAnsi="Times New Roman" w:cs="Times New Roman"/>
-        </w:rPr>
-        <w:t xml:space="preserve"> </w:t>
-      </w:r>
-      <w:r>
-        <w:rPr>
-          <w:rFonts w:ascii="Times New Roman" w:hAnsi="Times New Roman" w:cs="Times New Roman"/>
-        </w:rPr>
-        <w:t>A significant</w:t>
-      </w:r>
-      <w:r>
-        <w:rPr>
-          <w:rFonts w:ascii="Times New Roman" w:hAnsi="Times New Roman" w:cs="Times New Roman"/>
-        </w:rPr>
-        <w:t xml:space="preserve"> amount of research has been revolved around refining </w:t>
-      </w:r>
-      <w:r>
-        <w:rPr>
-          <w:rFonts w:ascii="Times New Roman" w:hAnsi="Times New Roman" w:cs="Times New Roman"/>
-        </w:rPr>
-        <w:t xml:space="preserve">these </w:t>
-      </w:r>
-      <w:r>
-        <w:rPr>
-          <w:rFonts w:ascii="Times New Roman" w:hAnsi="Times New Roman" w:cs="Times New Roman"/>
-        </w:rPr>
-        <w:t>hierarchies.</w:t>
-      </w:r>
-      <w:r>
-        <w:rPr>
-          <w:rFonts w:ascii="Times New Roman" w:hAnsi="Times New Roman" w:cs="Times New Roman"/>
-          <w:vertAlign w:val="superscript"/>
-        </w:rPr>
-        <w:t xml:space="preserve"> [</w:t>
-      </w:r>
-      <w:r>
-        <w:rPr>
-          <w:rFonts w:ascii="Times New Roman" w:hAnsi="Times New Roman" w:cs="Times New Roman"/>
-          <w:vertAlign w:val="superscript"/>
-        </w:rPr>
-        <w:fldChar w:fldCharType="begin"/>
-      </w:r>
-      <w:r>
-        <w:rPr>
-          <w:rFonts w:ascii="Times New Roman" w:hAnsi="Times New Roman" w:cs="Times New Roman"/>
-          <w:vertAlign w:val="superscript"/>
-        </w:rPr>
-        <w:instrText xml:space="preserve"> REF _Ref136969366 \r \h </w:instrText>
-      </w:r>
-      <w:r>
-        <w:rPr>
-          <w:rFonts w:ascii="Times New Roman" w:hAnsi="Times New Roman" w:cs="Times New Roman"/>
-          <w:vertAlign w:val="superscript"/>
-        </w:rPr>
-      </w:r>
-      <w:r>
-        <w:rPr>
-          <w:rFonts w:ascii="Times New Roman" w:hAnsi="Times New Roman" w:cs="Times New Roman"/>
-          <w:vertAlign w:val="superscript"/>
-        </w:rPr>
-        <w:fldChar w:fldCharType="separate"/>
-      </w:r>
-      <w:r>
-        <w:rPr>
-          <w:rFonts w:ascii="Times New Roman" w:hAnsi="Times New Roman" w:cs="Times New Roman"/>
-          <w:vertAlign w:val="superscript"/>
-        </w:rPr>
-        <w:t>17</w:t>
-      </w:r>
-      <w:r>
-        <w:rPr>
-          <w:rFonts w:ascii="Times New Roman" w:hAnsi="Times New Roman" w:cs="Times New Roman"/>
-          <w:vertAlign w:val="superscript"/>
-        </w:rPr>
-        <w:fldChar w:fldCharType="end"/>
-      </w:r>
-      <w:r>
-        <w:rPr>
-          <w:rFonts w:ascii="Times New Roman" w:hAnsi="Times New Roman" w:cs="Times New Roman"/>
-          <w:vertAlign w:val="superscript"/>
-        </w:rPr>
-        <w:t>-</w:t>
-      </w:r>
-      <w:r>
-        <w:rPr>
-          <w:rFonts w:ascii="Times New Roman" w:hAnsi="Times New Roman" w:cs="Times New Roman"/>
-          <w:vertAlign w:val="superscript"/>
-        </w:rPr>
-        <w:fldChar w:fldCharType="begin"/>
-      </w:r>
-      <w:r>
-        <w:rPr>
-          <w:rFonts w:ascii="Times New Roman" w:hAnsi="Times New Roman" w:cs="Times New Roman"/>
-          <w:vertAlign w:val="superscript"/>
-        </w:rPr>
-        <w:instrText xml:space="preserve"> REF _Ref136969553 \r \h </w:instrText>
-      </w:r>
-      <w:r>
-        <w:rPr>
-          <w:rFonts w:ascii="Times New Roman" w:hAnsi="Times New Roman" w:cs="Times New Roman"/>
-          <w:vertAlign w:val="superscript"/>
-        </w:rPr>
-      </w:r>
-      <w:r>
-        <w:rPr>
-          <w:rFonts w:ascii="Times New Roman" w:hAnsi="Times New Roman" w:cs="Times New Roman"/>
-          <w:vertAlign w:val="superscript"/>
-        </w:rPr>
-        <w:fldChar w:fldCharType="separate"/>
-      </w:r>
-      <w:r>
-        <w:rPr>
-          <w:rFonts w:ascii="Times New Roman" w:hAnsi="Times New Roman" w:cs="Times New Roman"/>
-          <w:vertAlign w:val="superscript"/>
-        </w:rPr>
-        <w:t>20</w:t>
-      </w:r>
-      <w:r>
-        <w:rPr>
-          <w:rFonts w:ascii="Times New Roman" w:hAnsi="Times New Roman" w:cs="Times New Roman"/>
-          <w:vertAlign w:val="superscript"/>
-        </w:rPr>
-        <w:fldChar w:fldCharType="end"/>
-      </w:r>
-      <w:r>
-        <w:rPr>
-          <w:rFonts w:ascii="Times New Roman" w:hAnsi="Times New Roman" w:cs="Times New Roman"/>
-          <w:vertAlign w:val="superscript"/>
-        </w:rPr>
-        <w:t>]</w:t>
-      </w:r>
-      <w:r>
-        <w:rPr>
-          <w:rFonts w:ascii="Times New Roman" w:hAnsi="Times New Roman" w:cs="Times New Roman"/>
-        </w:rPr>
-        <w:t xml:space="preserve"> In recent years box embeddings have been employed </w:t>
-      </w:r>
-      <w:r>
-        <w:rPr>
-          <w:rFonts w:ascii="Times New Roman" w:hAnsi="Times New Roman" w:cs="Times New Roman"/>
-        </w:rPr>
-        <w:t xml:space="preserve">as an alternative to </w:t>
-      </w:r>
-      <w:r>
-        <w:rPr>
-          <w:rFonts w:ascii="Times New Roman" w:hAnsi="Times New Roman" w:cs="Times New Roman"/>
-        </w:rPr>
-        <w:t>self-mechanism</w:t>
-      </w:r>
-      <w:r>
-        <w:rPr>
-          <w:rFonts w:ascii="Times New Roman" w:hAnsi="Times New Roman" w:cs="Times New Roman"/>
-        </w:rPr>
-        <w:t xml:space="preserve"> approaches to try and </w:t>
-      </w:r>
-      <w:r>
-        <w:rPr>
-          <w:rFonts w:ascii="Times New Roman" w:hAnsi="Times New Roman" w:cs="Times New Roman"/>
-        </w:rPr>
-        <w:lastRenderedPageBreak/>
-        <w:t xml:space="preserve">better understand the inter-relationships between entities and assign relevant tasks, this approach was successfully employed in 2021 to achieve </w:t>
-      </w:r>
-      <w:r>
-        <w:rPr>
-          <w:rFonts w:ascii="Times New Roman" w:hAnsi="Times New Roman" w:cs="Times New Roman"/>
-        </w:rPr>
-        <w:t>state-of-the-art performance.</w:t>
-      </w:r>
-      <w:r>
-        <w:rPr>
-          <w:rFonts w:ascii="Times New Roman" w:hAnsi="Times New Roman" w:cs="Times New Roman"/>
-          <w:vertAlign w:val="superscript"/>
-        </w:rPr>
-        <w:fldChar w:fldCharType="begin"/>
-      </w:r>
-      <w:r>
-        <w:rPr>
-          <w:rFonts w:ascii="Times New Roman" w:hAnsi="Times New Roman" w:cs="Times New Roman"/>
-          <w:vertAlign w:val="superscript"/>
-        </w:rPr>
-        <w:instrText xml:space="preserve"> REF _Ref136969564 \r \h  \* MERGEFORMAT </w:instrText>
-      </w:r>
-      <w:r>
-        <w:rPr>
-          <w:rFonts w:ascii="Times New Roman" w:hAnsi="Times New Roman" w:cs="Times New Roman"/>
-          <w:vertAlign w:val="superscript"/>
-        </w:rPr>
-      </w:r>
-      <w:r>
-        <w:rPr>
-          <w:rFonts w:ascii="Times New Roman" w:hAnsi="Times New Roman" w:cs="Times New Roman"/>
-          <w:vertAlign w:val="superscript"/>
-        </w:rPr>
-        <w:fldChar w:fldCharType="separate"/>
-      </w:r>
-      <w:r>
-        <w:rPr>
-          <w:rFonts w:ascii="Times New Roman" w:hAnsi="Times New Roman" w:cs="Times New Roman"/>
-          <w:vertAlign w:val="superscript"/>
-        </w:rPr>
-        <w:t>21</w:t>
-      </w:r>
-      <w:r>
-        <w:rPr>
-          <w:rFonts w:ascii="Times New Roman" w:hAnsi="Times New Roman" w:cs="Times New Roman"/>
-          <w:vertAlign w:val="superscript"/>
-        </w:rPr>
-        <w:fldChar w:fldCharType="end"/>
-      </w:r>
-      <w:r>
-        <w:rPr>
-          <w:rFonts w:ascii="Times New Roman" w:hAnsi="Times New Roman" w:cs="Times New Roman"/>
-        </w:rPr>
-        <w:t xml:space="preserve"> In 2023 S. Wang et-al produced GPT-NET, a fine-tuned GPT model capable of matching purpose-built NER models with much less supervision, less training data, and less resource requirements. They outline their methods for overcoming hallucination and provide several open-source datasets for training.</w:t>
-      </w:r>
-      <w:r>
-        <w:rPr>
-          <w:rFonts w:ascii="Times New Roman" w:hAnsi="Times New Roman" w:cs="Times New Roman"/>
-          <w:vertAlign w:val="superscript"/>
-        </w:rPr>
-        <w:fldChar w:fldCharType="begin"/>
-      </w:r>
-      <w:r>
-        <w:rPr>
-          <w:rFonts w:ascii="Times New Roman" w:hAnsi="Times New Roman" w:cs="Times New Roman"/>
-          <w:vertAlign w:val="superscript"/>
-        </w:rPr>
-        <w:instrText xml:space="preserve"> REF _Ref136969585 \r \h  \* MERGEFORMAT </w:instrText>
-      </w:r>
-      <w:r>
-        <w:rPr>
-          <w:rFonts w:ascii="Times New Roman" w:hAnsi="Times New Roman" w:cs="Times New Roman"/>
-          <w:vertAlign w:val="superscript"/>
-        </w:rPr>
-      </w:r>
-      <w:r>
-        <w:rPr>
-          <w:rFonts w:ascii="Times New Roman" w:hAnsi="Times New Roman" w:cs="Times New Roman"/>
-          <w:vertAlign w:val="superscript"/>
-        </w:rPr>
-        <w:fldChar w:fldCharType="separate"/>
-      </w:r>
-      <w:r>
-        <w:rPr>
-          <w:rFonts w:ascii="Times New Roman" w:hAnsi="Times New Roman" w:cs="Times New Roman"/>
-          <w:vertAlign w:val="superscript"/>
-        </w:rPr>
-        <w:t>22</w:t>
-      </w:r>
-      <w:r>
-        <w:rPr>
-          <w:rFonts w:ascii="Times New Roman" w:hAnsi="Times New Roman" w:cs="Times New Roman"/>
-          <w:vertAlign w:val="superscript"/>
-        </w:rPr>
-        <w:fldChar w:fldCharType="end"/>
-      </w:r>
-      <w:r>
-        <w:rPr>
-          <w:rFonts w:ascii="Times New Roman" w:hAnsi="Times New Roman" w:cs="Times New Roman"/>
-        </w:rPr>
-        <w:t xml:space="preserve"> </w:t>
-      </w:r>
-      <w:r>
-        <w:rPr>
-          <w:rFonts w:ascii="Times New Roman" w:hAnsi="Times New Roman" w:cs="Times New Roman"/>
-        </w:rPr>
-        <w:t xml:space="preserve">This paper provides evidence to support the use of LLMs in entity tagging.  F. </w:t>
-      </w:r>
-      <w:proofErr w:type="spellStart"/>
-      <w:r>
-        <w:rPr>
-          <w:rFonts w:ascii="Times New Roman" w:hAnsi="Times New Roman" w:cs="Times New Roman"/>
-        </w:rPr>
-        <w:t>Petroni</w:t>
-      </w:r>
-      <w:proofErr w:type="spellEnd"/>
-      <w:r>
-        <w:rPr>
-          <w:rFonts w:ascii="Times New Roman" w:hAnsi="Times New Roman" w:cs="Times New Roman"/>
-        </w:rPr>
-        <w:t xml:space="preserve"> et al aim to understand LLMs role as knowledge bases and aim to identify the relational knowledge embedded in these models by default, showing both </w:t>
-      </w:r>
-      <w:proofErr w:type="spellStart"/>
-      <w:r>
-        <w:rPr>
-          <w:rFonts w:ascii="Times New Roman" w:hAnsi="Times New Roman" w:cs="Times New Roman"/>
-        </w:rPr>
-        <w:t>ELMo</w:t>
-      </w:r>
-      <w:proofErr w:type="spellEnd"/>
-      <w:r>
-        <w:rPr>
-          <w:rFonts w:ascii="Times New Roman" w:hAnsi="Times New Roman" w:cs="Times New Roman"/>
-        </w:rPr>
-        <w:t xml:space="preserve"> and BERT, by default contain a significant amount of relational data that can be leveraged for </w:t>
-      </w:r>
-      <w:r>
-        <w:rPr>
-          <w:rFonts w:ascii="Times New Roman" w:hAnsi="Times New Roman" w:cs="Times New Roman"/>
-        </w:rPr>
-        <w:t>several</w:t>
-      </w:r>
-      <w:r>
-        <w:rPr>
-          <w:rFonts w:ascii="Times New Roman" w:hAnsi="Times New Roman" w:cs="Times New Roman"/>
-        </w:rPr>
-        <w:t xml:space="preserve"> NLP tasks, entity recognition being one of them.</w:t>
-      </w:r>
-      <w:r>
-        <w:rPr>
-          <w:rFonts w:ascii="Times New Roman" w:hAnsi="Times New Roman" w:cs="Times New Roman"/>
-          <w:vertAlign w:val="superscript"/>
-        </w:rPr>
-        <w:fldChar w:fldCharType="begin"/>
-      </w:r>
-      <w:r>
-        <w:rPr>
-          <w:rFonts w:ascii="Times New Roman" w:hAnsi="Times New Roman" w:cs="Times New Roman"/>
-          <w:vertAlign w:val="superscript"/>
-        </w:rPr>
-        <w:instrText xml:space="preserve"> REF _Ref136969601 \r \h  \* MERGEFORMAT </w:instrText>
-      </w:r>
-      <w:r>
-        <w:rPr>
-          <w:rFonts w:ascii="Times New Roman" w:hAnsi="Times New Roman" w:cs="Times New Roman"/>
-          <w:vertAlign w:val="superscript"/>
-        </w:rPr>
-      </w:r>
-      <w:r>
-        <w:rPr>
-          <w:rFonts w:ascii="Times New Roman" w:hAnsi="Times New Roman" w:cs="Times New Roman"/>
-          <w:vertAlign w:val="superscript"/>
-        </w:rPr>
-        <w:fldChar w:fldCharType="separate"/>
-      </w:r>
-      <w:r>
-        <w:rPr>
-          <w:rFonts w:ascii="Times New Roman" w:hAnsi="Times New Roman" w:cs="Times New Roman"/>
-          <w:vertAlign w:val="superscript"/>
-        </w:rPr>
-        <w:t>23</w:t>
-      </w:r>
-      <w:r>
-        <w:rPr>
-          <w:rFonts w:ascii="Times New Roman" w:hAnsi="Times New Roman" w:cs="Times New Roman"/>
-          <w:vertAlign w:val="superscript"/>
-        </w:rPr>
-        <w:fldChar w:fldCharType="end"/>
-      </w:r>
-    </w:p>
-    <w:p>
-      <w:pPr>
-        <w:rPr>
-          <w:rFonts w:ascii="Times New Roman" w:hAnsi="Times New Roman" w:cs="Times New Roman"/>
-          <w:b/>
-          <w:bCs/>
-        </w:rPr>
-      </w:pPr>
-    </w:p>
-    <w:p>
-      <w:pPr>
-        <w:rPr>
-          <w:rFonts w:ascii="Times New Roman" w:hAnsi="Times New Roman" w:cs="Times New Roman"/>
-          <w:b/>
-          <w:bCs/>
-        </w:rPr>
-      </w:pPr>
-      <w:r>
-        <w:rPr>
-          <w:rFonts w:ascii="Times New Roman" w:hAnsi="Times New Roman" w:cs="Times New Roman"/>
-          <w:b/>
-          <w:bCs/>
-        </w:rPr>
-        <w:t>3.0 Project Aims</w:t>
-      </w:r>
-    </w:p>
-    <w:p>
-      <w:pPr>
-        <w:rPr>
-          <w:rFonts w:ascii="Times New Roman" w:hAnsi="Times New Roman" w:cs="Times New Roman"/>
-        </w:rPr>
-      </w:pPr>
-      <w:r>
-        <w:rPr>
-          <w:rFonts w:ascii="Times New Roman" w:hAnsi="Times New Roman" w:cs="Times New Roman"/>
-          <w:b/>
-          <w:bCs/>
-        </w:rPr>
-        <w:tab/>
-      </w:r>
-      <w:r>
-        <w:rPr>
-          <w:rFonts w:ascii="Times New Roman" w:hAnsi="Times New Roman" w:cs="Times New Roman"/>
-        </w:rPr>
-        <w:t xml:space="preserve">As previously shown there </w:t>
-      </w:r>
-      <w:r>
-        <w:rPr>
-          <w:rFonts w:ascii="Times New Roman" w:hAnsi="Times New Roman" w:cs="Times New Roman"/>
-        </w:rPr>
-        <w:t>has</w:t>
-      </w:r>
-      <w:r>
-        <w:rPr>
-          <w:rFonts w:ascii="Times New Roman" w:hAnsi="Times New Roman" w:cs="Times New Roman"/>
-        </w:rPr>
-        <w:t xml:space="preserve"> been significant past work on the development of FGET models, but since the mass-spread adoption of LLMs FGET research has somewhat slowed down, we believe FGET is still of up-most importance for a variety of NLP tasks. As such, we will aim to fine-tune a publicly available LLM for the purpose for FGET. To do this we will adopt </w:t>
-      </w:r>
-      <w:r>
-        <w:rPr>
-          <w:rFonts w:ascii="Times New Roman" w:hAnsi="Times New Roman" w:cs="Times New Roman"/>
-        </w:rPr>
-        <w:t>a</w:t>
-      </w:r>
-      <w:r>
-        <w:rPr>
-          <w:rFonts w:ascii="Times New Roman" w:hAnsi="Times New Roman" w:cs="Times New Roman"/>
-        </w:rPr>
-        <w:t xml:space="preserve"> masking methodology introduced </w:t>
-      </w:r>
-      <w:r>
-        <w:rPr>
-          <w:rFonts w:ascii="Times New Roman" w:hAnsi="Times New Roman" w:cs="Times New Roman"/>
-        </w:rPr>
-        <w:t>in earlier work to pose the sequence-labelling problem of FGET in a text-generation nature that is easily interpretable by our LLM.</w:t>
-      </w:r>
-      <w:r>
-        <w:rPr>
-          <w:rFonts w:ascii="Times New Roman" w:hAnsi="Times New Roman" w:cs="Times New Roman"/>
-          <w:vertAlign w:val="superscript"/>
-        </w:rPr>
-        <w:fldChar w:fldCharType="begin"/>
-      </w:r>
-      <w:r>
-        <w:rPr>
-          <w:rFonts w:ascii="Times New Roman" w:hAnsi="Times New Roman" w:cs="Times New Roman"/>
-          <w:vertAlign w:val="superscript"/>
-        </w:rPr>
-        <w:instrText xml:space="preserve"> REF _Ref136969585 \r \h </w:instrText>
-      </w:r>
-      <w:r>
-        <w:rPr>
-          <w:rFonts w:ascii="Times New Roman" w:hAnsi="Times New Roman" w:cs="Times New Roman"/>
-          <w:vertAlign w:val="superscript"/>
-        </w:rPr>
-      </w:r>
-      <w:r>
-        <w:rPr>
-          <w:rFonts w:ascii="Times New Roman" w:hAnsi="Times New Roman" w:cs="Times New Roman"/>
-          <w:vertAlign w:val="superscript"/>
-        </w:rPr>
-        <w:instrText xml:space="preserve"> \* MERGEFORMAT </w:instrText>
-      </w:r>
-      <w:r>
-        <w:rPr>
-          <w:rFonts w:ascii="Times New Roman" w:hAnsi="Times New Roman" w:cs="Times New Roman"/>
-          <w:vertAlign w:val="superscript"/>
-        </w:rPr>
-        <w:fldChar w:fldCharType="separate"/>
-      </w:r>
-      <w:r>
-        <w:rPr>
-          <w:rFonts w:ascii="Times New Roman" w:hAnsi="Times New Roman" w:cs="Times New Roman"/>
-          <w:vertAlign w:val="superscript"/>
-        </w:rPr>
-        <w:t>22</w:t>
-      </w:r>
-      <w:r>
-        <w:rPr>
-          <w:rFonts w:ascii="Times New Roman" w:hAnsi="Times New Roman" w:cs="Times New Roman"/>
-          <w:vertAlign w:val="superscript"/>
-        </w:rPr>
-        <w:fldChar w:fldCharType="end"/>
-      </w:r>
-      <w:r>
-        <w:rPr>
-          <w:rFonts w:ascii="Times New Roman" w:hAnsi="Times New Roman" w:cs="Times New Roman"/>
-          <w:vertAlign w:val="superscript"/>
-        </w:rPr>
-        <w:t xml:space="preserve"> </w:t>
-      </w:r>
-      <w:r>
-        <w:rPr>
-          <w:rFonts w:ascii="Times New Roman" w:hAnsi="Times New Roman" w:cs="Times New Roman"/>
-        </w:rPr>
-        <w:t xml:space="preserve">Along with </w:t>
-      </w:r>
-      <w:proofErr w:type="gramStart"/>
-      <w:r>
-        <w:rPr>
-          <w:rFonts w:ascii="Times New Roman" w:hAnsi="Times New Roman" w:cs="Times New Roman"/>
-        </w:rPr>
-        <w:t>using</w:t>
-      </w:r>
-      <w:proofErr w:type="gramEnd"/>
-      <w:r>
-        <w:rPr>
-          <w:rFonts w:ascii="Times New Roman" w:hAnsi="Times New Roman" w:cs="Times New Roman"/>
-        </w:rPr>
-        <w:t xml:space="preserve"> </w:t>
-      </w:r>
-    </w:p>
-    <w:p>
-      <w:pPr>
-        <w:rPr>
-          <w:rFonts w:ascii="Times New Roman" w:hAnsi="Times New Roman" w:cs="Times New Roman"/>
-          <w:b/>
-          <w:bCs/>
-        </w:rPr>
-      </w:pPr>
-    </w:p>
-    <w:p>
-      <w:pPr>
-        <w:rPr>
-          <w:rFonts w:ascii="Times New Roman" w:hAnsi="Times New Roman" w:cs="Times New Roman"/>
-          <w:b/>
-          <w:bCs/>
-        </w:rPr>
-      </w:pPr>
-    </w:p>
-    <w:p>
-      <w:pPr>
-        <w:rPr>
-          <w:rFonts w:ascii="Times New Roman" w:hAnsi="Times New Roman" w:cs="Times New Roman"/>
-          <w:b/>
-          <w:bCs/>
-        </w:rPr>
-      </w:pPr>
-    </w:p>
-    <w:p>
-      <w:pPr>
-        <w:rPr>
-          <w:rFonts w:ascii="Times New Roman" w:hAnsi="Times New Roman" w:cs="Times New Roman"/>
-          <w:b/>
-          <w:bCs/>
-        </w:rPr>
-      </w:pPr>
-    </w:p>
-    <w:p>
-      <w:pPr>
-        <w:rPr>
-          <w:rFonts w:ascii="Times New Roman" w:hAnsi="Times New Roman" w:cs="Times New Roman"/>
-          <w:b/>
-          <w:bCs/>
-        </w:rPr>
-      </w:pPr>
+          <w:color w:val="000000" w:themeColor="text1"/>
+        </w:rPr>
+        <w:t>. A list of datasets to be used in analysis. FEW-NERD is a recently produced, manually annotated dataset of significant size, produced specifically for the task of FGET. OntoNotes V5.0 is an older dataset that has been used many times for FGET training. This dataset was not specifically made for this task although there is plenty of documentation on how it can be used. *Licencing allows us to use, transform, and share the date. **Allows us to use the data, for non-commercial, educational or research purposes.</w:t>
+      </w:r>
     </w:p>
     <w:p>
       <w:pPr>
@@ -2389,13 +3318,6 @@
       <w:bookmarkStart w:id="5" w:name="_Ref136967799"/>
       <w:bookmarkStart w:id="6" w:name="_Ref136968052"/>
       <w:bookmarkStart w:id="7" w:name="_Ref136968313"/>
-    </w:p>
-    <w:p>
-      <w:pPr>
-        <w:rPr>
-          <w:rFonts w:ascii="Times New Roman" w:hAnsi="Times New Roman" w:cs="Times New Roman"/>
-        </w:rPr>
-      </w:pPr>
       <w:bookmarkStart w:id="8" w:name="_Ref136968383"/>
       <w:bookmarkStart w:id="9" w:name="_Ref136968675"/>
     </w:p>
@@ -4384,8 +5306,127 @@
       </w:r>
       <w:bookmarkEnd w:id="27"/>
     </w:p>
+    <w:p>
+      <w:pPr>
+        <w:pStyle w:val="ListParagraph"/>
+        <w:numPr>
+          <w:ilvl w:val="0"/>
+          <w:numId w:val="3"/>
+        </w:numPr>
+        <w:rPr>
+          <w:rFonts w:ascii="Times New Roman" w:hAnsi="Times New Roman" w:cs="Times New Roman"/>
+        </w:rPr>
+      </w:pPr>
+      <w:bookmarkStart w:id="28" w:name="_Ref137709829"/>
+      <w:r>
+        <w:rPr>
+          <w:rFonts w:ascii="Times New Roman" w:hAnsi="Times New Roman" w:cs="Times New Roman"/>
+          <w:color w:val="222222"/>
+          <w:sz w:val="20"/>
+          <w:szCs w:val="20"/>
+          <w:shd w:val="clear" w:color="auto" w:fill="FFFFFF"/>
+        </w:rPr>
+        <w:t xml:space="preserve">Ding, N., Xu, G., Chen, Y., Wang, X., Han, X., </w:t>
+      </w:r>
+      <w:proofErr w:type="spellStart"/>
+      <w:r>
+        <w:rPr>
+          <w:rFonts w:ascii="Times New Roman" w:hAnsi="Times New Roman" w:cs="Times New Roman"/>
+          <w:color w:val="222222"/>
+          <w:sz w:val="20"/>
+          <w:szCs w:val="20"/>
+          <w:shd w:val="clear" w:color="auto" w:fill="FFFFFF"/>
+        </w:rPr>
+        <w:t>Xie</w:t>
+      </w:r>
+      <w:proofErr w:type="spellEnd"/>
+      <w:r>
+        <w:rPr>
+          <w:rFonts w:ascii="Times New Roman" w:hAnsi="Times New Roman" w:cs="Times New Roman"/>
+          <w:color w:val="222222"/>
+          <w:sz w:val="20"/>
+          <w:szCs w:val="20"/>
+          <w:shd w:val="clear" w:color="auto" w:fill="FFFFFF"/>
+        </w:rPr>
+        <w:t>, P., ... &amp; Liu, Z. (2021). Few-nerd: A few-shot named entity recognition dataset. </w:t>
+      </w:r>
+      <w:proofErr w:type="spellStart"/>
+      <w:r>
+        <w:rPr>
+          <w:rFonts w:ascii="Times New Roman" w:hAnsi="Times New Roman" w:cs="Times New Roman"/>
+          <w:i/>
+          <w:iCs/>
+          <w:color w:val="222222"/>
+          <w:sz w:val="20"/>
+          <w:szCs w:val="20"/>
+          <w:shd w:val="clear" w:color="auto" w:fill="FFFFFF"/>
+        </w:rPr>
+        <w:t>arXiv</w:t>
+      </w:r>
+      <w:proofErr w:type="spellEnd"/>
+      <w:r>
+        <w:rPr>
+          <w:rFonts w:ascii="Times New Roman" w:hAnsi="Times New Roman" w:cs="Times New Roman"/>
+          <w:i/>
+          <w:iCs/>
+          <w:color w:val="222222"/>
+          <w:sz w:val="20"/>
+          <w:szCs w:val="20"/>
+          <w:shd w:val="clear" w:color="auto" w:fill="FFFFFF"/>
+        </w:rPr>
+        <w:t xml:space="preserve"> preprint arXiv:2105.07464</w:t>
+      </w:r>
+      <w:r>
+        <w:rPr>
+          <w:rFonts w:ascii="Times New Roman" w:hAnsi="Times New Roman" w:cs="Times New Roman"/>
+          <w:color w:val="222222"/>
+          <w:sz w:val="20"/>
+          <w:szCs w:val="20"/>
+          <w:shd w:val="clear" w:color="auto" w:fill="FFFFFF"/>
+        </w:rPr>
+        <w:t>.</w:t>
+      </w:r>
+      <w:bookmarkEnd w:id="28"/>
+    </w:p>
+    <w:p>
+      <w:pPr>
+        <w:pStyle w:val="ListParagraph"/>
+        <w:numPr>
+          <w:ilvl w:val="0"/>
+          <w:numId w:val="3"/>
+        </w:numPr>
+        <w:rPr>
+          <w:rFonts w:ascii="Times New Roman" w:hAnsi="Times New Roman" w:cs="Times New Roman"/>
+          <w:color w:val="000000" w:themeColor="text1"/>
+          <w:sz w:val="20"/>
+          <w:szCs w:val="20"/>
+        </w:rPr>
+      </w:pPr>
+      <w:bookmarkStart w:id="29" w:name="_Ref137709862"/>
+      <w:proofErr w:type="spellStart"/>
+      <w:r>
+        <w:rPr>
+          <w:rFonts w:ascii="Times New Roman" w:hAnsi="Times New Roman" w:cs="Times New Roman"/>
+          <w:color w:val="000000" w:themeColor="text1"/>
+          <w:sz w:val="20"/>
+          <w:szCs w:val="20"/>
+        </w:rPr>
+        <w:t>Weischedel</w:t>
+      </w:r>
+      <w:proofErr w:type="spellEnd"/>
+      <w:r>
+        <w:rPr>
+          <w:rFonts w:ascii="Times New Roman" w:hAnsi="Times New Roman" w:cs="Times New Roman"/>
+          <w:color w:val="000000" w:themeColor="text1"/>
+          <w:sz w:val="20"/>
+          <w:szCs w:val="20"/>
+        </w:rPr>
+        <w:t>, Ralph, et al. OntoNotes Release 5.0 LDC2013T19. Web Download. Philadelphia: Linguistic Data Consortium, 2013.</w:t>
+      </w:r>
+      <w:bookmarkEnd w:id="29"/>
+    </w:p>
     <w:sectPr>
-      <w:headerReference w:type="default" r:id="rId8"/>
+      <w:headerReference w:type="default" r:id="rId10"/>
       <w:pgSz w:w="11906" w:h="16838"/>
       <w:pgMar w:top="1440" w:right="1440" w:bottom="1440" w:left="1440" w:header="708" w:footer="708" w:gutter="0"/>
       <w:cols w:space="708"/>
@@ -4501,6 +5542,232 @@
 <file path=word/numbering.xml><?xml version="1.0" encoding="utf-8"?>
 <w:numbering xmlns:wpc="http://schemas.microsoft.com/office/word/2010/wordprocessingCanvas" xmlns:cx="http://schemas.microsoft.com/office/drawing/2014/chartex" xmlns:cx1="http://schemas.microsoft.com/office/drawing/2015/9/8/chartex" xmlns:cx2="http://schemas.microsoft.com/office/drawing/2015/10/21/chartex" xmlns:cx3="http://schemas.microsoft.com/office/drawing/2016/5/9/chartex" xmlns:cx4="http://schemas.microsoft.com/office/drawing/2016/5/10/chartex" xmlns:cx5="http://schemas.microsoft.com/office/drawing/2016/5/11/chartex" xmlns:cx6="http://schemas.microsoft.com/office/drawing/2016/5/12/chartex" xmlns:cx7="http://schemas.microsoft.com/office/drawing/2016/5/13/chartex" xmlns:cx8="http://schemas.microsoft.com/office/drawing/2016/5/14/chartex" xmlns:mc="http://schemas.openxmlformats.org/markup-compatibility/2006" xmlns:aink="http://schemas.microsoft.com/office/drawing/2016/ink" xmlns:am3d="http://schemas.microsoft.com/office/drawing/2017/model3d" xmlns:o="urn:schemas-microsoft-com:office:office" xmlns:oel="http://schemas.microsoft.com/office/2019/extlst" xmlns:r="http://schemas.openxmlformats.org/officeDocument/2006/relationships" xmlns:m="http://schemas.openxmlformats.org/officeDocument/2006/math" xmlns:v="urn:schemas-microsoft-com:vml" xmlns:wp14="http://schemas.microsoft.com/office/word/2010/wordprocessingDrawing" xmlns:wp="http://schemas.openxmlformats.org/drawingml/2006/wordprocessingDrawing" xmlns:w10="urn:schemas-microsoft-com:office:word" xmlns:w="http://schemas.openxmlformats.org/wordprocessingml/2006/main" xmlns:w14="http://schemas.microsoft.com/office/word/2010/wordml" xmlns:w15="http://schemas.microsoft.com/office/word/2012/wordml" xmlns:w16cex="http://schemas.microsoft.com/office/word/2018/wordml/cex" xmlns:w16cid="http://schemas.microsoft.com/office/word/2016/wordml/cid" xmlns:w16="http://schemas.microsoft.com/office/word/2018/wordml" xmlns:w16du="http://schemas.microsoft.com/office/word/2023/wordml/word16du" xmlns:w16sdtdh="http://schemas.microsoft.com/office/word/2020/wordml/sdtdatahash" xmlns:w16se="http://schemas.microsoft.com/office/word/2015/wordml/symex" xmlns:wpg="http://schemas.microsoft.com/office/word/2010/wordprocessingGroup" xmlns:wpi="http://schemas.microsoft.com/office/word/2010/wordprocessingInk" xmlns:wne="http://schemas.microsoft.com/office/word/2006/wordml" xmlns:wps="http://schemas.microsoft.com/office/word/2010/wordprocessingShape" mc:Ignorable="w14 w15 w16se w16cid w16 w16cex w16sdtdh wp14">
   <w:abstractNum w:abstractNumId="0" w15:restartNumberingAfterBreak="0">
+    <w:nsid w:val="0F13718A"/>
+    <w:multiLevelType w:val="hybridMultilevel"/>
+    <w:tmpl w:val="08DA026C"/>
+    <w:lvl w:ilvl="0" w:tplc="64568D88">
+      <w:start w:val="3"/>
+      <w:numFmt w:val="bullet"/>
+      <w:lvlText w:val=""/>
+      <w:lvlJc w:val="left"/>
+      <w:pPr>
+        <w:ind w:left="720" w:hanging="360"/>
+      </w:pPr>
+      <w:rPr>
+        <w:rFonts w:ascii="Symbol" w:eastAsiaTheme="minorHAnsi" w:hAnsi="Symbol" w:cs="Times New Roman" w:hint="default"/>
+      </w:rPr>
+    </w:lvl>
+    <w:lvl w:ilvl="1" w:tplc="08090003" w:tentative="1">
+      <w:start w:val="1"/>
+      <w:numFmt w:val="bullet"/>
+      <w:lvlText w:val="o"/>
+      <w:lvlJc w:val="left"/>
+      <w:pPr>
+        <w:ind w:left="1440" w:hanging="360"/>
+      </w:pPr>
+      <w:rPr>
+        <w:rFonts w:ascii="Courier New" w:hAnsi="Courier New" w:cs="Courier New" w:hint="default"/>
+      </w:rPr>
+    </w:lvl>
+    <w:lvl w:ilvl="2" w:tplc="08090005" w:tentative="1">
+      <w:start w:val="1"/>
+      <w:numFmt w:val="bullet"/>
+      <w:lvlText w:val=""/>
+      <w:lvlJc w:val="left"/>
+      <w:pPr>
+        <w:ind w:left="2160" w:hanging="360"/>
+      </w:pPr>
+      <w:rPr>
+        <w:rFonts w:ascii="Wingdings" w:hAnsi="Wingdings" w:hint="default"/>
+      </w:rPr>
+    </w:lvl>
+    <w:lvl w:ilvl="3" w:tplc="08090001" w:tentative="1">
+      <w:start w:val="1"/>
+      <w:numFmt w:val="bullet"/>
+      <w:lvlText w:val=""/>
+      <w:lvlJc w:val="left"/>
+      <w:pPr>
+        <w:ind w:left="2880" w:hanging="360"/>
+      </w:pPr>
+      <w:rPr>
+        <w:rFonts w:ascii="Symbol" w:hAnsi="Symbol" w:hint="default"/>
+      </w:rPr>
+    </w:lvl>
+    <w:lvl w:ilvl="4" w:tplc="08090003" w:tentative="1">
+      <w:start w:val="1"/>
+      <w:numFmt w:val="bullet"/>
+      <w:lvlText w:val="o"/>
+      <w:lvlJc w:val="left"/>
+      <w:pPr>
+        <w:ind w:left="3600" w:hanging="360"/>
+      </w:pPr>
+      <w:rPr>
+        <w:rFonts w:ascii="Courier New" w:hAnsi="Courier New" w:cs="Courier New" w:hint="default"/>
+      </w:rPr>
+    </w:lvl>
+    <w:lvl w:ilvl="5" w:tplc="08090005" w:tentative="1">
+      <w:start w:val="1"/>
+      <w:numFmt w:val="bullet"/>
+      <w:lvlText w:val=""/>
+      <w:lvlJc w:val="left"/>
+      <w:pPr>
+        <w:ind w:left="4320" w:hanging="360"/>
+      </w:pPr>
+      <w:rPr>
+        <w:rFonts w:ascii="Wingdings" w:hAnsi="Wingdings" w:hint="default"/>
+      </w:rPr>
+    </w:lvl>
+    <w:lvl w:ilvl="6" w:tplc="08090001" w:tentative="1">
+      <w:start w:val="1"/>
+      <w:numFmt w:val="bullet"/>
+      <w:lvlText w:val=""/>
+      <w:lvlJc w:val="left"/>
+      <w:pPr>
+        <w:ind w:left="5040" w:hanging="360"/>
+      </w:pPr>
+      <w:rPr>
+        <w:rFonts w:ascii="Symbol" w:hAnsi="Symbol" w:hint="default"/>
+      </w:rPr>
+    </w:lvl>
+    <w:lvl w:ilvl="7" w:tplc="08090003" w:tentative="1">
+      <w:start w:val="1"/>
+      <w:numFmt w:val="bullet"/>
+      <w:lvlText w:val="o"/>
+      <w:lvlJc w:val="left"/>
+      <w:pPr>
+        <w:ind w:left="5760" w:hanging="360"/>
+      </w:pPr>
+      <w:rPr>
+        <w:rFonts w:ascii="Courier New" w:hAnsi="Courier New" w:cs="Courier New" w:hint="default"/>
+      </w:rPr>
+    </w:lvl>
+    <w:lvl w:ilvl="8" w:tplc="08090005" w:tentative="1">
+      <w:start w:val="1"/>
+      <w:numFmt w:val="bullet"/>
+      <w:lvlText w:val=""/>
+      <w:lvlJc w:val="left"/>
+      <w:pPr>
+        <w:ind w:left="6480" w:hanging="360"/>
+      </w:pPr>
+      <w:rPr>
+        <w:rFonts w:ascii="Wingdings" w:hAnsi="Wingdings" w:hint="default"/>
+      </w:rPr>
+    </w:lvl>
+  </w:abstractNum>
+  <w:abstractNum w:abstractNumId="1" w15:restartNumberingAfterBreak="0">
+    <w:nsid w:val="30502C72"/>
+    <w:multiLevelType w:val="hybridMultilevel"/>
+    <w:tmpl w:val="D57EF6A8"/>
+    <w:lvl w:ilvl="0" w:tplc="1916E0E8">
+      <w:start w:val="10"/>
+      <w:numFmt w:val="bullet"/>
+      <w:lvlText w:val="-"/>
+      <w:lvlJc w:val="left"/>
+      <w:pPr>
+        <w:ind w:left="1080" w:hanging="360"/>
+      </w:pPr>
+      <w:rPr>
+        <w:rFonts w:ascii="Calibri" w:eastAsiaTheme="minorHAnsi" w:hAnsi="Calibri" w:cs="Calibri" w:hint="default"/>
+      </w:rPr>
+    </w:lvl>
+    <w:lvl w:ilvl="1" w:tplc="08090003" w:tentative="1">
+      <w:start w:val="1"/>
+      <w:numFmt w:val="bullet"/>
+      <w:lvlText w:val="o"/>
+      <w:lvlJc w:val="left"/>
+      <w:pPr>
+        <w:ind w:left="1800" w:hanging="360"/>
+      </w:pPr>
+      <w:rPr>
+        <w:rFonts w:ascii="Courier New" w:hAnsi="Courier New" w:cs="Courier New" w:hint="default"/>
+      </w:rPr>
+    </w:lvl>
+    <w:lvl w:ilvl="2" w:tplc="08090005" w:tentative="1">
+      <w:start w:val="1"/>
+      <w:numFmt w:val="bullet"/>
+      <w:lvlText w:val=""/>
+      <w:lvlJc w:val="left"/>
+      <w:pPr>
+        <w:ind w:left="2520" w:hanging="360"/>
+      </w:pPr>
+      <w:rPr>
+        <w:rFonts w:ascii="Wingdings" w:hAnsi="Wingdings" w:hint="default"/>
+      </w:rPr>
+    </w:lvl>
+    <w:lvl w:ilvl="3" w:tplc="08090001" w:tentative="1">
+      <w:start w:val="1"/>
+      <w:numFmt w:val="bullet"/>
+      <w:lvlText w:val=""/>
+      <w:lvlJc w:val="left"/>
+      <w:pPr>
+        <w:ind w:left="3240" w:hanging="360"/>
+      </w:pPr>
+      <w:rPr>
+        <w:rFonts w:ascii="Symbol" w:hAnsi="Symbol" w:hint="default"/>
+      </w:rPr>
+    </w:lvl>
+    <w:lvl w:ilvl="4" w:tplc="08090003" w:tentative="1">
+      <w:start w:val="1"/>
+      <w:numFmt w:val="bullet"/>
+      <w:lvlText w:val="o"/>
+      <w:lvlJc w:val="left"/>
+      <w:pPr>
+        <w:ind w:left="3960" w:hanging="360"/>
+      </w:pPr>
+      <w:rPr>
+        <w:rFonts w:ascii="Courier New" w:hAnsi="Courier New" w:cs="Courier New" w:hint="default"/>
+      </w:rPr>
+    </w:lvl>
+    <w:lvl w:ilvl="5" w:tplc="08090005" w:tentative="1">
+      <w:start w:val="1"/>
+      <w:numFmt w:val="bullet"/>
+      <w:lvlText w:val=""/>
+      <w:lvlJc w:val="left"/>
+      <w:pPr>
+        <w:ind w:left="4680" w:hanging="360"/>
+      </w:pPr>
+      <w:rPr>
+        <w:rFonts w:ascii="Wingdings" w:hAnsi="Wingdings" w:hint="default"/>
+      </w:rPr>
+    </w:lvl>
+    <w:lvl w:ilvl="6" w:tplc="08090001" w:tentative="1">
+      <w:start w:val="1"/>
+      <w:numFmt w:val="bullet"/>
+      <w:lvlText w:val=""/>
+      <w:lvlJc w:val="left"/>
+      <w:pPr>
+        <w:ind w:left="5400" w:hanging="360"/>
+      </w:pPr>
+      <w:rPr>
+        <w:rFonts w:ascii="Symbol" w:hAnsi="Symbol" w:hint="default"/>
+      </w:rPr>
+    </w:lvl>
+    <w:lvl w:ilvl="7" w:tplc="08090003" w:tentative="1">
+      <w:start w:val="1"/>
+      <w:numFmt w:val="bullet"/>
+      <w:lvlText w:val="o"/>
+      <w:lvlJc w:val="left"/>
+      <w:pPr>
+        <w:ind w:left="6120" w:hanging="360"/>
+      </w:pPr>
+      <w:rPr>
+        <w:rFonts w:ascii="Courier New" w:hAnsi="Courier New" w:cs="Courier New" w:hint="default"/>
+      </w:rPr>
+    </w:lvl>
+    <w:lvl w:ilvl="8" w:tplc="08090005" w:tentative="1">
+      <w:start w:val="1"/>
+      <w:numFmt w:val="bullet"/>
+      <w:lvlText w:val=""/>
+      <w:lvlJc w:val="left"/>
+      <w:pPr>
+        <w:ind w:left="6840" w:hanging="360"/>
+      </w:pPr>
+      <w:rPr>
+        <w:rFonts w:ascii="Wingdings" w:hAnsi="Wingdings" w:hint="default"/>
+      </w:rPr>
+    </w:lvl>
+  </w:abstractNum>
+  <w:abstractNum w:abstractNumId="2" w15:restartNumberingAfterBreak="0">
     <w:nsid w:val="37656838"/>
     <w:multiLevelType w:val="hybridMultilevel"/>
     <w:tmpl w:val="EFCC19BC"/>
@@ -4589,7 +5856,7 @@
       </w:pPr>
     </w:lvl>
   </w:abstractNum>
-  <w:abstractNum w:abstractNumId="1" w15:restartNumberingAfterBreak="0">
+  <w:abstractNum w:abstractNumId="3" w15:restartNumberingAfterBreak="0">
     <w:nsid w:val="431F3617"/>
     <w:multiLevelType w:val="hybridMultilevel"/>
     <w:tmpl w:val="A182800E"/>
@@ -4675,7 +5942,7 @@
       </w:pPr>
     </w:lvl>
   </w:abstractNum>
-  <w:abstractNum w:abstractNumId="2" w15:restartNumberingAfterBreak="0">
+  <w:abstractNum w:abstractNumId="4" w15:restartNumberingAfterBreak="0">
     <w:nsid w:val="6B7D78ED"/>
     <w:multiLevelType w:val="hybridMultilevel"/>
     <w:tmpl w:val="94B2199C"/>
@@ -4764,14 +6031,136 @@
       </w:pPr>
     </w:lvl>
   </w:abstractNum>
+  <w:abstractNum w:abstractNumId="5" w15:restartNumberingAfterBreak="0">
+    <w:nsid w:val="749F46EA"/>
+    <w:multiLevelType w:val="multilevel"/>
+    <w:tmpl w:val="6FCEBA08"/>
+    <w:lvl w:ilvl="0">
+      <w:start w:val="3"/>
+      <w:numFmt w:val="decimal"/>
+      <w:lvlText w:val="%1"/>
+      <w:lvlJc w:val="left"/>
+      <w:pPr>
+        <w:ind w:left="360" w:hanging="360"/>
+      </w:pPr>
+      <w:rPr>
+        <w:rFonts w:hint="default"/>
+      </w:rPr>
+    </w:lvl>
+    <w:lvl w:ilvl="1">
+      <w:start w:val="1"/>
+      <w:numFmt w:val="decimal"/>
+      <w:lvlText w:val="%1.%2"/>
+      <w:lvlJc w:val="left"/>
+      <w:pPr>
+        <w:ind w:left="360" w:hanging="360"/>
+      </w:pPr>
+      <w:rPr>
+        <w:rFonts w:hint="default"/>
+      </w:rPr>
+    </w:lvl>
+    <w:lvl w:ilvl="2">
+      <w:start w:val="1"/>
+      <w:numFmt w:val="decimal"/>
+      <w:lvlText w:val="%1.%2.%3"/>
+      <w:lvlJc w:val="left"/>
+      <w:pPr>
+        <w:ind w:left="720" w:hanging="720"/>
+      </w:pPr>
+      <w:rPr>
+        <w:rFonts w:hint="default"/>
+      </w:rPr>
+    </w:lvl>
+    <w:lvl w:ilvl="3">
+      <w:start w:val="1"/>
+      <w:numFmt w:val="decimal"/>
+      <w:lvlText w:val="%1.%2.%3.%4"/>
+      <w:lvlJc w:val="left"/>
+      <w:pPr>
+        <w:ind w:left="720" w:hanging="720"/>
+      </w:pPr>
+      <w:rPr>
+        <w:rFonts w:hint="default"/>
+      </w:rPr>
+    </w:lvl>
+    <w:lvl w:ilvl="4">
+      <w:start w:val="1"/>
+      <w:numFmt w:val="decimal"/>
+      <w:lvlText w:val="%1.%2.%3.%4.%5"/>
+      <w:lvlJc w:val="left"/>
+      <w:pPr>
+        <w:ind w:left="1080" w:hanging="1080"/>
+      </w:pPr>
+      <w:rPr>
+        <w:rFonts w:hint="default"/>
+      </w:rPr>
+    </w:lvl>
+    <w:lvl w:ilvl="5">
+      <w:start w:val="1"/>
+      <w:numFmt w:val="decimal"/>
+      <w:lvlText w:val="%1.%2.%3.%4.%5.%6"/>
+      <w:lvlJc w:val="left"/>
+      <w:pPr>
+        <w:ind w:left="1080" w:hanging="1080"/>
+      </w:pPr>
+      <w:rPr>
+        <w:rFonts w:hint="default"/>
+      </w:rPr>
+    </w:lvl>
+    <w:lvl w:ilvl="6">
+      <w:start w:val="1"/>
+      <w:numFmt w:val="decimal"/>
+      <w:lvlText w:val="%1.%2.%3.%4.%5.%6.%7"/>
+      <w:lvlJc w:val="left"/>
+      <w:pPr>
+        <w:ind w:left="1440" w:hanging="1440"/>
+      </w:pPr>
+      <w:rPr>
+        <w:rFonts w:hint="default"/>
+      </w:rPr>
+    </w:lvl>
+    <w:lvl w:ilvl="7">
+      <w:start w:val="1"/>
+      <w:numFmt w:val="decimal"/>
+      <w:lvlText w:val="%1.%2.%3.%4.%5.%6.%7.%8"/>
+      <w:lvlJc w:val="left"/>
+      <w:pPr>
+        <w:ind w:left="1440" w:hanging="1440"/>
+      </w:pPr>
+      <w:rPr>
+        <w:rFonts w:hint="default"/>
+      </w:rPr>
+    </w:lvl>
+    <w:lvl w:ilvl="8">
+      <w:start w:val="1"/>
+      <w:numFmt w:val="decimal"/>
+      <w:lvlText w:val="%1.%2.%3.%4.%5.%6.%7.%8.%9"/>
+      <w:lvlJc w:val="left"/>
+      <w:pPr>
+        <w:ind w:left="1800" w:hanging="1800"/>
+      </w:pPr>
+      <w:rPr>
+        <w:rFonts w:hint="default"/>
+      </w:rPr>
+    </w:lvl>
+  </w:abstractNum>
   <w:num w:numId="1" w16cid:durableId="33971112">
+    <w:abstractNumId w:val="2"/>
+  </w:num>
+  <w:num w:numId="2" w16cid:durableId="947471122">
+    <w:abstractNumId w:val="3"/>
+  </w:num>
+  <w:num w:numId="3" w16cid:durableId="1723556128">
+    <w:abstractNumId w:val="4"/>
+  </w:num>
+  <w:num w:numId="4" w16cid:durableId="1745714025">
     <w:abstractNumId w:val="0"/>
   </w:num>
-  <w:num w:numId="2" w16cid:durableId="947471122">
+  <w:num w:numId="5" w16cid:durableId="514463969">
     <w:abstractNumId w:val="1"/>
   </w:num>
-  <w:num w:numId="3" w16cid:durableId="1723556128">
-    <w:abstractNumId w:val="2"/>
+  <w:num w:numId="6" w16cid:durableId="705831365">
+    <w:abstractNumId w:val="5"/>
   </w:num>
 </w:numbering>
 </file>
@@ -5201,6 +6590,50 @@
       <w14:ligatures w14:val="none"/>
     </w:rPr>
   </w:style>
+  <w:style w:type="paragraph" w:styleId="Heading2">
+    <w:name w:val="heading 2"/>
+    <w:basedOn w:val="Normal"/>
+    <w:next w:val="Normal"/>
+    <w:link w:val="Heading2Char"/>
+    <w:uiPriority w:val="9"/>
+    <w:unhideWhenUsed/>
+    <w:qFormat/>
+    <w:rsid w:val="00067E51"/>
+    <w:pPr>
+      <w:keepNext/>
+      <w:keepLines/>
+      <w:spacing w:before="40" w:after="0"/>
+      <w:outlineLvl w:val="1"/>
+    </w:pPr>
+    <w:rPr>
+      <w:rFonts w:asciiTheme="majorHAnsi" w:eastAsiaTheme="majorEastAsia" w:hAnsiTheme="majorHAnsi" w:cstheme="majorBidi"/>
+      <w:color w:val="2F5496" w:themeColor="accent1" w:themeShade="BF"/>
+      <w:sz w:val="26"/>
+      <w:szCs w:val="26"/>
+    </w:rPr>
+  </w:style>
+  <w:style w:type="paragraph" w:styleId="Heading3">
+    <w:name w:val="heading 3"/>
+    <w:basedOn w:val="Normal"/>
+    <w:next w:val="Normal"/>
+    <w:link w:val="Heading3Char"/>
+    <w:uiPriority w:val="9"/>
+    <w:unhideWhenUsed/>
+    <w:qFormat/>
+    <w:rsid w:val="00067E51"/>
+    <w:pPr>
+      <w:keepNext/>
+      <w:keepLines/>
+      <w:spacing w:before="40" w:after="0"/>
+      <w:outlineLvl w:val="2"/>
+    </w:pPr>
+    <w:rPr>
+      <w:rFonts w:asciiTheme="majorHAnsi" w:eastAsiaTheme="majorEastAsia" w:hAnsiTheme="majorHAnsi" w:cstheme="majorBidi"/>
+      <w:color w:val="1F3763" w:themeColor="accent1" w:themeShade="7F"/>
+      <w:sz w:val="24"/>
+      <w:szCs w:val="24"/>
+    </w:rPr>
+  </w:style>
   <w:style w:type="character" w:default="1" w:styleId="DefaultParagraphFont">
     <w:name w:val="Default Paragraph Font"/>
     <w:uiPriority w:val="1"/>
@@ -5363,6 +6796,94 @@
       <w:szCs w:val="32"/>
       <w:lang w:val="en-US"/>
       <w14:ligatures w14:val="none"/>
+    </w:rPr>
+  </w:style>
+  <w:style w:type="character" w:customStyle="1" w:styleId="Heading2Char">
+    <w:name w:val="Heading 2 Char"/>
+    <w:basedOn w:val="DefaultParagraphFont"/>
+    <w:link w:val="Heading2"/>
+    <w:uiPriority w:val="9"/>
+    <w:rsid w:val="00067E51"/>
+    <w:rPr>
+      <w:rFonts w:asciiTheme="majorHAnsi" w:eastAsiaTheme="majorEastAsia" w:hAnsiTheme="majorHAnsi" w:cstheme="majorBidi"/>
+      <w:color w:val="2F5496" w:themeColor="accent1" w:themeShade="BF"/>
+      <w:sz w:val="26"/>
+      <w:szCs w:val="26"/>
+    </w:rPr>
+  </w:style>
+  <w:style w:type="character" w:customStyle="1" w:styleId="Heading3Char">
+    <w:name w:val="Heading 3 Char"/>
+    <w:basedOn w:val="DefaultParagraphFont"/>
+    <w:link w:val="Heading3"/>
+    <w:uiPriority w:val="9"/>
+    <w:rsid w:val="00067E51"/>
+    <w:rPr>
+      <w:rFonts w:asciiTheme="majorHAnsi" w:eastAsiaTheme="majorEastAsia" w:hAnsiTheme="majorHAnsi" w:cstheme="majorBidi"/>
+      <w:color w:val="1F3763" w:themeColor="accent1" w:themeShade="7F"/>
+      <w:sz w:val="24"/>
+      <w:szCs w:val="24"/>
+    </w:rPr>
+  </w:style>
+  <w:style w:type="table" w:styleId="TableGrid">
+    <w:name w:val="Table Grid"/>
+    <w:basedOn w:val="TableNormal"/>
+    <w:uiPriority w:val="39"/>
+    <w:rsid w:val="007F5F73"/>
+    <w:pPr>
+      <w:spacing w:after="0" w:line="240" w:lineRule="auto"/>
+    </w:pPr>
+    <w:tblPr>
+      <w:tblBorders>
+        <w:top w:val="single" w:sz="4" w:space="0" w:color="auto"/>
+        <w:left w:val="single" w:sz="4" w:space="0" w:color="auto"/>
+        <w:bottom w:val="single" w:sz="4" w:space="0" w:color="auto"/>
+        <w:right w:val="single" w:sz="4" w:space="0" w:color="auto"/>
+        <w:insideH w:val="single" w:sz="4" w:space="0" w:color="auto"/>
+        <w:insideV w:val="single" w:sz="4" w:space="0" w:color="auto"/>
+      </w:tblBorders>
+    </w:tblPr>
+  </w:style>
+  <w:style w:type="character" w:styleId="Hyperlink">
+    <w:name w:val="Hyperlink"/>
+    <w:basedOn w:val="DefaultParagraphFont"/>
+    <w:uiPriority w:val="99"/>
+    <w:semiHidden/>
+    <w:unhideWhenUsed/>
+    <w:rsid w:val="008A2BFA"/>
+    <w:rPr>
+      <w:color w:val="0000FF"/>
+      <w:u w:val="single"/>
+    </w:rPr>
+  </w:style>
+  <w:style w:type="paragraph" w:styleId="Caption">
+    <w:name w:val="caption"/>
+    <w:basedOn w:val="Normal"/>
+    <w:next w:val="Normal"/>
+    <w:uiPriority w:val="35"/>
+    <w:unhideWhenUsed/>
+    <w:qFormat/>
+    <w:rsid w:val="002014A3"/>
+    <w:pPr>
+      <w:spacing w:after="200" w:line="240" w:lineRule="auto"/>
+    </w:pPr>
+    <w:rPr>
+      <w:i/>
+      <w:iCs/>
+      <w:color w:val="44546A" w:themeColor="text2"/>
+      <w:sz w:val="18"/>
+      <w:szCs w:val="18"/>
+    </w:rPr>
+  </w:style>
+  <w:style w:type="character" w:styleId="FollowedHyperlink">
+    <w:name w:val="FollowedHyperlink"/>
+    <w:basedOn w:val="DefaultParagraphFont"/>
+    <w:uiPriority w:val="99"/>
+    <w:semiHidden/>
+    <w:unhideWhenUsed/>
+    <w:rsid w:val="002014A3"/>
+    <w:rPr>
+      <w:color w:val="954F72" w:themeColor="followedHyperlink"/>
+      <w:u w:val="single"/>
     </w:rPr>
   </w:style>
 </w:styles>

--- a/write up/Fine grained entity tagging with large language models proposal.docx
+++ b/write up/Fine grained entity tagging with large language models proposal.docx
@@ -1,6 +1,6 @@
 
 <file path=word/document.xml><?xml version="1.0" encoding="utf-8"?>
-<w:document xmlns:wpc="http://schemas.microsoft.com/office/word/2010/wordprocessingCanvas" xmlns:cx="http://schemas.microsoft.com/office/drawing/2014/chartex" xmlns:cx1="http://schemas.microsoft.com/office/drawing/2015/9/8/chartex" xmlns:cx2="http://schemas.microsoft.com/office/drawing/2015/10/21/chartex" xmlns:cx3="http://schemas.microsoft.com/office/drawing/2016/5/9/chartex" xmlns:cx4="http://schemas.microsoft.com/office/drawing/2016/5/10/chartex" xmlns:cx5="http://schemas.microsoft.com/office/drawing/2016/5/11/chartex" xmlns:cx6="http://schemas.microsoft.com/office/drawing/2016/5/12/chartex" xmlns:cx7="http://schemas.microsoft.com/office/drawing/2016/5/13/chartex" xmlns:cx8="http://schemas.microsoft.com/office/drawing/2016/5/14/chartex" xmlns:mc="http://schemas.openxmlformats.org/markup-compatibility/2006" xmlns:aink="http://schemas.microsoft.com/office/drawing/2016/ink" xmlns:am3d="http://schemas.microsoft.com/office/drawing/2017/model3d" xmlns:o="urn:schemas-microsoft-com:office:office" xmlns:oel="http://schemas.microsoft.com/office/2019/extlst" xmlns:r="http://schemas.openxmlformats.org/officeDocument/2006/relationships" xmlns:m="http://schemas.openxmlformats.org/officeDocument/2006/math" xmlns:v="urn:schemas-microsoft-com:vml" xmlns:wp14="http://schemas.microsoft.com/office/word/2010/wordprocessingDrawing" xmlns:wp="http://schemas.openxmlformats.org/drawingml/2006/wordprocessingDrawing" xmlns:w10="urn:schemas-microsoft-com:office:word" xmlns:w="http://schemas.openxmlformats.org/wordprocessingml/2006/main" xmlns:w14="http://schemas.microsoft.com/office/word/2010/wordml" xmlns:w15="http://schemas.microsoft.com/office/word/2012/wordml" xmlns:w16cex="http://schemas.microsoft.com/office/word/2018/wordml/cex" xmlns:w16cid="http://schemas.microsoft.com/office/word/2016/wordml/cid" xmlns:w16="http://schemas.microsoft.com/office/word/2018/wordml" xmlns:w16du="http://schemas.microsoft.com/office/word/2023/wordml/word16du" xmlns:w16sdtdh="http://schemas.microsoft.com/office/word/2020/wordml/sdtdatahash" xmlns:w16se="http://schemas.microsoft.com/office/word/2015/wordml/symex" xmlns:wpg="http://schemas.microsoft.com/office/word/2010/wordprocessingGroup" xmlns:wpi="http://schemas.microsoft.com/office/word/2010/wordprocessingInk" xmlns:wne="http://schemas.microsoft.com/office/word/2006/wordml" xmlns:wps="http://schemas.microsoft.com/office/word/2010/wordprocessingShape" mc:Ignorable="w14 w15 w16se w16cid w16 w16cex w16sdtdh wp14">
+<w:document xmlns:wpc="http://schemas.microsoft.com/office/word/2010/wordprocessingCanvas" xmlns:cx="http://schemas.microsoft.com/office/drawing/2014/chartex" xmlns:cx1="http://schemas.microsoft.com/office/drawing/2015/9/8/chartex" xmlns:cx2="http://schemas.microsoft.com/office/drawing/2015/10/21/chartex" xmlns:cx3="http://schemas.microsoft.com/office/drawing/2016/5/9/chartex" xmlns:cx4="http://schemas.microsoft.com/office/drawing/2016/5/10/chartex" xmlns:cx5="http://schemas.microsoft.com/office/drawing/2016/5/11/chartex" xmlns:cx6="http://schemas.microsoft.com/office/drawing/2016/5/12/chartex" xmlns:cx7="http://schemas.microsoft.com/office/drawing/2016/5/13/chartex" xmlns:cx8="http://schemas.microsoft.com/office/drawing/2016/5/14/chartex" xmlns:mc="http://schemas.openxmlformats.org/markup-compatibility/2006" xmlns:aink="http://schemas.microsoft.com/office/drawing/2016/ink" xmlns:am3d="http://schemas.microsoft.com/office/drawing/2017/model3d" xmlns:o="urn:schemas-microsoft-com:office:office" xmlns:oel="http://schemas.microsoft.com/office/2019/extlst" xmlns:r="http://schemas.openxmlformats.org/officeDocument/2006/relationships" xmlns:m="http://schemas.openxmlformats.org/officeDocument/2006/math" xmlns:v="urn:schemas-microsoft-com:vml" xmlns:wp14="http://schemas.microsoft.com/office/word/2010/wordprocessingDrawing" xmlns:wp="http://schemas.openxmlformats.org/drawingml/2006/wordprocessingDrawing" xmlns:w10="urn:schemas-microsoft-com:office:word" xmlns:w="http://schemas.openxmlformats.org/wordprocessingml/2006/main" xmlns:w14="http://schemas.microsoft.com/office/word/2010/wordml" xmlns:w15="http://schemas.microsoft.com/office/word/2012/wordml" xmlns:w16cex="http://schemas.microsoft.com/office/word/2018/wordml/cex" xmlns:w16cid="http://schemas.microsoft.com/office/word/2016/wordml/cid" xmlns:w16="http://schemas.microsoft.com/office/word/2018/wordml" xmlns:w16sdtdh="http://schemas.microsoft.com/office/word/2020/wordml/sdtdatahash" xmlns:w16se="http://schemas.microsoft.com/office/word/2015/wordml/symex" xmlns:wpg="http://schemas.microsoft.com/office/word/2010/wordprocessingGroup" xmlns:wpi="http://schemas.microsoft.com/office/word/2010/wordprocessingInk" xmlns:wne="http://schemas.microsoft.com/office/word/2006/wordml" xmlns:wps="http://schemas.microsoft.com/office/word/2010/wordprocessingShape" mc:Ignorable="w14 w15 w16se w16cid w16 w16cex w16sdtdh wp14">
   <w:body>
     <w:p>
       <w:pPr>
@@ -24,64 +24,8 @@
           <w:bCs/>
         </w:rPr>
         <w:cr/>
-      </w:r>
-      <w:r>
-        <w:rPr>
-          <w:rFonts w:ascii="Times New Roman" w:hAnsi="Times New Roman" w:cs="Times New Roman"/>
-          <w:b/>
-          <w:bCs/>
-        </w:rPr>
         <w:t xml:space="preserve">Word Count: </w:t>
       </w:r>
-    </w:p>
-    <w:p>
-      <w:pPr>
-        <w:rPr>
-          <w:rFonts w:ascii="Times New Roman" w:hAnsi="Times New Roman" w:cs="Times New Roman"/>
-        </w:rPr>
-      </w:pPr>
-    </w:p>
-    <w:p>
-      <w:pPr>
-        <w:rPr>
-          <w:rFonts w:ascii="Times New Roman" w:hAnsi="Times New Roman" w:cs="Times New Roman"/>
-        </w:rPr>
-      </w:pPr>
-    </w:p>
-    <w:p>
-      <w:pPr>
-        <w:rPr>
-          <w:rFonts w:ascii="Times New Roman" w:hAnsi="Times New Roman" w:cs="Times New Roman"/>
-        </w:rPr>
-      </w:pPr>
-    </w:p>
-    <w:p>
-      <w:pPr>
-        <w:rPr>
-          <w:rFonts w:ascii="Times New Roman" w:hAnsi="Times New Roman" w:cs="Times New Roman"/>
-        </w:rPr>
-      </w:pPr>
-    </w:p>
-    <w:p>
-      <w:pPr>
-        <w:rPr>
-          <w:rFonts w:ascii="Times New Roman" w:hAnsi="Times New Roman" w:cs="Times New Roman"/>
-        </w:rPr>
-      </w:pPr>
-    </w:p>
-    <w:p>
-      <w:pPr>
-        <w:rPr>
-          <w:rFonts w:ascii="Times New Roman" w:hAnsi="Times New Roman" w:cs="Times New Roman"/>
-        </w:rPr>
-      </w:pPr>
-    </w:p>
-    <w:p>
-      <w:pPr>
-        <w:rPr>
-          <w:rFonts w:ascii="Times New Roman" w:hAnsi="Times New Roman" w:cs="Times New Roman"/>
-        </w:rPr>
-      </w:pPr>
     </w:p>
     <w:p>
       <w:pPr>
@@ -179,14 +123,7 @@
           <w:rFonts w:ascii="Times New Roman" w:hAnsi="Times New Roman" w:cs="Times New Roman"/>
           <w:vertAlign w:val="superscript"/>
         </w:rPr>
-        <w:instrText xml:space="preserve"> REF _Ref136968917 \r \h </w:instrText>
-      </w:r>
-      <w:r>
-        <w:rPr>
-          <w:rFonts w:ascii="Times New Roman" w:hAnsi="Times New Roman" w:cs="Times New Roman"/>
-          <w:vertAlign w:val="superscript"/>
-        </w:rPr>
-        <w:instrText xml:space="preserve"> \* MERGEFORMAT </w:instrText>
+        <w:instrText xml:space="preserve"> REF _Ref136968917 \r \h  \* MERGEFORMAT </w:instrText>
       </w:r>
       <w:r>
         <w:rPr>
@@ -964,7 +901,6 @@
         <w:rPr>
           <w:rFonts w:ascii="Times New Roman" w:hAnsi="Times New Roman" w:cs="Times New Roman"/>
         </w:rPr>
-        <w:lastRenderedPageBreak/>
         <w:t>Unfortunately,</w:t>
       </w:r>
       <w:r>
@@ -983,13 +919,7 @@
         <w:rPr>
           <w:rFonts w:ascii="Times New Roman" w:hAnsi="Times New Roman" w:cs="Times New Roman"/>
         </w:rPr>
-        <w:t xml:space="preserve">an endpoint there are a significant number of problems that must be overcome. For example, switching for NET, where all entities can be said to belong to one of maybe 5 label types, we now are suggesting that entities can belong to potentially hundreds of labels, and that those labels should in theory change depending on the domain, or task at hand. This leads to a </w:t>
-      </w:r>
-      <w:r>
-        <w:rPr>
-          <w:rFonts w:ascii="Times New Roman" w:hAnsi="Times New Roman" w:cs="Times New Roman"/>
-        </w:rPr>
-        <w:t>great</w:t>
+        <w:t>an endpoint there are a significant number of problems that must be overcome. For example, switching for NET, where all entities can be said to belong to one of maybe 5 label types, we now are suggesting that entities can belong to potentially hundreds of labels, and that those labels should in theory change depending on the domain, or task at hand. This leads to a great</w:t>
       </w:r>
       <w:r>
         <w:rPr>
@@ -1026,6 +956,7 @@
         <w:rPr>
           <w:rFonts w:ascii="Times New Roman" w:hAnsi="Times New Roman" w:cs="Times New Roman"/>
         </w:rPr>
+        <w:lastRenderedPageBreak/>
         <w:t>The current generation of NLP tasks are being dominated by large language models (LLMs)</w:t>
       </w:r>
       <w:r>
@@ -1054,6 +985,13 @@
           <w:rFonts w:ascii="Times New Roman" w:hAnsi="Times New Roman" w:cs="Times New Roman"/>
           <w:vertAlign w:val="superscript"/>
         </w:rPr>
+        <w:instrText xml:space="preserve"> \* MERGEFORMAT </w:instrText>
+      </w:r>
+      <w:r>
+        <w:rPr>
+          <w:rFonts w:ascii="Times New Roman" w:hAnsi="Times New Roman" w:cs="Times New Roman"/>
+          <w:vertAlign w:val="superscript"/>
+        </w:rPr>
       </w:r>
       <w:r>
         <w:rPr>
@@ -1096,6 +1034,13 @@
           <w:vertAlign w:val="superscript"/>
         </w:rPr>
         <w:instrText xml:space="preserve"> REF _Ref136969297 \r \h </w:instrText>
+      </w:r>
+      <w:r>
+        <w:rPr>
+          <w:rFonts w:ascii="Times New Roman" w:hAnsi="Times New Roman" w:cs="Times New Roman"/>
+          <w:vertAlign w:val="superscript"/>
+        </w:rPr>
+        <w:instrText xml:space="preserve"> \* MERGEFORMAT </w:instrText>
       </w:r>
       <w:r>
         <w:rPr>
@@ -1338,6 +1283,13 @@
           <w:rFonts w:ascii="Times New Roman" w:hAnsi="Times New Roman" w:cs="Times New Roman"/>
           <w:vertAlign w:val="superscript"/>
         </w:rPr>
+        <w:instrText xml:space="preserve"> \* MERGEFORMAT </w:instrText>
+      </w:r>
+      <w:r>
+        <w:rPr>
+          <w:rFonts w:ascii="Times New Roman" w:hAnsi="Times New Roman" w:cs="Times New Roman"/>
+          <w:vertAlign w:val="superscript"/>
+        </w:rPr>
       </w:r>
       <w:r>
         <w:rPr>
@@ -1380,6 +1332,13 @@
           <w:vertAlign w:val="superscript"/>
         </w:rPr>
         <w:instrText xml:space="preserve"> REF _Ref136969366 \r \h </w:instrText>
+      </w:r>
+      <w:r>
+        <w:rPr>
+          <w:rFonts w:ascii="Times New Roman" w:hAnsi="Times New Roman" w:cs="Times New Roman"/>
+          <w:vertAlign w:val="superscript"/>
+        </w:rPr>
+        <w:instrText xml:space="preserve"> \* MERGEFORMAT </w:instrText>
       </w:r>
       <w:r>
         <w:rPr>
@@ -1893,6 +1852,13 @@
           <w:rFonts w:ascii="Times New Roman" w:hAnsi="Times New Roman" w:cs="Times New Roman"/>
           <w:vertAlign w:val="superscript"/>
         </w:rPr>
+        <w:instrText xml:space="preserve"> \* MERGEFORMAT </w:instrText>
+      </w:r>
+      <w:r>
+        <w:rPr>
+          <w:rFonts w:ascii="Times New Roman" w:hAnsi="Times New Roman" w:cs="Times New Roman"/>
+          <w:vertAlign w:val="superscript"/>
+        </w:rPr>
       </w:r>
       <w:r>
         <w:rPr>
@@ -1941,6 +1907,13 @@
           <w:rFonts w:ascii="Times New Roman" w:hAnsi="Times New Roman" w:cs="Times New Roman"/>
           <w:vertAlign w:val="superscript"/>
         </w:rPr>
+        <w:instrText xml:space="preserve"> \* MERGEFORMAT </w:instrText>
+      </w:r>
+      <w:r>
+        <w:rPr>
+          <w:rFonts w:ascii="Times New Roman" w:hAnsi="Times New Roman" w:cs="Times New Roman"/>
+          <w:vertAlign w:val="superscript"/>
+        </w:rPr>
       </w:r>
       <w:r>
         <w:rPr>
@@ -1998,7 +1971,6 @@
         <w:rPr>
           <w:rFonts w:ascii="Times New Roman" w:hAnsi="Times New Roman" w:cs="Times New Roman"/>
         </w:rPr>
-        <w:lastRenderedPageBreak/>
         <w:t xml:space="preserve">better understand the inter-relationships between entities and assign relevant tasks, this approach was successfully employed in 2021 to achieve </w:t>
       </w:r>
       <w:r>
@@ -2188,15 +2160,6 @@
         </w:rPr>
         <w:fldChar w:fldCharType="end"/>
       </w:r>
-    </w:p>
-    <w:p>
-      <w:pPr>
-        <w:rPr>
-          <w:rFonts w:ascii="Times New Roman" w:hAnsi="Times New Roman" w:cs="Times New Roman"/>
-          <w:b/>
-          <w:bCs/>
-        </w:rPr>
-      </w:pPr>
     </w:p>
     <w:p>
       <w:pPr>
@@ -2219,6 +2182,7 @@
           <w:sz w:val="22"/>
           <w:szCs w:val="22"/>
         </w:rPr>
+        <w:lastRenderedPageBreak/>
         <w:t>3.0 Project Aims</w:t>
       </w:r>
     </w:p>
@@ -2336,14 +2300,7 @@
           <w:rFonts w:ascii="Times New Roman" w:hAnsi="Times New Roman" w:cs="Times New Roman"/>
           <w:vertAlign w:val="superscript"/>
         </w:rPr>
-        <w:instrText xml:space="preserve"> REF _Ref136969585 \r \h </w:instrText>
-      </w:r>
-      <w:r>
-        <w:rPr>
-          <w:rFonts w:ascii="Times New Roman" w:hAnsi="Times New Roman" w:cs="Times New Roman"/>
-          <w:vertAlign w:val="superscript"/>
-        </w:rPr>
-        <w:instrText xml:space="preserve"> \* MERGEFORMAT </w:instrText>
+        <w:instrText xml:space="preserve"> REF _Ref136969585 \r \h  \* MERGEFORMAT </w:instrText>
       </w:r>
       <w:r>
         <w:rPr>
@@ -2423,7 +2380,20 @@
           <w:i/>
           <w:iCs/>
         </w:rPr>
-        <w:t>we will aim to fine-tune a publicly available LLM for the purpose of FGET</w:t>
+        <w:t>we will aim to fine-tune a publicly available LLM for the purpose of FGET.</w:t>
+      </w:r>
+    </w:p>
+    <w:p>
+      <w:pPr>
+        <w:rPr>
+          <w:rFonts w:ascii="Times New Roman" w:hAnsi="Times New Roman" w:cs="Times New Roman"/>
+        </w:rPr>
+      </w:pPr>
+      <w:r>
+        <w:rPr>
+          <w:rFonts w:ascii="Times New Roman" w:hAnsi="Times New Roman" w:cs="Times New Roman"/>
+        </w:rPr>
+        <w:t xml:space="preserve">As well as creating a LLM for FGET, we must also take time to accurately benchmark out model against others. For this reason, the second major aim of the project is </w:t>
       </w:r>
       <w:r>
         <w:rPr>
@@ -2431,20 +2401,7 @@
           <w:i/>
           <w:iCs/>
         </w:rPr>
-        <w:t>.</w:t>
-      </w:r>
-    </w:p>
-    <w:p>
-      <w:pPr>
-        <w:rPr>
-          <w:rFonts w:ascii="Times New Roman" w:hAnsi="Times New Roman" w:cs="Times New Roman"/>
-        </w:rPr>
-      </w:pPr>
-      <w:r>
-        <w:rPr>
-          <w:rFonts w:ascii="Times New Roman" w:hAnsi="Times New Roman" w:cs="Times New Roman"/>
-        </w:rPr>
-        <w:t xml:space="preserve">As well as creating a LLM for FGET, we must also take time to accurately benchmark out model against others. For this reason, the second major aim of the project is </w:t>
+        <w:t xml:space="preserve">to re-create </w:t>
       </w:r>
       <w:r>
         <w:rPr>
@@ -2452,7 +2409,7 @@
           <w:i/>
           <w:iCs/>
         </w:rPr>
-        <w:t>to re-create three staple FGET models, train them all on the same data and measure performance</w:t>
+        <w:t>two</w:t>
       </w:r>
       <w:r>
         <w:rPr>
@@ -2460,7 +2417,7 @@
           <w:i/>
           <w:iCs/>
         </w:rPr>
-        <w:t xml:space="preserve"> (aim 2)</w:t>
+        <w:t xml:space="preserve"> staple FGET models, train them all on the same data and measure performance (aim 2)</w:t>
       </w:r>
       <w:r>
         <w:rPr>
@@ -2490,7 +2447,19 @@
         <w:rPr>
           <w:rFonts w:ascii="Times New Roman" w:hAnsi="Times New Roman" w:cs="Times New Roman"/>
         </w:rPr>
-        <w:t xml:space="preserve"> sense to repeat this process on a set of standardise datasets, rather than </w:t>
+        <w:t xml:space="preserve"> sense to repeat this process on a set of standardise</w:t>
+      </w:r>
+      <w:r>
+        <w:rPr>
+          <w:rFonts w:ascii="Times New Roman" w:hAnsi="Times New Roman" w:cs="Times New Roman"/>
+        </w:rPr>
+        <w:t>d</w:t>
+      </w:r>
+      <w:r>
+        <w:rPr>
+          <w:rFonts w:ascii="Times New Roman" w:hAnsi="Times New Roman" w:cs="Times New Roman"/>
+        </w:rPr>
+        <w:t xml:space="preserve"> datasets, rather than </w:t>
       </w:r>
       <w:r>
         <w:rPr>
@@ -2532,7 +2501,7 @@
           <w:i/>
           <w:iCs/>
         </w:rPr>
-        <w:t xml:space="preserve">We will </w:t>
+        <w:t xml:space="preserve">We will re-create </w:t>
       </w:r>
       <w:r>
         <w:rPr>
@@ -2540,7 +2509,15 @@
           <w:i/>
           <w:iCs/>
         </w:rPr>
-        <w:t>re-create three staple FGET models, train them all on the same data and measure performance.</w:t>
+        <w:t>two</w:t>
+      </w:r>
+      <w:r>
+        <w:rPr>
+          <w:rFonts w:ascii="Times New Roman" w:hAnsi="Times New Roman" w:cs="Times New Roman"/>
+          <w:i/>
+          <w:iCs/>
+        </w:rPr>
+        <w:t xml:space="preserve"> staple FGET models, train them all on the same data and measure performance.</w:t>
       </w:r>
     </w:p>
     <w:p>
@@ -2593,28 +2570,13 @@
       <w:pPr>
         <w:rPr>
           <w:rFonts w:ascii="Times New Roman" w:hAnsi="Times New Roman" w:cs="Times New Roman"/>
-          <w:i/>
-          <w:iCs/>
-        </w:rPr>
-      </w:pPr>
-    </w:p>
-    <w:p>
-      <w:pPr>
-        <w:rPr>
-          <w:rFonts w:ascii="Times New Roman" w:hAnsi="Times New Roman" w:cs="Times New Roman"/>
-        </w:rPr>
-      </w:pPr>
-      <w:r>
-        <w:rPr>
-          <w:rFonts w:ascii="Times New Roman" w:hAnsi="Times New Roman" w:cs="Times New Roman"/>
-        </w:rPr>
-        <w:t xml:space="preserve">The first hypothesis </w:t>
-      </w:r>
-      <w:r>
-        <w:rPr>
-          <w:rFonts w:ascii="Times New Roman" w:hAnsi="Times New Roman" w:cs="Times New Roman"/>
-        </w:rPr>
-        <w:t xml:space="preserve">we will test is related directly to our first aim, the main premise of this work is to show that LLMs, like in many other NLP related tasks can also dominate in FGET. There are some initial issues with this hypothesis; firstly, LLMs are intrinsically designed for text generation, FGET is strictly a labelling task, secondly even if LLMs could in theory be used, they are </w:t>
+        </w:rPr>
+      </w:pPr>
+      <w:r>
+        <w:rPr>
+          <w:rFonts w:ascii="Times New Roman" w:hAnsi="Times New Roman" w:cs="Times New Roman"/>
+        </w:rPr>
+        <w:t xml:space="preserve">The first hypothesis we will test is related directly to our first aim, the main premise of this work is to show that LLMs, like in many other NLP related tasks can also dominate in FGET. There are some initial issues with this hypothesis; firstly, LLMs are intrinsically designed for text generation, FGET is strictly a labelling task, secondly even if LLMs could in theory be used, they are </w:t>
       </w:r>
       <w:r>
         <w:rPr>
@@ -2644,14 +2606,7 @@
         <w:rPr>
           <w:rFonts w:ascii="Times New Roman" w:hAnsi="Times New Roman" w:cs="Times New Roman"/>
         </w:rPr>
-        <w:t xml:space="preserve">To address the first concern; </w:t>
-      </w:r>
-      <w:r>
-        <w:rPr>
-          <w:rFonts w:ascii="Times New Roman" w:hAnsi="Times New Roman" w:cs="Times New Roman"/>
-        </w:rPr>
-        <w:lastRenderedPageBreak/>
-        <w:t>mapping a traditional FGET task to a text-generation based task is relatively intuitive, we can` assign masks to entities in our text and simply train our model to fill in the blanks. This methodology has been used before to good success.</w:t>
+        <w:t>To address the first concern; mapping a traditional FGET task to a text-generation based task is relatively intuitive, we can` assign masks to entities in our text and simply train our model to fill in the blanks. This methodology has been used before to good success.</w:t>
       </w:r>
       <w:r>
         <w:rPr>
@@ -2665,14 +2620,7 @@
           <w:rFonts w:ascii="Times New Roman" w:hAnsi="Times New Roman" w:cs="Times New Roman"/>
           <w:vertAlign w:val="superscript"/>
         </w:rPr>
-        <w:instrText xml:space="preserve"> REF _Ref136969585 \r \h </w:instrText>
-      </w:r>
-      <w:r>
-        <w:rPr>
-          <w:rFonts w:ascii="Times New Roman" w:hAnsi="Times New Roman" w:cs="Times New Roman"/>
-          <w:vertAlign w:val="superscript"/>
-        </w:rPr>
-        <w:instrText xml:space="preserve"> \* MERGEFORMAT </w:instrText>
+        <w:instrText xml:space="preserve"> REF _Ref136969585 \r \h  \* MERGEFORMAT </w:instrText>
       </w:r>
       <w:r>
         <w:rPr>
@@ -2772,18 +2720,42 @@
         </w:rPr>
       </w:pPr>
       <w:r>
+        <w:rPr>
+          <w:rFonts w:ascii="Times New Roman" w:hAnsi="Times New Roman" w:cs="Times New Roman"/>
+        </w:rPr>
         <w:tab/>
       </w:r>
       <w:r>
         <w:rPr>
           <w:rFonts w:ascii="Times New Roman" w:hAnsi="Times New Roman" w:cs="Times New Roman"/>
         </w:rPr>
-        <w:t>As already mentioned, FGET requires very high-quality training data, this is especially true when we are wanting to utilise an LLM. For this reason, we choose to only use datasets that have been manually annotated. The primary dataset to be used is FEW-NERD (table 1), a dataset of significant size and variety, with manually labelled entities for supervised learning. OntoNotes V5.0 is much smaller but is also comprised on manually labelled text. This dataset has seen significant use in the FGET community since its release in 2013, for this reason we believe it is also worth using. This should also give some indication of the difference between training on a larger, vs smaller dataset for our model. More details on the dataset and the licensing of each can be seen in table 1.</w:t>
+        <w:t xml:space="preserve">As already mentioned, FGET requires very high-quality training data, this is especially true when we are wanting to utilise an LLM. For this reason, we choose to only use datasets that have been </w:t>
+      </w:r>
+      <w:r>
+        <w:rPr>
+          <w:rFonts w:ascii="Times New Roman" w:hAnsi="Times New Roman" w:cs="Times New Roman"/>
+        </w:rPr>
+        <w:lastRenderedPageBreak/>
+        <w:t xml:space="preserve">manually annotated. The primary dataset to be used is FEW-NERD (table 1), a dataset of significant size and variety, with manually labelled entities for supervised learning. </w:t>
+      </w:r>
+      <w:proofErr w:type="spellStart"/>
+      <w:r>
+        <w:rPr>
+          <w:rFonts w:ascii="Times New Roman" w:hAnsi="Times New Roman" w:cs="Times New Roman"/>
+        </w:rPr>
+        <w:t>OntoNotes</w:t>
+      </w:r>
+      <w:proofErr w:type="spellEnd"/>
+      <w:r>
+        <w:rPr>
+          <w:rFonts w:ascii="Times New Roman" w:hAnsi="Times New Roman" w:cs="Times New Roman"/>
+        </w:rPr>
+        <w:t xml:space="preserve"> V5.0 is much smaller but is also comprised on manually labelled text. This dataset has seen significant use in the FGET community since its release in 2013, for this reason we believe it is also worth using. This should also give some indication of the difference between training on a larger, vs smaller dataset for our model. More details on the dataset and the licensing of each can be seen in table 1.</w:t>
       </w:r>
     </w:p>
     <w:tbl>
       <w:tblPr>
-        <w:tblStyle w:val="TableGrid"/>
+        <w:tblStyle w:val="GridTable1Light"/>
         <w:tblW w:w="0" w:type="auto"/>
         <w:tblLook w:val="04A0" w:firstRow="1" w:lastRow="0" w:firstColumn="1" w:lastColumn="0" w:noHBand="0" w:noVBand="1"/>
       </w:tblPr>
@@ -2795,8 +2767,12 @@
         <w:gridCol w:w="1612"/>
       </w:tblGrid>
       <w:tr>
+        <w:trPr>
+          <w:cnfStyle w:val="100000000000" w:firstRow="1" w:lastRow="0" w:firstColumn="0" w:lastColumn="0" w:oddVBand="0" w:evenVBand="0" w:oddHBand="0" w:evenHBand="0" w:firstRowFirstColumn="0" w:firstRowLastColumn="0" w:lastRowFirstColumn="0" w:lastRowLastColumn="0"/>
+        </w:trPr>
         <w:tc>
           <w:tcPr>
+            <w:cnfStyle w:val="001000000000" w:firstRow="0" w:lastRow="0" w:firstColumn="1" w:lastColumn="0" w:oddVBand="0" w:evenVBand="0" w:oddHBand="0" w:evenHBand="0" w:firstRowFirstColumn="0" w:firstRowLastColumn="0" w:lastRowFirstColumn="0" w:lastRowLastColumn="0"/>
             <w:tcW w:w="1875" w:type="dxa"/>
           </w:tcPr>
           <w:p>
@@ -2819,6 +2795,7 @@
           </w:tcPr>
           <w:p>
             <w:pPr>
+              <w:cnfStyle w:val="100000000000" w:firstRow="1" w:lastRow="0" w:firstColumn="0" w:lastColumn="0" w:oddVBand="0" w:evenVBand="0" w:oddHBand="0" w:evenHBand="0" w:firstRowFirstColumn="0" w:firstRowLastColumn="0" w:lastRowFirstColumn="0" w:lastRowLastColumn="0"/>
               <w:rPr>
                 <w:rFonts w:ascii="Times New Roman" w:hAnsi="Times New Roman" w:cs="Times New Roman"/>
               </w:rPr>
@@ -2837,6 +2814,7 @@
           </w:tcPr>
           <w:p>
             <w:pPr>
+              <w:cnfStyle w:val="100000000000" w:firstRow="1" w:lastRow="0" w:firstColumn="0" w:lastColumn="0" w:oddVBand="0" w:evenVBand="0" w:oddHBand="0" w:evenHBand="0" w:firstRowFirstColumn="0" w:firstRowLastColumn="0" w:lastRowFirstColumn="0" w:lastRowLastColumn="0"/>
               <w:rPr>
                 <w:rFonts w:ascii="Times New Roman" w:hAnsi="Times New Roman" w:cs="Times New Roman"/>
               </w:rPr>
@@ -2855,6 +2833,7 @@
           </w:tcPr>
           <w:p>
             <w:pPr>
+              <w:cnfStyle w:val="100000000000" w:firstRow="1" w:lastRow="0" w:firstColumn="0" w:lastColumn="0" w:oddVBand="0" w:evenVBand="0" w:oddHBand="0" w:evenHBand="0" w:firstRowFirstColumn="0" w:firstRowLastColumn="0" w:lastRowFirstColumn="0" w:lastRowLastColumn="0"/>
               <w:rPr>
                 <w:rFonts w:ascii="Times New Roman" w:hAnsi="Times New Roman" w:cs="Times New Roman"/>
               </w:rPr>
@@ -2873,6 +2852,7 @@
           </w:tcPr>
           <w:p>
             <w:pPr>
+              <w:cnfStyle w:val="100000000000" w:firstRow="1" w:lastRow="0" w:firstColumn="0" w:lastColumn="0" w:oddVBand="0" w:evenVBand="0" w:oddHBand="0" w:evenHBand="0" w:firstRowFirstColumn="0" w:firstRowLastColumn="0" w:lastRowFirstColumn="0" w:lastRowLastColumn="0"/>
               <w:rPr>
                 <w:rFonts w:ascii="Times New Roman" w:hAnsi="Times New Roman" w:cs="Times New Roman"/>
               </w:rPr>
@@ -2889,6 +2869,7 @@
       <w:tr>
         <w:tc>
           <w:tcPr>
+            <w:cnfStyle w:val="001000000000" w:firstRow="0" w:lastRow="0" w:firstColumn="1" w:lastColumn="0" w:oddVBand="0" w:evenVBand="0" w:oddHBand="0" w:evenHBand="0" w:firstRowFirstColumn="0" w:firstRowLastColumn="0" w:lastRowFirstColumn="0" w:lastRowLastColumn="0"/>
             <w:tcW w:w="1875" w:type="dxa"/>
           </w:tcPr>
           <w:p>
@@ -2911,6 +2892,7 @@
           </w:tcPr>
           <w:p>
             <w:pPr>
+              <w:cnfStyle w:val="000000000000" w:firstRow="0" w:lastRow="0" w:firstColumn="0" w:lastColumn="0" w:oddVBand="0" w:evenVBand="0" w:oddHBand="0" w:evenHBand="0" w:firstRowFirstColumn="0" w:firstRowLastColumn="0" w:lastRowFirstColumn="0" w:lastRowLastColumn="0"/>
               <w:rPr>
                 <w:rFonts w:ascii="Times New Roman" w:hAnsi="Times New Roman" w:cs="Times New Roman"/>
               </w:rPr>
@@ -2929,6 +2911,7 @@
           </w:tcPr>
           <w:p>
             <w:pPr>
+              <w:cnfStyle w:val="000000000000" w:firstRow="0" w:lastRow="0" w:firstColumn="0" w:lastColumn="0" w:oddVBand="0" w:evenVBand="0" w:oddHBand="0" w:evenHBand="0" w:firstRowFirstColumn="0" w:firstRowLastColumn="0" w:lastRowFirstColumn="0" w:lastRowLastColumn="0"/>
               <w:rPr>
                 <w:rFonts w:ascii="Times New Roman" w:hAnsi="Times New Roman" w:cs="Times New Roman"/>
               </w:rPr>
@@ -2947,6 +2930,7 @@
           </w:tcPr>
           <w:p>
             <w:pPr>
+              <w:cnfStyle w:val="000000000000" w:firstRow="0" w:lastRow="0" w:firstColumn="0" w:lastColumn="0" w:oddVBand="0" w:evenVBand="0" w:oddHBand="0" w:evenHBand="0" w:firstRowFirstColumn="0" w:firstRowLastColumn="0" w:lastRowFirstColumn="0" w:lastRowLastColumn="0"/>
               <w:rPr>
                 <w:rFonts w:ascii="Times New Roman" w:hAnsi="Times New Roman" w:cs="Times New Roman"/>
                 <w:color w:val="000000" w:themeColor="text1"/>
@@ -2979,6 +2963,7 @@
           </w:tcPr>
           <w:p>
             <w:pPr>
+              <w:cnfStyle w:val="000000000000" w:firstRow="0" w:lastRow="0" w:firstColumn="0" w:lastColumn="0" w:oddVBand="0" w:evenVBand="0" w:oddHBand="0" w:evenHBand="0" w:firstRowFirstColumn="0" w:firstRowLastColumn="0" w:lastRowFirstColumn="0" w:lastRowLastColumn="0"/>
               <w:rPr>
                 <w:rFonts w:ascii="Times New Roman" w:hAnsi="Times New Roman" w:cs="Times New Roman"/>
               </w:rPr>
@@ -3001,20 +2986,13 @@
                 <w:rFonts w:ascii="Times New Roman" w:hAnsi="Times New Roman" w:cs="Times New Roman"/>
                 <w:vertAlign w:val="superscript"/>
               </w:rPr>
-              <w:instrText xml:space="preserve"> REF _Ref137709829 \r \h </w:instrText>
+              <w:instrText xml:space="preserve"> REF _Ref137709829 \r \h  \* MERGEFORMAT </w:instrText>
             </w:r>
             <w:r>
               <w:rPr>
                 <w:rFonts w:ascii="Times New Roman" w:hAnsi="Times New Roman" w:cs="Times New Roman"/>
                 <w:vertAlign w:val="superscript"/>
               </w:rPr>
-            </w:r>
-            <w:r>
-              <w:rPr>
-                <w:rFonts w:ascii="Times New Roman" w:hAnsi="Times New Roman" w:cs="Times New Roman"/>
-                <w:vertAlign w:val="superscript"/>
-              </w:rPr>
-              <w:instrText xml:space="preserve"> \* MERGEFORMAT </w:instrText>
             </w:r>
             <w:r>
               <w:rPr>
@@ -3043,6 +3021,7 @@
       <w:tr>
         <w:tc>
           <w:tcPr>
+            <w:cnfStyle w:val="001000000000" w:firstRow="0" w:lastRow="0" w:firstColumn="1" w:lastColumn="0" w:oddVBand="0" w:evenVBand="0" w:oddHBand="0" w:evenHBand="0" w:firstRowFirstColumn="0" w:firstRowLastColumn="0" w:lastRowFirstColumn="0" w:lastRowLastColumn="0"/>
             <w:tcW w:w="1875" w:type="dxa"/>
           </w:tcPr>
           <w:p>
@@ -3051,12 +3030,14 @@
                 <w:rFonts w:ascii="Times New Roman" w:hAnsi="Times New Roman" w:cs="Times New Roman"/>
               </w:rPr>
             </w:pPr>
+            <w:proofErr w:type="spellStart"/>
             <w:r>
               <w:rPr>
                 <w:rFonts w:ascii="Times New Roman" w:hAnsi="Times New Roman" w:cs="Times New Roman"/>
               </w:rPr>
               <w:t>OntoNotes</w:t>
             </w:r>
+            <w:proofErr w:type="spellEnd"/>
             <w:r>
               <w:rPr>
                 <w:rFonts w:ascii="Times New Roman" w:hAnsi="Times New Roman" w:cs="Times New Roman"/>
@@ -3071,6 +3052,7 @@
           </w:tcPr>
           <w:p>
             <w:pPr>
+              <w:cnfStyle w:val="000000000000" w:firstRow="0" w:lastRow="0" w:firstColumn="0" w:lastColumn="0" w:oddVBand="0" w:evenVBand="0" w:oddHBand="0" w:evenHBand="0" w:firstRowFirstColumn="0" w:firstRowLastColumn="0" w:lastRowFirstColumn="0" w:lastRowLastColumn="0"/>
               <w:rPr>
                 <w:rFonts w:ascii="Times New Roman" w:hAnsi="Times New Roman" w:cs="Times New Roman"/>
               </w:rPr>
@@ -3089,6 +3071,7 @@
           </w:tcPr>
           <w:p>
             <w:pPr>
+              <w:cnfStyle w:val="000000000000" w:firstRow="0" w:lastRow="0" w:firstColumn="0" w:lastColumn="0" w:oddVBand="0" w:evenVBand="0" w:oddHBand="0" w:evenHBand="0" w:firstRowFirstColumn="0" w:firstRowLastColumn="0" w:lastRowFirstColumn="0" w:lastRowLastColumn="0"/>
               <w:rPr>
                 <w:rFonts w:ascii="Times New Roman" w:hAnsi="Times New Roman" w:cs="Times New Roman"/>
               </w:rPr>
@@ -3107,6 +3090,7 @@
           </w:tcPr>
           <w:p>
             <w:pPr>
+              <w:cnfStyle w:val="000000000000" w:firstRow="0" w:lastRow="0" w:firstColumn="0" w:lastColumn="0" w:oddVBand="0" w:evenVBand="0" w:oddHBand="0" w:evenHBand="0" w:firstRowFirstColumn="0" w:firstRowLastColumn="0" w:lastRowFirstColumn="0" w:lastRowLastColumn="0"/>
               <w:rPr>
                 <w:rFonts w:ascii="Times New Roman" w:hAnsi="Times New Roman" w:cs="Times New Roman"/>
                 <w:color w:val="000000" w:themeColor="text1"/>
@@ -3127,23 +3111,7 @@
                   <w:rFonts w:ascii="Times New Roman" w:hAnsi="Times New Roman" w:cs="Times New Roman"/>
                   <w:color w:val="000000" w:themeColor="text1"/>
                 </w:rPr>
-                <w:t>LD</w:t>
-              </w:r>
-              <w:r>
-                <w:rPr>
-                  <w:rStyle w:val="Hyperlink"/>
-                  <w:rFonts w:ascii="Times New Roman" w:hAnsi="Times New Roman" w:cs="Times New Roman"/>
-                  <w:color w:val="000000" w:themeColor="text1"/>
-                </w:rPr>
-                <w:t>C</w:t>
-              </w:r>
-              <w:r>
-                <w:rPr>
-                  <w:rStyle w:val="Hyperlink"/>
-                  <w:rFonts w:ascii="Times New Roman" w:hAnsi="Times New Roman" w:cs="Times New Roman"/>
-                  <w:color w:val="000000" w:themeColor="text1"/>
-                </w:rPr>
-                <w:t xml:space="preserve"> User Agreement for Non-Members</w:t>
+                <w:t>LDC User Agreement for Non-Members</w:t>
               </w:r>
             </w:hyperlink>
           </w:p>
@@ -3155,15 +3123,24 @@
           <w:p>
             <w:pPr>
               <w:keepNext/>
+              <w:cnfStyle w:val="000000000000" w:firstRow="0" w:lastRow="0" w:firstColumn="0" w:lastColumn="0" w:oddVBand="0" w:evenVBand="0" w:oddHBand="0" w:evenHBand="0" w:firstRowFirstColumn="0" w:firstRowLastColumn="0" w:lastRowFirstColumn="0" w:lastRowLastColumn="0"/>
               <w:rPr>
                 <w:rFonts w:ascii="Times New Roman" w:hAnsi="Times New Roman" w:cs="Times New Roman"/>
               </w:rPr>
             </w:pPr>
+            <w:proofErr w:type="spellStart"/>
             <w:r>
               <w:rPr>
                 <w:rFonts w:ascii="Times New Roman" w:hAnsi="Times New Roman" w:cs="Times New Roman"/>
               </w:rPr>
-              <w:t>Weischedal et al., 2013.</w:t>
+              <w:t>Weischedal</w:t>
+            </w:r>
+            <w:proofErr w:type="spellEnd"/>
+            <w:r>
+              <w:rPr>
+                <w:rFonts w:ascii="Times New Roman" w:hAnsi="Times New Roman" w:cs="Times New Roman"/>
+              </w:rPr>
+              <w:t xml:space="preserve"> et al., 2013.</w:t>
             </w:r>
             <w:r>
               <w:rPr>
@@ -3184,20 +3161,13 @@
                 <w:rFonts w:ascii="Times New Roman" w:hAnsi="Times New Roman" w:cs="Times New Roman"/>
                 <w:vertAlign w:val="superscript"/>
               </w:rPr>
-              <w:instrText xml:space="preserve"> REF _Ref137709862 \r \h </w:instrText>
+              <w:instrText xml:space="preserve"> REF _Ref137709862 \r \h  \* MERGEFORMAT </w:instrText>
             </w:r>
             <w:r>
               <w:rPr>
                 <w:rFonts w:ascii="Times New Roman" w:hAnsi="Times New Roman" w:cs="Times New Roman"/>
                 <w:vertAlign w:val="superscript"/>
               </w:rPr>
-            </w:r>
-            <w:r>
-              <w:rPr>
-                <w:rFonts w:ascii="Times New Roman" w:hAnsi="Times New Roman" w:cs="Times New Roman"/>
-                <w:vertAlign w:val="superscript"/>
-              </w:rPr>
-              <w:instrText xml:space="preserve"> \* MERGEFORMAT </w:instrText>
             </w:r>
             <w:r>
               <w:rPr>
@@ -3229,70 +3199,3886 @@
         <w:pStyle w:val="Caption"/>
         <w:rPr>
           <w:rFonts w:ascii="Times New Roman" w:hAnsi="Times New Roman" w:cs="Times New Roman"/>
+          <w:color w:val="000000" w:themeColor="text1"/>
+        </w:rPr>
+      </w:pPr>
+      <w:r>
+        <w:rPr>
+          <w:rFonts w:ascii="Times New Roman" w:hAnsi="Times New Roman" w:cs="Times New Roman"/>
+          <w:color w:val="000000" w:themeColor="text1"/>
+        </w:rPr>
+        <w:t xml:space="preserve">Table </w:t>
+      </w:r>
+      <w:r>
+        <w:rPr>
+          <w:rFonts w:ascii="Times New Roman" w:hAnsi="Times New Roman" w:cs="Times New Roman"/>
+          <w:color w:val="000000" w:themeColor="text1"/>
+        </w:rPr>
+        <w:fldChar w:fldCharType="begin"/>
+      </w:r>
+      <w:r>
+        <w:rPr>
+          <w:rFonts w:ascii="Times New Roman" w:hAnsi="Times New Roman" w:cs="Times New Roman"/>
+          <w:color w:val="000000" w:themeColor="text1"/>
+        </w:rPr>
+        <w:instrText xml:space="preserve"> SEQ Table \* ARABIC </w:instrText>
+      </w:r>
+      <w:r>
+        <w:rPr>
+          <w:rFonts w:ascii="Times New Roman" w:hAnsi="Times New Roman" w:cs="Times New Roman"/>
+          <w:color w:val="000000" w:themeColor="text1"/>
+        </w:rPr>
+        <w:fldChar w:fldCharType="separate"/>
+      </w:r>
+      <w:r>
+        <w:rPr>
+          <w:rFonts w:ascii="Times New Roman" w:hAnsi="Times New Roman" w:cs="Times New Roman"/>
+          <w:noProof/>
+          <w:color w:val="000000" w:themeColor="text1"/>
+        </w:rPr>
+        <w:t>1</w:t>
+      </w:r>
+      <w:r>
+        <w:rPr>
+          <w:rFonts w:ascii="Times New Roman" w:hAnsi="Times New Roman" w:cs="Times New Roman"/>
+          <w:color w:val="000000" w:themeColor="text1"/>
+        </w:rPr>
+        <w:fldChar w:fldCharType="end"/>
+      </w:r>
+      <w:r>
+        <w:rPr>
+          <w:rFonts w:ascii="Times New Roman" w:hAnsi="Times New Roman" w:cs="Times New Roman"/>
+          <w:color w:val="000000" w:themeColor="text1"/>
+        </w:rPr>
+        <w:t xml:space="preserve">. A list of datasets to be used in analysis. FEW-NERD is a recently produced, manually annotated dataset of significant size, produced specifically for the task of FGET. </w:t>
+      </w:r>
+      <w:proofErr w:type="spellStart"/>
+      <w:r>
+        <w:rPr>
+          <w:rFonts w:ascii="Times New Roman" w:hAnsi="Times New Roman" w:cs="Times New Roman"/>
+          <w:color w:val="000000" w:themeColor="text1"/>
+        </w:rPr>
+        <w:t>OntoNotes</w:t>
+      </w:r>
+      <w:proofErr w:type="spellEnd"/>
+      <w:r>
+        <w:rPr>
+          <w:rFonts w:ascii="Times New Roman" w:hAnsi="Times New Roman" w:cs="Times New Roman"/>
+          <w:color w:val="000000" w:themeColor="text1"/>
+        </w:rPr>
+        <w:t xml:space="preserve"> V5.0 is an older dataset that has been used many times for FGET training. This dataset was not specifically made for this task although there is plenty of documentation on how it can be used. *Licencing allows us to use, transform, and share the date. **Allows us to use the data, for non-commercial, educational or research purposes.</w:t>
+      </w:r>
+    </w:p>
+    <w:p>
+      <w:pPr>
+        <w:rPr>
+          <w:rFonts w:ascii="Times New Roman" w:hAnsi="Times New Roman" w:cs="Times New Roman"/>
+          <w:vertAlign w:val="superscript"/>
+        </w:rPr>
+      </w:pPr>
+      <w:r>
+        <w:rPr>
+          <w:rFonts w:ascii="Times New Roman" w:hAnsi="Times New Roman" w:cs="Times New Roman"/>
+        </w:rPr>
+        <w:t xml:space="preserve">FEW-NERD does not require a licence to download, although it is shared under the agreement of a licence which states the data may be used for academic, or commercial use. </w:t>
+      </w:r>
+      <w:r>
+        <w:rPr>
+          <w:rFonts w:ascii="Times New Roman" w:hAnsi="Times New Roman" w:cs="Times New Roman"/>
+        </w:rPr>
+        <w:t xml:space="preserve">The source data used to create this dataset is all from Wikipedia, meaning all source information stored within the dataset is also publicly available. </w:t>
+      </w:r>
+      <w:r>
+        <w:rPr>
+          <w:rFonts w:ascii="Times New Roman" w:hAnsi="Times New Roman" w:cs="Times New Roman"/>
+        </w:rPr>
+        <w:t>FEW-NERD’s label distribution is heavily skewed as can be seen in figure 1.</w:t>
+      </w:r>
+      <w:r>
+        <w:rPr>
+          <w:rFonts w:ascii="Times New Roman" w:hAnsi="Times New Roman" w:cs="Times New Roman"/>
+        </w:rPr>
+        <w:t xml:space="preserve"> Initially, we will combat this by optimizing </w:t>
+      </w:r>
+      <w:r>
+        <w:rPr>
+          <w:rFonts w:ascii="Times New Roman" w:hAnsi="Times New Roman" w:cs="Times New Roman"/>
+        </w:rPr>
+        <w:t xml:space="preserve">for </w:t>
+      </w:r>
+      <w:r>
+        <w:rPr>
+          <w:rFonts w:ascii="Times New Roman" w:hAnsi="Times New Roman" w:cs="Times New Roman"/>
+        </w:rPr>
+        <w:t xml:space="preserve">the macro-averaged F1 score so the model is penalized for miss representing rare classes. We will also attempt to under-sample the most dominant classes to see how this affects performance. An example distribution of an under </w:t>
+      </w:r>
+      <w:r>
+        <w:rPr>
+          <w:rFonts w:ascii="Times New Roman" w:hAnsi="Times New Roman" w:cs="Times New Roman"/>
+        </w:rPr>
+        <w:t>sampled dataset</w:t>
+      </w:r>
+      <w:r>
+        <w:rPr>
+          <w:rFonts w:ascii="Times New Roman" w:hAnsi="Times New Roman" w:cs="Times New Roman"/>
+        </w:rPr>
+        <w:t xml:space="preserve"> can </w:t>
+      </w:r>
+      <w:r>
+        <w:rPr>
+          <w:rFonts w:ascii="Times New Roman" w:hAnsi="Times New Roman" w:cs="Times New Roman"/>
+        </w:rPr>
+        <w:t xml:space="preserve">also </w:t>
+      </w:r>
+      <w:r>
+        <w:rPr>
+          <w:rFonts w:ascii="Times New Roman" w:hAnsi="Times New Roman" w:cs="Times New Roman"/>
+        </w:rPr>
+        <w:t>be seen in figure 1</w:t>
+      </w:r>
+      <w:r>
+        <w:rPr>
+          <w:rFonts w:ascii="Times New Roman" w:hAnsi="Times New Roman" w:cs="Times New Roman"/>
+        </w:rPr>
+        <w:t xml:space="preserve"> where we use proportional </w:t>
+      </w:r>
+      <w:r>
+        <w:rPr>
+          <w:rFonts w:ascii="Times New Roman" w:hAnsi="Times New Roman" w:cs="Times New Roman"/>
+        </w:rPr>
+        <w:t>under sampling</w:t>
+      </w:r>
+      <w:r>
+        <w:rPr>
+          <w:rFonts w:ascii="Times New Roman" w:hAnsi="Times New Roman" w:cs="Times New Roman"/>
+        </w:rPr>
+        <w:t xml:space="preserve"> with a ratio of 10. This </w:t>
+      </w:r>
+      <w:r>
+        <w:rPr>
+          <w:rFonts w:ascii="Times New Roman" w:hAnsi="Times New Roman" w:cs="Times New Roman"/>
+        </w:rPr>
+        <w:t>reduces the number</w:t>
+      </w:r>
+      <w:r>
+        <w:rPr>
+          <w:rFonts w:ascii="Times New Roman" w:hAnsi="Times New Roman" w:cs="Times New Roman"/>
+        </w:rPr>
+        <w:t xml:space="preserve"> of </w:t>
+      </w:r>
+      <w:r>
+        <w:rPr>
+          <w:rFonts w:ascii="Times New Roman" w:hAnsi="Times New Roman" w:cs="Times New Roman"/>
+        </w:rPr>
+        <w:t xml:space="preserve">labelled entities by </w:t>
+      </w:r>
+      <w:r>
+        <w:rPr>
+          <w:rFonts w:ascii="Times New Roman" w:hAnsi="Times New Roman" w:cs="Times New Roman"/>
+        </w:rPr>
+        <w:t>roughly 30%</w:t>
+      </w:r>
+      <w:r>
+        <w:rPr>
+          <w:rFonts w:ascii="Times New Roman" w:hAnsi="Times New Roman" w:cs="Times New Roman"/>
+        </w:rPr>
+        <w:t>. If time permitted, it would be worth considering making use of self-instruct to synthesise more training data using our LLM.</w:t>
+      </w:r>
+      <w:r>
+        <w:rPr>
+          <w:rFonts w:ascii="Times New Roman" w:hAnsi="Times New Roman" w:cs="Times New Roman"/>
+          <w:vertAlign w:val="superscript"/>
+        </w:rPr>
+        <w:fldChar w:fldCharType="begin"/>
+      </w:r>
+      <w:r>
+        <w:rPr>
+          <w:rFonts w:ascii="Times New Roman" w:hAnsi="Times New Roman" w:cs="Times New Roman"/>
+          <w:vertAlign w:val="superscript"/>
+        </w:rPr>
+        <w:instrText xml:space="preserve"> REF _Ref137838822 \r \h  \* MERGEFORMAT </w:instrText>
+      </w:r>
+      <w:r>
+        <w:rPr>
+          <w:rFonts w:ascii="Times New Roman" w:hAnsi="Times New Roman" w:cs="Times New Roman"/>
+          <w:vertAlign w:val="superscript"/>
+        </w:rPr>
+      </w:r>
+      <w:r>
+        <w:rPr>
+          <w:rFonts w:ascii="Times New Roman" w:hAnsi="Times New Roman" w:cs="Times New Roman"/>
+          <w:vertAlign w:val="superscript"/>
+        </w:rPr>
+        <w:fldChar w:fldCharType="separate"/>
+      </w:r>
+      <w:r>
+        <w:rPr>
+          <w:rFonts w:ascii="Times New Roman" w:hAnsi="Times New Roman" w:cs="Times New Roman"/>
+          <w:vertAlign w:val="superscript"/>
+        </w:rPr>
+        <w:t>26</w:t>
+      </w:r>
+      <w:r>
+        <w:rPr>
+          <w:rFonts w:ascii="Times New Roman" w:hAnsi="Times New Roman" w:cs="Times New Roman"/>
+          <w:vertAlign w:val="superscript"/>
+        </w:rPr>
+        <w:fldChar w:fldCharType="end"/>
+      </w:r>
+    </w:p>
+    <w:p>
+      <w:pPr>
+        <w:rPr>
+          <w:rFonts w:ascii="Times New Roman" w:hAnsi="Times New Roman" w:cs="Times New Roman"/>
+        </w:rPr>
+      </w:pPr>
+      <w:r>
+        <w:rPr>
+          <w:rFonts w:ascii="Times New Roman" w:hAnsi="Times New Roman" w:cs="Times New Roman"/>
+        </w:rPr>
+        <w:t xml:space="preserve">We are currently in the process of acquiring a free license for </w:t>
+      </w:r>
+      <w:proofErr w:type="spellStart"/>
+      <w:r>
+        <w:rPr>
+          <w:rFonts w:ascii="Times New Roman" w:hAnsi="Times New Roman" w:cs="Times New Roman"/>
+        </w:rPr>
+        <w:t>OntoNotes</w:t>
+      </w:r>
+      <w:proofErr w:type="spellEnd"/>
+      <w:r>
+        <w:rPr>
+          <w:rFonts w:ascii="Times New Roman" w:hAnsi="Times New Roman" w:cs="Times New Roman"/>
+        </w:rPr>
+        <w:t xml:space="preserve"> V5.0. As such, we </w:t>
+      </w:r>
+      <w:r>
+        <w:rPr>
+          <w:rFonts w:ascii="Times New Roman" w:hAnsi="Times New Roman" w:cs="Times New Roman"/>
+        </w:rPr>
+        <w:t>cannot</w:t>
+      </w:r>
+      <w:r>
+        <w:rPr>
+          <w:rFonts w:ascii="Times New Roman" w:hAnsi="Times New Roman" w:cs="Times New Roman"/>
+        </w:rPr>
+        <w:t xml:space="preserve"> show the data here. This dataset is referenced and used in </w:t>
+      </w:r>
+      <w:r>
+        <w:rPr>
+          <w:rFonts w:ascii="Times New Roman" w:hAnsi="Times New Roman" w:cs="Times New Roman"/>
+        </w:rPr>
+        <w:t>several</w:t>
+      </w:r>
+      <w:r>
+        <w:rPr>
+          <w:rFonts w:ascii="Times New Roman" w:hAnsi="Times New Roman" w:cs="Times New Roman"/>
+        </w:rPr>
+        <w:t xml:space="preserve"> </w:t>
+      </w:r>
+      <w:r>
+        <w:rPr>
+          <w:rFonts w:ascii="Times New Roman" w:hAnsi="Times New Roman" w:cs="Times New Roman"/>
+        </w:rPr>
+        <w:t>FGET.</w:t>
+      </w:r>
+      <w:r>
+        <w:rPr>
+          <w:rFonts w:ascii="Times New Roman" w:hAnsi="Times New Roman" w:cs="Times New Roman"/>
+        </w:rPr>
+        <w:t xml:space="preserve"> </w:t>
+      </w:r>
+    </w:p>
+    <w:p>
+      <w:pPr>
+        <w:keepNext/>
+        <w:jc w:val="center"/>
+        <w:rPr>
+          <w:rFonts w:ascii="Times New Roman" w:hAnsi="Times New Roman" w:cs="Times New Roman"/>
+        </w:rPr>
+      </w:pPr>
+      <w:r>
+        <w:rPr>
+          <w:rFonts w:ascii="Times New Roman" w:hAnsi="Times New Roman" w:cs="Times New Roman"/>
+          <w:noProof/>
+        </w:rPr>
+        <w:lastRenderedPageBreak/>
+        <w:drawing>
+          <wp:inline distT="0" distB="0" distL="0" distR="0" wp14:anchorId="5365E3F8" wp14:editId="0CA728C8">
+            <wp:extent cx="5731510" cy="5748655"/>
+            <wp:effectExtent l="19050" t="19050" r="21590" b="23495"/>
+            <wp:docPr id="1846895033" name="Picture 1" descr="A picture containing text, line, diagram, plot&#10;&#10;Description automatically generated"/>
+            <wp:cNvGraphicFramePr>
+              <a:graphicFrameLocks xmlns:a="http://schemas.openxmlformats.org/drawingml/2006/main" noChangeAspect="1"/>
+            </wp:cNvGraphicFramePr>
+            <a:graphic xmlns:a="http://schemas.openxmlformats.org/drawingml/2006/main">
+              <a:graphicData uri="http://schemas.openxmlformats.org/drawingml/2006/picture">
+                <pic:pic xmlns:pic="http://schemas.openxmlformats.org/drawingml/2006/picture">
+                  <pic:nvPicPr>
+                    <pic:cNvPr id="1846895033" name="Picture 1" descr="A picture containing text, line, diagram, plot&#10;&#10;Description automatically generated"/>
+                    <pic:cNvPicPr/>
+                  </pic:nvPicPr>
+                  <pic:blipFill>
+                    <a:blip r:embed="rId10"/>
+                    <a:stretch>
+                      <a:fillRect/>
+                    </a:stretch>
+                  </pic:blipFill>
+                  <pic:spPr>
+                    <a:xfrm>
+                      <a:off x="0" y="0"/>
+                      <a:ext cx="5731510" cy="5748655"/>
+                    </a:xfrm>
+                    <a:prstGeom prst="rect">
+                      <a:avLst/>
+                    </a:prstGeom>
+                    <a:ln>
+                      <a:solidFill>
+                        <a:schemeClr val="bg1">
+                          <a:lumMod val="75000"/>
+                        </a:schemeClr>
+                      </a:solidFill>
+                    </a:ln>
+                  </pic:spPr>
+                </pic:pic>
+              </a:graphicData>
+            </a:graphic>
+          </wp:inline>
+        </w:drawing>
+      </w:r>
+    </w:p>
+    <w:p>
+      <w:pPr>
+        <w:pStyle w:val="Caption"/>
+        <w:rPr>
+          <w:rFonts w:ascii="Times New Roman" w:hAnsi="Times New Roman" w:cs="Times New Roman"/>
+          <w:color w:val="auto"/>
+        </w:rPr>
+      </w:pPr>
+      <w:r>
+        <w:rPr>
+          <w:rFonts w:ascii="Times New Roman" w:hAnsi="Times New Roman" w:cs="Times New Roman"/>
+          <w:color w:val="auto"/>
+        </w:rPr>
+        <w:t xml:space="preserve">Figure </w:t>
+      </w:r>
+      <w:r>
+        <w:rPr>
+          <w:rFonts w:ascii="Times New Roman" w:hAnsi="Times New Roman" w:cs="Times New Roman"/>
+          <w:color w:val="auto"/>
+        </w:rPr>
+        <w:fldChar w:fldCharType="begin"/>
+      </w:r>
+      <w:r>
+        <w:rPr>
+          <w:rFonts w:ascii="Times New Roman" w:hAnsi="Times New Roman" w:cs="Times New Roman"/>
+          <w:color w:val="auto"/>
+        </w:rPr>
+        <w:instrText xml:space="preserve"> SEQ Figure \* ARABIC </w:instrText>
+      </w:r>
+      <w:r>
+        <w:rPr>
+          <w:rFonts w:ascii="Times New Roman" w:hAnsi="Times New Roman" w:cs="Times New Roman"/>
+          <w:color w:val="auto"/>
+        </w:rPr>
+        <w:fldChar w:fldCharType="separate"/>
+      </w:r>
+      <w:r>
+        <w:rPr>
+          <w:rFonts w:ascii="Times New Roman" w:hAnsi="Times New Roman" w:cs="Times New Roman"/>
+          <w:noProof/>
+          <w:color w:val="auto"/>
+        </w:rPr>
+        <w:t>1</w:t>
+      </w:r>
+      <w:r>
+        <w:rPr>
+          <w:rFonts w:ascii="Times New Roman" w:hAnsi="Times New Roman" w:cs="Times New Roman"/>
+          <w:color w:val="auto"/>
+        </w:rPr>
+        <w:fldChar w:fldCharType="end"/>
+      </w:r>
+      <w:r>
+        <w:rPr>
+          <w:rFonts w:ascii="Times New Roman" w:hAnsi="Times New Roman" w:cs="Times New Roman"/>
+          <w:color w:val="auto"/>
+        </w:rPr>
+        <w:t xml:space="preserve">. </w:t>
+      </w:r>
+      <w:r>
+        <w:rPr>
+          <w:rFonts w:ascii="Times New Roman" w:hAnsi="Times New Roman" w:cs="Times New Roman"/>
+          <w:color w:val="auto"/>
+        </w:rPr>
+        <w:t>The top graph shows t</w:t>
+      </w:r>
+      <w:r>
+        <w:rPr>
+          <w:rFonts w:ascii="Times New Roman" w:hAnsi="Times New Roman" w:cs="Times New Roman"/>
+          <w:color w:val="auto"/>
+        </w:rPr>
+        <w:t xml:space="preserve">he unsampled label distribution of the 66 labels found in the FEW-NERD dataset. </w:t>
+      </w:r>
+      <w:r>
+        <w:rPr>
+          <w:rFonts w:ascii="Times New Roman" w:hAnsi="Times New Roman" w:cs="Times New Roman"/>
+          <w:color w:val="auto"/>
+        </w:rPr>
+        <w:t xml:space="preserve">The lower shows the same dataset with proportional under sampling with a ratio of 10. </w:t>
+      </w:r>
+      <w:r>
+        <w:rPr>
+          <w:rFonts w:ascii="Times New Roman" w:hAnsi="Times New Roman" w:cs="Times New Roman"/>
+          <w:color w:val="auto"/>
+        </w:rPr>
+        <w:t xml:space="preserve">Only a subset of labels </w:t>
+      </w:r>
+      <w:r>
+        <w:rPr>
+          <w:rFonts w:ascii="Times New Roman" w:hAnsi="Times New Roman" w:cs="Times New Roman"/>
+          <w:color w:val="auto"/>
+        </w:rPr>
+        <w:t>is</w:t>
+      </w:r>
+      <w:r>
+        <w:rPr>
+          <w:rFonts w:ascii="Times New Roman" w:hAnsi="Times New Roman" w:cs="Times New Roman"/>
+          <w:color w:val="auto"/>
+        </w:rPr>
+        <w:t xml:space="preserve"> shown. </w:t>
+      </w:r>
+      <w:r>
+        <w:rPr>
+          <w:rFonts w:ascii="Times New Roman" w:hAnsi="Times New Roman" w:cs="Times New Roman"/>
+          <w:color w:val="auto"/>
+        </w:rPr>
+        <w:t>The red line represents the cumulative sum of the distribution. The blue bars represent the absolute size of each individual label.</w:t>
+      </w:r>
+    </w:p>
+    <w:p>
+      <w:pPr>
+        <w:pStyle w:val="Heading2"/>
+        <w:rPr>
+          <w:rFonts w:ascii="Times New Roman" w:hAnsi="Times New Roman" w:cs="Times New Roman"/>
           <w:b/>
           <w:bCs/>
-          <w:color w:val="000000" w:themeColor="text1"/>
-        </w:rPr>
-      </w:pPr>
-      <w:r>
-        <w:rPr>
-          <w:rFonts w:ascii="Times New Roman" w:hAnsi="Times New Roman" w:cs="Times New Roman"/>
-          <w:color w:val="000000" w:themeColor="text1"/>
-        </w:rPr>
-        <w:t xml:space="preserve">Table </w:t>
-      </w:r>
-      <w:r>
-        <w:rPr>
-          <w:rFonts w:ascii="Times New Roman" w:hAnsi="Times New Roman" w:cs="Times New Roman"/>
-          <w:color w:val="000000" w:themeColor="text1"/>
-        </w:rPr>
-        <w:fldChar w:fldCharType="begin"/>
-      </w:r>
-      <w:r>
-        <w:rPr>
-          <w:rFonts w:ascii="Times New Roman" w:hAnsi="Times New Roman" w:cs="Times New Roman"/>
-          <w:color w:val="000000" w:themeColor="text1"/>
-        </w:rPr>
-        <w:instrText xml:space="preserve"> SEQ Table \* ARABIC </w:instrText>
-      </w:r>
-      <w:r>
-        <w:rPr>
-          <w:rFonts w:ascii="Times New Roman" w:hAnsi="Times New Roman" w:cs="Times New Roman"/>
-          <w:color w:val="000000" w:themeColor="text1"/>
-        </w:rPr>
-        <w:fldChar w:fldCharType="separate"/>
-      </w:r>
-      <w:r>
-        <w:rPr>
-          <w:rFonts w:ascii="Times New Roman" w:hAnsi="Times New Roman" w:cs="Times New Roman"/>
-          <w:noProof/>
-          <w:color w:val="000000" w:themeColor="text1"/>
-        </w:rPr>
-        <w:t>1</w:t>
-      </w:r>
-      <w:r>
-        <w:rPr>
-          <w:rFonts w:ascii="Times New Roman" w:hAnsi="Times New Roman" w:cs="Times New Roman"/>
-          <w:color w:val="000000" w:themeColor="text1"/>
-        </w:rPr>
-        <w:fldChar w:fldCharType="end"/>
-      </w:r>
-      <w:r>
-        <w:rPr>
-          <w:rFonts w:ascii="Times New Roman" w:hAnsi="Times New Roman" w:cs="Times New Roman"/>
-          <w:color w:val="000000" w:themeColor="text1"/>
-        </w:rPr>
-        <w:t>. A list of datasets to be used in analysis. FEW-NERD is a recently produced, manually annotated dataset of significant size, produced specifically for the task of FGET. OntoNotes V5.0 is an older dataset that has been used many times for FGET training. This dataset was not specifically made for this task although there is plenty of documentation on how it can be used. *Licencing allows us to use, transform, and share the date. **Allows us to use the data, for non-commercial, educational or research purposes.</w:t>
+          <w:color w:val="auto"/>
+          <w:sz w:val="22"/>
+          <w:szCs w:val="22"/>
+        </w:rPr>
+      </w:pPr>
+      <w:r>
+        <w:rPr>
+          <w:rFonts w:ascii="Times New Roman" w:hAnsi="Times New Roman" w:cs="Times New Roman"/>
+          <w:b/>
+          <w:bCs/>
+          <w:color w:val="auto"/>
+          <w:sz w:val="22"/>
+          <w:szCs w:val="22"/>
+        </w:rPr>
+        <w:t xml:space="preserve">5.0 </w:t>
+      </w:r>
+      <w:r>
+        <w:rPr>
+          <w:rFonts w:ascii="Times New Roman" w:hAnsi="Times New Roman" w:cs="Times New Roman"/>
+          <w:b/>
+          <w:bCs/>
+          <w:color w:val="auto"/>
+          <w:sz w:val="22"/>
+          <w:szCs w:val="22"/>
+        </w:rPr>
+        <w:t>Model selection</w:t>
       </w:r>
     </w:p>
     <w:p>
       <w:pPr>
         <w:rPr>
           <w:rFonts w:ascii="Times New Roman" w:hAnsi="Times New Roman" w:cs="Times New Roman"/>
+        </w:rPr>
+      </w:pPr>
+      <w:r>
+        <w:rPr>
+          <w:rFonts w:ascii="Times New Roman" w:hAnsi="Times New Roman" w:cs="Times New Roman"/>
+        </w:rPr>
+        <w:tab/>
+      </w:r>
+      <w:r>
+        <w:rPr>
+          <w:rFonts w:ascii="Times New Roman" w:hAnsi="Times New Roman" w:cs="Times New Roman"/>
+        </w:rPr>
+        <w:t xml:space="preserve">When choosing the best base model to start our work from we considered </w:t>
+      </w:r>
+      <w:r>
+        <w:rPr>
+          <w:rFonts w:ascii="Times New Roman" w:hAnsi="Times New Roman" w:cs="Times New Roman"/>
+        </w:rPr>
+        <w:t xml:space="preserve">a few key points: </w:t>
+      </w:r>
+      <w:r>
+        <w:rPr>
+          <w:rFonts w:ascii="Times New Roman" w:hAnsi="Times New Roman" w:cs="Times New Roman"/>
+        </w:rPr>
+        <w:t xml:space="preserve">firstly, </w:t>
+      </w:r>
+      <w:r>
+        <w:rPr>
+          <w:rFonts w:ascii="Times New Roman" w:hAnsi="Times New Roman" w:cs="Times New Roman"/>
           <w:b/>
           <w:bCs/>
         </w:rPr>
-      </w:pPr>
+        <w:t>Model size</w:t>
+      </w:r>
+      <w:r>
+        <w:rPr>
+          <w:rFonts w:ascii="Times New Roman" w:hAnsi="Times New Roman" w:cs="Times New Roman"/>
+        </w:rPr>
+        <w:t>;</w:t>
+      </w:r>
+      <w:r>
+        <w:rPr>
+          <w:rFonts w:ascii="Times New Roman" w:hAnsi="Times New Roman" w:cs="Times New Roman"/>
+        </w:rPr>
+        <w:t xml:space="preserve"> </w:t>
+      </w:r>
+      <w:r>
+        <w:rPr>
+          <w:rFonts w:ascii="Times New Roman" w:hAnsi="Times New Roman" w:cs="Times New Roman"/>
+        </w:rPr>
+        <w:t xml:space="preserve">It is important that we </w:t>
+      </w:r>
+      <w:r>
+        <w:rPr>
+          <w:rFonts w:ascii="Times New Roman" w:hAnsi="Times New Roman" w:cs="Times New Roman"/>
+        </w:rPr>
+        <w:t>can</w:t>
+      </w:r>
+      <w:r>
+        <w:rPr>
+          <w:rFonts w:ascii="Times New Roman" w:hAnsi="Times New Roman" w:cs="Times New Roman"/>
+        </w:rPr>
+        <w:t xml:space="preserve"> finetune our model either on our local machine or on a cloud-based </w:t>
+      </w:r>
+      <w:r>
+        <w:rPr>
+          <w:rFonts w:ascii="Times New Roman" w:hAnsi="Times New Roman" w:cs="Times New Roman"/>
+        </w:rPr>
+        <w:t xml:space="preserve">runtime. </w:t>
+      </w:r>
+      <w:r>
+        <w:rPr>
+          <w:rFonts w:ascii="Times New Roman" w:hAnsi="Times New Roman" w:cs="Times New Roman"/>
+        </w:rPr>
+        <w:t>The main consideration here is GPU memory</w:t>
+      </w:r>
+      <w:r>
+        <w:rPr>
+          <w:rFonts w:ascii="Times New Roman" w:hAnsi="Times New Roman" w:cs="Times New Roman"/>
+        </w:rPr>
+        <w:t xml:space="preserve"> and speed</w:t>
+      </w:r>
+      <w:r>
+        <w:rPr>
+          <w:rFonts w:ascii="Times New Roman" w:hAnsi="Times New Roman" w:cs="Times New Roman"/>
+        </w:rPr>
+        <w:t xml:space="preserve">. Google </w:t>
+      </w:r>
+      <w:proofErr w:type="spellStart"/>
+      <w:r>
+        <w:rPr>
+          <w:rFonts w:ascii="Times New Roman" w:hAnsi="Times New Roman" w:cs="Times New Roman"/>
+        </w:rPr>
+        <w:t>Colab’s</w:t>
+      </w:r>
+      <w:proofErr w:type="spellEnd"/>
+      <w:r>
+        <w:rPr>
+          <w:rFonts w:ascii="Times New Roman" w:hAnsi="Times New Roman" w:cs="Times New Roman"/>
+        </w:rPr>
+        <w:t xml:space="preserve"> free service </w:t>
+      </w:r>
+      <w:r>
+        <w:rPr>
+          <w:rFonts w:ascii="Times New Roman" w:hAnsi="Times New Roman" w:cs="Times New Roman"/>
+        </w:rPr>
+        <w:t xml:space="preserve">currently </w:t>
+      </w:r>
+      <w:r>
+        <w:rPr>
+          <w:rFonts w:ascii="Times New Roman" w:hAnsi="Times New Roman" w:cs="Times New Roman"/>
+        </w:rPr>
+        <w:t xml:space="preserve">allows for access to </w:t>
+      </w:r>
+      <w:r>
+        <w:rPr>
+          <w:rFonts w:ascii="Times New Roman" w:hAnsi="Times New Roman" w:cs="Times New Roman"/>
+        </w:rPr>
+        <w:t xml:space="preserve">K80 and P100 GPUs, </w:t>
+      </w:r>
+      <w:r>
+        <w:rPr>
+          <w:rFonts w:ascii="Times New Roman" w:hAnsi="Times New Roman" w:cs="Times New Roman"/>
+        </w:rPr>
+        <w:t xml:space="preserve">each with 24GB and 16GB of memory respectively. This greatly limits our choice of LLM. Modern cutting-edge LLMs often contain </w:t>
+      </w:r>
+      <w:r>
+        <w:rPr>
+          <w:rFonts w:ascii="Times New Roman" w:hAnsi="Times New Roman" w:cs="Times New Roman"/>
+        </w:rPr>
+        <w:t>many</w:t>
+      </w:r>
+      <w:r>
+        <w:rPr>
+          <w:rFonts w:ascii="Times New Roman" w:hAnsi="Times New Roman" w:cs="Times New Roman"/>
+        </w:rPr>
+        <w:t xml:space="preserve"> billion</w:t>
+      </w:r>
+      <w:r>
+        <w:rPr>
+          <w:rFonts w:ascii="Times New Roman" w:hAnsi="Times New Roman" w:cs="Times New Roman"/>
+        </w:rPr>
+        <w:t xml:space="preserve">s of </w:t>
+      </w:r>
+      <w:r>
+        <w:rPr>
+          <w:rFonts w:ascii="Times New Roman" w:hAnsi="Times New Roman" w:cs="Times New Roman"/>
+        </w:rPr>
+        <w:t xml:space="preserve">parameters, for </w:t>
+      </w:r>
+      <w:r>
+        <w:rPr>
+          <w:rFonts w:ascii="Times New Roman" w:hAnsi="Times New Roman" w:cs="Times New Roman"/>
+        </w:rPr>
+        <w:t>example</w:t>
+      </w:r>
+      <w:r>
+        <w:rPr>
+          <w:rFonts w:ascii="Times New Roman" w:hAnsi="Times New Roman" w:cs="Times New Roman"/>
+        </w:rPr>
+        <w:t>:</w:t>
+      </w:r>
+      <w:r>
+        <w:rPr>
+          <w:rFonts w:ascii="Times New Roman" w:hAnsi="Times New Roman" w:cs="Times New Roman"/>
+        </w:rPr>
+        <w:t xml:space="preserve"> </w:t>
+      </w:r>
+      <w:r>
+        <w:rPr>
+          <w:rFonts w:ascii="Times New Roman" w:hAnsi="Times New Roman" w:cs="Times New Roman"/>
+        </w:rPr>
+        <w:t xml:space="preserve">Google’s new </w:t>
+      </w:r>
+      <w:proofErr w:type="spellStart"/>
+      <w:r>
+        <w:rPr>
+          <w:rFonts w:ascii="Times New Roman" w:hAnsi="Times New Roman" w:cs="Times New Roman"/>
+        </w:rPr>
+        <w:t>P</w:t>
+      </w:r>
+      <w:r>
+        <w:rPr>
+          <w:rFonts w:ascii="Times New Roman" w:hAnsi="Times New Roman" w:cs="Times New Roman"/>
+        </w:rPr>
+        <w:t>aLM</w:t>
+      </w:r>
+      <w:proofErr w:type="spellEnd"/>
+      <w:r>
+        <w:rPr>
+          <w:rFonts w:ascii="Times New Roman" w:hAnsi="Times New Roman" w:cs="Times New Roman"/>
+        </w:rPr>
+        <w:t xml:space="preserve"> model contains 540B </w:t>
+      </w:r>
+      <w:r>
+        <w:rPr>
+          <w:rFonts w:ascii="Times New Roman" w:hAnsi="Times New Roman" w:cs="Times New Roman"/>
+        </w:rPr>
+        <w:t>parameters</w:t>
+      </w:r>
+      <w:r>
+        <w:rPr>
+          <w:rFonts w:ascii="Times New Roman" w:hAnsi="Times New Roman" w:cs="Times New Roman"/>
+        </w:rPr>
+        <w:t xml:space="preserve">, </w:t>
+      </w:r>
+      <w:proofErr w:type="spellStart"/>
+      <w:r>
+        <w:rPr>
+          <w:rFonts w:ascii="Times New Roman" w:hAnsi="Times New Roman" w:cs="Times New Roman"/>
+        </w:rPr>
+        <w:t>openAI’s</w:t>
+      </w:r>
+      <w:proofErr w:type="spellEnd"/>
+      <w:r>
+        <w:rPr>
+          <w:rFonts w:ascii="Times New Roman" w:hAnsi="Times New Roman" w:cs="Times New Roman"/>
+        </w:rPr>
+        <w:t xml:space="preserve"> largest </w:t>
+      </w:r>
+      <w:r>
+        <w:rPr>
+          <w:rFonts w:ascii="Times New Roman" w:hAnsi="Times New Roman" w:cs="Times New Roman"/>
+        </w:rPr>
+        <w:t xml:space="preserve">accessible </w:t>
+      </w:r>
+      <w:r>
+        <w:rPr>
+          <w:rFonts w:ascii="Times New Roman" w:hAnsi="Times New Roman" w:cs="Times New Roman"/>
+        </w:rPr>
+        <w:t>GP</w:t>
+      </w:r>
+      <w:r>
+        <w:rPr>
+          <w:rFonts w:ascii="Times New Roman" w:hAnsi="Times New Roman" w:cs="Times New Roman"/>
+        </w:rPr>
+        <w:t>T-</w:t>
+      </w:r>
+      <w:r>
+        <w:rPr>
+          <w:rFonts w:ascii="Times New Roman" w:hAnsi="Times New Roman" w:cs="Times New Roman"/>
+        </w:rPr>
+        <w:t xml:space="preserve">3 </w:t>
+      </w:r>
+      <w:r>
+        <w:rPr>
+          <w:rFonts w:ascii="Times New Roman" w:hAnsi="Times New Roman" w:cs="Times New Roman"/>
+        </w:rPr>
+        <w:t>model</w:t>
+      </w:r>
+      <w:r>
+        <w:rPr>
+          <w:rFonts w:ascii="Times New Roman" w:hAnsi="Times New Roman" w:cs="Times New Roman"/>
+        </w:rPr>
+        <w:t xml:space="preserve">, </w:t>
+      </w:r>
+      <w:proofErr w:type="spellStart"/>
+      <w:r>
+        <w:rPr>
+          <w:rFonts w:ascii="Times New Roman" w:hAnsi="Times New Roman" w:cs="Times New Roman"/>
+        </w:rPr>
+        <w:t>davinci</w:t>
+      </w:r>
+      <w:proofErr w:type="spellEnd"/>
+      <w:r>
+        <w:rPr>
+          <w:rFonts w:ascii="Times New Roman" w:hAnsi="Times New Roman" w:cs="Times New Roman"/>
+        </w:rPr>
+        <w:t xml:space="preserve"> has 175B parameters.</w:t>
+      </w:r>
+      <w:r>
+        <w:rPr>
+          <w:rFonts w:ascii="Times New Roman" w:hAnsi="Times New Roman" w:cs="Times New Roman"/>
+          <w:vertAlign w:val="superscript"/>
+        </w:rPr>
+        <w:t>[</w:t>
+      </w:r>
+      <w:r>
+        <w:rPr>
+          <w:rFonts w:ascii="Times New Roman" w:hAnsi="Times New Roman" w:cs="Times New Roman"/>
+          <w:vertAlign w:val="superscript"/>
+        </w:rPr>
+        <w:fldChar w:fldCharType="begin"/>
+      </w:r>
+      <w:r>
+        <w:rPr>
+          <w:rFonts w:ascii="Times New Roman" w:hAnsi="Times New Roman" w:cs="Times New Roman"/>
+          <w:vertAlign w:val="superscript"/>
+        </w:rPr>
+        <w:instrText xml:space="preserve"> REF _Ref137984867 \r \h </w:instrText>
+      </w:r>
+      <w:r>
+        <w:rPr>
+          <w:rFonts w:ascii="Times New Roman" w:hAnsi="Times New Roman" w:cs="Times New Roman"/>
+          <w:vertAlign w:val="superscript"/>
+        </w:rPr>
+        <w:instrText xml:space="preserve"> \* MERGEFORMAT </w:instrText>
+      </w:r>
+      <w:r>
+        <w:rPr>
+          <w:rFonts w:ascii="Times New Roman" w:hAnsi="Times New Roman" w:cs="Times New Roman"/>
+          <w:vertAlign w:val="superscript"/>
+        </w:rPr>
+      </w:r>
+      <w:r>
+        <w:rPr>
+          <w:rFonts w:ascii="Times New Roman" w:hAnsi="Times New Roman" w:cs="Times New Roman"/>
+          <w:vertAlign w:val="superscript"/>
+        </w:rPr>
+        <w:fldChar w:fldCharType="separate"/>
+      </w:r>
+      <w:r>
+        <w:rPr>
+          <w:rFonts w:ascii="Times New Roman" w:hAnsi="Times New Roman" w:cs="Times New Roman"/>
+          <w:vertAlign w:val="superscript"/>
+        </w:rPr>
+        <w:t>27</w:t>
+      </w:r>
+      <w:r>
+        <w:rPr>
+          <w:rFonts w:ascii="Times New Roman" w:hAnsi="Times New Roman" w:cs="Times New Roman"/>
+          <w:vertAlign w:val="superscript"/>
+        </w:rPr>
+        <w:fldChar w:fldCharType="end"/>
+      </w:r>
+      <w:r>
+        <w:rPr>
+          <w:rFonts w:ascii="Times New Roman" w:hAnsi="Times New Roman" w:cs="Times New Roman"/>
+          <w:vertAlign w:val="superscript"/>
+        </w:rPr>
+        <w:t>,</w:t>
+      </w:r>
+      <w:r>
+        <w:rPr>
+          <w:rFonts w:ascii="Times New Roman" w:hAnsi="Times New Roman" w:cs="Times New Roman"/>
+          <w:vertAlign w:val="superscript"/>
+        </w:rPr>
+        <w:fldChar w:fldCharType="begin"/>
+      </w:r>
+      <w:r>
+        <w:rPr>
+          <w:rFonts w:ascii="Times New Roman" w:hAnsi="Times New Roman" w:cs="Times New Roman"/>
+          <w:vertAlign w:val="superscript"/>
+        </w:rPr>
+        <w:instrText xml:space="preserve"> REF _Ref137984928 \r \h  \* MERGEFORMAT </w:instrText>
+      </w:r>
+      <w:r>
+        <w:rPr>
+          <w:rFonts w:ascii="Times New Roman" w:hAnsi="Times New Roman" w:cs="Times New Roman"/>
+          <w:vertAlign w:val="superscript"/>
+        </w:rPr>
+      </w:r>
+      <w:r>
+        <w:rPr>
+          <w:rFonts w:ascii="Times New Roman" w:hAnsi="Times New Roman" w:cs="Times New Roman"/>
+          <w:vertAlign w:val="superscript"/>
+        </w:rPr>
+        <w:fldChar w:fldCharType="separate"/>
+      </w:r>
+      <w:r>
+        <w:rPr>
+          <w:rFonts w:ascii="Times New Roman" w:hAnsi="Times New Roman" w:cs="Times New Roman"/>
+          <w:vertAlign w:val="superscript"/>
+        </w:rPr>
+        <w:t>28</w:t>
+      </w:r>
+      <w:r>
+        <w:rPr>
+          <w:rFonts w:ascii="Times New Roman" w:hAnsi="Times New Roman" w:cs="Times New Roman"/>
+          <w:vertAlign w:val="superscript"/>
+        </w:rPr>
+        <w:fldChar w:fldCharType="end"/>
+      </w:r>
+      <w:r>
+        <w:rPr>
+          <w:rFonts w:ascii="Times New Roman" w:hAnsi="Times New Roman" w:cs="Times New Roman"/>
+          <w:vertAlign w:val="superscript"/>
+        </w:rPr>
+        <w:t>]</w:t>
+      </w:r>
+      <w:r>
+        <w:rPr>
+          <w:rFonts w:ascii="Times New Roman" w:hAnsi="Times New Roman" w:cs="Times New Roman"/>
+        </w:rPr>
+        <w:t xml:space="preserve"> </w:t>
+      </w:r>
+      <w:r>
+        <w:rPr>
+          <w:rFonts w:ascii="Times New Roman" w:hAnsi="Times New Roman" w:cs="Times New Roman"/>
+        </w:rPr>
+        <w:t xml:space="preserve">If we take </w:t>
+      </w:r>
+      <w:r>
+        <w:rPr>
+          <w:rFonts w:ascii="Times New Roman" w:hAnsi="Times New Roman" w:cs="Times New Roman"/>
+        </w:rPr>
+        <w:t xml:space="preserve">the GPT-3 model as an example; using a standard fine-tuning approach we could </w:t>
+      </w:r>
+      <w:r>
+        <w:rPr>
+          <w:rFonts w:ascii="Times New Roman" w:hAnsi="Times New Roman" w:cs="Times New Roman"/>
+        </w:rPr>
+        <w:t xml:space="preserve">roughly </w:t>
+      </w:r>
+      <w:r>
+        <w:rPr>
+          <w:rFonts w:ascii="Times New Roman" w:hAnsi="Times New Roman" w:cs="Times New Roman"/>
+        </w:rPr>
+        <w:t xml:space="preserve">estimate that 2450GB of </w:t>
+      </w:r>
+      <w:r>
+        <w:rPr>
+          <w:rFonts w:ascii="Times New Roman" w:hAnsi="Times New Roman" w:cs="Times New Roman"/>
+        </w:rPr>
+        <w:t>VRAM</w:t>
+      </w:r>
+      <w:r>
+        <w:rPr>
+          <w:rFonts w:ascii="Times New Roman" w:hAnsi="Times New Roman" w:cs="Times New Roman"/>
+        </w:rPr>
+        <w:t xml:space="preserve"> would be needed to avoid out of memory (OOM) errors,</w:t>
+      </w:r>
+      <w:r>
+        <w:rPr>
+          <w:rFonts w:ascii="Times New Roman" w:hAnsi="Times New Roman" w:cs="Times New Roman"/>
+        </w:rPr>
+        <w:t xml:space="preserve"> this is assuming mixed-precision is used with Adam as the optimizer.</w:t>
+      </w:r>
+      <w:r>
+        <w:rPr>
+          <w:rFonts w:ascii="Times New Roman" w:hAnsi="Times New Roman" w:cs="Times New Roman"/>
+          <w:vertAlign w:val="superscript"/>
+        </w:rPr>
+        <w:fldChar w:fldCharType="begin"/>
+      </w:r>
+      <w:r>
+        <w:rPr>
+          <w:rFonts w:ascii="Times New Roman" w:hAnsi="Times New Roman" w:cs="Times New Roman"/>
+          <w:vertAlign w:val="superscript"/>
+        </w:rPr>
+        <w:instrText xml:space="preserve"> REF _Ref137986396 \r \h  \* MERGEFORMAT </w:instrText>
+      </w:r>
+      <w:r>
+        <w:rPr>
+          <w:rFonts w:ascii="Times New Roman" w:hAnsi="Times New Roman" w:cs="Times New Roman"/>
+          <w:vertAlign w:val="superscript"/>
+        </w:rPr>
+      </w:r>
+      <w:r>
+        <w:rPr>
+          <w:rFonts w:ascii="Times New Roman" w:hAnsi="Times New Roman" w:cs="Times New Roman"/>
+          <w:vertAlign w:val="superscript"/>
+        </w:rPr>
+        <w:fldChar w:fldCharType="separate"/>
+      </w:r>
+      <w:r>
+        <w:rPr>
+          <w:rFonts w:ascii="Times New Roman" w:hAnsi="Times New Roman" w:cs="Times New Roman"/>
+          <w:vertAlign w:val="superscript"/>
+        </w:rPr>
+        <w:t>29</w:t>
+      </w:r>
+      <w:r>
+        <w:rPr>
+          <w:rFonts w:ascii="Times New Roman" w:hAnsi="Times New Roman" w:cs="Times New Roman"/>
+          <w:vertAlign w:val="superscript"/>
+        </w:rPr>
+        <w:fldChar w:fldCharType="end"/>
+      </w:r>
+      <w:r>
+        <w:rPr>
+          <w:rFonts w:ascii="Times New Roman" w:hAnsi="Times New Roman" w:cs="Times New Roman"/>
+        </w:rPr>
+        <w:t xml:space="preserve"> </w:t>
+      </w:r>
+      <w:r>
+        <w:rPr>
+          <w:rFonts w:ascii="Times New Roman" w:hAnsi="Times New Roman" w:cs="Times New Roman"/>
+        </w:rPr>
+        <w:t xml:space="preserve">The </w:t>
+      </w:r>
+      <w:r>
+        <w:rPr>
+          <w:rFonts w:ascii="Times New Roman" w:hAnsi="Times New Roman" w:cs="Times New Roman"/>
+        </w:rPr>
+        <w:t>high-level</w:t>
+      </w:r>
+      <w:r>
+        <w:rPr>
+          <w:rFonts w:ascii="Times New Roman" w:hAnsi="Times New Roman" w:cs="Times New Roman"/>
+        </w:rPr>
+        <w:t xml:space="preserve"> estimations account for half-precision</w:t>
+      </w:r>
+      <w:r>
+        <w:rPr>
+          <w:rFonts w:ascii="Times New Roman" w:hAnsi="Times New Roman" w:cs="Times New Roman"/>
+        </w:rPr>
+        <w:t xml:space="preserve"> </w:t>
+      </w:r>
+      <w:r>
+        <w:rPr>
+          <w:rFonts w:ascii="Times New Roman" w:hAnsi="Times New Roman" w:cs="Times New Roman"/>
+        </w:rPr>
+        <w:t>memory</w:t>
+      </w:r>
+      <w:r>
+        <w:rPr>
+          <w:rFonts w:ascii="Times New Roman" w:hAnsi="Times New Roman" w:cs="Times New Roman"/>
+        </w:rPr>
+        <w:t xml:space="preserve"> contributions, equation1, full precision parameter states, equation 2, </w:t>
+      </w:r>
+      <w:r>
+        <w:rPr>
+          <w:rFonts w:ascii="Times New Roman" w:hAnsi="Times New Roman" w:cs="Times New Roman"/>
+        </w:rPr>
+        <w:t xml:space="preserve">and </w:t>
+      </w:r>
+      <w:proofErr w:type="spellStart"/>
+      <w:r>
+        <w:rPr>
+          <w:rFonts w:ascii="Times New Roman" w:hAnsi="Times New Roman" w:cs="Times New Roman"/>
+        </w:rPr>
+        <w:t>adam</w:t>
+      </w:r>
+      <w:proofErr w:type="spellEnd"/>
+      <w:r>
+        <w:rPr>
+          <w:rFonts w:ascii="Times New Roman" w:hAnsi="Times New Roman" w:cs="Times New Roman"/>
+        </w:rPr>
+        <w:t xml:space="preserve"> optimizer states, equation 3</w:t>
+      </w:r>
+      <w:r>
+        <w:rPr>
+          <w:rFonts w:ascii="Times New Roman" w:hAnsi="Times New Roman" w:cs="Times New Roman"/>
+        </w:rPr>
+        <w:t xml:space="preserve">. </w:t>
+      </w:r>
+    </w:p>
+    <w:p>
+      <w:pPr>
+        <w:rPr>
+          <w:rFonts w:ascii="Times New Roman" w:hAnsi="Times New Roman" w:cs="Times New Roman"/>
+        </w:rPr>
+      </w:pPr>
+    </w:p>
+    <w:p>
+      <w:pPr>
+        <w:rPr>
+          <w:rFonts w:ascii="Times New Roman" w:eastAsiaTheme="minorEastAsia" w:hAnsi="Times New Roman" w:cs="Times New Roman"/>
+        </w:rPr>
+      </w:pPr>
+      <w:r>
+        <w:rPr>
+          <w:rFonts w:ascii="Times New Roman" w:hAnsi="Times New Roman" w:cs="Times New Roman"/>
+        </w:rPr>
+        <w:lastRenderedPageBreak/>
+        <w:t xml:space="preserve">Equation 1: </w:t>
+      </w:r>
+      <w:r>
+        <w:rPr>
+          <w:rFonts w:ascii="Times New Roman" w:eastAsiaTheme="minorEastAsia" w:hAnsi="Times New Roman" w:cs="Times New Roman"/>
+        </w:rPr>
+        <w:t xml:space="preserve">  </w:t>
+      </w:r>
+      <m:oMath>
+        <m:r>
+          <w:rPr>
+            <w:rFonts w:ascii="Cambria Math" w:hAnsi="Cambria Math" w:cs="Times New Roman"/>
+          </w:rPr>
+          <m:t>2</m:t>
+        </m:r>
+        <m:sSub>
+          <m:sSubPr>
+            <m:ctrlPr>
+              <w:rPr>
+                <w:rFonts w:ascii="Cambria Math" w:hAnsi="Cambria Math" w:cs="Times New Roman"/>
+              </w:rPr>
+            </m:ctrlPr>
+          </m:sSubPr>
+          <m:e>
+            <m:r>
+              <m:rPr>
+                <m:sty m:val="p"/>
+              </m:rPr>
+              <w:rPr>
+                <w:rFonts w:ascii="Cambria Math" w:hAnsi="Cambria Math" w:cs="Times New Roman"/>
+              </w:rPr>
+              <m:t>ω</m:t>
+            </m:r>
+          </m:e>
+          <m:sub>
+            <m:r>
+              <w:rPr>
+                <w:rFonts w:ascii="Cambria Math" w:hAnsi="Cambria Math" w:cs="Times New Roman"/>
+              </w:rPr>
+              <m:t>fp16</m:t>
+            </m:r>
+          </m:sub>
+        </m:sSub>
+        <m:r>
+          <w:rPr>
+            <w:rFonts w:ascii="Cambria Math" w:eastAsiaTheme="minorEastAsia" w:hAnsi="Cambria Math" w:cs="Times New Roman"/>
+          </w:rPr>
+          <m:t>=</m:t>
+        </m:r>
+        <m:sSub>
+          <m:sSubPr>
+            <m:ctrlPr>
+              <w:rPr>
+                <w:rFonts w:ascii="Cambria Math" w:eastAsiaTheme="minorEastAsia" w:hAnsi="Cambria Math" w:cs="Times New Roman"/>
+                <w:i/>
+              </w:rPr>
+            </m:ctrlPr>
+          </m:sSubPr>
+          <m:e>
+            <m:r>
+              <w:rPr>
+                <w:rFonts w:ascii="Cambria Math" w:eastAsiaTheme="minorEastAsia" w:hAnsi="Cambria Math" w:cs="Times New Roman"/>
+              </w:rPr>
+              <m:t>VRAM</m:t>
+            </m:r>
+          </m:e>
+          <m:sub>
+            <m:r>
+              <w:rPr>
+                <w:rFonts w:ascii="Cambria Math" w:eastAsiaTheme="minorEastAsia" w:hAnsi="Cambria Math" w:cs="Times New Roman"/>
+              </w:rPr>
+              <m:t>0.5</m:t>
+            </m:r>
+          </m:sub>
+        </m:sSub>
+      </m:oMath>
+      <w:r>
+        <w:rPr>
+          <w:rFonts w:ascii="Times New Roman" w:eastAsiaTheme="minorEastAsia" w:hAnsi="Times New Roman" w:cs="Times New Roman"/>
+        </w:rPr>
+        <w:t xml:space="preserve"> </w:t>
+      </w:r>
+      <w:r>
+        <w:rPr>
+          <w:rFonts w:ascii="Times New Roman" w:eastAsiaTheme="minorEastAsia" w:hAnsi="Times New Roman" w:cs="Times New Roman"/>
+        </w:rPr>
+        <w:t xml:space="preserve"> </w:t>
+      </w:r>
+    </w:p>
+    <w:p>
+      <w:pPr>
+        <w:rPr>
+          <w:rFonts w:ascii="Times New Roman" w:eastAsiaTheme="minorEastAsia" w:hAnsi="Times New Roman" w:cs="Times New Roman"/>
+        </w:rPr>
+      </w:pPr>
+      <w:r>
+        <w:rPr>
+          <w:rFonts w:ascii="Times New Roman" w:hAnsi="Times New Roman" w:cs="Times New Roman"/>
+        </w:rPr>
+        <w:t xml:space="preserve">Equation 2: </w:t>
+      </w:r>
+      <w:r>
+        <w:rPr>
+          <w:rFonts w:ascii="Times New Roman" w:eastAsiaTheme="minorEastAsia" w:hAnsi="Times New Roman" w:cs="Times New Roman"/>
+        </w:rPr>
+        <w:t xml:space="preserve">  </w:t>
+      </w:r>
+      <m:oMath>
+        <m:r>
+          <w:rPr>
+            <w:rFonts w:ascii="Cambria Math" w:hAnsi="Cambria Math" w:cs="Times New Roman"/>
+          </w:rPr>
+          <m:t>4</m:t>
+        </m:r>
+        <m:sSub>
+          <m:sSubPr>
+            <m:ctrlPr>
+              <w:rPr>
+                <w:rFonts w:ascii="Cambria Math" w:hAnsi="Cambria Math" w:cs="Times New Roman"/>
+              </w:rPr>
+            </m:ctrlPr>
+          </m:sSubPr>
+          <m:e>
+            <m:r>
+              <m:rPr>
+                <m:sty m:val="p"/>
+              </m:rPr>
+              <w:rPr>
+                <w:rFonts w:ascii="Cambria Math" w:hAnsi="Cambria Math" w:cs="Times New Roman"/>
+              </w:rPr>
+              <m:t>ω</m:t>
+            </m:r>
+          </m:e>
+          <m:sub>
+            <m:r>
+              <w:rPr>
+                <w:rFonts w:ascii="Cambria Math" w:hAnsi="Cambria Math" w:cs="Times New Roman"/>
+              </w:rPr>
+              <m:t>fp32</m:t>
+            </m:r>
+          </m:sub>
+        </m:sSub>
+        <m:r>
+          <w:rPr>
+            <w:rFonts w:ascii="Cambria Math" w:eastAsiaTheme="minorEastAsia" w:hAnsi="Cambria Math" w:cs="Times New Roman"/>
+          </w:rPr>
+          <m:t>=</m:t>
+        </m:r>
+        <m:sSub>
+          <m:sSubPr>
+            <m:ctrlPr>
+              <w:rPr>
+                <w:rFonts w:ascii="Cambria Math" w:eastAsiaTheme="minorEastAsia" w:hAnsi="Cambria Math" w:cs="Times New Roman"/>
+                <w:i/>
+              </w:rPr>
+            </m:ctrlPr>
+          </m:sSubPr>
+          <m:e>
+            <m:r>
+              <w:rPr>
+                <w:rFonts w:ascii="Cambria Math" w:eastAsiaTheme="minorEastAsia" w:hAnsi="Cambria Math" w:cs="Times New Roman"/>
+              </w:rPr>
+              <m:t>VRAM</m:t>
+            </m:r>
+          </m:e>
+          <m:sub>
+            <m:r>
+              <w:rPr>
+                <w:rFonts w:ascii="Cambria Math" w:eastAsiaTheme="minorEastAsia" w:hAnsi="Cambria Math" w:cs="Times New Roman"/>
+              </w:rPr>
+              <m:t>1</m:t>
+            </m:r>
+          </m:sub>
+        </m:sSub>
+      </m:oMath>
+    </w:p>
+    <w:p>
+      <w:pPr>
+        <w:rPr>
+          <w:rFonts w:ascii="Times New Roman" w:eastAsiaTheme="minorEastAsia" w:hAnsi="Times New Roman" w:cs="Times New Roman"/>
+        </w:rPr>
+      </w:pPr>
+      <w:r>
+        <w:rPr>
+          <w:rFonts w:ascii="Times New Roman" w:eastAsiaTheme="minorEastAsia" w:hAnsi="Times New Roman" w:cs="Times New Roman"/>
+        </w:rPr>
+        <w:t xml:space="preserve">Equation 3: </w:t>
+      </w:r>
+      <w:r>
+        <w:rPr>
+          <w:rFonts w:ascii="Times New Roman" w:eastAsiaTheme="minorEastAsia" w:hAnsi="Times New Roman" w:cs="Times New Roman"/>
+        </w:rPr>
+        <w:t xml:space="preserve"> </w:t>
+      </w:r>
+      <m:oMath>
+        <m:r>
+          <w:rPr>
+            <w:rFonts w:ascii="Cambria Math" w:eastAsiaTheme="minorEastAsia" w:hAnsi="Cambria Math" w:cs="Times New Roman"/>
+          </w:rPr>
+          <m:t>2×</m:t>
+        </m:r>
+        <m:r>
+          <w:rPr>
+            <w:rFonts w:ascii="Cambria Math" w:hAnsi="Cambria Math" w:cs="Times New Roman"/>
+          </w:rPr>
+          <m:t>4</m:t>
+        </m:r>
+        <m:sSub>
+          <m:sSubPr>
+            <m:ctrlPr>
+              <w:rPr>
+                <w:rFonts w:ascii="Cambria Math" w:hAnsi="Cambria Math" w:cs="Times New Roman"/>
+              </w:rPr>
+            </m:ctrlPr>
+          </m:sSubPr>
+          <m:e>
+            <m:r>
+              <m:rPr>
+                <m:sty m:val="p"/>
+              </m:rPr>
+              <w:rPr>
+                <w:rFonts w:ascii="Cambria Math" w:hAnsi="Cambria Math" w:cs="Times New Roman"/>
+              </w:rPr>
+              <m:t>ω</m:t>
+            </m:r>
+          </m:e>
+          <m:sub>
+            <m:r>
+              <w:rPr>
+                <w:rFonts w:ascii="Cambria Math" w:hAnsi="Cambria Math" w:cs="Times New Roman"/>
+              </w:rPr>
+              <m:t>fp32</m:t>
+            </m:r>
+          </m:sub>
+        </m:sSub>
+        <m:r>
+          <w:rPr>
+            <w:rFonts w:ascii="Cambria Math" w:eastAsiaTheme="minorEastAsia" w:hAnsi="Cambria Math" w:cs="Times New Roman"/>
+          </w:rPr>
+          <m:t>=</m:t>
+        </m:r>
+        <m:sSub>
+          <m:sSubPr>
+            <m:ctrlPr>
+              <w:rPr>
+                <w:rFonts w:ascii="Cambria Math" w:eastAsiaTheme="minorEastAsia" w:hAnsi="Cambria Math" w:cs="Times New Roman"/>
+                <w:i/>
+              </w:rPr>
+            </m:ctrlPr>
+          </m:sSubPr>
+          <m:e>
+            <m:r>
+              <w:rPr>
+                <w:rFonts w:ascii="Cambria Math" w:eastAsiaTheme="minorEastAsia" w:hAnsi="Cambria Math" w:cs="Times New Roman"/>
+              </w:rPr>
+              <m:t>VRAM</m:t>
+            </m:r>
+          </m:e>
+          <m:sub>
+            <m:r>
+              <w:rPr>
+                <w:rFonts w:ascii="Cambria Math" w:eastAsiaTheme="minorEastAsia" w:hAnsi="Cambria Math" w:cs="Times New Roman"/>
+              </w:rPr>
+              <m:t>adam</m:t>
+            </m:r>
+          </m:sub>
+        </m:sSub>
+      </m:oMath>
+    </w:p>
+    <w:p>
+      <w:pPr>
+        <w:rPr>
+          <w:rFonts w:ascii="Times New Roman" w:hAnsi="Times New Roman" w:cs="Times New Roman"/>
+        </w:rPr>
+      </w:pPr>
+      <w:r>
+        <w:rPr>
+          <w:rFonts w:ascii="Times New Roman" w:eastAsiaTheme="minorEastAsia" w:hAnsi="Times New Roman" w:cs="Times New Roman"/>
+        </w:rPr>
+        <w:t xml:space="preserve">Equation 4: </w:t>
+      </w:r>
+      <m:oMath>
+        <m:sSub>
+          <m:sSubPr>
+            <m:ctrlPr>
+              <w:rPr>
+                <w:rFonts w:ascii="Cambria Math" w:eastAsiaTheme="minorEastAsia" w:hAnsi="Cambria Math" w:cs="Times New Roman"/>
+                <w:i/>
+              </w:rPr>
+            </m:ctrlPr>
+          </m:sSubPr>
+          <m:e>
+            <m:r>
+              <w:rPr>
+                <w:rFonts w:ascii="Cambria Math" w:eastAsiaTheme="minorEastAsia" w:hAnsi="Cambria Math" w:cs="Times New Roman"/>
+              </w:rPr>
+              <m:t>VRAM</m:t>
+            </m:r>
+          </m:e>
+          <m:sub>
+            <m:r>
+              <w:rPr>
+                <w:rFonts w:ascii="Cambria Math" w:eastAsiaTheme="minorEastAsia" w:hAnsi="Cambria Math" w:cs="Times New Roman"/>
+              </w:rPr>
+              <m:t>0.5</m:t>
+            </m:r>
+          </m:sub>
+        </m:sSub>
+        <m:r>
+          <w:rPr>
+            <w:rFonts w:ascii="Cambria Math" w:eastAsiaTheme="minorEastAsia" w:hAnsi="Cambria Math" w:cs="Times New Roman"/>
+          </w:rPr>
+          <m:t xml:space="preserve">+ </m:t>
+        </m:r>
+        <m:sSub>
+          <m:sSubPr>
+            <m:ctrlPr>
+              <w:rPr>
+                <w:rFonts w:ascii="Cambria Math" w:eastAsiaTheme="minorEastAsia" w:hAnsi="Cambria Math" w:cs="Times New Roman"/>
+                <w:i/>
+              </w:rPr>
+            </m:ctrlPr>
+          </m:sSubPr>
+          <m:e>
+            <m:r>
+              <w:rPr>
+                <w:rFonts w:ascii="Cambria Math" w:eastAsiaTheme="minorEastAsia" w:hAnsi="Cambria Math" w:cs="Times New Roman"/>
+              </w:rPr>
+              <m:t>VRAM</m:t>
+            </m:r>
+          </m:e>
+          <m:sub>
+            <m:r>
+              <w:rPr>
+                <w:rFonts w:ascii="Cambria Math" w:eastAsiaTheme="minorEastAsia" w:hAnsi="Cambria Math" w:cs="Times New Roman"/>
+              </w:rPr>
+              <m:t>1</m:t>
+            </m:r>
+          </m:sub>
+        </m:sSub>
+        <m:r>
+          <w:rPr>
+            <w:rFonts w:ascii="Cambria Math" w:eastAsiaTheme="minorEastAsia" w:hAnsi="Cambria Math" w:cs="Times New Roman"/>
+          </w:rPr>
+          <m:t xml:space="preserve">+ </m:t>
+        </m:r>
+        <m:sSub>
+          <m:sSubPr>
+            <m:ctrlPr>
+              <w:rPr>
+                <w:rFonts w:ascii="Cambria Math" w:eastAsiaTheme="minorEastAsia" w:hAnsi="Cambria Math" w:cs="Times New Roman"/>
+                <w:i/>
+              </w:rPr>
+            </m:ctrlPr>
+          </m:sSubPr>
+          <m:e>
+            <m:r>
+              <w:rPr>
+                <w:rFonts w:ascii="Cambria Math" w:eastAsiaTheme="minorEastAsia" w:hAnsi="Cambria Math" w:cs="Times New Roman"/>
+              </w:rPr>
+              <m:t>VRAM</m:t>
+            </m:r>
+          </m:e>
+          <m:sub>
+            <m:r>
+              <w:rPr>
+                <w:rFonts w:ascii="Cambria Math" w:eastAsiaTheme="minorEastAsia" w:hAnsi="Cambria Math" w:cs="Times New Roman"/>
+              </w:rPr>
+              <m:t>adam</m:t>
+            </m:r>
+          </m:sub>
+        </m:sSub>
+        <m:r>
+          <w:rPr>
+            <w:rFonts w:ascii="Cambria Math" w:eastAsiaTheme="minorEastAsia" w:hAnsi="Cambria Math" w:cs="Times New Roman"/>
+          </w:rPr>
+          <m:t xml:space="preserve">= </m:t>
+        </m:r>
+        <m:sSub>
+          <m:sSubPr>
+            <m:ctrlPr>
+              <w:rPr>
+                <w:rFonts w:ascii="Cambria Math" w:eastAsiaTheme="minorEastAsia" w:hAnsi="Cambria Math" w:cs="Times New Roman"/>
+                <w:i/>
+              </w:rPr>
+            </m:ctrlPr>
+          </m:sSubPr>
+          <m:e>
+            <m:r>
+              <w:rPr>
+                <w:rFonts w:ascii="Cambria Math" w:eastAsiaTheme="minorEastAsia" w:hAnsi="Cambria Math" w:cs="Times New Roman"/>
+              </w:rPr>
+              <m:t>VRAM</m:t>
+            </m:r>
+          </m:e>
+          <m:sub>
+            <m:r>
+              <w:rPr>
+                <w:rFonts w:ascii="Cambria Math" w:eastAsiaTheme="minorEastAsia" w:hAnsi="Cambria Math" w:cs="Times New Roman"/>
+              </w:rPr>
+              <m:t>total</m:t>
+            </m:r>
+          </m:sub>
+        </m:sSub>
+      </m:oMath>
+    </w:p>
+    <w:p>
+      <w:pPr>
+        <w:rPr>
+          <w:rFonts w:ascii="Times New Roman" w:hAnsi="Times New Roman" w:cs="Times New Roman"/>
+        </w:rPr>
+      </w:pPr>
+    </w:p>
+    <w:p>
+      <w:pPr>
+        <w:rPr>
+          <w:rFonts w:ascii="Times New Roman" w:hAnsi="Times New Roman" w:cs="Times New Roman"/>
+        </w:rPr>
+      </w:pPr>
+      <w:r>
+        <w:rPr>
+          <w:rFonts w:ascii="Times New Roman" w:hAnsi="Times New Roman" w:cs="Times New Roman"/>
+        </w:rPr>
+        <w:t xml:space="preserve">Significant reductions in VRAM </w:t>
+      </w:r>
+      <w:r>
+        <w:rPr>
+          <w:rFonts w:ascii="Times New Roman" w:hAnsi="Times New Roman" w:cs="Times New Roman"/>
+        </w:rPr>
+        <w:t>can be made</w:t>
+      </w:r>
+      <w:r>
+        <w:rPr>
+          <w:rFonts w:ascii="Times New Roman" w:hAnsi="Times New Roman" w:cs="Times New Roman"/>
+        </w:rPr>
+        <w:t xml:space="preserve"> if our down-stream task (FGET) does not require all parameters in the base model to be </w:t>
+      </w:r>
+      <w:r>
+        <w:rPr>
+          <w:rFonts w:ascii="Times New Roman" w:hAnsi="Times New Roman" w:cs="Times New Roman"/>
+        </w:rPr>
+        <w:t>optimized.</w:t>
+      </w:r>
+      <w:r>
+        <w:rPr>
+          <w:rFonts w:ascii="Times New Roman" w:hAnsi="Times New Roman" w:cs="Times New Roman"/>
+        </w:rPr>
+        <w:t xml:space="preserve"> An </w:t>
+      </w:r>
+      <w:r>
+        <w:rPr>
+          <w:rFonts w:ascii="Times New Roman" w:hAnsi="Times New Roman" w:cs="Times New Roman"/>
+        </w:rPr>
+        <w:t xml:space="preserve">algorithm such as </w:t>
+      </w:r>
+      <w:r>
+        <w:rPr>
+          <w:rFonts w:ascii="Times New Roman" w:hAnsi="Times New Roman" w:cs="Times New Roman"/>
+        </w:rPr>
+        <w:t>low-</w:t>
+      </w:r>
+      <w:r>
+        <w:rPr>
+          <w:rFonts w:ascii="Times New Roman" w:hAnsi="Times New Roman" w:cs="Times New Roman"/>
+        </w:rPr>
+        <w:t>order-</w:t>
+      </w:r>
+      <w:r>
+        <w:rPr>
+          <w:rFonts w:ascii="Times New Roman" w:hAnsi="Times New Roman" w:cs="Times New Roman"/>
+        </w:rPr>
+        <w:t>rank adaption (</w:t>
+      </w:r>
+      <w:r>
+        <w:rPr>
+          <w:rFonts w:ascii="Times New Roman" w:hAnsi="Times New Roman" w:cs="Times New Roman"/>
+        </w:rPr>
+        <w:t>LoRa</w:t>
+      </w:r>
+      <w:r>
+        <w:rPr>
+          <w:rFonts w:ascii="Times New Roman" w:hAnsi="Times New Roman" w:cs="Times New Roman"/>
+        </w:rPr>
+        <w:t>)</w:t>
+      </w:r>
+      <w:r>
+        <w:rPr>
+          <w:rFonts w:ascii="Times New Roman" w:hAnsi="Times New Roman" w:cs="Times New Roman"/>
+        </w:rPr>
+        <w:t xml:space="preserve"> can be used</w:t>
+      </w:r>
+      <w:r>
+        <w:rPr>
+          <w:rFonts w:ascii="Times New Roman" w:hAnsi="Times New Roman" w:cs="Times New Roman"/>
+        </w:rPr>
+        <w:t xml:space="preserve"> to identify and map the parameters that are important for our specific down-stream task</w:t>
+      </w:r>
+      <w:r>
+        <w:rPr>
+          <w:rFonts w:ascii="Times New Roman" w:hAnsi="Times New Roman" w:cs="Times New Roman"/>
+        </w:rPr>
+        <w:t>.</w:t>
+      </w:r>
+      <w:r>
+        <w:rPr>
+          <w:rFonts w:ascii="Times New Roman" w:hAnsi="Times New Roman" w:cs="Times New Roman"/>
+          <w:vertAlign w:val="superscript"/>
+        </w:rPr>
+        <w:fldChar w:fldCharType="begin"/>
+      </w:r>
+      <w:r>
+        <w:rPr>
+          <w:rFonts w:ascii="Times New Roman" w:hAnsi="Times New Roman" w:cs="Times New Roman"/>
+          <w:vertAlign w:val="superscript"/>
+        </w:rPr>
+        <w:instrText xml:space="preserve"> REF _Ref137986474 \r \h  \* MERGEFORMAT </w:instrText>
+      </w:r>
+      <w:r>
+        <w:rPr>
+          <w:rFonts w:ascii="Times New Roman" w:hAnsi="Times New Roman" w:cs="Times New Roman"/>
+          <w:vertAlign w:val="superscript"/>
+        </w:rPr>
+      </w:r>
+      <w:r>
+        <w:rPr>
+          <w:rFonts w:ascii="Times New Roman" w:hAnsi="Times New Roman" w:cs="Times New Roman"/>
+          <w:vertAlign w:val="superscript"/>
+        </w:rPr>
+        <w:fldChar w:fldCharType="separate"/>
+      </w:r>
+      <w:r>
+        <w:rPr>
+          <w:rFonts w:ascii="Times New Roman" w:hAnsi="Times New Roman" w:cs="Times New Roman"/>
+          <w:vertAlign w:val="superscript"/>
+        </w:rPr>
+        <w:t>30</w:t>
+      </w:r>
+      <w:r>
+        <w:rPr>
+          <w:rFonts w:ascii="Times New Roman" w:hAnsi="Times New Roman" w:cs="Times New Roman"/>
+          <w:vertAlign w:val="superscript"/>
+        </w:rPr>
+        <w:fldChar w:fldCharType="end"/>
+      </w:r>
+      <w:r>
+        <w:rPr>
+          <w:rFonts w:ascii="Times New Roman" w:hAnsi="Times New Roman" w:cs="Times New Roman"/>
+        </w:rPr>
+        <w:t xml:space="preserve"> </w:t>
+      </w:r>
+      <w:r>
+        <w:rPr>
+          <w:rFonts w:ascii="Times New Roman" w:hAnsi="Times New Roman" w:cs="Times New Roman"/>
+        </w:rPr>
+        <w:t xml:space="preserve">It is worth noting that </w:t>
+      </w:r>
+      <w:r>
+        <w:rPr>
+          <w:rFonts w:ascii="Times New Roman" w:hAnsi="Times New Roman" w:cs="Times New Roman"/>
+        </w:rPr>
+        <w:t>t</w:t>
+      </w:r>
+      <w:r>
+        <w:rPr>
+          <w:rFonts w:ascii="Times New Roman" w:hAnsi="Times New Roman" w:cs="Times New Roman"/>
+        </w:rPr>
+        <w:t xml:space="preserve">he largest reduction in memory footprint from using LoRa occur when the data used to train the base model is </w:t>
+      </w:r>
+      <w:r>
+        <w:rPr>
+          <w:rFonts w:ascii="Times New Roman" w:hAnsi="Times New Roman" w:cs="Times New Roman"/>
+        </w:rPr>
+        <w:t>like</w:t>
+      </w:r>
+      <w:r>
+        <w:rPr>
+          <w:rFonts w:ascii="Times New Roman" w:hAnsi="Times New Roman" w:cs="Times New Roman"/>
+        </w:rPr>
+        <w:t xml:space="preserve"> that of the </w:t>
+      </w:r>
+      <w:r>
+        <w:rPr>
+          <w:rFonts w:ascii="Times New Roman" w:hAnsi="Times New Roman" w:cs="Times New Roman"/>
+        </w:rPr>
+        <w:t>downstream</w:t>
+      </w:r>
+      <w:r>
+        <w:rPr>
+          <w:rFonts w:ascii="Times New Roman" w:hAnsi="Times New Roman" w:cs="Times New Roman"/>
+        </w:rPr>
+        <w:t xml:space="preserve"> task.</w:t>
+      </w:r>
+      <w:r>
+        <w:rPr>
+          <w:rFonts w:ascii="Times New Roman" w:hAnsi="Times New Roman" w:cs="Times New Roman"/>
+        </w:rPr>
+        <w:t xml:space="preserve"> Next we consider </w:t>
+      </w:r>
+      <w:r>
+        <w:rPr>
+          <w:rFonts w:ascii="Times New Roman" w:hAnsi="Times New Roman" w:cs="Times New Roman"/>
+          <w:b/>
+          <w:bCs/>
+        </w:rPr>
+        <w:t>model architecture</w:t>
+      </w:r>
+      <w:r>
+        <w:rPr>
+          <w:rFonts w:ascii="Times New Roman" w:hAnsi="Times New Roman" w:cs="Times New Roman"/>
+        </w:rPr>
+        <w:t xml:space="preserve">, </w:t>
+      </w:r>
+      <w:r>
+        <w:rPr>
+          <w:rFonts w:ascii="Times New Roman" w:hAnsi="Times New Roman" w:cs="Times New Roman"/>
+        </w:rPr>
+        <w:t>namely; is the LLM a decoder-only</w:t>
+      </w:r>
+      <w:r>
+        <w:rPr>
+          <w:rFonts w:ascii="Times New Roman" w:hAnsi="Times New Roman" w:cs="Times New Roman"/>
+        </w:rPr>
+        <w:t xml:space="preserve"> (</w:t>
+      </w:r>
+      <w:proofErr w:type="spellStart"/>
+      <w:r>
+        <w:rPr>
+          <w:rFonts w:ascii="Times New Roman" w:hAnsi="Times New Roman" w:cs="Times New Roman"/>
+        </w:rPr>
+        <w:t>e.g</w:t>
+      </w:r>
+      <w:proofErr w:type="spellEnd"/>
+      <w:r>
+        <w:rPr>
+          <w:rFonts w:ascii="Times New Roman" w:hAnsi="Times New Roman" w:cs="Times New Roman"/>
+        </w:rPr>
+        <w:t xml:space="preserve"> </w:t>
+      </w:r>
+      <w:r>
+        <w:rPr>
+          <w:rFonts w:ascii="Times New Roman" w:hAnsi="Times New Roman" w:cs="Times New Roman"/>
+        </w:rPr>
+        <w:t xml:space="preserve">GPT, </w:t>
+      </w:r>
+      <w:proofErr w:type="spellStart"/>
+      <w:r>
+        <w:rPr>
+          <w:rFonts w:ascii="Times New Roman" w:hAnsi="Times New Roman" w:cs="Times New Roman"/>
+        </w:rPr>
+        <w:t>XLNet</w:t>
+      </w:r>
+      <w:proofErr w:type="spellEnd"/>
+      <w:r>
+        <w:rPr>
+          <w:rFonts w:ascii="Times New Roman" w:hAnsi="Times New Roman" w:cs="Times New Roman"/>
+        </w:rPr>
+        <w:t xml:space="preserve">, </w:t>
+      </w:r>
+      <w:proofErr w:type="spellStart"/>
+      <w:r>
+        <w:rPr>
+          <w:rFonts w:ascii="Times New Roman" w:hAnsi="Times New Roman" w:cs="Times New Roman"/>
+        </w:rPr>
+        <w:t>PaLM</w:t>
+      </w:r>
+      <w:proofErr w:type="spellEnd"/>
+      <w:r>
+        <w:rPr>
+          <w:rFonts w:ascii="Times New Roman" w:hAnsi="Times New Roman" w:cs="Times New Roman"/>
+        </w:rPr>
+        <w:t>)</w:t>
+      </w:r>
+      <w:r>
+        <w:rPr>
+          <w:rFonts w:ascii="Times New Roman" w:hAnsi="Times New Roman" w:cs="Times New Roman"/>
+        </w:rPr>
+        <w:t>, encoder-</w:t>
+      </w:r>
+      <w:r>
+        <w:rPr>
+          <w:rFonts w:ascii="Times New Roman" w:hAnsi="Times New Roman" w:cs="Times New Roman"/>
+        </w:rPr>
+        <w:t>only (</w:t>
+      </w:r>
+      <w:proofErr w:type="spellStart"/>
+      <w:r>
+        <w:rPr>
+          <w:rFonts w:ascii="Times New Roman" w:hAnsi="Times New Roman" w:cs="Times New Roman"/>
+        </w:rPr>
+        <w:t>e.g</w:t>
+      </w:r>
+      <w:proofErr w:type="spellEnd"/>
+      <w:r>
+        <w:rPr>
+          <w:rFonts w:ascii="Times New Roman" w:hAnsi="Times New Roman" w:cs="Times New Roman"/>
+        </w:rPr>
+        <w:t xml:space="preserve"> </w:t>
+      </w:r>
+      <w:r>
+        <w:rPr>
+          <w:rFonts w:ascii="Times New Roman" w:hAnsi="Times New Roman" w:cs="Times New Roman"/>
+        </w:rPr>
+        <w:t>BERT,</w:t>
+      </w:r>
+      <w:r>
+        <w:rPr>
+          <w:rFonts w:ascii="Times New Roman" w:hAnsi="Times New Roman" w:cs="Times New Roman"/>
+        </w:rPr>
+        <w:t xml:space="preserve"> </w:t>
+      </w:r>
+      <w:proofErr w:type="spellStart"/>
+      <w:r>
+        <w:rPr>
+          <w:rFonts w:ascii="Times New Roman" w:hAnsi="Times New Roman" w:cs="Times New Roman"/>
+        </w:rPr>
+        <w:t>DeBERTA</w:t>
+      </w:r>
+      <w:proofErr w:type="spellEnd"/>
+      <w:r>
+        <w:rPr>
+          <w:rFonts w:ascii="Times New Roman" w:hAnsi="Times New Roman" w:cs="Times New Roman"/>
+        </w:rPr>
+        <w:t>)</w:t>
+      </w:r>
+      <w:r>
+        <w:rPr>
+          <w:rFonts w:ascii="Times New Roman" w:hAnsi="Times New Roman" w:cs="Times New Roman"/>
+        </w:rPr>
+        <w:t xml:space="preserve">, or hybrid </w:t>
+      </w:r>
+      <w:r>
+        <w:rPr>
+          <w:rFonts w:ascii="Times New Roman" w:hAnsi="Times New Roman" w:cs="Times New Roman"/>
+        </w:rPr>
+        <w:t>models (</w:t>
+      </w:r>
+      <w:proofErr w:type="spellStart"/>
+      <w:r>
+        <w:rPr>
+          <w:rFonts w:ascii="Times New Roman" w:hAnsi="Times New Roman" w:cs="Times New Roman"/>
+        </w:rPr>
+        <w:t>e.g</w:t>
+      </w:r>
+      <w:proofErr w:type="spellEnd"/>
+      <w:r>
+        <w:rPr>
+          <w:rFonts w:ascii="Times New Roman" w:hAnsi="Times New Roman" w:cs="Times New Roman"/>
+        </w:rPr>
+        <w:t xml:space="preserve"> </w:t>
+      </w:r>
+      <w:proofErr w:type="gramStart"/>
+      <w:r>
+        <w:rPr>
+          <w:rFonts w:ascii="Times New Roman" w:hAnsi="Times New Roman" w:cs="Times New Roman"/>
+        </w:rPr>
+        <w:t>BART,Flan</w:t>
+      </w:r>
+      <w:proofErr w:type="gramEnd"/>
+      <w:r>
+        <w:rPr>
+          <w:rFonts w:ascii="Times New Roman" w:hAnsi="Times New Roman" w:cs="Times New Roman"/>
+        </w:rPr>
+        <w:t>,T5)</w:t>
+      </w:r>
+      <w:r>
+        <w:rPr>
+          <w:rFonts w:ascii="Times New Roman" w:hAnsi="Times New Roman" w:cs="Times New Roman"/>
+        </w:rPr>
+        <w:t xml:space="preserve">. </w:t>
+      </w:r>
+      <w:r>
+        <w:rPr>
+          <w:rFonts w:ascii="Times New Roman" w:hAnsi="Times New Roman" w:cs="Times New Roman"/>
+        </w:rPr>
+        <w:t>The fundamental differences</w:t>
+      </w:r>
+      <w:r>
+        <w:rPr>
+          <w:rFonts w:ascii="Times New Roman" w:hAnsi="Times New Roman" w:cs="Times New Roman"/>
+        </w:rPr>
+        <w:t xml:space="preserve"> between these architectures</w:t>
+      </w:r>
+      <w:r>
+        <w:rPr>
+          <w:rFonts w:ascii="Times New Roman" w:hAnsi="Times New Roman" w:cs="Times New Roman"/>
+        </w:rPr>
+        <w:t xml:space="preserve"> are rather intuitive; encoder-only models </w:t>
+      </w:r>
+      <w:r>
+        <w:rPr>
+          <w:rFonts w:ascii="Times New Roman" w:hAnsi="Times New Roman" w:cs="Times New Roman"/>
+        </w:rPr>
+        <w:t xml:space="preserve">are primarily used for text-classification based tasks as </w:t>
+      </w:r>
+      <w:r>
+        <w:rPr>
+          <w:rFonts w:ascii="Times New Roman" w:hAnsi="Times New Roman" w:cs="Times New Roman"/>
+        </w:rPr>
+        <w:t xml:space="preserve">they are specifically designed to learn word-embeddings in a bi-directional fashion allowing them to look at words </w:t>
+      </w:r>
+      <w:r>
+        <w:rPr>
+          <w:rFonts w:ascii="Times New Roman" w:hAnsi="Times New Roman" w:cs="Times New Roman"/>
+        </w:rPr>
+        <w:t>that occur after and before a selected word. Decoder based model on the other hand are primarily used for text-generation based tasks</w:t>
+      </w:r>
+      <w:r>
+        <w:rPr>
+          <w:rFonts w:ascii="Times New Roman" w:hAnsi="Times New Roman" w:cs="Times New Roman"/>
+        </w:rPr>
+        <w:t xml:space="preserve">. They are trained with all future tokens masked, ensuring they can only use words that have already occurred for predictions. </w:t>
+      </w:r>
+      <w:r>
+        <w:rPr>
+          <w:rFonts w:ascii="Times New Roman" w:hAnsi="Times New Roman" w:cs="Times New Roman"/>
+        </w:rPr>
+        <w:t>Finally,</w:t>
+      </w:r>
+      <w:r>
+        <w:rPr>
+          <w:rFonts w:ascii="Times New Roman" w:hAnsi="Times New Roman" w:cs="Times New Roman"/>
+        </w:rPr>
+        <w:t xml:space="preserve"> we must consider </w:t>
+      </w:r>
+      <w:r>
+        <w:rPr>
+          <w:rFonts w:ascii="Times New Roman" w:hAnsi="Times New Roman" w:cs="Times New Roman"/>
+          <w:b/>
+          <w:bCs/>
+        </w:rPr>
+        <w:t>availability</w:t>
+      </w:r>
+      <w:r>
+        <w:rPr>
+          <w:rFonts w:ascii="Times New Roman" w:hAnsi="Times New Roman" w:cs="Times New Roman"/>
+        </w:rPr>
+        <w:t xml:space="preserve">. From an ethical standpoint we must ensure the model is open-source, or that we have permission to use </w:t>
+      </w:r>
+      <w:r>
+        <w:rPr>
+          <w:rFonts w:ascii="Times New Roman" w:hAnsi="Times New Roman" w:cs="Times New Roman"/>
+        </w:rPr>
+        <w:t>the base model. Ideally the base model should be easy to access or download.</w:t>
+      </w:r>
+    </w:p>
+    <w:p>
+      <w:pPr>
+        <w:rPr>
+          <w:rFonts w:ascii="Times New Roman" w:hAnsi="Times New Roman" w:cs="Times New Roman"/>
+        </w:rPr>
+      </w:pPr>
+      <w:r>
+        <w:rPr>
+          <w:rFonts w:ascii="Times New Roman" w:hAnsi="Times New Roman" w:cs="Times New Roman"/>
+        </w:rPr>
+        <w:t xml:space="preserve">With these criteria in </w:t>
+      </w:r>
+      <w:r>
+        <w:rPr>
+          <w:rFonts w:ascii="Times New Roman" w:hAnsi="Times New Roman" w:cs="Times New Roman"/>
+        </w:rPr>
+        <w:t>mind,</w:t>
+      </w:r>
+      <w:r>
+        <w:rPr>
+          <w:rFonts w:ascii="Times New Roman" w:hAnsi="Times New Roman" w:cs="Times New Roman"/>
+        </w:rPr>
+        <w:t xml:space="preserve"> we have decided to choose </w:t>
+      </w:r>
+      <w:r>
+        <w:rPr>
+          <w:rFonts w:ascii="Times New Roman" w:hAnsi="Times New Roman" w:cs="Times New Roman"/>
+        </w:rPr>
+        <w:t>a model from the BERT family. FGET by nature is a label-classification problem, having next-sentence generation capabilities does not matter.</w:t>
+      </w:r>
+      <w:r>
+        <w:rPr>
+          <w:rFonts w:ascii="Times New Roman" w:hAnsi="Times New Roman" w:cs="Times New Roman"/>
+        </w:rPr>
+        <w:t xml:space="preserve"> It also does not make sense to use model that</w:t>
+      </w:r>
+      <w:r>
+        <w:rPr>
+          <w:rFonts w:ascii="Times New Roman" w:hAnsi="Times New Roman" w:cs="Times New Roman"/>
+        </w:rPr>
+        <w:t xml:space="preserve"> can only make predictions based on past words.</w:t>
+      </w:r>
+      <w:r>
+        <w:rPr>
+          <w:rFonts w:ascii="Times New Roman" w:hAnsi="Times New Roman" w:cs="Times New Roman"/>
+        </w:rPr>
+        <w:t xml:space="preserve"> Table 2 shows a summary of positives, and negatives associated with a variety of the BERT models which </w:t>
+      </w:r>
+      <w:r>
+        <w:rPr>
+          <w:rFonts w:ascii="Times New Roman" w:hAnsi="Times New Roman" w:cs="Times New Roman"/>
+        </w:rPr>
+        <w:t>aid us in our choice.</w:t>
+      </w:r>
+    </w:p>
+    <w:tbl>
+      <w:tblPr>
+        <w:tblStyle w:val="GridTable1Light"/>
+        <w:tblW w:w="0" w:type="auto"/>
+        <w:tblLook w:val="04A0" w:firstRow="1" w:lastRow="0" w:firstColumn="1" w:lastColumn="0" w:noHBand="0" w:noVBand="1"/>
+      </w:tblPr>
+      <w:tblGrid>
+        <w:gridCol w:w="3005"/>
+        <w:gridCol w:w="3005"/>
+        <w:gridCol w:w="3006"/>
+      </w:tblGrid>
+      <w:tr>
+        <w:trPr>
+          <w:cnfStyle w:val="100000000000" w:firstRow="1" w:lastRow="0" w:firstColumn="0" w:lastColumn="0" w:oddVBand="0" w:evenVBand="0" w:oddHBand="0" w:evenHBand="0" w:firstRowFirstColumn="0" w:firstRowLastColumn="0" w:lastRowFirstColumn="0" w:lastRowLastColumn="0"/>
+        </w:trPr>
+        <w:tc>
+          <w:tcPr>
+            <w:cnfStyle w:val="001000000000" w:firstRow="0" w:lastRow="0" w:firstColumn="1" w:lastColumn="0" w:oddVBand="0" w:evenVBand="0" w:oddHBand="0" w:evenHBand="0" w:firstRowFirstColumn="0" w:firstRowLastColumn="0" w:lastRowFirstColumn="0" w:lastRowLastColumn="0"/>
+            <w:tcW w:w="3005" w:type="dxa"/>
+          </w:tcPr>
+          <w:p>
+            <w:pPr>
+              <w:rPr>
+                <w:rFonts w:ascii="Times New Roman" w:hAnsi="Times New Roman" w:cs="Times New Roman"/>
+              </w:rPr>
+            </w:pPr>
+            <w:r>
+              <w:rPr>
+                <w:rFonts w:ascii="Times New Roman" w:hAnsi="Times New Roman" w:cs="Times New Roman"/>
+              </w:rPr>
+              <w:t>Model</w:t>
+            </w:r>
+          </w:p>
+        </w:tc>
+        <w:tc>
+          <w:tcPr>
+            <w:tcW w:w="3005" w:type="dxa"/>
+          </w:tcPr>
+          <w:p>
+            <w:pPr>
+              <w:cnfStyle w:val="100000000000" w:firstRow="1" w:lastRow="0" w:firstColumn="0" w:lastColumn="0" w:oddVBand="0" w:evenVBand="0" w:oddHBand="0" w:evenHBand="0" w:firstRowFirstColumn="0" w:firstRowLastColumn="0" w:lastRowFirstColumn="0" w:lastRowLastColumn="0"/>
+              <w:rPr>
+                <w:rFonts w:ascii="Times New Roman" w:hAnsi="Times New Roman" w:cs="Times New Roman"/>
+              </w:rPr>
+            </w:pPr>
+            <w:r>
+              <w:rPr>
+                <w:rFonts w:ascii="Times New Roman" w:hAnsi="Times New Roman" w:cs="Times New Roman"/>
+              </w:rPr>
+              <w:t>Positives</w:t>
+            </w:r>
+          </w:p>
+        </w:tc>
+        <w:tc>
+          <w:tcPr>
+            <w:tcW w:w="3006" w:type="dxa"/>
+          </w:tcPr>
+          <w:p>
+            <w:pPr>
+              <w:cnfStyle w:val="100000000000" w:firstRow="1" w:lastRow="0" w:firstColumn="0" w:lastColumn="0" w:oddVBand="0" w:evenVBand="0" w:oddHBand="0" w:evenHBand="0" w:firstRowFirstColumn="0" w:firstRowLastColumn="0" w:lastRowFirstColumn="0" w:lastRowLastColumn="0"/>
+              <w:rPr>
+                <w:rFonts w:ascii="Times New Roman" w:hAnsi="Times New Roman" w:cs="Times New Roman"/>
+              </w:rPr>
+            </w:pPr>
+            <w:r>
+              <w:rPr>
+                <w:rFonts w:ascii="Times New Roman" w:hAnsi="Times New Roman" w:cs="Times New Roman"/>
+              </w:rPr>
+              <w:t>Negatives</w:t>
+            </w:r>
+          </w:p>
+        </w:tc>
+      </w:tr>
+      <w:tr>
+        <w:tc>
+          <w:tcPr>
+            <w:cnfStyle w:val="001000000000" w:firstRow="0" w:lastRow="0" w:firstColumn="1" w:lastColumn="0" w:oddVBand="0" w:evenVBand="0" w:oddHBand="0" w:evenHBand="0" w:firstRowFirstColumn="0" w:firstRowLastColumn="0" w:lastRowFirstColumn="0" w:lastRowLastColumn="0"/>
+            <w:tcW w:w="3005" w:type="dxa"/>
+          </w:tcPr>
+          <w:p>
+            <w:pPr>
+              <w:rPr>
+                <w:rFonts w:ascii="Times New Roman" w:hAnsi="Times New Roman" w:cs="Times New Roman"/>
+              </w:rPr>
+            </w:pPr>
+            <w:r>
+              <w:rPr>
+                <w:rFonts w:ascii="Times New Roman" w:hAnsi="Times New Roman" w:cs="Times New Roman"/>
+              </w:rPr>
+              <w:t>BERT</w:t>
+            </w:r>
+          </w:p>
+        </w:tc>
+        <w:tc>
+          <w:tcPr>
+            <w:tcW w:w="3005" w:type="dxa"/>
+          </w:tcPr>
+          <w:p>
+            <w:pPr>
+              <w:pStyle w:val="ListParagraph"/>
+              <w:numPr>
+                <w:ilvl w:val="0"/>
+                <w:numId w:val="7"/>
+              </w:numPr>
+              <w:cnfStyle w:val="000000000000" w:firstRow="0" w:lastRow="0" w:firstColumn="0" w:lastColumn="0" w:oddVBand="0" w:evenVBand="0" w:oddHBand="0" w:evenHBand="0" w:firstRowFirstColumn="0" w:firstRowLastColumn="0" w:lastRowFirstColumn="0" w:lastRowLastColumn="0"/>
+              <w:rPr>
+                <w:rFonts w:ascii="Times New Roman" w:hAnsi="Times New Roman" w:cs="Times New Roman"/>
+              </w:rPr>
+            </w:pPr>
+            <w:r>
+              <w:rPr>
+                <w:rFonts w:ascii="Times New Roman" w:hAnsi="Times New Roman" w:cs="Times New Roman"/>
+              </w:rPr>
+              <w:t>Relatively</w:t>
+            </w:r>
+            <w:r>
+              <w:rPr>
+                <w:rFonts w:ascii="Times New Roman" w:hAnsi="Times New Roman" w:cs="Times New Roman"/>
+              </w:rPr>
+              <w:t xml:space="preserve"> small (~110M parameters)</w:t>
+            </w:r>
+          </w:p>
+          <w:p>
+            <w:pPr>
+              <w:pStyle w:val="ListParagraph"/>
+              <w:numPr>
+                <w:ilvl w:val="0"/>
+                <w:numId w:val="7"/>
+              </w:numPr>
+              <w:cnfStyle w:val="000000000000" w:firstRow="0" w:lastRow="0" w:firstColumn="0" w:lastColumn="0" w:oddVBand="0" w:evenVBand="0" w:oddHBand="0" w:evenHBand="0" w:firstRowFirstColumn="0" w:firstRowLastColumn="0" w:lastRowFirstColumn="0" w:lastRowLastColumn="0"/>
+              <w:rPr>
+                <w:rFonts w:ascii="Times New Roman" w:hAnsi="Times New Roman" w:cs="Times New Roman"/>
+              </w:rPr>
+            </w:pPr>
+            <w:r>
+              <w:rPr>
+                <w:rFonts w:ascii="Times New Roman" w:hAnsi="Times New Roman" w:cs="Times New Roman"/>
+              </w:rPr>
+              <w:t>Trained primarily on Wikipedia data. lots of contextual overlap with FEW-NERD dataset, ideal for LoRa</w:t>
+            </w:r>
+          </w:p>
+        </w:tc>
+        <w:tc>
+          <w:tcPr>
+            <w:tcW w:w="3006" w:type="dxa"/>
+          </w:tcPr>
+          <w:p>
+            <w:pPr>
+              <w:pStyle w:val="ListParagraph"/>
+              <w:numPr>
+                <w:ilvl w:val="0"/>
+                <w:numId w:val="7"/>
+              </w:numPr>
+              <w:cnfStyle w:val="000000000000" w:firstRow="0" w:lastRow="0" w:firstColumn="0" w:lastColumn="0" w:oddVBand="0" w:evenVBand="0" w:oddHBand="0" w:evenHBand="0" w:firstRowFirstColumn="0" w:firstRowLastColumn="0" w:lastRowFirstColumn="0" w:lastRowLastColumn="0"/>
+              <w:rPr>
+                <w:rFonts w:ascii="Times New Roman" w:hAnsi="Times New Roman" w:cs="Times New Roman"/>
+              </w:rPr>
+            </w:pPr>
+            <w:r>
+              <w:rPr>
+                <w:rFonts w:ascii="Times New Roman" w:hAnsi="Times New Roman" w:cs="Times New Roman"/>
+              </w:rPr>
+              <w:t>Partially trained for next sentence prediction</w:t>
+            </w:r>
+            <w:r>
+              <w:rPr>
+                <w:rFonts w:ascii="Times New Roman" w:hAnsi="Times New Roman" w:cs="Times New Roman"/>
+              </w:rPr>
+              <w:t xml:space="preserve"> tasks</w:t>
+            </w:r>
+            <w:r>
+              <w:rPr>
+                <w:rFonts w:ascii="Times New Roman" w:hAnsi="Times New Roman" w:cs="Times New Roman"/>
+              </w:rPr>
+              <w:t xml:space="preserve"> (NSP)</w:t>
+            </w:r>
+            <w:r>
+              <w:rPr>
+                <w:rFonts w:ascii="Times New Roman" w:hAnsi="Times New Roman" w:cs="Times New Roman"/>
+              </w:rPr>
+              <w:t>.</w:t>
+            </w:r>
+            <w:r>
+              <w:rPr>
+                <w:rFonts w:ascii="Times New Roman" w:hAnsi="Times New Roman" w:cs="Times New Roman"/>
+              </w:rPr>
+              <w:t xml:space="preserve"> Not very task specific.</w:t>
+            </w:r>
+            <w:r>
+              <w:rPr>
+                <w:rFonts w:ascii="Times New Roman" w:hAnsi="Times New Roman" w:cs="Times New Roman"/>
+              </w:rPr>
+              <w:t xml:space="preserve"> </w:t>
+            </w:r>
+          </w:p>
+        </w:tc>
+      </w:tr>
+      <w:tr>
+        <w:tc>
+          <w:tcPr>
+            <w:cnfStyle w:val="001000000000" w:firstRow="0" w:lastRow="0" w:firstColumn="1" w:lastColumn="0" w:oddVBand="0" w:evenVBand="0" w:oddHBand="0" w:evenHBand="0" w:firstRowFirstColumn="0" w:firstRowLastColumn="0" w:lastRowFirstColumn="0" w:lastRowLastColumn="0"/>
+            <w:tcW w:w="3005" w:type="dxa"/>
+          </w:tcPr>
+          <w:p>
+            <w:pPr>
+              <w:rPr>
+                <w:rFonts w:ascii="Times New Roman" w:hAnsi="Times New Roman" w:cs="Times New Roman"/>
+              </w:rPr>
+            </w:pPr>
+            <w:proofErr w:type="spellStart"/>
+            <w:r>
+              <w:rPr>
+                <w:rFonts w:ascii="Times New Roman" w:hAnsi="Times New Roman" w:cs="Times New Roman"/>
+              </w:rPr>
+              <w:t>Ro</w:t>
+            </w:r>
+            <w:r>
+              <w:rPr>
+                <w:rFonts w:ascii="Times New Roman" w:hAnsi="Times New Roman" w:cs="Times New Roman"/>
+              </w:rPr>
+              <w:t>BERT</w:t>
+            </w:r>
+            <w:r>
+              <w:rPr>
+                <w:rFonts w:ascii="Times New Roman" w:hAnsi="Times New Roman" w:cs="Times New Roman"/>
+              </w:rPr>
+              <w:t>a</w:t>
+            </w:r>
+            <w:proofErr w:type="spellEnd"/>
+          </w:p>
+        </w:tc>
+        <w:tc>
+          <w:tcPr>
+            <w:tcW w:w="3005" w:type="dxa"/>
+          </w:tcPr>
+          <w:p>
+            <w:pPr>
+              <w:pStyle w:val="ListParagraph"/>
+              <w:numPr>
+                <w:ilvl w:val="0"/>
+                <w:numId w:val="7"/>
+              </w:numPr>
+              <w:cnfStyle w:val="000000000000" w:firstRow="0" w:lastRow="0" w:firstColumn="0" w:lastColumn="0" w:oddVBand="0" w:evenVBand="0" w:oddHBand="0" w:evenHBand="0" w:firstRowFirstColumn="0" w:firstRowLastColumn="0" w:lastRowFirstColumn="0" w:lastRowLastColumn="0"/>
+              <w:rPr>
+                <w:rFonts w:ascii="Times New Roman" w:hAnsi="Times New Roman" w:cs="Times New Roman"/>
+              </w:rPr>
+            </w:pPr>
+            <w:r>
+              <w:rPr>
+                <w:rFonts w:ascii="Times New Roman" w:hAnsi="Times New Roman" w:cs="Times New Roman"/>
+              </w:rPr>
+              <w:t>Re-trained, without a focus on NSP.</w:t>
+            </w:r>
+          </w:p>
+          <w:p>
+            <w:pPr>
+              <w:pStyle w:val="ListParagraph"/>
+              <w:numPr>
+                <w:ilvl w:val="0"/>
+                <w:numId w:val="7"/>
+              </w:numPr>
+              <w:cnfStyle w:val="000000000000" w:firstRow="0" w:lastRow="0" w:firstColumn="0" w:lastColumn="0" w:oddVBand="0" w:evenVBand="0" w:oddHBand="0" w:evenHBand="0" w:firstRowFirstColumn="0" w:firstRowLastColumn="0" w:lastRowFirstColumn="0" w:lastRowLastColumn="0"/>
+              <w:rPr>
+                <w:rFonts w:ascii="Times New Roman" w:hAnsi="Times New Roman" w:cs="Times New Roman"/>
+              </w:rPr>
+            </w:pPr>
+            <w:r>
+              <w:rPr>
+                <w:rFonts w:ascii="Times New Roman" w:hAnsi="Times New Roman" w:cs="Times New Roman"/>
+              </w:rPr>
+              <w:t>Improved training methodologies due to better hardware.</w:t>
+            </w:r>
+          </w:p>
+          <w:p>
+            <w:pPr>
+              <w:ind w:left="360"/>
+              <w:cnfStyle w:val="000000000000" w:firstRow="0" w:lastRow="0" w:firstColumn="0" w:lastColumn="0" w:oddVBand="0" w:evenVBand="0" w:oddHBand="0" w:evenHBand="0" w:firstRowFirstColumn="0" w:firstRowLastColumn="0" w:lastRowFirstColumn="0" w:lastRowLastColumn="0"/>
+              <w:rPr>
+                <w:rFonts w:ascii="Times New Roman" w:hAnsi="Times New Roman" w:cs="Times New Roman"/>
+              </w:rPr>
+            </w:pPr>
+          </w:p>
+        </w:tc>
+        <w:tc>
+          <w:tcPr>
+            <w:tcW w:w="3006" w:type="dxa"/>
+          </w:tcPr>
+          <w:p>
+            <w:pPr>
+              <w:pStyle w:val="ListParagraph"/>
+              <w:numPr>
+                <w:ilvl w:val="0"/>
+                <w:numId w:val="7"/>
+              </w:numPr>
+              <w:cnfStyle w:val="000000000000" w:firstRow="0" w:lastRow="0" w:firstColumn="0" w:lastColumn="0" w:oddVBand="0" w:evenVBand="0" w:oddHBand="0" w:evenHBand="0" w:firstRowFirstColumn="0" w:firstRowLastColumn="0" w:lastRowFirstColumn="0" w:lastRowLastColumn="0"/>
+              <w:rPr>
+                <w:rFonts w:ascii="Times New Roman" w:hAnsi="Times New Roman" w:cs="Times New Roman"/>
+              </w:rPr>
+            </w:pPr>
+            <w:r>
+              <w:rPr>
+                <w:rFonts w:ascii="Times New Roman" w:hAnsi="Times New Roman" w:cs="Times New Roman"/>
+              </w:rPr>
+              <w:t xml:space="preserve">Slightly </w:t>
+            </w:r>
+            <w:r>
+              <w:rPr>
+                <w:rFonts w:ascii="Times New Roman" w:hAnsi="Times New Roman" w:cs="Times New Roman"/>
+              </w:rPr>
+              <w:t>Larger than BERT</w:t>
+            </w:r>
+          </w:p>
+          <w:p>
+            <w:pPr>
+              <w:pStyle w:val="ListParagraph"/>
+              <w:numPr>
+                <w:ilvl w:val="0"/>
+                <w:numId w:val="7"/>
+              </w:numPr>
+              <w:cnfStyle w:val="000000000000" w:firstRow="0" w:lastRow="0" w:firstColumn="0" w:lastColumn="0" w:oddVBand="0" w:evenVBand="0" w:oddHBand="0" w:evenHBand="0" w:firstRowFirstColumn="0" w:firstRowLastColumn="0" w:lastRowFirstColumn="0" w:lastRowLastColumn="0"/>
+              <w:rPr>
+                <w:rFonts w:ascii="Times New Roman" w:hAnsi="Times New Roman" w:cs="Times New Roman"/>
+              </w:rPr>
+            </w:pPr>
+            <w:r>
+              <w:rPr>
+                <w:rFonts w:ascii="Times New Roman" w:hAnsi="Times New Roman" w:cs="Times New Roman"/>
+              </w:rPr>
+              <w:t>Not trained on Wikipedia, lower contextual overlap</w:t>
+            </w:r>
+          </w:p>
+          <w:p>
+            <w:pPr>
+              <w:pStyle w:val="ListParagraph"/>
+              <w:numPr>
+                <w:ilvl w:val="0"/>
+                <w:numId w:val="7"/>
+              </w:numPr>
+              <w:cnfStyle w:val="000000000000" w:firstRow="0" w:lastRow="0" w:firstColumn="0" w:lastColumn="0" w:oddVBand="0" w:evenVBand="0" w:oddHBand="0" w:evenHBand="0" w:firstRowFirstColumn="0" w:firstRowLastColumn="0" w:lastRowFirstColumn="0" w:lastRowLastColumn="0"/>
+              <w:rPr>
+                <w:rFonts w:ascii="Times New Roman" w:hAnsi="Times New Roman" w:cs="Times New Roman"/>
+              </w:rPr>
+            </w:pPr>
+            <w:r>
+              <w:rPr>
+                <w:rFonts w:ascii="Times New Roman" w:hAnsi="Times New Roman" w:cs="Times New Roman"/>
+              </w:rPr>
+              <w:t xml:space="preserve">Not ideal for LoRa finetuning </w:t>
+            </w:r>
+          </w:p>
+        </w:tc>
+      </w:tr>
+      <w:tr>
+        <w:tc>
+          <w:tcPr>
+            <w:cnfStyle w:val="001000000000" w:firstRow="0" w:lastRow="0" w:firstColumn="1" w:lastColumn="0" w:oddVBand="0" w:evenVBand="0" w:oddHBand="0" w:evenHBand="0" w:firstRowFirstColumn="0" w:firstRowLastColumn="0" w:lastRowFirstColumn="0" w:lastRowLastColumn="0"/>
+            <w:tcW w:w="3005" w:type="dxa"/>
+          </w:tcPr>
+          <w:p>
+            <w:pPr>
+              <w:rPr>
+                <w:rFonts w:ascii="Times New Roman" w:hAnsi="Times New Roman" w:cs="Times New Roman"/>
+              </w:rPr>
+            </w:pPr>
+            <w:proofErr w:type="spellStart"/>
+            <w:r>
+              <w:rPr>
+                <w:rFonts w:ascii="Times New Roman" w:hAnsi="Times New Roman" w:cs="Times New Roman"/>
+              </w:rPr>
+              <w:t>DeBERTa</w:t>
+            </w:r>
+            <w:proofErr w:type="spellEnd"/>
+          </w:p>
+        </w:tc>
+        <w:tc>
+          <w:tcPr>
+            <w:tcW w:w="3005" w:type="dxa"/>
+          </w:tcPr>
+          <w:p>
+            <w:pPr>
+              <w:pStyle w:val="ListParagraph"/>
+              <w:numPr>
+                <w:ilvl w:val="0"/>
+                <w:numId w:val="7"/>
+              </w:numPr>
+              <w:cnfStyle w:val="000000000000" w:firstRow="0" w:lastRow="0" w:firstColumn="0" w:lastColumn="0" w:oddVBand="0" w:evenVBand="0" w:oddHBand="0" w:evenHBand="0" w:firstRowFirstColumn="0" w:firstRowLastColumn="0" w:lastRowFirstColumn="0" w:lastRowLastColumn="0"/>
+              <w:rPr>
+                <w:rFonts w:ascii="Times New Roman" w:hAnsi="Times New Roman" w:cs="Times New Roman"/>
+              </w:rPr>
+            </w:pPr>
+            <w:r>
+              <w:rPr>
+                <w:rFonts w:ascii="Times New Roman" w:hAnsi="Times New Roman" w:cs="Times New Roman"/>
+              </w:rPr>
+              <w:t>Improved attention mechanisms, better at contextual linking.</w:t>
+            </w:r>
+          </w:p>
+        </w:tc>
+        <w:tc>
+          <w:tcPr>
+            <w:tcW w:w="3006" w:type="dxa"/>
+          </w:tcPr>
+          <w:p>
+            <w:pPr>
+              <w:pStyle w:val="ListParagraph"/>
+              <w:numPr>
+                <w:ilvl w:val="0"/>
+                <w:numId w:val="7"/>
+              </w:numPr>
+              <w:cnfStyle w:val="000000000000" w:firstRow="0" w:lastRow="0" w:firstColumn="0" w:lastColumn="0" w:oddVBand="0" w:evenVBand="0" w:oddHBand="0" w:evenHBand="0" w:firstRowFirstColumn="0" w:firstRowLastColumn="0" w:lastRowFirstColumn="0" w:lastRowLastColumn="0"/>
+              <w:rPr>
+                <w:rFonts w:ascii="Times New Roman" w:hAnsi="Times New Roman" w:cs="Times New Roman"/>
+              </w:rPr>
+            </w:pPr>
+            <w:r>
+              <w:rPr>
+                <w:rFonts w:ascii="Times New Roman" w:hAnsi="Times New Roman" w:cs="Times New Roman"/>
+              </w:rPr>
+              <w:t>Slightly larger than BERT</w:t>
+            </w:r>
+          </w:p>
+          <w:p>
+            <w:pPr>
+              <w:pStyle w:val="ListParagraph"/>
+              <w:numPr>
+                <w:ilvl w:val="0"/>
+                <w:numId w:val="7"/>
+              </w:numPr>
+              <w:cnfStyle w:val="000000000000" w:firstRow="0" w:lastRow="0" w:firstColumn="0" w:lastColumn="0" w:oddVBand="0" w:evenVBand="0" w:oddHBand="0" w:evenHBand="0" w:firstRowFirstColumn="0" w:firstRowLastColumn="0" w:lastRowFirstColumn="0" w:lastRowLastColumn="0"/>
+              <w:rPr>
+                <w:rFonts w:ascii="Times New Roman" w:hAnsi="Times New Roman" w:cs="Times New Roman"/>
+              </w:rPr>
+            </w:pPr>
+            <w:r>
+              <w:rPr>
+                <w:rFonts w:ascii="Times New Roman" w:hAnsi="Times New Roman" w:cs="Times New Roman"/>
+              </w:rPr>
+              <w:t>Not trained on Wikipedia, lower contextual overlap</w:t>
+            </w:r>
+          </w:p>
+          <w:p>
+            <w:pPr>
+              <w:pStyle w:val="ListParagraph"/>
+              <w:keepNext/>
+              <w:numPr>
+                <w:ilvl w:val="0"/>
+                <w:numId w:val="7"/>
+              </w:numPr>
+              <w:cnfStyle w:val="000000000000" w:firstRow="0" w:lastRow="0" w:firstColumn="0" w:lastColumn="0" w:oddVBand="0" w:evenVBand="0" w:oddHBand="0" w:evenHBand="0" w:firstRowFirstColumn="0" w:firstRowLastColumn="0" w:lastRowFirstColumn="0" w:lastRowLastColumn="0"/>
+              <w:rPr>
+                <w:rFonts w:ascii="Times New Roman" w:hAnsi="Times New Roman" w:cs="Times New Roman"/>
+              </w:rPr>
+            </w:pPr>
+            <w:r>
+              <w:rPr>
+                <w:rFonts w:ascii="Times New Roman" w:hAnsi="Times New Roman" w:cs="Times New Roman"/>
+              </w:rPr>
+              <w:t>Not ideal for LoRa finetuning</w:t>
+            </w:r>
+          </w:p>
+        </w:tc>
+      </w:tr>
+    </w:tbl>
+    <w:p>
+      <w:pPr>
+        <w:pStyle w:val="Caption"/>
+        <w:rPr>
+          <w:rFonts w:ascii="Times New Roman" w:hAnsi="Times New Roman" w:cs="Times New Roman"/>
+          <w:color w:val="auto"/>
+        </w:rPr>
+      </w:pPr>
+      <w:r>
+        <w:rPr>
+          <w:rFonts w:ascii="Times New Roman" w:hAnsi="Times New Roman" w:cs="Times New Roman"/>
+          <w:color w:val="auto"/>
+        </w:rPr>
+        <w:t xml:space="preserve">Table </w:t>
+      </w:r>
+      <w:r>
+        <w:rPr>
+          <w:rFonts w:ascii="Times New Roman" w:hAnsi="Times New Roman" w:cs="Times New Roman"/>
+          <w:color w:val="auto"/>
+        </w:rPr>
+        <w:fldChar w:fldCharType="begin"/>
+      </w:r>
+      <w:r>
+        <w:rPr>
+          <w:rFonts w:ascii="Times New Roman" w:hAnsi="Times New Roman" w:cs="Times New Roman"/>
+          <w:color w:val="auto"/>
+        </w:rPr>
+        <w:instrText xml:space="preserve"> SEQ Table \* ARABIC </w:instrText>
+      </w:r>
+      <w:r>
+        <w:rPr>
+          <w:rFonts w:ascii="Times New Roman" w:hAnsi="Times New Roman" w:cs="Times New Roman"/>
+          <w:color w:val="auto"/>
+        </w:rPr>
+        <w:fldChar w:fldCharType="separate"/>
+      </w:r>
+      <w:r>
+        <w:rPr>
+          <w:rFonts w:ascii="Times New Roman" w:hAnsi="Times New Roman" w:cs="Times New Roman"/>
+          <w:noProof/>
+          <w:color w:val="auto"/>
+        </w:rPr>
+        <w:t>2</w:t>
+      </w:r>
+      <w:r>
+        <w:rPr>
+          <w:rFonts w:ascii="Times New Roman" w:hAnsi="Times New Roman" w:cs="Times New Roman"/>
+          <w:color w:val="auto"/>
+        </w:rPr>
+        <w:fldChar w:fldCharType="end"/>
+      </w:r>
+      <w:r>
+        <w:rPr>
+          <w:rFonts w:ascii="Times New Roman" w:hAnsi="Times New Roman" w:cs="Times New Roman"/>
+          <w:color w:val="auto"/>
+        </w:rPr>
+        <w:t xml:space="preserve">. </w:t>
+      </w:r>
+      <w:r>
+        <w:rPr>
+          <w:rFonts w:ascii="Times New Roman" w:hAnsi="Times New Roman" w:cs="Times New Roman"/>
+          <w:color w:val="auto"/>
+        </w:rPr>
+        <w:t xml:space="preserve">A comparison of the positives and negatives of three encoder-only models in the BERT family. Namely, BERT, </w:t>
+      </w:r>
+      <w:proofErr w:type="spellStart"/>
+      <w:r>
+        <w:rPr>
+          <w:rFonts w:ascii="Times New Roman" w:hAnsi="Times New Roman" w:cs="Times New Roman"/>
+          <w:color w:val="auto"/>
+        </w:rPr>
+        <w:t>RoBERTa</w:t>
+      </w:r>
+      <w:proofErr w:type="spellEnd"/>
+      <w:r>
+        <w:rPr>
+          <w:rFonts w:ascii="Times New Roman" w:hAnsi="Times New Roman" w:cs="Times New Roman"/>
+          <w:color w:val="auto"/>
+        </w:rPr>
+        <w:t xml:space="preserve">, and </w:t>
+      </w:r>
+      <w:proofErr w:type="spellStart"/>
+      <w:r>
+        <w:rPr>
+          <w:rFonts w:ascii="Times New Roman" w:hAnsi="Times New Roman" w:cs="Times New Roman"/>
+          <w:color w:val="auto"/>
+        </w:rPr>
+        <w:t>DeBERTA</w:t>
+      </w:r>
+      <w:proofErr w:type="spellEnd"/>
+      <w:r>
+        <w:rPr>
+          <w:rFonts w:ascii="Times New Roman" w:hAnsi="Times New Roman" w:cs="Times New Roman"/>
+          <w:color w:val="auto"/>
+        </w:rPr>
+        <w:t>.</w:t>
+      </w:r>
+    </w:p>
+    <w:p>
+      <w:pPr>
+        <w:rPr>
+          <w:rFonts w:ascii="Times New Roman" w:hAnsi="Times New Roman" w:cs="Times New Roman"/>
+        </w:rPr>
+      </w:pPr>
+      <w:r>
+        <w:rPr>
+          <w:rFonts w:ascii="Times New Roman" w:hAnsi="Times New Roman" w:cs="Times New Roman"/>
+        </w:rPr>
+        <w:lastRenderedPageBreak/>
+        <w:t xml:space="preserve">With </w:t>
+      </w:r>
+      <w:r>
+        <w:rPr>
+          <w:rFonts w:ascii="Times New Roman" w:hAnsi="Times New Roman" w:cs="Times New Roman"/>
+        </w:rPr>
+        <w:t xml:space="preserve">table 2 </w:t>
+      </w:r>
+      <w:r>
+        <w:rPr>
+          <w:rFonts w:ascii="Times New Roman" w:hAnsi="Times New Roman" w:cs="Times New Roman"/>
+        </w:rPr>
+        <w:t xml:space="preserve">in </w:t>
+      </w:r>
+      <w:r>
+        <w:rPr>
+          <w:rFonts w:ascii="Times New Roman" w:hAnsi="Times New Roman" w:cs="Times New Roman"/>
+        </w:rPr>
+        <w:t>mind,</w:t>
+      </w:r>
+      <w:r>
+        <w:rPr>
+          <w:rFonts w:ascii="Times New Roman" w:hAnsi="Times New Roman" w:cs="Times New Roman"/>
+        </w:rPr>
+        <w:t xml:space="preserve"> we have decided to use the base version of BERT. Due to computation </w:t>
+      </w:r>
+      <w:r>
+        <w:rPr>
+          <w:rFonts w:ascii="Times New Roman" w:hAnsi="Times New Roman" w:cs="Times New Roman"/>
+        </w:rPr>
+        <w:t>limitations,</w:t>
+      </w:r>
+      <w:r>
+        <w:rPr>
+          <w:rFonts w:ascii="Times New Roman" w:hAnsi="Times New Roman" w:cs="Times New Roman"/>
+        </w:rPr>
+        <w:t xml:space="preserve"> it is imperative we choose a model that can reasonably be fine-tuned in the time given, with the resources at hand. Since BERT is primarily trained on Wikipedia </w:t>
+      </w:r>
+      <w:r>
+        <w:rPr>
+          <w:rFonts w:ascii="Times New Roman" w:hAnsi="Times New Roman" w:cs="Times New Roman"/>
+        </w:rPr>
+        <w:t>data,</w:t>
+      </w:r>
+      <w:r>
+        <w:rPr>
+          <w:rFonts w:ascii="Times New Roman" w:hAnsi="Times New Roman" w:cs="Times New Roman"/>
+        </w:rPr>
+        <w:t xml:space="preserve"> we believe LORA will be able to make a significant reduction in </w:t>
+      </w:r>
+      <w:r>
+        <w:rPr>
+          <w:rFonts w:ascii="Times New Roman" w:hAnsi="Times New Roman" w:cs="Times New Roman"/>
+        </w:rPr>
+        <w:t>the parameter dimensions. If DeBERTa’s training data was more aligned with FEW-NERD,</w:t>
+      </w:r>
+      <w:r>
+        <w:rPr>
+          <w:rFonts w:ascii="Times New Roman" w:hAnsi="Times New Roman" w:cs="Times New Roman"/>
+        </w:rPr>
+        <w:t xml:space="preserve"> or we had more resource</w:t>
+      </w:r>
+      <w:r>
+        <w:rPr>
+          <w:rFonts w:ascii="Times New Roman" w:hAnsi="Times New Roman" w:cs="Times New Roman"/>
+        </w:rPr>
+        <w:t xml:space="preserve"> we would have instead chosen this</w:t>
+      </w:r>
+      <w:r>
+        <w:rPr>
+          <w:rFonts w:ascii="Times New Roman" w:hAnsi="Times New Roman" w:cs="Times New Roman"/>
+        </w:rPr>
+        <w:t xml:space="preserve"> base model</w:t>
+      </w:r>
+      <w:r>
+        <w:rPr>
+          <w:rFonts w:ascii="Times New Roman" w:hAnsi="Times New Roman" w:cs="Times New Roman"/>
+        </w:rPr>
+        <w:t xml:space="preserve">. The improvements </w:t>
+      </w:r>
+      <w:r>
+        <w:rPr>
+          <w:rFonts w:ascii="Times New Roman" w:hAnsi="Times New Roman" w:cs="Times New Roman"/>
+        </w:rPr>
+        <w:t xml:space="preserve">in the attention mechanism should directly benefit FGET. </w:t>
+      </w:r>
+    </w:p>
+    <w:p>
+      <w:pPr>
+        <w:rPr>
+          <w:rFonts w:ascii="Times New Roman" w:hAnsi="Times New Roman" w:cs="Times New Roman"/>
+        </w:rPr>
+      </w:pPr>
+    </w:p>
+    <w:p>
+      <w:pPr>
+        <w:pStyle w:val="Heading2"/>
+        <w:rPr>
+          <w:rFonts w:ascii="Times New Roman" w:hAnsi="Times New Roman" w:cs="Times New Roman"/>
+          <w:b/>
+          <w:bCs/>
+          <w:color w:val="auto"/>
+          <w:sz w:val="22"/>
+          <w:szCs w:val="22"/>
+        </w:rPr>
+      </w:pPr>
+      <w:r>
+        <w:rPr>
+          <w:rFonts w:ascii="Times New Roman" w:hAnsi="Times New Roman" w:cs="Times New Roman"/>
+          <w:b/>
+          <w:bCs/>
+          <w:color w:val="auto"/>
+          <w:sz w:val="22"/>
+          <w:szCs w:val="22"/>
+        </w:rPr>
+        <w:t xml:space="preserve">6.0 methodology </w:t>
+      </w:r>
+      <w:r>
+        <w:rPr>
+          <w:rFonts w:ascii="Times New Roman" w:hAnsi="Times New Roman" w:cs="Times New Roman"/>
+          <w:b/>
+          <w:bCs/>
+          <w:color w:val="auto"/>
+          <w:sz w:val="22"/>
+          <w:szCs w:val="22"/>
+        </w:rPr>
+        <w:t xml:space="preserve">and workplan </w:t>
+      </w:r>
+    </w:p>
+    <w:p>
+      <w:pPr>
+        <w:rPr>
+          <w:rFonts w:ascii="Times New Roman" w:hAnsi="Times New Roman" w:cs="Times New Roman"/>
+        </w:rPr>
+      </w:pPr>
+      <w:r>
+        <w:rPr>
+          <w:rFonts w:ascii="Times New Roman" w:hAnsi="Times New Roman" w:cs="Times New Roman"/>
+        </w:rPr>
+        <w:tab/>
+      </w:r>
+      <w:r>
+        <w:rPr>
+          <w:rFonts w:ascii="Times New Roman" w:hAnsi="Times New Roman" w:cs="Times New Roman"/>
+        </w:rPr>
+        <w:t xml:space="preserve"> </w:t>
+      </w:r>
+    </w:p>
+    <w:p>
+      <w:pPr>
+        <w:rPr>
+          <w:rFonts w:ascii="Times New Roman" w:hAnsi="Times New Roman" w:cs="Times New Roman"/>
+          <w:b/>
+          <w:bCs/>
+        </w:rPr>
+      </w:pPr>
+      <w:r>
+        <w:rPr>
+          <w:rFonts w:ascii="Times New Roman" w:hAnsi="Times New Roman" w:cs="Times New Roman"/>
+          <w:b/>
+          <w:bCs/>
+        </w:rPr>
+        <w:t xml:space="preserve">6.1 </w:t>
+      </w:r>
+      <w:r>
+        <w:rPr>
+          <w:rFonts w:ascii="Times New Roman" w:hAnsi="Times New Roman" w:cs="Times New Roman"/>
+          <w:b/>
+          <w:bCs/>
+        </w:rPr>
+        <w:t>Obtaining the base version of BERT</w:t>
+      </w:r>
+      <w:r>
+        <w:rPr>
+          <w:rFonts w:ascii="Times New Roman" w:hAnsi="Times New Roman" w:cs="Times New Roman"/>
+          <w:b/>
+          <w:bCs/>
+        </w:rPr>
+        <w:t xml:space="preserve"> and preparing FEW-NERD</w:t>
+      </w:r>
+      <w:r>
+        <w:rPr>
+          <w:rFonts w:ascii="Times New Roman" w:hAnsi="Times New Roman" w:cs="Times New Roman"/>
+          <w:b/>
+          <w:bCs/>
+        </w:rPr>
+        <w:t>.</w:t>
+      </w:r>
+    </w:p>
+    <w:p>
+      <w:pPr>
+        <w:rPr>
+          <w:rFonts w:ascii="Times New Roman" w:hAnsi="Times New Roman" w:cs="Times New Roman"/>
+        </w:rPr>
+      </w:pPr>
+      <w:r>
+        <w:rPr>
+          <w:rFonts w:ascii="Times New Roman" w:hAnsi="Times New Roman" w:cs="Times New Roman"/>
+          <w:b/>
+          <w:bCs/>
+        </w:rPr>
+        <w:tab/>
+      </w:r>
+      <w:r>
+        <w:rPr>
+          <w:rFonts w:ascii="Times New Roman" w:hAnsi="Times New Roman" w:cs="Times New Roman"/>
+        </w:rPr>
+        <w:t xml:space="preserve">Before work can </w:t>
+      </w:r>
+      <w:r>
+        <w:rPr>
+          <w:rFonts w:ascii="Times New Roman" w:hAnsi="Times New Roman" w:cs="Times New Roman"/>
+        </w:rPr>
+        <w:t>begin,</w:t>
+      </w:r>
+      <w:r>
+        <w:rPr>
+          <w:rFonts w:ascii="Times New Roman" w:hAnsi="Times New Roman" w:cs="Times New Roman"/>
+        </w:rPr>
+        <w:t xml:space="preserve"> we must </w:t>
+      </w:r>
+      <w:r>
+        <w:rPr>
+          <w:rFonts w:ascii="Times New Roman" w:hAnsi="Times New Roman" w:cs="Times New Roman"/>
+        </w:rPr>
+        <w:t xml:space="preserve">download BERT, and re-factor the FEW-NERD data into the format described earlier. BERT is accessible through the hugging-face </w:t>
+      </w:r>
+      <w:r>
+        <w:rPr>
+          <w:rFonts w:ascii="Times New Roman" w:hAnsi="Times New Roman" w:cs="Times New Roman"/>
+        </w:rPr>
+        <w:t xml:space="preserve">website where there is significant </w:t>
+      </w:r>
+      <w:r>
+        <w:rPr>
+          <w:rFonts w:ascii="Times New Roman" w:hAnsi="Times New Roman" w:cs="Times New Roman"/>
+        </w:rPr>
+        <w:t xml:space="preserve">documentation and examples of how to </w:t>
+      </w:r>
+      <w:r>
+        <w:rPr>
+          <w:rFonts w:ascii="Times New Roman" w:hAnsi="Times New Roman" w:cs="Times New Roman"/>
+        </w:rPr>
+        <w:t>initialize and</w:t>
+      </w:r>
+      <w:r>
+        <w:rPr>
+          <w:rFonts w:ascii="Times New Roman" w:hAnsi="Times New Roman" w:cs="Times New Roman"/>
+        </w:rPr>
+        <w:t xml:space="preserve"> use the model. We already have access </w:t>
+      </w:r>
+      <w:r>
+        <w:rPr>
+          <w:rFonts w:ascii="Times New Roman" w:hAnsi="Times New Roman" w:cs="Times New Roman"/>
+        </w:rPr>
+        <w:t>to and</w:t>
+      </w:r>
+      <w:r>
+        <w:rPr>
+          <w:rFonts w:ascii="Times New Roman" w:hAnsi="Times New Roman" w:cs="Times New Roman"/>
+        </w:rPr>
+        <w:t xml:space="preserve"> have downloaded the FEW-NERD dataset. </w:t>
+      </w:r>
+      <w:r>
+        <w:rPr>
+          <w:rFonts w:ascii="Times New Roman" w:hAnsi="Times New Roman" w:cs="Times New Roman"/>
+        </w:rPr>
+        <w:t xml:space="preserve">Re-factoring the format should be a small, and relatively quick process. </w:t>
+      </w:r>
+    </w:p>
+    <w:p>
+      <w:pPr>
+        <w:rPr>
+          <w:rFonts w:ascii="Times New Roman" w:hAnsi="Times New Roman" w:cs="Times New Roman"/>
+          <w:b/>
+          <w:bCs/>
+        </w:rPr>
+      </w:pPr>
+      <w:r>
+        <w:rPr>
+          <w:rFonts w:ascii="Times New Roman" w:hAnsi="Times New Roman" w:cs="Times New Roman"/>
+          <w:b/>
+          <w:bCs/>
+        </w:rPr>
+        <w:t xml:space="preserve">6.2 </w:t>
+      </w:r>
+      <w:r>
+        <w:rPr>
+          <w:rFonts w:ascii="Times New Roman" w:hAnsi="Times New Roman" w:cs="Times New Roman"/>
+          <w:b/>
+          <w:bCs/>
+        </w:rPr>
+        <w:t>How useful is LoRa?</w:t>
+      </w:r>
+    </w:p>
+    <w:p>
+      <w:pPr>
+        <w:rPr>
+          <w:rFonts w:ascii="Times New Roman" w:hAnsi="Times New Roman" w:cs="Times New Roman"/>
+        </w:rPr>
+      </w:pPr>
+      <w:r>
+        <w:rPr>
+          <w:rFonts w:ascii="Times New Roman" w:hAnsi="Times New Roman" w:cs="Times New Roman"/>
+        </w:rPr>
+        <w:tab/>
+        <w:t xml:space="preserve">The time to fine-tune our model is expected to be </w:t>
+      </w:r>
+      <w:r>
+        <w:rPr>
+          <w:rFonts w:ascii="Times New Roman" w:hAnsi="Times New Roman" w:cs="Times New Roman"/>
+        </w:rPr>
+        <w:t>high</w:t>
+      </w:r>
+      <w:r>
+        <w:rPr>
+          <w:rFonts w:ascii="Times New Roman" w:hAnsi="Times New Roman" w:cs="Times New Roman"/>
+        </w:rPr>
+        <w:t xml:space="preserve"> due to limited resources, for this reason it is important that an analysis is carried out into the expected </w:t>
+      </w:r>
+      <w:r>
+        <w:rPr>
+          <w:rFonts w:ascii="Times New Roman" w:hAnsi="Times New Roman" w:cs="Times New Roman"/>
+        </w:rPr>
+        <w:t xml:space="preserve">resource </w:t>
+      </w:r>
+      <w:r>
+        <w:rPr>
+          <w:rFonts w:ascii="Times New Roman" w:hAnsi="Times New Roman" w:cs="Times New Roman"/>
+        </w:rPr>
+        <w:t>requirements,</w:t>
+      </w:r>
+      <w:r>
+        <w:rPr>
+          <w:rFonts w:ascii="Times New Roman" w:hAnsi="Times New Roman" w:cs="Times New Roman"/>
+        </w:rPr>
+        <w:t xml:space="preserve"> so time is not wasted re-running experiments. </w:t>
+      </w:r>
+      <w:r>
+        <w:rPr>
+          <w:rFonts w:ascii="Times New Roman" w:hAnsi="Times New Roman" w:cs="Times New Roman"/>
+        </w:rPr>
+        <w:t xml:space="preserve"> </w:t>
+      </w:r>
+      <w:r>
+        <w:rPr>
+          <w:rFonts w:ascii="Times New Roman" w:hAnsi="Times New Roman" w:cs="Times New Roman"/>
+        </w:rPr>
+        <w:t>Unfortunately, understanding run-time for deep learning is still quite a difficult thing to predict. There has been work done by Microsoft to create tools for this task, although they are not currently available for public use</w:t>
+      </w:r>
+      <w:r>
+        <w:rPr>
+          <w:rFonts w:ascii="Times New Roman" w:hAnsi="Times New Roman" w:cs="Times New Roman"/>
+        </w:rPr>
+        <w:t>.</w:t>
+      </w:r>
+      <w:r>
+        <w:rPr>
+          <w:rFonts w:ascii="Times New Roman" w:hAnsi="Times New Roman" w:cs="Times New Roman"/>
+          <w:vertAlign w:val="superscript"/>
+        </w:rPr>
+        <w:fldChar w:fldCharType="begin"/>
+      </w:r>
+      <w:r>
+        <w:rPr>
+          <w:rFonts w:ascii="Times New Roman" w:hAnsi="Times New Roman" w:cs="Times New Roman"/>
+          <w:vertAlign w:val="superscript"/>
+        </w:rPr>
+        <w:instrText xml:space="preserve"> REF _Ref138001371 \r \h  \* MERGEFORMAT </w:instrText>
+      </w:r>
+      <w:r>
+        <w:rPr>
+          <w:rFonts w:ascii="Times New Roman" w:hAnsi="Times New Roman" w:cs="Times New Roman"/>
+          <w:vertAlign w:val="superscript"/>
+        </w:rPr>
+      </w:r>
+      <w:r>
+        <w:rPr>
+          <w:rFonts w:ascii="Times New Roman" w:hAnsi="Times New Roman" w:cs="Times New Roman"/>
+          <w:vertAlign w:val="superscript"/>
+        </w:rPr>
+        <w:fldChar w:fldCharType="separate"/>
+      </w:r>
+      <w:r>
+        <w:rPr>
+          <w:rFonts w:ascii="Times New Roman" w:hAnsi="Times New Roman" w:cs="Times New Roman"/>
+          <w:vertAlign w:val="superscript"/>
+        </w:rPr>
+        <w:t>31</w:t>
+      </w:r>
+      <w:r>
+        <w:rPr>
+          <w:rFonts w:ascii="Times New Roman" w:hAnsi="Times New Roman" w:cs="Times New Roman"/>
+          <w:vertAlign w:val="superscript"/>
+        </w:rPr>
+        <w:fldChar w:fldCharType="end"/>
+      </w:r>
+      <w:r>
+        <w:rPr>
+          <w:rFonts w:ascii="Times New Roman" w:hAnsi="Times New Roman" w:cs="Times New Roman"/>
+        </w:rPr>
+        <w:t xml:space="preserve"> For now, we will do small-scale experiments </w:t>
+      </w:r>
+      <w:r>
+        <w:rPr>
+          <w:rFonts w:ascii="Times New Roman" w:hAnsi="Times New Roman" w:cs="Times New Roman"/>
+        </w:rPr>
+        <w:t>to see run-</w:t>
+      </w:r>
+      <w:r>
+        <w:rPr>
+          <w:rFonts w:ascii="Times New Roman" w:hAnsi="Times New Roman" w:cs="Times New Roman"/>
+        </w:rPr>
+        <w:t>times for</w:t>
+      </w:r>
+      <w:r>
+        <w:rPr>
+          <w:rFonts w:ascii="Times New Roman" w:hAnsi="Times New Roman" w:cs="Times New Roman"/>
+        </w:rPr>
+        <w:t xml:space="preserve"> individual epochs</w:t>
+      </w:r>
+      <w:r>
+        <w:rPr>
+          <w:rFonts w:ascii="Times New Roman" w:hAnsi="Times New Roman" w:cs="Times New Roman"/>
+        </w:rPr>
+        <w:t>, batch sizes, and hyperparameters</w:t>
+      </w:r>
+      <w:r>
+        <w:rPr>
+          <w:rFonts w:ascii="Times New Roman" w:hAnsi="Times New Roman" w:cs="Times New Roman"/>
+        </w:rPr>
+        <w:t xml:space="preserve"> and from that make estimations on total runtimes, batch size limitations, and </w:t>
+      </w:r>
+      <w:r>
+        <w:rPr>
+          <w:rFonts w:ascii="Times New Roman" w:hAnsi="Times New Roman" w:cs="Times New Roman"/>
+        </w:rPr>
+        <w:t xml:space="preserve">reasonable </w:t>
+      </w:r>
+      <w:r>
+        <w:rPr>
+          <w:rFonts w:ascii="Times New Roman" w:hAnsi="Times New Roman" w:cs="Times New Roman"/>
+        </w:rPr>
+        <w:t xml:space="preserve">learning rates. </w:t>
+      </w:r>
+    </w:p>
+    <w:p>
+      <w:pPr>
+        <w:rPr>
+          <w:rFonts w:ascii="Times New Roman" w:hAnsi="Times New Roman" w:cs="Times New Roman"/>
+          <w:b/>
+          <w:bCs/>
+        </w:rPr>
+      </w:pPr>
+      <w:r>
+        <w:rPr>
+          <w:rFonts w:ascii="Times New Roman" w:hAnsi="Times New Roman" w:cs="Times New Roman"/>
+          <w:b/>
+          <w:bCs/>
+        </w:rPr>
+        <w:t xml:space="preserve">6.3 </w:t>
+      </w:r>
+      <w:r>
+        <w:rPr>
+          <w:rFonts w:ascii="Times New Roman" w:hAnsi="Times New Roman" w:cs="Times New Roman"/>
+          <w:b/>
+          <w:bCs/>
+        </w:rPr>
+        <w:t>Fine tuning</w:t>
+      </w:r>
+    </w:p>
+    <w:p>
+      <w:pPr>
+        <w:rPr>
+          <w:rFonts w:ascii="Times New Roman" w:hAnsi="Times New Roman" w:cs="Times New Roman"/>
+        </w:rPr>
+      </w:pPr>
+      <w:r>
+        <w:rPr>
+          <w:rFonts w:ascii="Times New Roman" w:hAnsi="Times New Roman" w:cs="Times New Roman"/>
+          <w:b/>
+          <w:bCs/>
+        </w:rPr>
+        <w:tab/>
+      </w:r>
+      <w:r>
+        <w:rPr>
+          <w:rFonts w:ascii="Times New Roman" w:hAnsi="Times New Roman" w:cs="Times New Roman"/>
+        </w:rPr>
+        <w:t xml:space="preserve">Once our data is prepared, our model initialized, and hyperparameters known we will finetune our model using </w:t>
+      </w:r>
+      <w:r>
+        <w:rPr>
+          <w:rFonts w:ascii="Times New Roman" w:hAnsi="Times New Roman" w:cs="Times New Roman"/>
+        </w:rPr>
+        <w:t xml:space="preserve">FEW-NERD. We use the supervised-learning version of </w:t>
+      </w:r>
+      <w:r>
+        <w:rPr>
+          <w:rFonts w:ascii="Times New Roman" w:hAnsi="Times New Roman" w:cs="Times New Roman"/>
+        </w:rPr>
+        <w:t xml:space="preserve">the </w:t>
+      </w:r>
+      <w:r>
+        <w:rPr>
+          <w:rFonts w:ascii="Times New Roman" w:hAnsi="Times New Roman" w:cs="Times New Roman"/>
+        </w:rPr>
+        <w:t xml:space="preserve">FEW-NERD </w:t>
+      </w:r>
+      <w:r>
+        <w:rPr>
+          <w:rFonts w:ascii="Times New Roman" w:hAnsi="Times New Roman" w:cs="Times New Roman"/>
+        </w:rPr>
+        <w:t xml:space="preserve">dataset </w:t>
+      </w:r>
+      <w:r>
+        <w:rPr>
+          <w:rFonts w:ascii="Times New Roman" w:hAnsi="Times New Roman" w:cs="Times New Roman"/>
+        </w:rPr>
+        <w:t>as this will allow us to directly compare and benchmark our model against previous models,</w:t>
+      </w:r>
+      <w:r>
+        <w:rPr>
+          <w:rFonts w:ascii="Times New Roman" w:hAnsi="Times New Roman" w:cs="Times New Roman"/>
+        </w:rPr>
+        <w:t xml:space="preserve"> all of which were built with supervised-learning in mind.</w:t>
+      </w:r>
+      <w:r>
+        <w:rPr>
+          <w:rFonts w:ascii="Times New Roman" w:hAnsi="Times New Roman" w:cs="Times New Roman"/>
+        </w:rPr>
+        <w:t xml:space="preserve"> </w:t>
+      </w:r>
+      <w:r>
+        <w:rPr>
+          <w:rFonts w:ascii="Times New Roman" w:hAnsi="Times New Roman" w:cs="Times New Roman"/>
+        </w:rPr>
+        <w:t xml:space="preserve">Through our investigations of LoRa we should </w:t>
+      </w:r>
+      <w:r>
+        <w:rPr>
+          <w:rFonts w:ascii="Times New Roman" w:hAnsi="Times New Roman" w:cs="Times New Roman"/>
+        </w:rPr>
+        <w:t>understand</w:t>
+      </w:r>
+      <w:r>
+        <w:rPr>
+          <w:rFonts w:ascii="Times New Roman" w:hAnsi="Times New Roman" w:cs="Times New Roman"/>
+        </w:rPr>
+        <w:t xml:space="preserve"> the LoRa rank needed for our model</w:t>
+      </w:r>
+      <w:r>
+        <w:rPr>
+          <w:rFonts w:ascii="Times New Roman" w:hAnsi="Times New Roman" w:cs="Times New Roman"/>
+        </w:rPr>
+        <w:t xml:space="preserve"> and from this should have a reasonable understanding of the parameters needed to be optimised vs those which can be frozen. </w:t>
+      </w:r>
+      <w:r>
+        <w:rPr>
+          <w:rFonts w:ascii="Times New Roman" w:hAnsi="Times New Roman" w:cs="Times New Roman"/>
+        </w:rPr>
+        <w:t>Our initial plan is to use TensorFlow as the primary package for fine tuning.</w:t>
+      </w:r>
+      <w:r>
+        <w:rPr>
+          <w:rFonts w:ascii="Times New Roman" w:hAnsi="Times New Roman" w:cs="Times New Roman"/>
+          <w:vertAlign w:val="superscript"/>
+        </w:rPr>
+        <w:fldChar w:fldCharType="begin"/>
+      </w:r>
+      <w:r>
+        <w:rPr>
+          <w:rFonts w:ascii="Times New Roman" w:hAnsi="Times New Roman" w:cs="Times New Roman"/>
+          <w:vertAlign w:val="superscript"/>
+        </w:rPr>
+        <w:instrText xml:space="preserve"> REF _Ref138001873 \r \h </w:instrText>
+      </w:r>
+      <w:r>
+        <w:rPr>
+          <w:rFonts w:ascii="Times New Roman" w:hAnsi="Times New Roman" w:cs="Times New Roman"/>
+          <w:vertAlign w:val="superscript"/>
+        </w:rPr>
+        <w:instrText xml:space="preserve"> \* MERGEFORMAT </w:instrText>
+      </w:r>
+      <w:r>
+        <w:rPr>
+          <w:rFonts w:ascii="Times New Roman" w:hAnsi="Times New Roman" w:cs="Times New Roman"/>
+          <w:vertAlign w:val="superscript"/>
+        </w:rPr>
+      </w:r>
+      <w:r>
+        <w:rPr>
+          <w:rFonts w:ascii="Times New Roman" w:hAnsi="Times New Roman" w:cs="Times New Roman"/>
+          <w:vertAlign w:val="superscript"/>
+        </w:rPr>
+        <w:fldChar w:fldCharType="separate"/>
+      </w:r>
+      <w:r>
+        <w:rPr>
+          <w:rFonts w:ascii="Times New Roman" w:hAnsi="Times New Roman" w:cs="Times New Roman"/>
+          <w:vertAlign w:val="superscript"/>
+        </w:rPr>
+        <w:t>32</w:t>
+      </w:r>
+      <w:r>
+        <w:rPr>
+          <w:rFonts w:ascii="Times New Roman" w:hAnsi="Times New Roman" w:cs="Times New Roman"/>
+          <w:vertAlign w:val="superscript"/>
+        </w:rPr>
+        <w:fldChar w:fldCharType="end"/>
+      </w:r>
+      <w:r>
+        <w:rPr>
+          <w:rFonts w:ascii="Times New Roman" w:hAnsi="Times New Roman" w:cs="Times New Roman"/>
+        </w:rPr>
+        <w:t xml:space="preserve"> TensorFlow offers excellent customisation for </w:t>
+      </w:r>
+      <w:r>
+        <w:rPr>
+          <w:rFonts w:ascii="Times New Roman" w:hAnsi="Times New Roman" w:cs="Times New Roman"/>
+        </w:rPr>
+        <w:t>call-back</w:t>
+      </w:r>
+      <w:r>
+        <w:rPr>
+          <w:rFonts w:ascii="Times New Roman" w:hAnsi="Times New Roman" w:cs="Times New Roman"/>
+        </w:rPr>
+        <w:t xml:space="preserve"> events, logging, and checkpoint saving which is especially important </w:t>
+      </w:r>
+      <w:r>
+        <w:rPr>
+          <w:rFonts w:ascii="Times New Roman" w:hAnsi="Times New Roman" w:cs="Times New Roman"/>
+        </w:rPr>
+        <w:t xml:space="preserve">since we have </w:t>
+      </w:r>
+      <w:r>
+        <w:rPr>
+          <w:rFonts w:ascii="Times New Roman" w:hAnsi="Times New Roman" w:cs="Times New Roman"/>
+        </w:rPr>
+        <w:t xml:space="preserve">limited resource. </w:t>
+      </w:r>
+      <w:r>
+        <w:rPr>
+          <w:rFonts w:ascii="Times New Roman" w:hAnsi="Times New Roman" w:cs="Times New Roman"/>
+        </w:rPr>
+        <w:t xml:space="preserve"> </w:t>
+      </w:r>
+      <w:r>
+        <w:rPr>
+          <w:rFonts w:ascii="Times New Roman" w:hAnsi="Times New Roman" w:cs="Times New Roman"/>
+        </w:rPr>
+        <w:t>On top</w:t>
+      </w:r>
+      <w:r>
+        <w:rPr>
+          <w:rFonts w:ascii="Times New Roman" w:hAnsi="Times New Roman" w:cs="Times New Roman"/>
+        </w:rPr>
+        <w:t xml:space="preserve"> of this, as </w:t>
+      </w:r>
+      <w:r>
+        <w:rPr>
+          <w:rFonts w:ascii="Times New Roman" w:hAnsi="Times New Roman" w:cs="Times New Roman"/>
+        </w:rPr>
+        <w:t>TensorFlow</w:t>
+      </w:r>
+      <w:r>
+        <w:rPr>
+          <w:rFonts w:ascii="Times New Roman" w:hAnsi="Times New Roman" w:cs="Times New Roman"/>
+        </w:rPr>
+        <w:t xml:space="preserve"> was developed by google, it is natively installed on Google</w:t>
+      </w:r>
+      <w:r>
+        <w:rPr>
+          <w:rFonts w:ascii="Times New Roman" w:hAnsi="Times New Roman" w:cs="Times New Roman"/>
+        </w:rPr>
+        <w:t xml:space="preserve"> </w:t>
+      </w:r>
+      <w:r>
+        <w:rPr>
+          <w:rFonts w:ascii="Times New Roman" w:hAnsi="Times New Roman" w:cs="Times New Roman"/>
+        </w:rPr>
+        <w:t xml:space="preserve">Colab.  </w:t>
+      </w:r>
+    </w:p>
+    <w:p>
+      <w:pPr>
+        <w:rPr>
+          <w:rFonts w:ascii="Times New Roman" w:hAnsi="Times New Roman" w:cs="Times New Roman"/>
+          <w:b/>
+          <w:bCs/>
+        </w:rPr>
+      </w:pPr>
+      <w:r>
+        <w:rPr>
+          <w:rFonts w:ascii="Times New Roman" w:hAnsi="Times New Roman" w:cs="Times New Roman"/>
+          <w:b/>
+          <w:bCs/>
+        </w:rPr>
+        <w:t xml:space="preserve">6.4 Re-training older models </w:t>
+      </w:r>
+    </w:p>
+    <w:p>
+      <w:pPr>
+        <w:rPr>
+          <w:rFonts w:ascii="Times New Roman" w:hAnsi="Times New Roman" w:cs="Times New Roman"/>
+        </w:rPr>
+      </w:pPr>
+      <w:r>
+        <w:rPr>
+          <w:rFonts w:ascii="Times New Roman" w:hAnsi="Times New Roman" w:cs="Times New Roman"/>
+          <w:b/>
+          <w:bCs/>
+        </w:rPr>
+        <w:tab/>
+      </w:r>
+      <w:r>
+        <w:rPr>
+          <w:rFonts w:ascii="Times New Roman" w:hAnsi="Times New Roman" w:cs="Times New Roman"/>
+        </w:rPr>
+        <w:t>For</w:t>
+      </w:r>
+      <w:r>
+        <w:rPr>
+          <w:rFonts w:ascii="Times New Roman" w:hAnsi="Times New Roman" w:cs="Times New Roman"/>
+        </w:rPr>
+        <w:t xml:space="preserve"> creating direct </w:t>
+      </w:r>
+      <w:r>
+        <w:rPr>
+          <w:rFonts w:ascii="Times New Roman" w:hAnsi="Times New Roman" w:cs="Times New Roman"/>
+        </w:rPr>
+        <w:t>benchmarks,</w:t>
+      </w:r>
+      <w:r>
+        <w:rPr>
+          <w:rFonts w:ascii="Times New Roman" w:hAnsi="Times New Roman" w:cs="Times New Roman"/>
+        </w:rPr>
+        <w:t xml:space="preserve"> </w:t>
+      </w:r>
+      <w:r>
+        <w:rPr>
+          <w:rFonts w:ascii="Times New Roman" w:hAnsi="Times New Roman" w:cs="Times New Roman"/>
+        </w:rPr>
+        <w:t xml:space="preserve">we will take the code from </w:t>
+      </w:r>
+      <w:r>
+        <w:rPr>
+          <w:rFonts w:ascii="Times New Roman" w:hAnsi="Times New Roman" w:cs="Times New Roman"/>
+        </w:rPr>
+        <w:t>several</w:t>
+      </w:r>
+      <w:r>
+        <w:rPr>
+          <w:rFonts w:ascii="Times New Roman" w:hAnsi="Times New Roman" w:cs="Times New Roman"/>
+        </w:rPr>
+        <w:t xml:space="preserve"> notable older FGET papers and re-train their models on the supervised FEW-NERD dataset. </w:t>
+      </w:r>
+      <w:r>
+        <w:rPr>
+          <w:rFonts w:ascii="Times New Roman" w:hAnsi="Times New Roman" w:cs="Times New Roman"/>
+          <w:b/>
+          <w:bCs/>
+        </w:rPr>
+        <w:t xml:space="preserve"> </w:t>
+      </w:r>
+      <w:r>
+        <w:rPr>
+          <w:rFonts w:ascii="Times New Roman" w:hAnsi="Times New Roman" w:cs="Times New Roman"/>
+        </w:rPr>
+        <w:t xml:space="preserve">Table 3 shows the models to be created for benchmarking, all models are publicly available, and have easily accessible code. </w:t>
+      </w:r>
+    </w:p>
+    <w:tbl>
+      <w:tblPr>
+        <w:tblStyle w:val="TableGrid"/>
+        <w:tblW w:w="0" w:type="auto"/>
+        <w:jc w:val="center"/>
+        <w:tblLook w:val="04A0" w:firstRow="1" w:lastRow="0" w:firstColumn="1" w:lastColumn="0" w:noHBand="0" w:noVBand="1"/>
+      </w:tblPr>
+      <w:tblGrid>
+        <w:gridCol w:w="2254"/>
+        <w:gridCol w:w="2254"/>
+        <w:gridCol w:w="2254"/>
+      </w:tblGrid>
+      <w:tr>
+        <w:trPr>
+          <w:jc w:val="center"/>
+        </w:trPr>
+        <w:tc>
+          <w:tcPr>
+            <w:tcW w:w="2254" w:type="dxa"/>
+          </w:tcPr>
+          <w:p>
+            <w:pPr>
+              <w:rPr>
+                <w:rFonts w:ascii="Times New Roman" w:hAnsi="Times New Roman" w:cs="Times New Roman"/>
+              </w:rPr>
+            </w:pPr>
+            <w:r>
+              <w:rPr>
+                <w:rFonts w:ascii="Times New Roman" w:hAnsi="Times New Roman" w:cs="Times New Roman"/>
+              </w:rPr>
+              <w:t>Model type</w:t>
+            </w:r>
+          </w:p>
+        </w:tc>
+        <w:tc>
+          <w:tcPr>
+            <w:tcW w:w="2254" w:type="dxa"/>
+          </w:tcPr>
+          <w:p>
+            <w:pPr>
+              <w:rPr>
+                <w:rFonts w:ascii="Times New Roman" w:hAnsi="Times New Roman" w:cs="Times New Roman"/>
+              </w:rPr>
+            </w:pPr>
+            <w:r>
+              <w:rPr>
+                <w:rFonts w:ascii="Times New Roman" w:hAnsi="Times New Roman" w:cs="Times New Roman"/>
+              </w:rPr>
+              <w:t>Significance</w:t>
+            </w:r>
+          </w:p>
+        </w:tc>
+        <w:tc>
+          <w:tcPr>
+            <w:tcW w:w="2254" w:type="dxa"/>
+          </w:tcPr>
+          <w:p>
+            <w:pPr>
+              <w:rPr>
+                <w:rFonts w:ascii="Times New Roman" w:hAnsi="Times New Roman" w:cs="Times New Roman"/>
+              </w:rPr>
+            </w:pPr>
+            <w:r>
+              <w:rPr>
+                <w:rFonts w:ascii="Times New Roman" w:hAnsi="Times New Roman" w:cs="Times New Roman"/>
+              </w:rPr>
+              <w:t>Source</w:t>
+            </w:r>
+          </w:p>
+        </w:tc>
+      </w:tr>
+      <w:tr>
+        <w:trPr>
+          <w:jc w:val="center"/>
+        </w:trPr>
+        <w:tc>
+          <w:tcPr>
+            <w:tcW w:w="2254" w:type="dxa"/>
+          </w:tcPr>
+          <w:p>
+            <w:pPr>
+              <w:rPr>
+                <w:rFonts w:ascii="Times New Roman" w:hAnsi="Times New Roman" w:cs="Times New Roman"/>
+              </w:rPr>
+            </w:pPr>
+            <w:r>
+              <w:rPr>
+                <w:rFonts w:ascii="Times New Roman" w:hAnsi="Times New Roman" w:cs="Times New Roman"/>
+              </w:rPr>
+              <w:t>Attention based neural network</w:t>
+            </w:r>
+          </w:p>
+        </w:tc>
+        <w:tc>
+          <w:tcPr>
+            <w:tcW w:w="2254" w:type="dxa"/>
+          </w:tcPr>
+          <w:p>
+            <w:pPr>
+              <w:rPr>
+                <w:rFonts w:ascii="Times New Roman" w:hAnsi="Times New Roman" w:cs="Times New Roman"/>
+              </w:rPr>
+            </w:pPr>
+            <w:r>
+              <w:rPr>
+                <w:rFonts w:ascii="Times New Roman" w:hAnsi="Times New Roman" w:cs="Times New Roman"/>
+              </w:rPr>
+              <w:t>First significant use case of attention based NNs used for FGET</w:t>
+            </w:r>
+          </w:p>
+        </w:tc>
+        <w:tc>
+          <w:tcPr>
+            <w:tcW w:w="2254" w:type="dxa"/>
+          </w:tcPr>
+          <w:p>
+            <w:pPr>
+              <w:rPr>
+                <w:rFonts w:ascii="Times New Roman" w:hAnsi="Times New Roman" w:cs="Times New Roman"/>
+              </w:rPr>
+            </w:pPr>
+            <w:proofErr w:type="spellStart"/>
+            <w:r>
+              <w:rPr>
+                <w:rFonts w:ascii="Times New Roman" w:hAnsi="Times New Roman" w:cs="Times New Roman"/>
+              </w:rPr>
+              <w:t>Shimaoka</w:t>
+            </w:r>
+            <w:proofErr w:type="spellEnd"/>
+            <w:r>
+              <w:rPr>
+                <w:rFonts w:ascii="Times New Roman" w:hAnsi="Times New Roman" w:cs="Times New Roman"/>
+              </w:rPr>
+              <w:t xml:space="preserve"> et al</w:t>
+            </w:r>
+            <w:r>
+              <w:rPr>
+                <w:rFonts w:ascii="Times New Roman" w:hAnsi="Times New Roman" w:cs="Times New Roman"/>
+                <w:vertAlign w:val="superscript"/>
+              </w:rPr>
+              <w:fldChar w:fldCharType="begin"/>
+            </w:r>
+            <w:r>
+              <w:rPr>
+                <w:rFonts w:ascii="Times New Roman" w:hAnsi="Times New Roman" w:cs="Times New Roman"/>
+                <w:vertAlign w:val="superscript"/>
+              </w:rPr>
+              <w:instrText xml:space="preserve"> REF _Ref136969355 \r \h </w:instrText>
+            </w:r>
+            <w:r>
+              <w:rPr>
+                <w:rFonts w:ascii="Times New Roman" w:hAnsi="Times New Roman" w:cs="Times New Roman"/>
+                <w:vertAlign w:val="superscript"/>
+              </w:rPr>
+            </w:r>
+            <w:r>
+              <w:rPr>
+                <w:rFonts w:ascii="Times New Roman" w:hAnsi="Times New Roman" w:cs="Times New Roman"/>
+                <w:vertAlign w:val="superscript"/>
+              </w:rPr>
+              <w:instrText xml:space="preserve"> \* MERGEFORMAT </w:instrText>
+            </w:r>
+            <w:r>
+              <w:rPr>
+                <w:rFonts w:ascii="Times New Roman" w:hAnsi="Times New Roman" w:cs="Times New Roman"/>
+                <w:vertAlign w:val="superscript"/>
+              </w:rPr>
+              <w:fldChar w:fldCharType="separate"/>
+            </w:r>
+            <w:r>
+              <w:rPr>
+                <w:rFonts w:ascii="Times New Roman" w:hAnsi="Times New Roman" w:cs="Times New Roman"/>
+                <w:vertAlign w:val="superscript"/>
+              </w:rPr>
+              <w:t>16</w:t>
+            </w:r>
+            <w:r>
+              <w:rPr>
+                <w:rFonts w:ascii="Times New Roman" w:hAnsi="Times New Roman" w:cs="Times New Roman"/>
+                <w:vertAlign w:val="superscript"/>
+              </w:rPr>
+              <w:fldChar w:fldCharType="end"/>
+            </w:r>
+          </w:p>
+        </w:tc>
+      </w:tr>
+      <w:tr>
+        <w:trPr>
+          <w:jc w:val="center"/>
+        </w:trPr>
+        <w:tc>
+          <w:tcPr>
+            <w:tcW w:w="2254" w:type="dxa"/>
+          </w:tcPr>
+          <w:p>
+            <w:pPr>
+              <w:rPr>
+                <w:rFonts w:ascii="Times New Roman" w:hAnsi="Times New Roman" w:cs="Times New Roman"/>
+              </w:rPr>
+            </w:pPr>
+            <w:r>
+              <w:rPr>
+                <w:rFonts w:ascii="Times New Roman" w:hAnsi="Times New Roman" w:cs="Times New Roman"/>
+              </w:rPr>
+              <w:t>Prompt-learning LLM</w:t>
+            </w:r>
+          </w:p>
+        </w:tc>
+        <w:tc>
+          <w:tcPr>
+            <w:tcW w:w="2254" w:type="dxa"/>
+          </w:tcPr>
+          <w:p>
+            <w:pPr>
+              <w:rPr>
+                <w:rFonts w:ascii="Times New Roman" w:hAnsi="Times New Roman" w:cs="Times New Roman"/>
+              </w:rPr>
+            </w:pPr>
+            <w:r>
+              <w:rPr>
+                <w:rFonts w:ascii="Times New Roman" w:hAnsi="Times New Roman" w:cs="Times New Roman"/>
+              </w:rPr>
+              <w:t>prompt engineering LLMs to achieve significant results</w:t>
+            </w:r>
+          </w:p>
+        </w:tc>
+        <w:tc>
+          <w:tcPr>
+            <w:tcW w:w="2254" w:type="dxa"/>
+          </w:tcPr>
+          <w:p>
+            <w:pPr>
+              <w:rPr>
+                <w:rFonts w:ascii="Times New Roman" w:hAnsi="Times New Roman" w:cs="Times New Roman"/>
+              </w:rPr>
+            </w:pPr>
+            <w:r>
+              <w:rPr>
+                <w:rFonts w:ascii="Times New Roman" w:hAnsi="Times New Roman" w:cs="Times New Roman"/>
+              </w:rPr>
+              <w:t>Ding et al</w:t>
+            </w:r>
+            <w:r>
+              <w:rPr>
+                <w:rFonts w:ascii="Times New Roman" w:hAnsi="Times New Roman" w:cs="Times New Roman"/>
+                <w:vertAlign w:val="superscript"/>
+              </w:rPr>
+              <w:fldChar w:fldCharType="begin"/>
+            </w:r>
+            <w:r>
+              <w:rPr>
+                <w:rFonts w:ascii="Times New Roman" w:hAnsi="Times New Roman" w:cs="Times New Roman"/>
+                <w:vertAlign w:val="superscript"/>
+              </w:rPr>
+              <w:instrText xml:space="preserve"> REF _Ref138178335 \r \h </w:instrText>
+            </w:r>
+            <w:r>
+              <w:rPr>
+                <w:rFonts w:ascii="Times New Roman" w:hAnsi="Times New Roman" w:cs="Times New Roman"/>
+                <w:vertAlign w:val="superscript"/>
+              </w:rPr>
+            </w:r>
+            <w:r>
+              <w:rPr>
+                <w:rFonts w:ascii="Times New Roman" w:hAnsi="Times New Roman" w:cs="Times New Roman"/>
+                <w:vertAlign w:val="superscript"/>
+              </w:rPr>
+              <w:instrText xml:space="preserve"> \* MERGEFORMAT </w:instrText>
+            </w:r>
+            <w:r>
+              <w:rPr>
+                <w:rFonts w:ascii="Times New Roman" w:hAnsi="Times New Roman" w:cs="Times New Roman"/>
+                <w:vertAlign w:val="superscript"/>
+              </w:rPr>
+              <w:fldChar w:fldCharType="separate"/>
+            </w:r>
+            <w:r>
+              <w:rPr>
+                <w:rFonts w:ascii="Times New Roman" w:hAnsi="Times New Roman" w:cs="Times New Roman"/>
+                <w:vertAlign w:val="superscript"/>
+              </w:rPr>
+              <w:t>33</w:t>
+            </w:r>
+            <w:r>
+              <w:rPr>
+                <w:rFonts w:ascii="Times New Roman" w:hAnsi="Times New Roman" w:cs="Times New Roman"/>
+                <w:vertAlign w:val="superscript"/>
+              </w:rPr>
+              <w:fldChar w:fldCharType="end"/>
+            </w:r>
+          </w:p>
+        </w:tc>
+      </w:tr>
+    </w:tbl>
+    <w:p>
+      <w:pPr>
+        <w:rPr>
+          <w:rFonts w:ascii="Times New Roman" w:hAnsi="Times New Roman" w:cs="Times New Roman"/>
+        </w:rPr>
+      </w:pPr>
+    </w:p>
+    <w:p>
+      <w:pPr>
+        <w:rPr>
+          <w:rFonts w:ascii="Times New Roman" w:hAnsi="Times New Roman" w:cs="Times New Roman"/>
+          <w:b/>
+          <w:bCs/>
+        </w:rPr>
+      </w:pPr>
+      <w:r>
+        <w:rPr>
+          <w:rFonts w:ascii="Times New Roman" w:hAnsi="Times New Roman" w:cs="Times New Roman"/>
+          <w:b/>
+          <w:bCs/>
+        </w:rPr>
+        <w:t>6.5 evaluation</w:t>
+      </w:r>
+    </w:p>
+    <w:p>
+      <w:pPr>
+        <w:rPr>
+          <w:rFonts w:ascii="Times New Roman" w:hAnsi="Times New Roman" w:cs="Times New Roman"/>
+        </w:rPr>
+      </w:pPr>
+      <w:r>
+        <w:rPr>
+          <w:rFonts w:ascii="Times New Roman" w:hAnsi="Times New Roman" w:cs="Times New Roman"/>
+          <w:b/>
+          <w:bCs/>
+        </w:rPr>
+        <w:tab/>
+      </w:r>
+      <w:r>
+        <w:rPr>
+          <w:rFonts w:ascii="Times New Roman" w:hAnsi="Times New Roman" w:cs="Times New Roman"/>
+        </w:rPr>
+        <w:t>For evaluation we will primarily look at macro f1-scores. As we saw above the distribution of label types is very much skewed, to ensure our evaluation metrics are not dominated by the highest volume classes we will use macro f1-scores as our primary evaluation metric. This is different to the measures seen in the original few-nerd paper, where macro F1 score was used since overall model performance was the focus.</w:t>
+      </w:r>
+    </w:p>
+    <w:p>
+      <w:pPr>
+        <w:rPr>
+          <w:rFonts w:ascii="Times New Roman" w:hAnsi="Times New Roman" w:cs="Times New Roman"/>
+        </w:rPr>
+      </w:pPr>
+      <w:r>
+        <w:rPr>
+          <w:rFonts w:ascii="Times New Roman" w:hAnsi="Times New Roman" w:cs="Times New Roman"/>
+        </w:rPr>
+        <w:t xml:space="preserve"> </w:t>
+      </w:r>
+    </w:p>
+    <w:p>
+      <w:pPr>
+        <w:rPr>
+          <w:rFonts w:ascii="Times New Roman" w:hAnsi="Times New Roman" w:cs="Times New Roman"/>
+          <w:b/>
+          <w:bCs/>
+        </w:rPr>
+      </w:pPr>
+      <w:r>
+        <w:rPr>
+          <w:rFonts w:ascii="Times New Roman" w:hAnsi="Times New Roman" w:cs="Times New Roman"/>
+          <w:b/>
+          <w:bCs/>
+        </w:rPr>
+        <w:t>7.0 Time plan</w:t>
+      </w:r>
+    </w:p>
+    <w:p>
+      <w:pPr>
+        <w:rPr>
+          <w:rFonts w:ascii="Times New Roman" w:hAnsi="Times New Roman" w:cs="Times New Roman"/>
+        </w:rPr>
+      </w:pPr>
+      <w:r>
+        <w:rPr>
+          <w:rFonts w:ascii="Times New Roman" w:hAnsi="Times New Roman" w:cs="Times New Roman"/>
+        </w:rPr>
+        <w:t xml:space="preserve">We aim to start our project on 28/06/2023 and finish it by 16/09/2023. This gives us over two weeks of extra time in case we require extra time. Most of the time will be focused on the fine-tuning (6.3) and re-creating of old models (6.4). The time taken for 6.3 depends largely on the success of the previous task, </w:t>
+      </w:r>
+      <w:proofErr w:type="spellStart"/>
+      <w:r>
+        <w:rPr>
+          <w:rFonts w:ascii="Times New Roman" w:hAnsi="Times New Roman" w:cs="Times New Roman"/>
+        </w:rPr>
+        <w:t>i.e</w:t>
+      </w:r>
+      <w:proofErr w:type="spellEnd"/>
+      <w:r>
+        <w:rPr>
+          <w:rFonts w:ascii="Times New Roman" w:hAnsi="Times New Roman" w:cs="Times New Roman"/>
+        </w:rPr>
+        <w:t xml:space="preserve"> the exploration of LoRa. It is our hopes that task 6.2 will not take 14 days as suggested, however we feel like it is worth spending up to this amount of time here due to its importance on the tasks that follow.</w:t>
+      </w:r>
+    </w:p>
+    <w:p>
+      <w:pPr>
+        <w:keepNext/>
+      </w:pPr>
+      <w:r>
+        <w:rPr>
+          <w:rFonts w:ascii="Times New Roman" w:hAnsi="Times New Roman" w:cs="Times New Roman"/>
+          <w:b/>
+          <w:bCs/>
+          <w:noProof/>
+        </w:rPr>
+        <w:drawing>
+          <wp:inline distT="0" distB="0" distL="0" distR="0" wp14:anchorId="3E36C457" wp14:editId="3FE02953">
+            <wp:extent cx="5731510" cy="3556635"/>
+            <wp:effectExtent l="0" t="0" r="2540" b="5715"/>
+            <wp:docPr id="228008810" name="Picture 1" descr="A picture containing text, screenshot, diagram, number&#10;&#10;Description automatically generated"/>
+            <wp:cNvGraphicFramePr>
+              <a:graphicFrameLocks xmlns:a="http://schemas.openxmlformats.org/drawingml/2006/main" noChangeAspect="1"/>
+            </wp:cNvGraphicFramePr>
+            <a:graphic xmlns:a="http://schemas.openxmlformats.org/drawingml/2006/main">
+              <a:graphicData uri="http://schemas.openxmlformats.org/drawingml/2006/picture">
+                <pic:pic xmlns:pic="http://schemas.openxmlformats.org/drawingml/2006/picture">
+                  <pic:nvPicPr>
+                    <pic:cNvPr id="228008810" name="Picture 1" descr="A picture containing text, screenshot, diagram, number&#10;&#10;Description automatically generated"/>
+                    <pic:cNvPicPr/>
+                  </pic:nvPicPr>
+                  <pic:blipFill>
+                    <a:blip r:embed="rId11" cstate="print">
+                      <a:extLst>
+                        <a:ext uri="{28A0092B-C50C-407E-A947-70E740481C1C}">
+                          <a14:useLocalDpi xmlns:a14="http://schemas.microsoft.com/office/drawing/2010/main" val="0"/>
+                        </a:ext>
+                      </a:extLst>
+                    </a:blip>
+                    <a:stretch>
+                      <a:fillRect/>
+                    </a:stretch>
+                  </pic:blipFill>
+                  <pic:spPr>
+                    <a:xfrm>
+                      <a:off x="0" y="0"/>
+                      <a:ext cx="5731510" cy="3556635"/>
+                    </a:xfrm>
+                    <a:prstGeom prst="rect">
+                      <a:avLst/>
+                    </a:prstGeom>
+                  </pic:spPr>
+                </pic:pic>
+              </a:graphicData>
+            </a:graphic>
+          </wp:inline>
+        </w:drawing>
+      </w:r>
+    </w:p>
+    <w:p>
+      <w:pPr>
+        <w:pStyle w:val="Caption"/>
+        <w:rPr>
+          <w:rFonts w:ascii="Times New Roman" w:hAnsi="Times New Roman" w:cs="Times New Roman"/>
+          <w:b/>
+          <w:bCs/>
+          <w:color w:val="auto"/>
+        </w:rPr>
+      </w:pPr>
+      <w:r>
+        <w:rPr>
+          <w:rFonts w:ascii="Times New Roman" w:hAnsi="Times New Roman" w:cs="Times New Roman"/>
+          <w:color w:val="auto"/>
+        </w:rPr>
+        <w:t xml:space="preserve">Figure </w:t>
+      </w:r>
+      <w:r>
+        <w:rPr>
+          <w:rFonts w:ascii="Times New Roman" w:hAnsi="Times New Roman" w:cs="Times New Roman"/>
+          <w:color w:val="auto"/>
+        </w:rPr>
+        <w:fldChar w:fldCharType="begin"/>
+      </w:r>
+      <w:r>
+        <w:rPr>
+          <w:rFonts w:ascii="Times New Roman" w:hAnsi="Times New Roman" w:cs="Times New Roman"/>
+          <w:color w:val="auto"/>
+        </w:rPr>
+        <w:instrText xml:space="preserve"> SEQ Figure \* ARABIC </w:instrText>
+      </w:r>
+      <w:r>
+        <w:rPr>
+          <w:rFonts w:ascii="Times New Roman" w:hAnsi="Times New Roman" w:cs="Times New Roman"/>
+          <w:color w:val="auto"/>
+        </w:rPr>
+        <w:fldChar w:fldCharType="separate"/>
+      </w:r>
+      <w:r>
+        <w:rPr>
+          <w:rFonts w:ascii="Times New Roman" w:hAnsi="Times New Roman" w:cs="Times New Roman"/>
+          <w:noProof/>
+          <w:color w:val="auto"/>
+        </w:rPr>
+        <w:t>2</w:t>
+      </w:r>
+      <w:r>
+        <w:rPr>
+          <w:rFonts w:ascii="Times New Roman" w:hAnsi="Times New Roman" w:cs="Times New Roman"/>
+          <w:color w:val="auto"/>
+        </w:rPr>
+        <w:fldChar w:fldCharType="end"/>
+      </w:r>
+      <w:r>
+        <w:rPr>
+          <w:rFonts w:ascii="Times New Roman" w:hAnsi="Times New Roman" w:cs="Times New Roman"/>
+          <w:color w:val="auto"/>
+        </w:rPr>
+        <w:t xml:space="preserve">. A Gannt chart to outline the proposed project timeline. Note: as well as the tasks introduced in the previous </w:t>
+      </w:r>
+      <w:r>
+        <w:rPr>
+          <w:rFonts w:ascii="Times New Roman" w:hAnsi="Times New Roman" w:cs="Times New Roman"/>
+          <w:color w:val="auto"/>
+        </w:rPr>
+        <w:t>section,</w:t>
+      </w:r>
+      <w:r>
+        <w:rPr>
+          <w:rFonts w:ascii="Times New Roman" w:hAnsi="Times New Roman" w:cs="Times New Roman"/>
+          <w:color w:val="auto"/>
+        </w:rPr>
+        <w:t xml:space="preserve"> we will also aim to start the project writeup alongside task </w:t>
+      </w:r>
+      <w:r>
+        <w:rPr>
+          <w:rFonts w:ascii="Times New Roman" w:hAnsi="Times New Roman" w:cs="Times New Roman"/>
+          <w:color w:val="auto"/>
+        </w:rPr>
+        <w:t>6.2 and</w:t>
+      </w:r>
+      <w:r>
+        <w:rPr>
+          <w:rFonts w:ascii="Times New Roman" w:hAnsi="Times New Roman" w:cs="Times New Roman"/>
+          <w:color w:val="auto"/>
+        </w:rPr>
+        <w:t xml:space="preserve"> finish it within two weeks of finishing task 6.5.</w:t>
+      </w:r>
+    </w:p>
+    <w:p>
+      <w:pPr>
+        <w:rPr>
+          <w:rFonts w:ascii="Times New Roman" w:hAnsi="Times New Roman" w:cs="Times New Roman"/>
+          <w:b/>
+          <w:bCs/>
+        </w:rPr>
+      </w:pPr>
+    </w:p>
+    <w:p>
+      <w:pPr>
+        <w:rPr>
+          <w:rFonts w:ascii="Times New Roman" w:hAnsi="Times New Roman" w:cs="Times New Roman"/>
+          <w:b/>
+          <w:bCs/>
+        </w:rPr>
+      </w:pPr>
+      <w:r>
+        <w:rPr>
+          <w:rFonts w:ascii="Times New Roman" w:hAnsi="Times New Roman" w:cs="Times New Roman"/>
+          <w:b/>
+          <w:bCs/>
+        </w:rPr>
+        <w:t>8.0 expected results</w:t>
+      </w:r>
+    </w:p>
+    <w:p>
+      <w:pPr>
+        <w:rPr>
+          <w:rFonts w:ascii="Times New Roman" w:hAnsi="Times New Roman" w:cs="Times New Roman"/>
+        </w:rPr>
+      </w:pPr>
+      <w:r>
+        <w:rPr>
+          <w:rFonts w:ascii="Times New Roman" w:hAnsi="Times New Roman" w:cs="Times New Roman"/>
+        </w:rPr>
+        <w:tab/>
+        <w:t xml:space="preserve">From this project, we should hope to see the potential of LLMs in the FGET domain, we will ideally see new state of the art performance on this specific task, and dataset. We will also get an idea of how some previously established models perform on a standardised dataset. This should give insight into which architectures work, and which do not. We expect the results from this work to lead well into further research surrounding utilising FGET for hallucination reduction, un-supervised </w:t>
+      </w:r>
+      <w:r>
+        <w:rPr>
+          <w:rFonts w:ascii="Times New Roman" w:hAnsi="Times New Roman" w:cs="Times New Roman"/>
+        </w:rPr>
+        <w:lastRenderedPageBreak/>
+        <w:t xml:space="preserve">FGET with LLMs, and evidence to suggest it may be worth using a much larger, more modern LLM for this task. </w:t>
+      </w:r>
     </w:p>
     <w:p>
       <w:pPr>
@@ -3825,7 +7611,6 @@
           <w:szCs w:val="20"/>
           <w:shd w:val="clear" w:color="auto" w:fill="FFFFFF"/>
         </w:rPr>
-        <w:lastRenderedPageBreak/>
         <w:t>Chiu, J. P., &amp; Nichols, E. (2016). Named entity recognition with bidirectional LSTM-CNNs. </w:t>
       </w:r>
       <w:r>
@@ -4432,27 +8217,15 @@
         </w:rPr>
       </w:pPr>
       <w:bookmarkStart w:id="20" w:name="_Ref136969297"/>
-      <w:proofErr w:type="spellStart"/>
-      <w:r>
-        <w:rPr>
-          <w:rFonts w:ascii="Times New Roman" w:hAnsi="Times New Roman" w:cs="Times New Roman"/>
-          <w:color w:val="222222"/>
-          <w:sz w:val="20"/>
-          <w:szCs w:val="20"/>
-          <w:shd w:val="clear" w:color="auto" w:fill="FFFFFF"/>
-        </w:rPr>
-        <w:t>Lyu</w:t>
-      </w:r>
-      <w:proofErr w:type="spellEnd"/>
-      <w:r>
-        <w:rPr>
-          <w:rFonts w:ascii="Times New Roman" w:hAnsi="Times New Roman" w:cs="Times New Roman"/>
-          <w:color w:val="222222"/>
-          <w:sz w:val="20"/>
-          <w:szCs w:val="20"/>
-          <w:shd w:val="clear" w:color="auto" w:fill="FFFFFF"/>
-        </w:rPr>
-        <w:t xml:space="preserve">, C., Xu, J., &amp; Wang, L. (2023). New trends in machine translation using large language models: Case examples with </w:t>
+      <w:r>
+        <w:rPr>
+          <w:rFonts w:ascii="Times New Roman" w:hAnsi="Times New Roman" w:cs="Times New Roman"/>
+          <w:color w:val="222222"/>
+          <w:sz w:val="20"/>
+          <w:szCs w:val="20"/>
+          <w:shd w:val="clear" w:color="auto" w:fill="FFFFFF"/>
+        </w:rPr>
+        <w:t xml:space="preserve">Lyu, C., Xu, J., &amp; Wang, L. (2023). New trends in machine translation using large language models: Case examples with </w:t>
       </w:r>
       <w:proofErr w:type="spellStart"/>
       <w:r>
@@ -4889,7 +8662,20 @@
           <w:szCs w:val="20"/>
           <w:shd w:val="clear" w:color="auto" w:fill="FFFFFF"/>
         </w:rPr>
-        <w:t>Proceedings of the 2019 Conference on Empirical Methods in Natural Language Processing and the 9th International Joint Conference on Natural Language Processing (EMNLP-IJCNLP)</w:t>
+        <w:t xml:space="preserve">Proceedings of the 2019 Conference on Empirical Methods in Natural Language </w:t>
+      </w:r>
+      <w:r>
+        <w:rPr>
+          <w:rFonts w:ascii="Times New Roman" w:hAnsi="Times New Roman" w:cs="Times New Roman"/>
+          <w:i/>
+          <w:iCs/>
+          <w:color w:val="222222"/>
+          <w:sz w:val="20"/>
+          <w:szCs w:val="20"/>
+          <w:shd w:val="clear" w:color="auto" w:fill="FFFFFF"/>
+        </w:rPr>
+        <w:lastRenderedPageBreak/>
+        <w:t>Processing and the 9th International Joint Conference on Natural Language Processing (EMNLP-IJCNLP)</w:t>
       </w:r>
       <w:r>
         <w:rPr>
@@ -5326,29 +9112,7 @@
           <w:szCs w:val="20"/>
           <w:shd w:val="clear" w:color="auto" w:fill="FFFFFF"/>
         </w:rPr>
-        <w:t xml:space="preserve">Ding, N., Xu, G., Chen, Y., Wang, X., Han, X., </w:t>
-      </w:r>
-      <w:proofErr w:type="spellStart"/>
-      <w:r>
-        <w:rPr>
-          <w:rFonts w:ascii="Times New Roman" w:hAnsi="Times New Roman" w:cs="Times New Roman"/>
-          <w:color w:val="222222"/>
-          <w:sz w:val="20"/>
-          <w:szCs w:val="20"/>
-          <w:shd w:val="clear" w:color="auto" w:fill="FFFFFF"/>
-        </w:rPr>
-        <w:t>Xie</w:t>
-      </w:r>
-      <w:proofErr w:type="spellEnd"/>
-      <w:r>
-        <w:rPr>
-          <w:rFonts w:ascii="Times New Roman" w:hAnsi="Times New Roman" w:cs="Times New Roman"/>
-          <w:color w:val="222222"/>
-          <w:sz w:val="20"/>
-          <w:szCs w:val="20"/>
-          <w:shd w:val="clear" w:color="auto" w:fill="FFFFFF"/>
-        </w:rPr>
-        <w:t>, P., ... &amp; Liu, Z. (2021). Few-nerd: A few-shot named entity recognition dataset. </w:t>
+        <w:t>Ding, N., Xu, G., Chen, Y., Wang, X., Han, X., Xie, P., ... &amp; Liu, Z. (2021). Few-nerd: A few-shot named entity recognition dataset. </w:t>
       </w:r>
       <w:proofErr w:type="spellStart"/>
       <w:r>
@@ -5421,12 +9185,906 @@
           <w:sz w:val="20"/>
           <w:szCs w:val="20"/>
         </w:rPr>
-        <w:t>, Ralph, et al. OntoNotes Release 5.0 LDC2013T19. Web Download. Philadelphia: Linguistic Data Consortium, 2013.</w:t>
+        <w:t xml:space="preserve">, Ralph, et al. </w:t>
+      </w:r>
+      <w:proofErr w:type="spellStart"/>
+      <w:r>
+        <w:rPr>
+          <w:rFonts w:ascii="Times New Roman" w:hAnsi="Times New Roman" w:cs="Times New Roman"/>
+          <w:color w:val="000000" w:themeColor="text1"/>
+          <w:sz w:val="20"/>
+          <w:szCs w:val="20"/>
+        </w:rPr>
+        <w:t>OntoNotes</w:t>
+      </w:r>
+      <w:proofErr w:type="spellEnd"/>
+      <w:r>
+        <w:rPr>
+          <w:rFonts w:ascii="Times New Roman" w:hAnsi="Times New Roman" w:cs="Times New Roman"/>
+          <w:color w:val="000000" w:themeColor="text1"/>
+          <w:sz w:val="20"/>
+          <w:szCs w:val="20"/>
+        </w:rPr>
+        <w:t xml:space="preserve"> Release 5.0 LDC2013T19. Web Download. Philadelphia: Linguistic Data Consortium, 2013.</w:t>
       </w:r>
       <w:bookmarkEnd w:id="29"/>
     </w:p>
+    <w:p>
+      <w:pPr>
+        <w:pStyle w:val="ListParagraph"/>
+        <w:numPr>
+          <w:ilvl w:val="0"/>
+          <w:numId w:val="3"/>
+        </w:numPr>
+        <w:rPr>
+          <w:rFonts w:ascii="Times New Roman" w:hAnsi="Times New Roman" w:cs="Times New Roman"/>
+          <w:color w:val="000000" w:themeColor="text1"/>
+          <w:sz w:val="20"/>
+          <w:szCs w:val="20"/>
+        </w:rPr>
+      </w:pPr>
+      <w:bookmarkStart w:id="30" w:name="_Ref137838822"/>
+      <w:r>
+        <w:rPr>
+          <w:rFonts w:ascii="Times New Roman" w:hAnsi="Times New Roman" w:cs="Times New Roman"/>
+          <w:color w:val="222222"/>
+          <w:sz w:val="20"/>
+          <w:szCs w:val="20"/>
+          <w:shd w:val="clear" w:color="auto" w:fill="FFFFFF"/>
+        </w:rPr>
+        <w:t xml:space="preserve">Wang, Y., </w:t>
+      </w:r>
+      <w:proofErr w:type="spellStart"/>
+      <w:r>
+        <w:rPr>
+          <w:rFonts w:ascii="Times New Roman" w:hAnsi="Times New Roman" w:cs="Times New Roman"/>
+          <w:color w:val="222222"/>
+          <w:sz w:val="20"/>
+          <w:szCs w:val="20"/>
+          <w:shd w:val="clear" w:color="auto" w:fill="FFFFFF"/>
+        </w:rPr>
+        <w:t>Kordi</w:t>
+      </w:r>
+      <w:proofErr w:type="spellEnd"/>
+      <w:r>
+        <w:rPr>
+          <w:rFonts w:ascii="Times New Roman" w:hAnsi="Times New Roman" w:cs="Times New Roman"/>
+          <w:color w:val="222222"/>
+          <w:sz w:val="20"/>
+          <w:szCs w:val="20"/>
+          <w:shd w:val="clear" w:color="auto" w:fill="FFFFFF"/>
+        </w:rPr>
+        <w:t xml:space="preserve">, Y., Mishra, S., Liu, A., Smith, N. A., </w:t>
+      </w:r>
+      <w:proofErr w:type="spellStart"/>
+      <w:r>
+        <w:rPr>
+          <w:rFonts w:ascii="Times New Roman" w:hAnsi="Times New Roman" w:cs="Times New Roman"/>
+          <w:color w:val="222222"/>
+          <w:sz w:val="20"/>
+          <w:szCs w:val="20"/>
+          <w:shd w:val="clear" w:color="auto" w:fill="FFFFFF"/>
+        </w:rPr>
+        <w:t>Khashabi</w:t>
+      </w:r>
+      <w:proofErr w:type="spellEnd"/>
+      <w:r>
+        <w:rPr>
+          <w:rFonts w:ascii="Times New Roman" w:hAnsi="Times New Roman" w:cs="Times New Roman"/>
+          <w:color w:val="222222"/>
+          <w:sz w:val="20"/>
+          <w:szCs w:val="20"/>
+          <w:shd w:val="clear" w:color="auto" w:fill="FFFFFF"/>
+        </w:rPr>
+        <w:t xml:space="preserve">, D., &amp; </w:t>
+      </w:r>
+      <w:proofErr w:type="spellStart"/>
+      <w:r>
+        <w:rPr>
+          <w:rFonts w:ascii="Times New Roman" w:hAnsi="Times New Roman" w:cs="Times New Roman"/>
+          <w:color w:val="222222"/>
+          <w:sz w:val="20"/>
+          <w:szCs w:val="20"/>
+          <w:shd w:val="clear" w:color="auto" w:fill="FFFFFF"/>
+        </w:rPr>
+        <w:t>Hajishirzi</w:t>
+      </w:r>
+      <w:proofErr w:type="spellEnd"/>
+      <w:r>
+        <w:rPr>
+          <w:rFonts w:ascii="Times New Roman" w:hAnsi="Times New Roman" w:cs="Times New Roman"/>
+          <w:color w:val="222222"/>
+          <w:sz w:val="20"/>
+          <w:szCs w:val="20"/>
+          <w:shd w:val="clear" w:color="auto" w:fill="FFFFFF"/>
+        </w:rPr>
+        <w:t xml:space="preserve">, H. (2022). Self-Instruct: Aligning Language Model with </w:t>
+      </w:r>
+      <w:proofErr w:type="spellStart"/>
+      <w:r>
+        <w:rPr>
+          <w:rFonts w:ascii="Times New Roman" w:hAnsi="Times New Roman" w:cs="Times New Roman"/>
+          <w:color w:val="222222"/>
+          <w:sz w:val="20"/>
+          <w:szCs w:val="20"/>
+          <w:shd w:val="clear" w:color="auto" w:fill="FFFFFF"/>
+        </w:rPr>
+        <w:t>Self Generated</w:t>
+      </w:r>
+      <w:proofErr w:type="spellEnd"/>
+      <w:r>
+        <w:rPr>
+          <w:rFonts w:ascii="Times New Roman" w:hAnsi="Times New Roman" w:cs="Times New Roman"/>
+          <w:color w:val="222222"/>
+          <w:sz w:val="20"/>
+          <w:szCs w:val="20"/>
+          <w:shd w:val="clear" w:color="auto" w:fill="FFFFFF"/>
+        </w:rPr>
+        <w:t xml:space="preserve"> Instructions. </w:t>
+      </w:r>
+      <w:proofErr w:type="spellStart"/>
+      <w:r>
+        <w:rPr>
+          <w:rFonts w:ascii="Times New Roman" w:hAnsi="Times New Roman" w:cs="Times New Roman"/>
+          <w:i/>
+          <w:iCs/>
+          <w:color w:val="222222"/>
+          <w:sz w:val="20"/>
+          <w:szCs w:val="20"/>
+          <w:shd w:val="clear" w:color="auto" w:fill="FFFFFF"/>
+        </w:rPr>
+        <w:t>arXiv</w:t>
+      </w:r>
+      <w:proofErr w:type="spellEnd"/>
+      <w:r>
+        <w:rPr>
+          <w:rFonts w:ascii="Times New Roman" w:hAnsi="Times New Roman" w:cs="Times New Roman"/>
+          <w:i/>
+          <w:iCs/>
+          <w:color w:val="222222"/>
+          <w:sz w:val="20"/>
+          <w:szCs w:val="20"/>
+          <w:shd w:val="clear" w:color="auto" w:fill="FFFFFF"/>
+        </w:rPr>
+        <w:t xml:space="preserve"> preprint arXiv:2212.10560</w:t>
+      </w:r>
+      <w:r>
+        <w:rPr>
+          <w:rFonts w:ascii="Times New Roman" w:hAnsi="Times New Roman" w:cs="Times New Roman"/>
+          <w:color w:val="222222"/>
+          <w:sz w:val="20"/>
+          <w:szCs w:val="20"/>
+          <w:shd w:val="clear" w:color="auto" w:fill="FFFFFF"/>
+        </w:rPr>
+        <w:t>.</w:t>
+      </w:r>
+      <w:bookmarkEnd w:id="30"/>
+    </w:p>
+    <w:p>
+      <w:pPr>
+        <w:pStyle w:val="ListParagraph"/>
+        <w:numPr>
+          <w:ilvl w:val="0"/>
+          <w:numId w:val="3"/>
+        </w:numPr>
+        <w:rPr>
+          <w:rFonts w:ascii="Times New Roman" w:hAnsi="Times New Roman" w:cs="Times New Roman"/>
+          <w:color w:val="000000" w:themeColor="text1"/>
+          <w:sz w:val="20"/>
+          <w:szCs w:val="20"/>
+        </w:rPr>
+      </w:pPr>
+      <w:bookmarkStart w:id="31" w:name="_Ref137984867"/>
+      <w:proofErr w:type="spellStart"/>
+      <w:r>
+        <w:rPr>
+          <w:rFonts w:ascii="Times New Roman" w:hAnsi="Times New Roman" w:cs="Times New Roman"/>
+          <w:color w:val="222222"/>
+          <w:sz w:val="20"/>
+          <w:szCs w:val="20"/>
+          <w:shd w:val="clear" w:color="auto" w:fill="FFFFFF"/>
+        </w:rPr>
+        <w:t>Chowdhery</w:t>
+      </w:r>
+      <w:proofErr w:type="spellEnd"/>
+      <w:r>
+        <w:rPr>
+          <w:rFonts w:ascii="Times New Roman" w:hAnsi="Times New Roman" w:cs="Times New Roman"/>
+          <w:color w:val="222222"/>
+          <w:sz w:val="20"/>
+          <w:szCs w:val="20"/>
+          <w:shd w:val="clear" w:color="auto" w:fill="FFFFFF"/>
+        </w:rPr>
+        <w:t xml:space="preserve">, A., Narang, S., Devlin, J., </w:t>
+      </w:r>
+      <w:proofErr w:type="spellStart"/>
+      <w:r>
+        <w:rPr>
+          <w:rFonts w:ascii="Times New Roman" w:hAnsi="Times New Roman" w:cs="Times New Roman"/>
+          <w:color w:val="222222"/>
+          <w:sz w:val="20"/>
+          <w:szCs w:val="20"/>
+          <w:shd w:val="clear" w:color="auto" w:fill="FFFFFF"/>
+        </w:rPr>
+        <w:t>Bosma</w:t>
+      </w:r>
+      <w:proofErr w:type="spellEnd"/>
+      <w:r>
+        <w:rPr>
+          <w:rFonts w:ascii="Times New Roman" w:hAnsi="Times New Roman" w:cs="Times New Roman"/>
+          <w:color w:val="222222"/>
+          <w:sz w:val="20"/>
+          <w:szCs w:val="20"/>
+          <w:shd w:val="clear" w:color="auto" w:fill="FFFFFF"/>
+        </w:rPr>
+        <w:t xml:space="preserve">, M., Mishra, G., Roberts, A., ... &amp; </w:t>
+      </w:r>
+      <w:proofErr w:type="spellStart"/>
+      <w:r>
+        <w:rPr>
+          <w:rFonts w:ascii="Times New Roman" w:hAnsi="Times New Roman" w:cs="Times New Roman"/>
+          <w:color w:val="222222"/>
+          <w:sz w:val="20"/>
+          <w:szCs w:val="20"/>
+          <w:shd w:val="clear" w:color="auto" w:fill="FFFFFF"/>
+        </w:rPr>
+        <w:t>Fiedel</w:t>
+      </w:r>
+      <w:proofErr w:type="spellEnd"/>
+      <w:r>
+        <w:rPr>
+          <w:rFonts w:ascii="Times New Roman" w:hAnsi="Times New Roman" w:cs="Times New Roman"/>
+          <w:color w:val="222222"/>
+          <w:sz w:val="20"/>
+          <w:szCs w:val="20"/>
+          <w:shd w:val="clear" w:color="auto" w:fill="FFFFFF"/>
+        </w:rPr>
+        <w:t xml:space="preserve">, N. (2022). Palm: Scaling language </w:t>
+      </w:r>
+      <w:proofErr w:type="spellStart"/>
+      <w:r>
+        <w:rPr>
+          <w:rFonts w:ascii="Times New Roman" w:hAnsi="Times New Roman" w:cs="Times New Roman"/>
+          <w:color w:val="222222"/>
+          <w:sz w:val="20"/>
+          <w:szCs w:val="20"/>
+          <w:shd w:val="clear" w:color="auto" w:fill="FFFFFF"/>
+        </w:rPr>
+        <w:t>modeling</w:t>
+      </w:r>
+      <w:proofErr w:type="spellEnd"/>
+      <w:r>
+        <w:rPr>
+          <w:rFonts w:ascii="Times New Roman" w:hAnsi="Times New Roman" w:cs="Times New Roman"/>
+          <w:color w:val="222222"/>
+          <w:sz w:val="20"/>
+          <w:szCs w:val="20"/>
+          <w:shd w:val="clear" w:color="auto" w:fill="FFFFFF"/>
+        </w:rPr>
+        <w:t xml:space="preserve"> with pathways. </w:t>
+      </w:r>
+      <w:proofErr w:type="spellStart"/>
+      <w:r>
+        <w:rPr>
+          <w:rFonts w:ascii="Times New Roman" w:hAnsi="Times New Roman" w:cs="Times New Roman"/>
+          <w:i/>
+          <w:iCs/>
+          <w:color w:val="222222"/>
+          <w:sz w:val="20"/>
+          <w:szCs w:val="20"/>
+          <w:shd w:val="clear" w:color="auto" w:fill="FFFFFF"/>
+        </w:rPr>
+        <w:t>arXiv</w:t>
+      </w:r>
+      <w:proofErr w:type="spellEnd"/>
+      <w:r>
+        <w:rPr>
+          <w:rFonts w:ascii="Times New Roman" w:hAnsi="Times New Roman" w:cs="Times New Roman"/>
+          <w:i/>
+          <w:iCs/>
+          <w:color w:val="222222"/>
+          <w:sz w:val="20"/>
+          <w:szCs w:val="20"/>
+          <w:shd w:val="clear" w:color="auto" w:fill="FFFFFF"/>
+        </w:rPr>
+        <w:t xml:space="preserve"> preprint arXiv:2204.02311</w:t>
+      </w:r>
+      <w:r>
+        <w:rPr>
+          <w:rFonts w:ascii="Times New Roman" w:hAnsi="Times New Roman" w:cs="Times New Roman"/>
+          <w:color w:val="222222"/>
+          <w:sz w:val="20"/>
+          <w:szCs w:val="20"/>
+          <w:shd w:val="clear" w:color="auto" w:fill="FFFFFF"/>
+        </w:rPr>
+        <w:t>.</w:t>
+      </w:r>
+      <w:bookmarkEnd w:id="31"/>
+    </w:p>
+    <w:p>
+      <w:pPr>
+        <w:pStyle w:val="ListParagraph"/>
+        <w:numPr>
+          <w:ilvl w:val="0"/>
+          <w:numId w:val="3"/>
+        </w:numPr>
+        <w:rPr>
+          <w:rFonts w:ascii="Times New Roman" w:hAnsi="Times New Roman" w:cs="Times New Roman"/>
+          <w:color w:val="000000" w:themeColor="text1"/>
+          <w:sz w:val="20"/>
+          <w:szCs w:val="20"/>
+        </w:rPr>
+      </w:pPr>
+      <w:bookmarkStart w:id="32" w:name="_Ref137984928"/>
+      <w:r>
+        <w:rPr>
+          <w:rFonts w:ascii="Times New Roman" w:hAnsi="Times New Roman" w:cs="Times New Roman"/>
+          <w:color w:val="222222"/>
+          <w:sz w:val="20"/>
+          <w:szCs w:val="20"/>
+          <w:shd w:val="clear" w:color="auto" w:fill="FFFFFF"/>
+        </w:rPr>
+        <w:t xml:space="preserve">Brown, T., Mann, B., Ryder, N., Subbiah, M., Kaplan, J. D., </w:t>
+      </w:r>
+      <w:proofErr w:type="spellStart"/>
+      <w:r>
+        <w:rPr>
+          <w:rFonts w:ascii="Times New Roman" w:hAnsi="Times New Roman" w:cs="Times New Roman"/>
+          <w:color w:val="222222"/>
+          <w:sz w:val="20"/>
+          <w:szCs w:val="20"/>
+          <w:shd w:val="clear" w:color="auto" w:fill="FFFFFF"/>
+        </w:rPr>
+        <w:t>Dhariwal</w:t>
+      </w:r>
+      <w:proofErr w:type="spellEnd"/>
+      <w:r>
+        <w:rPr>
+          <w:rFonts w:ascii="Times New Roman" w:hAnsi="Times New Roman" w:cs="Times New Roman"/>
+          <w:color w:val="222222"/>
+          <w:sz w:val="20"/>
+          <w:szCs w:val="20"/>
+          <w:shd w:val="clear" w:color="auto" w:fill="FFFFFF"/>
+        </w:rPr>
+        <w:t xml:space="preserve">, P., ... &amp; </w:t>
+      </w:r>
+      <w:proofErr w:type="spellStart"/>
+      <w:r>
+        <w:rPr>
+          <w:rFonts w:ascii="Times New Roman" w:hAnsi="Times New Roman" w:cs="Times New Roman"/>
+          <w:color w:val="222222"/>
+          <w:sz w:val="20"/>
+          <w:szCs w:val="20"/>
+          <w:shd w:val="clear" w:color="auto" w:fill="FFFFFF"/>
+        </w:rPr>
+        <w:t>Amodei</w:t>
+      </w:r>
+      <w:proofErr w:type="spellEnd"/>
+      <w:r>
+        <w:rPr>
+          <w:rFonts w:ascii="Times New Roman" w:hAnsi="Times New Roman" w:cs="Times New Roman"/>
+          <w:color w:val="222222"/>
+          <w:sz w:val="20"/>
+          <w:szCs w:val="20"/>
+          <w:shd w:val="clear" w:color="auto" w:fill="FFFFFF"/>
+        </w:rPr>
+        <w:t>, D. (2020). Language models are few-shot learners. </w:t>
+      </w:r>
+      <w:r>
+        <w:rPr>
+          <w:rFonts w:ascii="Times New Roman" w:hAnsi="Times New Roman" w:cs="Times New Roman"/>
+          <w:i/>
+          <w:iCs/>
+          <w:color w:val="222222"/>
+          <w:sz w:val="20"/>
+          <w:szCs w:val="20"/>
+          <w:shd w:val="clear" w:color="auto" w:fill="FFFFFF"/>
+        </w:rPr>
+        <w:t>Advances in neural information processing systems</w:t>
+      </w:r>
+      <w:r>
+        <w:rPr>
+          <w:rFonts w:ascii="Times New Roman" w:hAnsi="Times New Roman" w:cs="Times New Roman"/>
+          <w:color w:val="222222"/>
+          <w:sz w:val="20"/>
+          <w:szCs w:val="20"/>
+          <w:shd w:val="clear" w:color="auto" w:fill="FFFFFF"/>
+        </w:rPr>
+        <w:t>, </w:t>
+      </w:r>
+      <w:r>
+        <w:rPr>
+          <w:rFonts w:ascii="Times New Roman" w:hAnsi="Times New Roman" w:cs="Times New Roman"/>
+          <w:i/>
+          <w:iCs/>
+          <w:color w:val="222222"/>
+          <w:sz w:val="20"/>
+          <w:szCs w:val="20"/>
+          <w:shd w:val="clear" w:color="auto" w:fill="FFFFFF"/>
+        </w:rPr>
+        <w:t>33</w:t>
+      </w:r>
+      <w:r>
+        <w:rPr>
+          <w:rFonts w:ascii="Times New Roman" w:hAnsi="Times New Roman" w:cs="Times New Roman"/>
+          <w:color w:val="222222"/>
+          <w:sz w:val="20"/>
+          <w:szCs w:val="20"/>
+          <w:shd w:val="clear" w:color="auto" w:fill="FFFFFF"/>
+        </w:rPr>
+        <w:t>, 1877-1901.</w:t>
+      </w:r>
+      <w:bookmarkEnd w:id="32"/>
+    </w:p>
+    <w:p>
+      <w:pPr>
+        <w:pStyle w:val="ListParagraph"/>
+        <w:numPr>
+          <w:ilvl w:val="0"/>
+          <w:numId w:val="3"/>
+        </w:numPr>
+        <w:rPr>
+          <w:rFonts w:ascii="Times New Roman" w:hAnsi="Times New Roman" w:cs="Times New Roman"/>
+          <w:color w:val="000000" w:themeColor="text1"/>
+          <w:sz w:val="20"/>
+          <w:szCs w:val="20"/>
+        </w:rPr>
+      </w:pPr>
+      <w:bookmarkStart w:id="33" w:name="_Ref137986396"/>
+      <w:proofErr w:type="spellStart"/>
+      <w:r>
+        <w:rPr>
+          <w:rFonts w:ascii="Times New Roman" w:hAnsi="Times New Roman" w:cs="Times New Roman"/>
+          <w:color w:val="222222"/>
+          <w:sz w:val="20"/>
+          <w:szCs w:val="20"/>
+          <w:shd w:val="clear" w:color="auto" w:fill="FFFFFF"/>
+        </w:rPr>
+        <w:t>Micikevicius</w:t>
+      </w:r>
+      <w:proofErr w:type="spellEnd"/>
+      <w:r>
+        <w:rPr>
+          <w:rFonts w:ascii="Times New Roman" w:hAnsi="Times New Roman" w:cs="Times New Roman"/>
+          <w:color w:val="222222"/>
+          <w:sz w:val="20"/>
+          <w:szCs w:val="20"/>
+          <w:shd w:val="clear" w:color="auto" w:fill="FFFFFF"/>
+        </w:rPr>
+        <w:t xml:space="preserve">, P., Narang, S., </w:t>
+      </w:r>
+      <w:proofErr w:type="spellStart"/>
+      <w:r>
+        <w:rPr>
+          <w:rFonts w:ascii="Times New Roman" w:hAnsi="Times New Roman" w:cs="Times New Roman"/>
+          <w:color w:val="222222"/>
+          <w:sz w:val="20"/>
+          <w:szCs w:val="20"/>
+          <w:shd w:val="clear" w:color="auto" w:fill="FFFFFF"/>
+        </w:rPr>
+        <w:t>Alben</w:t>
+      </w:r>
+      <w:proofErr w:type="spellEnd"/>
+      <w:r>
+        <w:rPr>
+          <w:rFonts w:ascii="Times New Roman" w:hAnsi="Times New Roman" w:cs="Times New Roman"/>
+          <w:color w:val="222222"/>
+          <w:sz w:val="20"/>
+          <w:szCs w:val="20"/>
+          <w:shd w:val="clear" w:color="auto" w:fill="FFFFFF"/>
+        </w:rPr>
+        <w:t xml:space="preserve">, J., </w:t>
+      </w:r>
+      <w:proofErr w:type="spellStart"/>
+      <w:r>
+        <w:rPr>
+          <w:rFonts w:ascii="Times New Roman" w:hAnsi="Times New Roman" w:cs="Times New Roman"/>
+          <w:color w:val="222222"/>
+          <w:sz w:val="20"/>
+          <w:szCs w:val="20"/>
+          <w:shd w:val="clear" w:color="auto" w:fill="FFFFFF"/>
+        </w:rPr>
+        <w:t>Diamos</w:t>
+      </w:r>
+      <w:proofErr w:type="spellEnd"/>
+      <w:r>
+        <w:rPr>
+          <w:rFonts w:ascii="Times New Roman" w:hAnsi="Times New Roman" w:cs="Times New Roman"/>
+          <w:color w:val="222222"/>
+          <w:sz w:val="20"/>
+          <w:szCs w:val="20"/>
+          <w:shd w:val="clear" w:color="auto" w:fill="FFFFFF"/>
+        </w:rPr>
+        <w:t xml:space="preserve">, G., </w:t>
+      </w:r>
+      <w:proofErr w:type="spellStart"/>
+      <w:r>
+        <w:rPr>
+          <w:rFonts w:ascii="Times New Roman" w:hAnsi="Times New Roman" w:cs="Times New Roman"/>
+          <w:color w:val="222222"/>
+          <w:sz w:val="20"/>
+          <w:szCs w:val="20"/>
+          <w:shd w:val="clear" w:color="auto" w:fill="FFFFFF"/>
+        </w:rPr>
+        <w:t>Elsen</w:t>
+      </w:r>
+      <w:proofErr w:type="spellEnd"/>
+      <w:r>
+        <w:rPr>
+          <w:rFonts w:ascii="Times New Roman" w:hAnsi="Times New Roman" w:cs="Times New Roman"/>
+          <w:color w:val="222222"/>
+          <w:sz w:val="20"/>
+          <w:szCs w:val="20"/>
+          <w:shd w:val="clear" w:color="auto" w:fill="FFFFFF"/>
+        </w:rPr>
+        <w:t>, E., Garcia, D., ... &amp; Wu, H. (2017). Mixed precision training. </w:t>
+      </w:r>
+      <w:proofErr w:type="spellStart"/>
+      <w:r>
+        <w:rPr>
+          <w:rFonts w:ascii="Times New Roman" w:hAnsi="Times New Roman" w:cs="Times New Roman"/>
+          <w:i/>
+          <w:iCs/>
+          <w:color w:val="222222"/>
+          <w:sz w:val="20"/>
+          <w:szCs w:val="20"/>
+          <w:shd w:val="clear" w:color="auto" w:fill="FFFFFF"/>
+        </w:rPr>
+        <w:t>arXiv</w:t>
+      </w:r>
+      <w:proofErr w:type="spellEnd"/>
+      <w:r>
+        <w:rPr>
+          <w:rFonts w:ascii="Times New Roman" w:hAnsi="Times New Roman" w:cs="Times New Roman"/>
+          <w:i/>
+          <w:iCs/>
+          <w:color w:val="222222"/>
+          <w:sz w:val="20"/>
+          <w:szCs w:val="20"/>
+          <w:shd w:val="clear" w:color="auto" w:fill="FFFFFF"/>
+        </w:rPr>
+        <w:t xml:space="preserve"> preprint arXiv:1710.03740</w:t>
+      </w:r>
+      <w:r>
+        <w:rPr>
+          <w:rFonts w:ascii="Times New Roman" w:hAnsi="Times New Roman" w:cs="Times New Roman"/>
+          <w:color w:val="222222"/>
+          <w:sz w:val="20"/>
+          <w:szCs w:val="20"/>
+          <w:shd w:val="clear" w:color="auto" w:fill="FFFFFF"/>
+        </w:rPr>
+        <w:t>.</w:t>
+      </w:r>
+      <w:bookmarkEnd w:id="33"/>
+    </w:p>
+    <w:p>
+      <w:pPr>
+        <w:pStyle w:val="ListParagraph"/>
+        <w:numPr>
+          <w:ilvl w:val="0"/>
+          <w:numId w:val="3"/>
+        </w:numPr>
+        <w:rPr>
+          <w:rFonts w:ascii="Times New Roman" w:hAnsi="Times New Roman" w:cs="Times New Roman"/>
+          <w:color w:val="000000" w:themeColor="text1"/>
+          <w:sz w:val="20"/>
+          <w:szCs w:val="20"/>
+        </w:rPr>
+      </w:pPr>
+      <w:bookmarkStart w:id="34" w:name="_Ref137986474"/>
+      <w:r>
+        <w:rPr>
+          <w:rFonts w:ascii="Times New Roman" w:hAnsi="Times New Roman" w:cs="Times New Roman"/>
+          <w:color w:val="222222"/>
+          <w:sz w:val="20"/>
+          <w:szCs w:val="20"/>
+          <w:shd w:val="clear" w:color="auto" w:fill="FFFFFF"/>
+        </w:rPr>
+        <w:t>Hu, E. J., Shen, Y., Wallis, P., Allen-Zhu, Z., Li, Y., Wang, S., ... &amp; Chen, W. (2021). Lora: Low-rank adaptation of large language models. </w:t>
+      </w:r>
+      <w:proofErr w:type="spellStart"/>
+      <w:r>
+        <w:rPr>
+          <w:rFonts w:ascii="Times New Roman" w:hAnsi="Times New Roman" w:cs="Times New Roman"/>
+          <w:i/>
+          <w:iCs/>
+          <w:color w:val="222222"/>
+          <w:sz w:val="20"/>
+          <w:szCs w:val="20"/>
+          <w:shd w:val="clear" w:color="auto" w:fill="FFFFFF"/>
+        </w:rPr>
+        <w:t>arXiv</w:t>
+      </w:r>
+      <w:proofErr w:type="spellEnd"/>
+      <w:r>
+        <w:rPr>
+          <w:rFonts w:ascii="Times New Roman" w:hAnsi="Times New Roman" w:cs="Times New Roman"/>
+          <w:i/>
+          <w:iCs/>
+          <w:color w:val="222222"/>
+          <w:sz w:val="20"/>
+          <w:szCs w:val="20"/>
+          <w:shd w:val="clear" w:color="auto" w:fill="FFFFFF"/>
+        </w:rPr>
+        <w:t xml:space="preserve"> preprint arXiv:2106.09685</w:t>
+      </w:r>
+      <w:r>
+        <w:rPr>
+          <w:rFonts w:ascii="Times New Roman" w:hAnsi="Times New Roman" w:cs="Times New Roman"/>
+          <w:color w:val="222222"/>
+          <w:sz w:val="20"/>
+          <w:szCs w:val="20"/>
+          <w:shd w:val="clear" w:color="auto" w:fill="FFFFFF"/>
+        </w:rPr>
+        <w:t>.</w:t>
+      </w:r>
+      <w:bookmarkEnd w:id="34"/>
+    </w:p>
+    <w:p>
+      <w:pPr>
+        <w:pStyle w:val="ListParagraph"/>
+        <w:numPr>
+          <w:ilvl w:val="0"/>
+          <w:numId w:val="3"/>
+        </w:numPr>
+        <w:rPr>
+          <w:rFonts w:ascii="Times New Roman" w:hAnsi="Times New Roman" w:cs="Times New Roman"/>
+          <w:color w:val="000000" w:themeColor="text1"/>
+          <w:sz w:val="20"/>
+          <w:szCs w:val="20"/>
+        </w:rPr>
+      </w:pPr>
+      <w:bookmarkStart w:id="35" w:name="_Ref138001371"/>
+      <w:r>
+        <w:rPr>
+          <w:rFonts w:ascii="Arial" w:hAnsi="Arial" w:cs="Arial"/>
+          <w:color w:val="222222"/>
+          <w:sz w:val="20"/>
+          <w:szCs w:val="20"/>
+          <w:shd w:val="clear" w:color="auto" w:fill="FFFFFF"/>
+        </w:rPr>
+        <w:t xml:space="preserve">Gao, Y., Liu, Y., Zhang, H., Li, Z., Zhu, Y., Lin, H., &amp; Yang, M. (2020, November). Estimating </w:t>
+      </w:r>
+      <w:proofErr w:type="spellStart"/>
+      <w:r>
+        <w:rPr>
+          <w:rFonts w:ascii="Arial" w:hAnsi="Arial" w:cs="Arial"/>
+          <w:color w:val="222222"/>
+          <w:sz w:val="20"/>
+          <w:szCs w:val="20"/>
+          <w:shd w:val="clear" w:color="auto" w:fill="FFFFFF"/>
+        </w:rPr>
+        <w:t>gpu</w:t>
+      </w:r>
+      <w:proofErr w:type="spellEnd"/>
+      <w:r>
+        <w:rPr>
+          <w:rFonts w:ascii="Arial" w:hAnsi="Arial" w:cs="Arial"/>
+          <w:color w:val="222222"/>
+          <w:sz w:val="20"/>
+          <w:szCs w:val="20"/>
+          <w:shd w:val="clear" w:color="auto" w:fill="FFFFFF"/>
+        </w:rPr>
+        <w:t xml:space="preserve"> memory consumption of deep learning models. In </w:t>
+      </w:r>
+      <w:r>
+        <w:rPr>
+          <w:rFonts w:ascii="Arial" w:hAnsi="Arial" w:cs="Arial"/>
+          <w:i/>
+          <w:iCs/>
+          <w:color w:val="222222"/>
+          <w:sz w:val="20"/>
+          <w:szCs w:val="20"/>
+          <w:shd w:val="clear" w:color="auto" w:fill="FFFFFF"/>
+        </w:rPr>
+        <w:t>Proceedings of the 28th ACM Joint Meeting on European Software Engineering Conference and Symposium on the Foundations of Software Engineering</w:t>
+      </w:r>
+      <w:r>
+        <w:rPr>
+          <w:rFonts w:ascii="Arial" w:hAnsi="Arial" w:cs="Arial"/>
+          <w:color w:val="222222"/>
+          <w:sz w:val="20"/>
+          <w:szCs w:val="20"/>
+          <w:shd w:val="clear" w:color="auto" w:fill="FFFFFF"/>
+        </w:rPr>
+        <w:t> (pp. 1342-1352).</w:t>
+      </w:r>
+      <w:bookmarkEnd w:id="35"/>
+    </w:p>
+    <w:p>
+      <w:pPr>
+        <w:pStyle w:val="ListParagraph"/>
+        <w:numPr>
+          <w:ilvl w:val="0"/>
+          <w:numId w:val="3"/>
+        </w:numPr>
+        <w:rPr>
+          <w:rFonts w:ascii="Times New Roman" w:hAnsi="Times New Roman" w:cs="Times New Roman"/>
+          <w:color w:val="000000" w:themeColor="text1"/>
+          <w:sz w:val="20"/>
+          <w:szCs w:val="20"/>
+        </w:rPr>
+      </w:pPr>
+      <w:bookmarkStart w:id="36" w:name="_Ref138001873"/>
+      <w:r>
+        <w:rPr>
+          <w:rFonts w:ascii="Arial" w:hAnsi="Arial" w:cs="Arial"/>
+          <w:color w:val="222222"/>
+          <w:sz w:val="20"/>
+          <w:szCs w:val="20"/>
+          <w:shd w:val="clear" w:color="auto" w:fill="FFFFFF"/>
+        </w:rPr>
+        <w:t xml:space="preserve">Abadi, M., Agarwal, A., Barham, P., </w:t>
+      </w:r>
+      <w:proofErr w:type="spellStart"/>
+      <w:r>
+        <w:rPr>
+          <w:rFonts w:ascii="Arial" w:hAnsi="Arial" w:cs="Arial"/>
+          <w:color w:val="222222"/>
+          <w:sz w:val="20"/>
+          <w:szCs w:val="20"/>
+          <w:shd w:val="clear" w:color="auto" w:fill="FFFFFF"/>
+        </w:rPr>
+        <w:t>Brevdo</w:t>
+      </w:r>
+      <w:proofErr w:type="spellEnd"/>
+      <w:r>
+        <w:rPr>
+          <w:rFonts w:ascii="Arial" w:hAnsi="Arial" w:cs="Arial"/>
+          <w:color w:val="222222"/>
+          <w:sz w:val="20"/>
+          <w:szCs w:val="20"/>
+          <w:shd w:val="clear" w:color="auto" w:fill="FFFFFF"/>
+        </w:rPr>
+        <w:t xml:space="preserve">, E., Chen, Z., </w:t>
+      </w:r>
+      <w:proofErr w:type="spellStart"/>
+      <w:r>
+        <w:rPr>
+          <w:rFonts w:ascii="Arial" w:hAnsi="Arial" w:cs="Arial"/>
+          <w:color w:val="222222"/>
+          <w:sz w:val="20"/>
+          <w:szCs w:val="20"/>
+          <w:shd w:val="clear" w:color="auto" w:fill="FFFFFF"/>
+        </w:rPr>
+        <w:t>Citro</w:t>
+      </w:r>
+      <w:proofErr w:type="spellEnd"/>
+      <w:r>
+        <w:rPr>
+          <w:rFonts w:ascii="Arial" w:hAnsi="Arial" w:cs="Arial"/>
+          <w:color w:val="222222"/>
+          <w:sz w:val="20"/>
+          <w:szCs w:val="20"/>
+          <w:shd w:val="clear" w:color="auto" w:fill="FFFFFF"/>
+        </w:rPr>
+        <w:t xml:space="preserve">, C., ... &amp; Zheng, X. (2016). </w:t>
+      </w:r>
+      <w:proofErr w:type="spellStart"/>
+      <w:r>
+        <w:rPr>
+          <w:rFonts w:ascii="Arial" w:hAnsi="Arial" w:cs="Arial"/>
+          <w:color w:val="222222"/>
+          <w:sz w:val="20"/>
+          <w:szCs w:val="20"/>
+          <w:shd w:val="clear" w:color="auto" w:fill="FFFFFF"/>
+        </w:rPr>
+        <w:t>Tensorflow</w:t>
+      </w:r>
+      <w:proofErr w:type="spellEnd"/>
+      <w:r>
+        <w:rPr>
+          <w:rFonts w:ascii="Arial" w:hAnsi="Arial" w:cs="Arial"/>
+          <w:color w:val="222222"/>
+          <w:sz w:val="20"/>
+          <w:szCs w:val="20"/>
+          <w:shd w:val="clear" w:color="auto" w:fill="FFFFFF"/>
+        </w:rPr>
+        <w:t>: Large-scale machine learning on heterogeneous distributed systems. </w:t>
+      </w:r>
+      <w:proofErr w:type="spellStart"/>
+      <w:r>
+        <w:rPr>
+          <w:rFonts w:ascii="Arial" w:hAnsi="Arial" w:cs="Arial"/>
+          <w:i/>
+          <w:iCs/>
+          <w:color w:val="222222"/>
+          <w:sz w:val="20"/>
+          <w:szCs w:val="20"/>
+          <w:shd w:val="clear" w:color="auto" w:fill="FFFFFF"/>
+        </w:rPr>
+        <w:t>arXiv</w:t>
+      </w:r>
+      <w:proofErr w:type="spellEnd"/>
+      <w:r>
+        <w:rPr>
+          <w:rFonts w:ascii="Arial" w:hAnsi="Arial" w:cs="Arial"/>
+          <w:i/>
+          <w:iCs/>
+          <w:color w:val="222222"/>
+          <w:sz w:val="20"/>
+          <w:szCs w:val="20"/>
+          <w:shd w:val="clear" w:color="auto" w:fill="FFFFFF"/>
+        </w:rPr>
+        <w:t xml:space="preserve"> preprint arXiv:1603.04467</w:t>
+      </w:r>
+      <w:r>
+        <w:rPr>
+          <w:rFonts w:ascii="Arial" w:hAnsi="Arial" w:cs="Arial"/>
+          <w:color w:val="222222"/>
+          <w:sz w:val="20"/>
+          <w:szCs w:val="20"/>
+          <w:shd w:val="clear" w:color="auto" w:fill="FFFFFF"/>
+        </w:rPr>
+        <w:t>.</w:t>
+      </w:r>
+      <w:bookmarkEnd w:id="36"/>
+    </w:p>
+    <w:p>
+      <w:pPr>
+        <w:pStyle w:val="ListParagraph"/>
+        <w:numPr>
+          <w:ilvl w:val="0"/>
+          <w:numId w:val="3"/>
+        </w:numPr>
+        <w:rPr>
+          <w:rFonts w:ascii="Times New Roman" w:hAnsi="Times New Roman" w:cs="Times New Roman"/>
+          <w:color w:val="000000" w:themeColor="text1"/>
+          <w:sz w:val="20"/>
+          <w:szCs w:val="20"/>
+        </w:rPr>
+      </w:pPr>
+      <w:bookmarkStart w:id="37" w:name="_Ref138178335"/>
+      <w:r>
+        <w:rPr>
+          <w:rFonts w:ascii="Arial" w:hAnsi="Arial" w:cs="Arial"/>
+          <w:color w:val="222222"/>
+          <w:sz w:val="20"/>
+          <w:szCs w:val="20"/>
+          <w:shd w:val="clear" w:color="auto" w:fill="FFFFFF"/>
+        </w:rPr>
+        <w:t>Ding, N., Chen, Y., Han, X., Xu, G., Xie, P., Zheng, H. T., ... &amp; Kim, H. G. (2021). Prompt-learning for fine-grained entity typing. </w:t>
+      </w:r>
+      <w:proofErr w:type="spellStart"/>
+      <w:r>
+        <w:rPr>
+          <w:rFonts w:ascii="Arial" w:hAnsi="Arial" w:cs="Arial"/>
+          <w:i/>
+          <w:iCs/>
+          <w:color w:val="222222"/>
+          <w:sz w:val="20"/>
+          <w:szCs w:val="20"/>
+          <w:shd w:val="clear" w:color="auto" w:fill="FFFFFF"/>
+        </w:rPr>
+        <w:t>arXiv</w:t>
+      </w:r>
+      <w:proofErr w:type="spellEnd"/>
+      <w:r>
+        <w:rPr>
+          <w:rFonts w:ascii="Arial" w:hAnsi="Arial" w:cs="Arial"/>
+          <w:i/>
+          <w:iCs/>
+          <w:color w:val="222222"/>
+          <w:sz w:val="20"/>
+          <w:szCs w:val="20"/>
+          <w:shd w:val="clear" w:color="auto" w:fill="FFFFFF"/>
+        </w:rPr>
+        <w:t xml:space="preserve"> preprint arXiv:2108.10604</w:t>
+      </w:r>
+      <w:r>
+        <w:rPr>
+          <w:rFonts w:ascii="Arial" w:hAnsi="Arial" w:cs="Arial"/>
+          <w:color w:val="222222"/>
+          <w:sz w:val="20"/>
+          <w:szCs w:val="20"/>
+          <w:shd w:val="clear" w:color="auto" w:fill="FFFFFF"/>
+        </w:rPr>
+        <w:t>.</w:t>
+      </w:r>
+      <w:bookmarkEnd w:id="37"/>
+    </w:p>
     <w:sectPr>
-      <w:headerReference w:type="default" r:id="rId10"/>
+      <w:headerReference w:type="default" r:id="rId12"/>
       <w:pgSz w:w="11906" w:h="16838"/>
       <w:pgMar w:top="1440" w:right="1440" w:bottom="1440" w:left="1440" w:header="708" w:footer="708" w:gutter="0"/>
       <w:cols w:space="708"/>
@@ -5437,7 +10095,7 @@
 </file>
 
 <file path=word/endnotes.xml><?xml version="1.0" encoding="utf-8"?>
-<w:endnotes xmlns:wpc="http://schemas.microsoft.com/office/word/2010/wordprocessingCanvas" xmlns:cx="http://schemas.microsoft.com/office/drawing/2014/chartex" xmlns:cx1="http://schemas.microsoft.com/office/drawing/2015/9/8/chartex" xmlns:cx2="http://schemas.microsoft.com/office/drawing/2015/10/21/chartex" xmlns:cx3="http://schemas.microsoft.com/office/drawing/2016/5/9/chartex" xmlns:cx4="http://schemas.microsoft.com/office/drawing/2016/5/10/chartex" xmlns:cx5="http://schemas.microsoft.com/office/drawing/2016/5/11/chartex" xmlns:cx6="http://schemas.microsoft.com/office/drawing/2016/5/12/chartex" xmlns:cx7="http://schemas.microsoft.com/office/drawing/2016/5/13/chartex" xmlns:cx8="http://schemas.microsoft.com/office/drawing/2016/5/14/chartex" xmlns:mc="http://schemas.openxmlformats.org/markup-compatibility/2006" xmlns:aink="http://schemas.microsoft.com/office/drawing/2016/ink" xmlns:am3d="http://schemas.microsoft.com/office/drawing/2017/model3d" xmlns:o="urn:schemas-microsoft-com:office:office" xmlns:oel="http://schemas.microsoft.com/office/2019/extlst" xmlns:r="http://schemas.openxmlformats.org/officeDocument/2006/relationships" xmlns:m="http://schemas.openxmlformats.org/officeDocument/2006/math" xmlns:v="urn:schemas-microsoft-com:vml" xmlns:wp14="http://schemas.microsoft.com/office/word/2010/wordprocessingDrawing" xmlns:wp="http://schemas.openxmlformats.org/drawingml/2006/wordprocessingDrawing" xmlns:w10="urn:schemas-microsoft-com:office:word" xmlns:w="http://schemas.openxmlformats.org/wordprocessingml/2006/main" xmlns:w14="http://schemas.microsoft.com/office/word/2010/wordml" xmlns:w15="http://schemas.microsoft.com/office/word/2012/wordml" xmlns:w16cex="http://schemas.microsoft.com/office/word/2018/wordml/cex" xmlns:w16cid="http://schemas.microsoft.com/office/word/2016/wordml/cid" xmlns:w16="http://schemas.microsoft.com/office/word/2018/wordml" xmlns:w16du="http://schemas.microsoft.com/office/word/2023/wordml/word16du" xmlns:w16sdtdh="http://schemas.microsoft.com/office/word/2020/wordml/sdtdatahash" xmlns:w16se="http://schemas.microsoft.com/office/word/2015/wordml/symex" xmlns:wpg="http://schemas.microsoft.com/office/word/2010/wordprocessingGroup" xmlns:wpi="http://schemas.microsoft.com/office/word/2010/wordprocessingInk" xmlns:wne="http://schemas.microsoft.com/office/word/2006/wordml" xmlns:wps="http://schemas.microsoft.com/office/word/2010/wordprocessingShape" mc:Ignorable="w14 w15 w16se w16cid w16 w16cex w16sdtdh wp14">
+<w:endnotes xmlns:wpc="http://schemas.microsoft.com/office/word/2010/wordprocessingCanvas" xmlns:cx="http://schemas.microsoft.com/office/drawing/2014/chartex" xmlns:cx1="http://schemas.microsoft.com/office/drawing/2015/9/8/chartex" xmlns:cx2="http://schemas.microsoft.com/office/drawing/2015/10/21/chartex" xmlns:cx3="http://schemas.microsoft.com/office/drawing/2016/5/9/chartex" xmlns:cx4="http://schemas.microsoft.com/office/drawing/2016/5/10/chartex" xmlns:cx5="http://schemas.microsoft.com/office/drawing/2016/5/11/chartex" xmlns:cx6="http://schemas.microsoft.com/office/drawing/2016/5/12/chartex" xmlns:cx7="http://schemas.microsoft.com/office/drawing/2016/5/13/chartex" xmlns:cx8="http://schemas.microsoft.com/office/drawing/2016/5/14/chartex" xmlns:mc="http://schemas.openxmlformats.org/markup-compatibility/2006" xmlns:aink="http://schemas.microsoft.com/office/drawing/2016/ink" xmlns:am3d="http://schemas.microsoft.com/office/drawing/2017/model3d" xmlns:o="urn:schemas-microsoft-com:office:office" xmlns:oel="http://schemas.microsoft.com/office/2019/extlst" xmlns:r="http://schemas.openxmlformats.org/officeDocument/2006/relationships" xmlns:m="http://schemas.openxmlformats.org/officeDocument/2006/math" xmlns:v="urn:schemas-microsoft-com:vml" xmlns:wp14="http://schemas.microsoft.com/office/word/2010/wordprocessingDrawing" xmlns:wp="http://schemas.openxmlformats.org/drawingml/2006/wordprocessingDrawing" xmlns:w10="urn:schemas-microsoft-com:office:word" xmlns:w="http://schemas.openxmlformats.org/wordprocessingml/2006/main" xmlns:w14="http://schemas.microsoft.com/office/word/2010/wordml" xmlns:w15="http://schemas.microsoft.com/office/word/2012/wordml" xmlns:w16cex="http://schemas.microsoft.com/office/word/2018/wordml/cex" xmlns:w16cid="http://schemas.microsoft.com/office/word/2016/wordml/cid" xmlns:w16="http://schemas.microsoft.com/office/word/2018/wordml" xmlns:w16sdtdh="http://schemas.microsoft.com/office/word/2020/wordml/sdtdatahash" xmlns:w16se="http://schemas.microsoft.com/office/word/2015/wordml/symex" xmlns:wpg="http://schemas.microsoft.com/office/word/2010/wordprocessingGroup" xmlns:wpi="http://schemas.microsoft.com/office/word/2010/wordprocessingInk" xmlns:wne="http://schemas.microsoft.com/office/word/2006/wordml" xmlns:wps="http://schemas.microsoft.com/office/word/2010/wordprocessingShape" mc:Ignorable="w14 w15 w16se w16cid w16 w16cex w16sdtdh wp14">
   <w:endnote w:type="separator" w:id="-1">
     <w:p>
       <w:pPr>
@@ -5462,7 +10120,7 @@
 </file>
 
 <file path=word/footnotes.xml><?xml version="1.0" encoding="utf-8"?>
-<w:footnotes xmlns:wpc="http://schemas.microsoft.com/office/word/2010/wordprocessingCanvas" xmlns:cx="http://schemas.microsoft.com/office/drawing/2014/chartex" xmlns:cx1="http://schemas.microsoft.com/office/drawing/2015/9/8/chartex" xmlns:cx2="http://schemas.microsoft.com/office/drawing/2015/10/21/chartex" xmlns:cx3="http://schemas.microsoft.com/office/drawing/2016/5/9/chartex" xmlns:cx4="http://schemas.microsoft.com/office/drawing/2016/5/10/chartex" xmlns:cx5="http://schemas.microsoft.com/office/drawing/2016/5/11/chartex" xmlns:cx6="http://schemas.microsoft.com/office/drawing/2016/5/12/chartex" xmlns:cx7="http://schemas.microsoft.com/office/drawing/2016/5/13/chartex" xmlns:cx8="http://schemas.microsoft.com/office/drawing/2016/5/14/chartex" xmlns:mc="http://schemas.openxmlformats.org/markup-compatibility/2006" xmlns:aink="http://schemas.microsoft.com/office/drawing/2016/ink" xmlns:am3d="http://schemas.microsoft.com/office/drawing/2017/model3d" xmlns:o="urn:schemas-microsoft-com:office:office" xmlns:oel="http://schemas.microsoft.com/office/2019/extlst" xmlns:r="http://schemas.openxmlformats.org/officeDocument/2006/relationships" xmlns:m="http://schemas.openxmlformats.org/officeDocument/2006/math" xmlns:v="urn:schemas-microsoft-com:vml" xmlns:wp14="http://schemas.microsoft.com/office/word/2010/wordprocessingDrawing" xmlns:wp="http://schemas.openxmlformats.org/drawingml/2006/wordprocessingDrawing" xmlns:w10="urn:schemas-microsoft-com:office:word" xmlns:w="http://schemas.openxmlformats.org/wordprocessingml/2006/main" xmlns:w14="http://schemas.microsoft.com/office/word/2010/wordml" xmlns:w15="http://schemas.microsoft.com/office/word/2012/wordml" xmlns:w16cex="http://schemas.microsoft.com/office/word/2018/wordml/cex" xmlns:w16cid="http://schemas.microsoft.com/office/word/2016/wordml/cid" xmlns:w16="http://schemas.microsoft.com/office/word/2018/wordml" xmlns:w16du="http://schemas.microsoft.com/office/word/2023/wordml/word16du" xmlns:w16sdtdh="http://schemas.microsoft.com/office/word/2020/wordml/sdtdatahash" xmlns:w16se="http://schemas.microsoft.com/office/word/2015/wordml/symex" xmlns:wpg="http://schemas.microsoft.com/office/word/2010/wordprocessingGroup" xmlns:wpi="http://schemas.microsoft.com/office/word/2010/wordprocessingInk" xmlns:wne="http://schemas.microsoft.com/office/word/2006/wordml" xmlns:wps="http://schemas.microsoft.com/office/word/2010/wordprocessingShape" mc:Ignorable="w14 w15 w16se w16cid w16 w16cex w16sdtdh wp14">
+<w:footnotes xmlns:wpc="http://schemas.microsoft.com/office/word/2010/wordprocessingCanvas" xmlns:cx="http://schemas.microsoft.com/office/drawing/2014/chartex" xmlns:cx1="http://schemas.microsoft.com/office/drawing/2015/9/8/chartex" xmlns:cx2="http://schemas.microsoft.com/office/drawing/2015/10/21/chartex" xmlns:cx3="http://schemas.microsoft.com/office/drawing/2016/5/9/chartex" xmlns:cx4="http://schemas.microsoft.com/office/drawing/2016/5/10/chartex" xmlns:cx5="http://schemas.microsoft.com/office/drawing/2016/5/11/chartex" xmlns:cx6="http://schemas.microsoft.com/office/drawing/2016/5/12/chartex" xmlns:cx7="http://schemas.microsoft.com/office/drawing/2016/5/13/chartex" xmlns:cx8="http://schemas.microsoft.com/office/drawing/2016/5/14/chartex" xmlns:mc="http://schemas.openxmlformats.org/markup-compatibility/2006" xmlns:aink="http://schemas.microsoft.com/office/drawing/2016/ink" xmlns:am3d="http://schemas.microsoft.com/office/drawing/2017/model3d" xmlns:o="urn:schemas-microsoft-com:office:office" xmlns:oel="http://schemas.microsoft.com/office/2019/extlst" xmlns:r="http://schemas.openxmlformats.org/officeDocument/2006/relationships" xmlns:m="http://schemas.openxmlformats.org/officeDocument/2006/math" xmlns:v="urn:schemas-microsoft-com:vml" xmlns:wp14="http://schemas.microsoft.com/office/word/2010/wordprocessingDrawing" xmlns:wp="http://schemas.openxmlformats.org/drawingml/2006/wordprocessingDrawing" xmlns:w10="urn:schemas-microsoft-com:office:word" xmlns:w="http://schemas.openxmlformats.org/wordprocessingml/2006/main" xmlns:w14="http://schemas.microsoft.com/office/word/2010/wordml" xmlns:w15="http://schemas.microsoft.com/office/word/2012/wordml" xmlns:w16cex="http://schemas.microsoft.com/office/word/2018/wordml/cex" xmlns:w16cid="http://schemas.microsoft.com/office/word/2016/wordml/cid" xmlns:w16="http://schemas.microsoft.com/office/word/2018/wordml" xmlns:w16sdtdh="http://schemas.microsoft.com/office/word/2020/wordml/sdtdatahash" xmlns:w16se="http://schemas.microsoft.com/office/word/2015/wordml/symex" xmlns:wpg="http://schemas.microsoft.com/office/word/2010/wordprocessingGroup" xmlns:wpi="http://schemas.microsoft.com/office/word/2010/wordprocessingInk" xmlns:wne="http://schemas.microsoft.com/office/word/2006/wordml" xmlns:wps="http://schemas.microsoft.com/office/word/2010/wordprocessingShape" mc:Ignorable="w14 w15 w16se w16cid w16 w16cex w16sdtdh wp14">
   <w:footnote w:type="separator" w:id="-1">
     <w:p>
       <w:pPr>
@@ -5487,7 +10145,7 @@
 </file>
 
 <file path=word/header1.xml><?xml version="1.0" encoding="utf-8"?>
-<w:hdr xmlns:wpc="http://schemas.microsoft.com/office/word/2010/wordprocessingCanvas" xmlns:cx="http://schemas.microsoft.com/office/drawing/2014/chartex" xmlns:cx1="http://schemas.microsoft.com/office/drawing/2015/9/8/chartex" xmlns:cx2="http://schemas.microsoft.com/office/drawing/2015/10/21/chartex" xmlns:cx3="http://schemas.microsoft.com/office/drawing/2016/5/9/chartex" xmlns:cx4="http://schemas.microsoft.com/office/drawing/2016/5/10/chartex" xmlns:cx5="http://schemas.microsoft.com/office/drawing/2016/5/11/chartex" xmlns:cx6="http://schemas.microsoft.com/office/drawing/2016/5/12/chartex" xmlns:cx7="http://schemas.microsoft.com/office/drawing/2016/5/13/chartex" xmlns:cx8="http://schemas.microsoft.com/office/drawing/2016/5/14/chartex" xmlns:mc="http://schemas.openxmlformats.org/markup-compatibility/2006" xmlns:aink="http://schemas.microsoft.com/office/drawing/2016/ink" xmlns:am3d="http://schemas.microsoft.com/office/drawing/2017/model3d" xmlns:o="urn:schemas-microsoft-com:office:office" xmlns:oel="http://schemas.microsoft.com/office/2019/extlst" xmlns:r="http://schemas.openxmlformats.org/officeDocument/2006/relationships" xmlns:m="http://schemas.openxmlformats.org/officeDocument/2006/math" xmlns:v="urn:schemas-microsoft-com:vml" xmlns:wp14="http://schemas.microsoft.com/office/word/2010/wordprocessingDrawing" xmlns:wp="http://schemas.openxmlformats.org/drawingml/2006/wordprocessingDrawing" xmlns:w10="urn:schemas-microsoft-com:office:word" xmlns:w="http://schemas.openxmlformats.org/wordprocessingml/2006/main" xmlns:w14="http://schemas.microsoft.com/office/word/2010/wordml" xmlns:w15="http://schemas.microsoft.com/office/word/2012/wordml" xmlns:w16cex="http://schemas.microsoft.com/office/word/2018/wordml/cex" xmlns:w16cid="http://schemas.microsoft.com/office/word/2016/wordml/cid" xmlns:w16="http://schemas.microsoft.com/office/word/2018/wordml" xmlns:w16du="http://schemas.microsoft.com/office/word/2023/wordml/word16du" xmlns:w16sdtdh="http://schemas.microsoft.com/office/word/2020/wordml/sdtdatahash" xmlns:w16se="http://schemas.microsoft.com/office/word/2015/wordml/symex" xmlns:wpg="http://schemas.microsoft.com/office/word/2010/wordprocessingGroup" xmlns:wpi="http://schemas.microsoft.com/office/word/2010/wordprocessingInk" xmlns:wne="http://schemas.microsoft.com/office/word/2006/wordml" xmlns:wps="http://schemas.microsoft.com/office/word/2010/wordprocessingShape" mc:Ignorable="w14 w15 w16se w16cid w16 w16cex w16sdtdh wp14">
+<w:hdr xmlns:wpc="http://schemas.microsoft.com/office/word/2010/wordprocessingCanvas" xmlns:cx="http://schemas.microsoft.com/office/drawing/2014/chartex" xmlns:cx1="http://schemas.microsoft.com/office/drawing/2015/9/8/chartex" xmlns:cx2="http://schemas.microsoft.com/office/drawing/2015/10/21/chartex" xmlns:cx3="http://schemas.microsoft.com/office/drawing/2016/5/9/chartex" xmlns:cx4="http://schemas.microsoft.com/office/drawing/2016/5/10/chartex" xmlns:cx5="http://schemas.microsoft.com/office/drawing/2016/5/11/chartex" xmlns:cx6="http://schemas.microsoft.com/office/drawing/2016/5/12/chartex" xmlns:cx7="http://schemas.microsoft.com/office/drawing/2016/5/13/chartex" xmlns:cx8="http://schemas.microsoft.com/office/drawing/2016/5/14/chartex" xmlns:mc="http://schemas.openxmlformats.org/markup-compatibility/2006" xmlns:aink="http://schemas.microsoft.com/office/drawing/2016/ink" xmlns:am3d="http://schemas.microsoft.com/office/drawing/2017/model3d" xmlns:o="urn:schemas-microsoft-com:office:office" xmlns:oel="http://schemas.microsoft.com/office/2019/extlst" xmlns:r="http://schemas.openxmlformats.org/officeDocument/2006/relationships" xmlns:m="http://schemas.openxmlformats.org/officeDocument/2006/math" xmlns:v="urn:schemas-microsoft-com:vml" xmlns:wp14="http://schemas.microsoft.com/office/word/2010/wordprocessingDrawing" xmlns:wp="http://schemas.openxmlformats.org/drawingml/2006/wordprocessingDrawing" xmlns:w10="urn:schemas-microsoft-com:office:word" xmlns:w="http://schemas.openxmlformats.org/wordprocessingml/2006/main" xmlns:w14="http://schemas.microsoft.com/office/word/2010/wordml" xmlns:w15="http://schemas.microsoft.com/office/word/2012/wordml" xmlns:w16cex="http://schemas.microsoft.com/office/word/2018/wordml/cex" xmlns:w16cid="http://schemas.microsoft.com/office/word/2016/wordml/cid" xmlns:w16="http://schemas.microsoft.com/office/word/2018/wordml" xmlns:w16sdtdh="http://schemas.microsoft.com/office/word/2020/wordml/sdtdatahash" xmlns:w16se="http://schemas.microsoft.com/office/word/2015/wordml/symex" xmlns:wpg="http://schemas.microsoft.com/office/word/2010/wordprocessingGroup" xmlns:wpi="http://schemas.microsoft.com/office/word/2010/wordprocessingInk" xmlns:wne="http://schemas.microsoft.com/office/word/2006/wordml" xmlns:wps="http://schemas.microsoft.com/office/word/2010/wordprocessingShape" mc:Ignorable="w14 w15 w16se w16cid w16 w16cex w16sdtdh wp14">
   <w:sdt>
     <w:sdtPr>
       <w:id w:val="-1785806048"/>
@@ -5540,7 +10198,7 @@
 </file>
 
 <file path=word/numbering.xml><?xml version="1.0" encoding="utf-8"?>
-<w:numbering xmlns:wpc="http://schemas.microsoft.com/office/word/2010/wordprocessingCanvas" xmlns:cx="http://schemas.microsoft.com/office/drawing/2014/chartex" xmlns:cx1="http://schemas.microsoft.com/office/drawing/2015/9/8/chartex" xmlns:cx2="http://schemas.microsoft.com/office/drawing/2015/10/21/chartex" xmlns:cx3="http://schemas.microsoft.com/office/drawing/2016/5/9/chartex" xmlns:cx4="http://schemas.microsoft.com/office/drawing/2016/5/10/chartex" xmlns:cx5="http://schemas.microsoft.com/office/drawing/2016/5/11/chartex" xmlns:cx6="http://schemas.microsoft.com/office/drawing/2016/5/12/chartex" xmlns:cx7="http://schemas.microsoft.com/office/drawing/2016/5/13/chartex" xmlns:cx8="http://schemas.microsoft.com/office/drawing/2016/5/14/chartex" xmlns:mc="http://schemas.openxmlformats.org/markup-compatibility/2006" xmlns:aink="http://schemas.microsoft.com/office/drawing/2016/ink" xmlns:am3d="http://schemas.microsoft.com/office/drawing/2017/model3d" xmlns:o="urn:schemas-microsoft-com:office:office" xmlns:oel="http://schemas.microsoft.com/office/2019/extlst" xmlns:r="http://schemas.openxmlformats.org/officeDocument/2006/relationships" xmlns:m="http://schemas.openxmlformats.org/officeDocument/2006/math" xmlns:v="urn:schemas-microsoft-com:vml" xmlns:wp14="http://schemas.microsoft.com/office/word/2010/wordprocessingDrawing" xmlns:wp="http://schemas.openxmlformats.org/drawingml/2006/wordprocessingDrawing" xmlns:w10="urn:schemas-microsoft-com:office:word" xmlns:w="http://schemas.openxmlformats.org/wordprocessingml/2006/main" xmlns:w14="http://schemas.microsoft.com/office/word/2010/wordml" xmlns:w15="http://schemas.microsoft.com/office/word/2012/wordml" xmlns:w16cex="http://schemas.microsoft.com/office/word/2018/wordml/cex" xmlns:w16cid="http://schemas.microsoft.com/office/word/2016/wordml/cid" xmlns:w16="http://schemas.microsoft.com/office/word/2018/wordml" xmlns:w16du="http://schemas.microsoft.com/office/word/2023/wordml/word16du" xmlns:w16sdtdh="http://schemas.microsoft.com/office/word/2020/wordml/sdtdatahash" xmlns:w16se="http://schemas.microsoft.com/office/word/2015/wordml/symex" xmlns:wpg="http://schemas.microsoft.com/office/word/2010/wordprocessingGroup" xmlns:wpi="http://schemas.microsoft.com/office/word/2010/wordprocessingInk" xmlns:wne="http://schemas.microsoft.com/office/word/2006/wordml" xmlns:wps="http://schemas.microsoft.com/office/word/2010/wordprocessingShape" mc:Ignorable="w14 w15 w16se w16cid w16 w16cex w16sdtdh wp14">
+<w:numbering xmlns:wpc="http://schemas.microsoft.com/office/word/2010/wordprocessingCanvas" xmlns:cx="http://schemas.microsoft.com/office/drawing/2014/chartex" xmlns:cx1="http://schemas.microsoft.com/office/drawing/2015/9/8/chartex" xmlns:cx2="http://schemas.microsoft.com/office/drawing/2015/10/21/chartex" xmlns:cx3="http://schemas.microsoft.com/office/drawing/2016/5/9/chartex" xmlns:cx4="http://schemas.microsoft.com/office/drawing/2016/5/10/chartex" xmlns:cx5="http://schemas.microsoft.com/office/drawing/2016/5/11/chartex" xmlns:cx6="http://schemas.microsoft.com/office/drawing/2016/5/12/chartex" xmlns:cx7="http://schemas.microsoft.com/office/drawing/2016/5/13/chartex" xmlns:cx8="http://schemas.microsoft.com/office/drawing/2016/5/14/chartex" xmlns:mc="http://schemas.openxmlformats.org/markup-compatibility/2006" xmlns:aink="http://schemas.microsoft.com/office/drawing/2016/ink" xmlns:am3d="http://schemas.microsoft.com/office/drawing/2017/model3d" xmlns:o="urn:schemas-microsoft-com:office:office" xmlns:oel="http://schemas.microsoft.com/office/2019/extlst" xmlns:r="http://schemas.openxmlformats.org/officeDocument/2006/relationships" xmlns:m="http://schemas.openxmlformats.org/officeDocument/2006/math" xmlns:v="urn:schemas-microsoft-com:vml" xmlns:wp14="http://schemas.microsoft.com/office/word/2010/wordprocessingDrawing" xmlns:wp="http://schemas.openxmlformats.org/drawingml/2006/wordprocessingDrawing" xmlns:w10="urn:schemas-microsoft-com:office:word" xmlns:w="http://schemas.openxmlformats.org/wordprocessingml/2006/main" xmlns:w14="http://schemas.microsoft.com/office/word/2010/wordml" xmlns:w15="http://schemas.microsoft.com/office/word/2012/wordml" xmlns:w16cex="http://schemas.microsoft.com/office/word/2018/wordml/cex" xmlns:w16cid="http://schemas.microsoft.com/office/word/2016/wordml/cid" xmlns:w16="http://schemas.microsoft.com/office/word/2018/wordml" xmlns:w16sdtdh="http://schemas.microsoft.com/office/word/2020/wordml/sdtdatahash" xmlns:w16se="http://schemas.microsoft.com/office/word/2015/wordml/symex" xmlns:wpg="http://schemas.microsoft.com/office/word/2010/wordprocessingGroup" xmlns:wpi="http://schemas.microsoft.com/office/word/2010/wordprocessingInk" xmlns:wne="http://schemas.microsoft.com/office/word/2006/wordml" xmlns:wps="http://schemas.microsoft.com/office/word/2010/wordprocessingShape" mc:Ignorable="w14 w15 w16se w16cid w16 w16cex w16sdtdh wp14">
   <w:abstractNum w:abstractNumId="0" w15:restartNumberingAfterBreak="0">
     <w:nsid w:val="0F13718A"/>
     <w:multiLevelType w:val="hybridMultilevel"/>
@@ -6141,6 +10799,119 @@
       </w:pPr>
       <w:rPr>
         <w:rFonts w:hint="default"/>
+      </w:rPr>
+    </w:lvl>
+  </w:abstractNum>
+  <w:abstractNum w:abstractNumId="6" w15:restartNumberingAfterBreak="0">
+    <w:nsid w:val="75EB1B99"/>
+    <w:multiLevelType w:val="hybridMultilevel"/>
+    <w:tmpl w:val="6CA43ECC"/>
+    <w:lvl w:ilvl="0" w:tplc="CCC6712E">
+      <w:start w:val="5"/>
+      <w:numFmt w:val="bullet"/>
+      <w:lvlText w:val="-"/>
+      <w:lvlJc w:val="left"/>
+      <w:pPr>
+        <w:ind w:left="720" w:hanging="360"/>
+      </w:pPr>
+      <w:rPr>
+        <w:rFonts w:ascii="Calibri" w:eastAsiaTheme="minorHAnsi" w:hAnsi="Calibri" w:cs="Calibri" w:hint="default"/>
+      </w:rPr>
+    </w:lvl>
+    <w:lvl w:ilvl="1" w:tplc="08090003" w:tentative="1">
+      <w:start w:val="1"/>
+      <w:numFmt w:val="bullet"/>
+      <w:lvlText w:val="o"/>
+      <w:lvlJc w:val="left"/>
+      <w:pPr>
+        <w:ind w:left="1440" w:hanging="360"/>
+      </w:pPr>
+      <w:rPr>
+        <w:rFonts w:ascii="Courier New" w:hAnsi="Courier New" w:cs="Courier New" w:hint="default"/>
+      </w:rPr>
+    </w:lvl>
+    <w:lvl w:ilvl="2" w:tplc="08090005" w:tentative="1">
+      <w:start w:val="1"/>
+      <w:numFmt w:val="bullet"/>
+      <w:lvlText w:val=""/>
+      <w:lvlJc w:val="left"/>
+      <w:pPr>
+        <w:ind w:left="2160" w:hanging="360"/>
+      </w:pPr>
+      <w:rPr>
+        <w:rFonts w:ascii="Wingdings" w:hAnsi="Wingdings" w:hint="default"/>
+      </w:rPr>
+    </w:lvl>
+    <w:lvl w:ilvl="3" w:tplc="08090001" w:tentative="1">
+      <w:start w:val="1"/>
+      <w:numFmt w:val="bullet"/>
+      <w:lvlText w:val=""/>
+      <w:lvlJc w:val="left"/>
+      <w:pPr>
+        <w:ind w:left="2880" w:hanging="360"/>
+      </w:pPr>
+      <w:rPr>
+        <w:rFonts w:ascii="Symbol" w:hAnsi="Symbol" w:hint="default"/>
+      </w:rPr>
+    </w:lvl>
+    <w:lvl w:ilvl="4" w:tplc="08090003" w:tentative="1">
+      <w:start w:val="1"/>
+      <w:numFmt w:val="bullet"/>
+      <w:lvlText w:val="o"/>
+      <w:lvlJc w:val="left"/>
+      <w:pPr>
+        <w:ind w:left="3600" w:hanging="360"/>
+      </w:pPr>
+      <w:rPr>
+        <w:rFonts w:ascii="Courier New" w:hAnsi="Courier New" w:cs="Courier New" w:hint="default"/>
+      </w:rPr>
+    </w:lvl>
+    <w:lvl w:ilvl="5" w:tplc="08090005" w:tentative="1">
+      <w:start w:val="1"/>
+      <w:numFmt w:val="bullet"/>
+      <w:lvlText w:val=""/>
+      <w:lvlJc w:val="left"/>
+      <w:pPr>
+        <w:ind w:left="4320" w:hanging="360"/>
+      </w:pPr>
+      <w:rPr>
+        <w:rFonts w:ascii="Wingdings" w:hAnsi="Wingdings" w:hint="default"/>
+      </w:rPr>
+    </w:lvl>
+    <w:lvl w:ilvl="6" w:tplc="08090001" w:tentative="1">
+      <w:start w:val="1"/>
+      <w:numFmt w:val="bullet"/>
+      <w:lvlText w:val=""/>
+      <w:lvlJc w:val="left"/>
+      <w:pPr>
+        <w:ind w:left="5040" w:hanging="360"/>
+      </w:pPr>
+      <w:rPr>
+        <w:rFonts w:ascii="Symbol" w:hAnsi="Symbol" w:hint="default"/>
+      </w:rPr>
+    </w:lvl>
+    <w:lvl w:ilvl="7" w:tplc="08090003" w:tentative="1">
+      <w:start w:val="1"/>
+      <w:numFmt w:val="bullet"/>
+      <w:lvlText w:val="o"/>
+      <w:lvlJc w:val="left"/>
+      <w:pPr>
+        <w:ind w:left="5760" w:hanging="360"/>
+      </w:pPr>
+      <w:rPr>
+        <w:rFonts w:ascii="Courier New" w:hAnsi="Courier New" w:cs="Courier New" w:hint="default"/>
+      </w:rPr>
+    </w:lvl>
+    <w:lvl w:ilvl="8" w:tplc="08090005" w:tentative="1">
+      <w:start w:val="1"/>
+      <w:numFmt w:val="bullet"/>
+      <w:lvlText w:val=""/>
+      <w:lvlJc w:val="left"/>
+      <w:pPr>
+        <w:ind w:left="6480" w:hanging="360"/>
+      </w:pPr>
+      <w:rPr>
+        <w:rFonts w:ascii="Wingdings" w:hAnsi="Wingdings" w:hint="default"/>
       </w:rPr>
     </w:lvl>
   </w:abstractNum>
@@ -6161,6 +10932,9 @@
   </w:num>
   <w:num w:numId="6" w16cid:durableId="705831365">
     <w:abstractNumId w:val="5"/>
+  </w:num>
+  <w:num w:numId="7" w16cid:durableId="545607670">
+    <w:abstractNumId w:val="6"/>
   </w:num>
 </w:numbering>
 </file>
@@ -6847,7 +11621,6 @@
     <w:name w:val="Hyperlink"/>
     <w:basedOn w:val="DefaultParagraphFont"/>
     <w:uiPriority w:val="99"/>
-    <w:semiHidden/>
     <w:unhideWhenUsed/>
     <w:rsid w:val="008A2BFA"/>
     <w:rPr>
@@ -6884,6 +11657,172 @@
     <w:rPr>
       <w:color w:val="954F72" w:themeColor="followedHyperlink"/>
       <w:u w:val="single"/>
+    </w:rPr>
+  </w:style>
+  <w:style w:type="table" w:styleId="ListTable1Light">
+    <w:name w:val="List Table 1 Light"/>
+    <w:basedOn w:val="TableNormal"/>
+    <w:uiPriority w:val="46"/>
+    <w:rsid w:val="00004F04"/>
+    <w:pPr>
+      <w:spacing w:after="0" w:line="240" w:lineRule="auto"/>
+    </w:pPr>
+    <w:tblPr>
+      <w:tblStyleRowBandSize w:val="1"/>
+      <w:tblStyleColBandSize w:val="1"/>
+    </w:tblPr>
+    <w:tblStylePr w:type="firstRow">
+      <w:rPr>
+        <w:b/>
+        <w:bCs/>
+      </w:rPr>
+      <w:tblPr/>
+      <w:tcPr>
+        <w:tcBorders>
+          <w:bottom w:val="single" w:sz="4" w:space="0" w:color="666666" w:themeColor="text1" w:themeTint="99"/>
+        </w:tcBorders>
+      </w:tcPr>
+    </w:tblStylePr>
+    <w:tblStylePr w:type="lastRow">
+      <w:rPr>
+        <w:b/>
+        <w:bCs/>
+      </w:rPr>
+      <w:tblPr/>
+      <w:tcPr>
+        <w:tcBorders>
+          <w:top w:val="single" w:sz="4" w:space="0" w:color="666666" w:themeColor="text1" w:themeTint="99"/>
+        </w:tcBorders>
+      </w:tcPr>
+    </w:tblStylePr>
+    <w:tblStylePr w:type="firstCol">
+      <w:rPr>
+        <w:b/>
+        <w:bCs/>
+      </w:rPr>
+    </w:tblStylePr>
+    <w:tblStylePr w:type="lastCol">
+      <w:rPr>
+        <w:b/>
+        <w:bCs/>
+      </w:rPr>
+    </w:tblStylePr>
+    <w:tblStylePr w:type="band1Vert">
+      <w:tblPr/>
+      <w:tcPr>
+        <w:shd w:val="clear" w:color="auto" w:fill="CCCCCC" w:themeFill="text1" w:themeFillTint="33"/>
+      </w:tcPr>
+    </w:tblStylePr>
+    <w:tblStylePr w:type="band1Horz">
+      <w:tblPr/>
+      <w:tcPr>
+        <w:shd w:val="clear" w:color="auto" w:fill="CCCCCC" w:themeFill="text1" w:themeFillTint="33"/>
+      </w:tcPr>
+    </w:tblStylePr>
+  </w:style>
+  <w:style w:type="table" w:styleId="GridTable1Light">
+    <w:name w:val="Grid Table 1 Light"/>
+    <w:basedOn w:val="TableNormal"/>
+    <w:uiPriority w:val="46"/>
+    <w:rsid w:val="00976EF5"/>
+    <w:pPr>
+      <w:spacing w:after="0" w:line="240" w:lineRule="auto"/>
+    </w:pPr>
+    <w:tblPr>
+      <w:tblStyleRowBandSize w:val="1"/>
+      <w:tblStyleColBandSize w:val="1"/>
+      <w:tblBorders>
+        <w:top w:val="single" w:sz="4" w:space="0" w:color="999999" w:themeColor="text1" w:themeTint="66"/>
+        <w:left w:val="single" w:sz="4" w:space="0" w:color="999999" w:themeColor="text1" w:themeTint="66"/>
+        <w:bottom w:val="single" w:sz="4" w:space="0" w:color="999999" w:themeColor="text1" w:themeTint="66"/>
+        <w:right w:val="single" w:sz="4" w:space="0" w:color="999999" w:themeColor="text1" w:themeTint="66"/>
+        <w:insideH w:val="single" w:sz="4" w:space="0" w:color="999999" w:themeColor="text1" w:themeTint="66"/>
+        <w:insideV w:val="single" w:sz="4" w:space="0" w:color="999999" w:themeColor="text1" w:themeTint="66"/>
+      </w:tblBorders>
+    </w:tblPr>
+    <w:tblStylePr w:type="firstRow">
+      <w:rPr>
+        <w:b/>
+        <w:bCs/>
+      </w:rPr>
+      <w:tblPr/>
+      <w:tcPr>
+        <w:tcBorders>
+          <w:bottom w:val="single" w:sz="12" w:space="0" w:color="666666" w:themeColor="text1" w:themeTint="99"/>
+        </w:tcBorders>
+      </w:tcPr>
+    </w:tblStylePr>
+    <w:tblStylePr w:type="lastRow">
+      <w:rPr>
+        <w:b/>
+        <w:bCs/>
+      </w:rPr>
+      <w:tblPr/>
+      <w:tcPr>
+        <w:tcBorders>
+          <w:top w:val="double" w:sz="2" w:space="0" w:color="666666" w:themeColor="text1" w:themeTint="99"/>
+        </w:tcBorders>
+      </w:tcPr>
+    </w:tblStylePr>
+    <w:tblStylePr w:type="firstCol">
+      <w:rPr>
+        <w:b/>
+        <w:bCs/>
+      </w:rPr>
+    </w:tblStylePr>
+    <w:tblStylePr w:type="lastCol">
+      <w:rPr>
+        <w:b/>
+        <w:bCs/>
+      </w:rPr>
+    </w:tblStylePr>
+  </w:style>
+  <w:style w:type="paragraph" w:styleId="TOCHeading">
+    <w:name w:val="TOC Heading"/>
+    <w:basedOn w:val="Heading1"/>
+    <w:next w:val="Normal"/>
+    <w:uiPriority w:val="39"/>
+    <w:unhideWhenUsed/>
+    <w:qFormat/>
+    <w:rsid w:val="0059562B"/>
+    <w:pPr>
+      <w:outlineLvl w:val="9"/>
+    </w:pPr>
+  </w:style>
+  <w:style w:type="paragraph" w:styleId="TOC2">
+    <w:name w:val="toc 2"/>
+    <w:basedOn w:val="Normal"/>
+    <w:next w:val="Normal"/>
+    <w:autoRedefine/>
+    <w:uiPriority w:val="39"/>
+    <w:unhideWhenUsed/>
+    <w:rsid w:val="0059562B"/>
+    <w:pPr>
+      <w:spacing w:after="100"/>
+      <w:ind w:left="220"/>
+    </w:pPr>
+  </w:style>
+  <w:style w:type="paragraph" w:styleId="TOC3">
+    <w:name w:val="toc 3"/>
+    <w:basedOn w:val="Normal"/>
+    <w:next w:val="Normal"/>
+    <w:autoRedefine/>
+    <w:uiPriority w:val="39"/>
+    <w:unhideWhenUsed/>
+    <w:rsid w:val="0059562B"/>
+    <w:pPr>
+      <w:spacing w:after="100"/>
+      <w:ind w:left="440"/>
+    </w:pPr>
+  </w:style>
+  <w:style w:type="character" w:styleId="PlaceholderText">
+    <w:name w:val="Placeholder Text"/>
+    <w:basedOn w:val="DefaultParagraphFont"/>
+    <w:uiPriority w:val="99"/>
+    <w:semiHidden/>
+    <w:rsid w:val="00506BED"/>
+    <w:rPr>
+      <w:color w:val="808080"/>
     </w:rPr>
   </w:style>
 </w:styles>
